--- a/DOCS/TGSI_IEEE.docx
+++ b/DOCS/TGSI_IEEE.docx
@@ -100,26 +100,27 @@
         <w:rPr>
           <w:lang w:val="pt-BR"/>
         </w:rPr>
-        <w:t xml:space="preserve"> </w:t>
+        <w:t xml:space="preserve"> Cassens</w:t>
       </w:r>
       <w:r>
         <w:rPr>
           <w:lang w:val="pt-BR"/>
         </w:rPr>
-        <w:t>Cassens</w:t>
-      </w:r>
-      <w:r>
-        <w:rPr>
+        <w:t xml:space="preserve">, </w:t>
+      </w:r>
+      <w:r>
+        <w:rPr>
+          <w:i/>
           <w:lang w:val="pt-BR"/>
         </w:rPr>
-        <w:t xml:space="preserve">, </w:t>
+        <w:t>Advi</w:t>
       </w:r>
       <w:r>
         <w:rPr>
           <w:i/>
           <w:lang w:val="pt-BR"/>
         </w:rPr>
-        <w:t>Adivser</w:t>
+        <w:t>ser</w:t>
       </w:r>
       <w:r>
         <w:rPr>
@@ -219,15 +220,13 @@
         </w:rPr>
         <w:t xml:space="preserve"> </w:t>
       </w:r>
-      <w:bookmarkStart w:id="0" w:name="_GoBack"/>
-      <w:bookmarkEnd w:id="0"/>
     </w:p>
     <w:p/>
     <w:p>
       <w:pPr>
         <w:pStyle w:val="IndexTerms"/>
       </w:pPr>
-      <w:bookmarkStart w:id="1" w:name="PointTmp"/>
+      <w:bookmarkStart w:id="0" w:name="PointTmp"/>
       <w:r>
         <w:rPr>
           <w:i/>
@@ -246,7 +245,7 @@
       </w:r>
     </w:p>
     <w:p/>
-    <w:bookmarkEnd w:id="1"/>
+    <w:bookmarkEnd w:id="0"/>
     <w:p>
       <w:pPr>
         <w:pStyle w:val="Heading1"/>
@@ -264,212 +263,515 @@
     </w:p>
     <w:p>
       <w:pPr>
+        <w:ind w:firstLine="202"/>
+        <w:jc w:val="both"/>
+      </w:pPr>
+      <w:r>
+        <w:t xml:space="preserve">Nowadays many governmental institutions in Brazil are opening their non-sensitive databases to research, willing citizenries might analyze the released data. Thus, citizens will be able to </w:t>
+      </w:r>
+      <w:r>
+        <w:t>acknowledge the country situation in different government department.</w:t>
+      </w:r>
+      <w:r>
+        <w:t xml:space="preserve"> However the present article will use databases related to </w:t>
+      </w:r>
+      <w:proofErr w:type="spellStart"/>
+      <w:r>
+        <w:t>Frederico</w:t>
+      </w:r>
+      <w:proofErr w:type="spellEnd"/>
+      <w:r>
+        <w:t xml:space="preserve"> </w:t>
+      </w:r>
+      <w:proofErr w:type="spellStart"/>
+      <w:r>
+        <w:t>Westphalen</w:t>
+      </w:r>
+      <w:proofErr w:type="spellEnd"/>
+      <w:r>
+        <w:t xml:space="preserve"> micro region.</w:t>
+      </w:r>
+    </w:p>
+    <w:p>
+      <w:pPr>
+        <w:ind w:firstLine="202"/>
+        <w:jc w:val="both"/>
+      </w:pPr>
+      <w:r>
+        <w:t xml:space="preserve">The databases from cities included in this region were released by </w:t>
+      </w:r>
+      <w:proofErr w:type="spellStart"/>
+      <w:r>
+        <w:t>Fundação</w:t>
+      </w:r>
+      <w:proofErr w:type="spellEnd"/>
+      <w:r>
+        <w:t xml:space="preserve"> de </w:t>
+      </w:r>
+      <w:proofErr w:type="spellStart"/>
+      <w:r>
+        <w:t>Economia</w:t>
+      </w:r>
+      <w:proofErr w:type="spellEnd"/>
+      <w:r>
+        <w:t xml:space="preserve"> e </w:t>
+      </w:r>
+      <w:proofErr w:type="spellStart"/>
+      <w:r>
+        <w:t>Estatística</w:t>
+      </w:r>
+      <w:proofErr w:type="spellEnd"/>
+      <w:r>
+        <w:t xml:space="preserve"> (FEE).</w:t>
+      </w:r>
+      <w:r>
+        <w:t xml:space="preserve"> Allowing creation of a ranking that will show how different these cities are. Also it will demonstrate to authorities what characteristics they should improve to have a better environment.</w:t>
+      </w:r>
+    </w:p>
+    <w:p>
+      <w:pPr>
+        <w:ind w:firstLine="202"/>
+        <w:jc w:val="both"/>
+      </w:pPr>
+      <w:r>
+        <w:t xml:space="preserve">To develop the logic of the application it will be utilized </w:t>
+      </w:r>
+      <w:proofErr w:type="spellStart"/>
+      <w:r>
+        <w:t>Laravel</w:t>
+      </w:r>
+      <w:proofErr w:type="spellEnd"/>
+      <w:r>
+        <w:t xml:space="preserve"> Framework</w:t>
+      </w:r>
+      <w:r>
+        <w:t>, a PHP framework. Aiming a quicker server-side development and integration with database. As the Database Management System (DBM)</w:t>
+      </w:r>
+      <w:r>
+        <w:t xml:space="preserve"> it will be worked with MongoDB. MongoDB was chosen because it has a document oriented storage, allowing to work with data in a more generic way and faster </w:t>
+      </w:r>
+      <w:r>
+        <w:t>querying routines than relational databases.</w:t>
+      </w:r>
+    </w:p>
+    <w:p>
+      <w:pPr>
+        <w:pStyle w:val="Heading1"/>
+      </w:pPr>
+      <w:r>
+        <w:t>O</w:t>
+      </w:r>
+      <w:r>
+        <w:t>bjective</w:t>
+      </w:r>
+    </w:p>
+    <w:p>
+      <w:pPr>
         <w:pStyle w:val="Text"/>
-        <w:keepNext/>
-        <w:framePr w:dropCap="drop" w:lines="2" w:wrap="auto" w:vAnchor="text" w:hAnchor="text"/>
-        <w:spacing w:line="480" w:lineRule="exact"/>
-        <w:ind w:firstLine="0"/>
-        <w:rPr>
-          <w:smallCaps/>
-          <w:position w:val="-3"/>
-          <w:sz w:val="56"/>
-          <w:szCs w:val="56"/>
+      </w:pPr>
+      <w:r>
+        <w:t xml:space="preserve">This </w:t>
+      </w:r>
+      <w:r>
+        <w:t xml:space="preserve">project wanted to </w:t>
+      </w:r>
+      <w:r>
+        <w:t xml:space="preserve">gather open databases from the cities belonging to the </w:t>
+      </w:r>
+      <w:proofErr w:type="spellStart"/>
+      <w:r>
+        <w:t>Frederico</w:t>
+      </w:r>
+      <w:proofErr w:type="spellEnd"/>
+      <w:r>
+        <w:t xml:space="preserve"> </w:t>
+      </w:r>
+      <w:proofErr w:type="spellStart"/>
+      <w:r>
+        <w:t>Westphalen</w:t>
+      </w:r>
+      <w:proofErr w:type="spellEnd"/>
+      <w:r>
+        <w:t xml:space="preserve"> micro region and implement methods to rank and measure their performance.</w:t>
+      </w:r>
+    </w:p>
+    <w:p>
+      <w:pPr>
+        <w:pStyle w:val="Heading1"/>
+      </w:pPr>
+      <w:r>
+        <w:t>G</w:t>
+      </w:r>
+      <w:r>
+        <w:t>oals</w:t>
+      </w:r>
+    </w:p>
+    <w:p>
+      <w:r>
+        <w:t>- Ident</w:t>
+      </w:r>
+      <w:r>
+        <w:t>ified</w:t>
+      </w:r>
+      <w:r>
+        <w:t xml:space="preserve"> open databases which contain relevant data;</w:t>
+      </w:r>
+    </w:p>
+    <w:p>
+      <w:r>
+        <w:t>- Import</w:t>
+      </w:r>
+      <w:r>
+        <w:t>ed</w:t>
+      </w:r>
+      <w:r>
+        <w:t xml:space="preserve"> all relevant open database to MongoDB;</w:t>
+      </w:r>
+    </w:p>
+    <w:p>
+      <w:pPr>
+        <w:rPr>
+          <w:color w:val="000000" w:themeColor="text1"/>
+        </w:rPr>
+      </w:pPr>
+      <w:r>
+        <w:rPr>
+          <w:color w:val="000000" w:themeColor="text1"/>
+        </w:rPr>
+        <w:t>- Studied and applied technique to develop ranking and indices;</w:t>
+      </w:r>
+    </w:p>
+    <w:p>
+      <w:r>
+        <w:t>- Created a ranking to compare the performance of each city;</w:t>
+      </w:r>
+    </w:p>
+    <w:p>
+      <w:r>
+        <w:t xml:space="preserve">- Enabled the visualization of strengths and weaknesses of each </w:t>
+      </w:r>
+      <w:r>
+        <w:t>city</w:t>
+      </w:r>
+      <w:r>
+        <w:t>;</w:t>
+      </w:r>
+    </w:p>
+    <w:p>
+      <w:r>
+        <w:t>- Utilized a non-relational database;</w:t>
+      </w:r>
+    </w:p>
+    <w:p>
+      <w:r>
+        <w:t>- Created dashboard to facilitate the visualiza</w:t>
+      </w:r>
+      <w:r>
+        <w:t>tion of the generated information</w:t>
+      </w:r>
+      <w:r>
+        <w:t>;</w:t>
+      </w:r>
+    </w:p>
+    <w:p>
+      <w:r>
+        <w:t xml:space="preserve">- Utilized HTML 5 and </w:t>
+      </w:r>
+      <w:proofErr w:type="spellStart"/>
+      <w:r>
+        <w:t>Javascript</w:t>
+      </w:r>
+      <w:proofErr w:type="spellEnd"/>
+      <w:r>
+        <w:t xml:space="preserve"> to devel</w:t>
+      </w:r>
+      <w:r>
+        <w:t>o</w:t>
+      </w:r>
+      <w:r>
+        <w:t>p the dashboard;</w:t>
+      </w:r>
+    </w:p>
+    <w:p>
+      <w:r>
+        <w:t xml:space="preserve">- Utilized the framework PHP </w:t>
+      </w:r>
+      <w:proofErr w:type="spellStart"/>
+      <w:r>
+        <w:t>Laravel</w:t>
+      </w:r>
+      <w:proofErr w:type="spellEnd"/>
+      <w:r>
+        <w:t xml:space="preserve"> to process the obtained information</w:t>
+      </w:r>
+      <w:r>
+        <w:t>;</w:t>
+      </w:r>
+    </w:p>
+    <w:p>
+      <w:pPr>
+        <w:pStyle w:val="Heading1"/>
+      </w:pPr>
+      <w:r>
+        <w:t>E</w:t>
+      </w:r>
+      <w:r>
+        <w:t>xplanation</w:t>
+      </w:r>
+    </w:p>
+    <w:p>
+      <w:pPr>
+        <w:pStyle w:val="Text"/>
+        <w:rPr>
           <w:highlight w:val="yellow"/>
         </w:rPr>
       </w:pPr>
       <w:r>
         <w:rPr>
-          <w:position w:val="-3"/>
-          <w:sz w:val="56"/>
-          <w:szCs w:val="56"/>
           <w:highlight w:val="yellow"/>
         </w:rPr>
-        <w:t>T</w:t>
+        <w:t>TODO</w:t>
+      </w:r>
+    </w:p>
+    <w:p>
+      <w:pPr>
+        <w:pStyle w:val="Heading1"/>
+      </w:pPr>
+      <w:r>
+        <w:t>Theoretical Background</w:t>
       </w:r>
     </w:p>
     <w:p>
       <w:pPr>
         <w:pStyle w:val="Text"/>
-        <w:ind w:firstLine="0"/>
+      </w:pPr>
+      <w:r>
+        <w:t xml:space="preserve">Traditionally </w:t>
+      </w:r>
+      <w:r>
+        <w:t xml:space="preserve">it is utilized relational databases, but in 1998 Carlo </w:t>
+      </w:r>
+      <w:proofErr w:type="spellStart"/>
+      <w:r>
+        <w:t>Strozzi</w:t>
+      </w:r>
+      <w:proofErr w:type="spellEnd"/>
+      <w:r>
+        <w:t xml:space="preserve"> introduced the term NoSQL, what originally stated to a relational database </w:t>
+      </w:r>
+      <w:r>
+        <w:t>that dispensed SQL interface, using UNIX commands</w:t>
+      </w:r>
+      <w:r>
+        <w:t xml:space="preserve"> </w:t>
+      </w:r>
+      <w:r>
+        <w:t>to read and write data [1]. Nowadays NoSQL (Not only SQL) can be defined as a database class which does not make use of relation concepts applied in relational databases. Furthermore it allows faster reading and writing operation</w:t>
+      </w:r>
+      <w:r>
+        <w:t>, yet it facilitate scalability, clustering and failure tolerance [2].</w:t>
+      </w:r>
+    </w:p>
+    <w:p>
+      <w:pPr>
+        <w:pStyle w:val="Text"/>
+      </w:pPr>
+      <w:r>
+        <w:t xml:space="preserve">Document oriented databases store document collections, where each document means </w:t>
+      </w:r>
+      <w:r>
+        <w:t>objects that have an identifier (ID) and group of fields as strings, lists or nested documents [3]. Also, documented oriented databases are free of schemas and allow the storage of complex data structures, for instance trees, dictionaries and collections [4].</w:t>
+      </w:r>
+    </w:p>
+    <w:p>
+      <w:pPr>
+        <w:pStyle w:val="Text"/>
+      </w:pPr>
+      <w:r>
+        <w:t xml:space="preserve">As oriented document database examples it is possible to quote </w:t>
+      </w:r>
+      <w:proofErr w:type="spellStart"/>
+      <w:r>
+        <w:t>CouchDB</w:t>
+      </w:r>
+      <w:proofErr w:type="spellEnd"/>
+      <w:r>
+        <w:t xml:space="preserve"> and MongoDB. Where </w:t>
+      </w:r>
+      <w:proofErr w:type="spellStart"/>
+      <w:r>
+        <w:t>CouchDB</w:t>
+      </w:r>
+      <w:proofErr w:type="spellEnd"/>
+      <w:r>
+        <w:t xml:space="preserve"> uses JSON format</w:t>
+      </w:r>
+      <w:r>
+        <w:t>, is JAVA implemented and allows replication and consistency. Otherwise MongoDB is C++ implemented and permit concurrency and replication [3].</w:t>
+      </w:r>
+    </w:p>
+    <w:p>
+      <w:pPr>
+        <w:pStyle w:val="Text"/>
+      </w:pPr>
+      <w:r>
+        <w:t>When developing software it is necessary to choose some tools to start coding, usually it is chosen tools with good documentation, permit a quick development and easy to work with.</w:t>
+      </w:r>
+      <w:r>
+        <w:t xml:space="preserve"> So</w:t>
+      </w:r>
+      <w:r>
+        <w:t>,</w:t>
+      </w:r>
+      <w:r>
+        <w:t xml:space="preserve"> choosing a framework will allow to abs</w:t>
+      </w:r>
+      <w:r>
+        <w:t>tract some coding and save time.</w:t>
+      </w:r>
+      <w:r>
+        <w:t xml:space="preserve"> To this work it was chosen the </w:t>
+      </w:r>
+      <w:proofErr w:type="spellStart"/>
+      <w:r>
+        <w:t>Laravel</w:t>
+      </w:r>
+      <w:proofErr w:type="spellEnd"/>
+      <w:r>
+        <w:t xml:space="preserve"> framework, an open-source PHP framework which follows model-view-controller (MVC)</w:t>
+      </w:r>
+      <w:r>
+        <w:t xml:space="preserve"> pattern and</w:t>
+      </w:r>
+      <w:r>
+        <w:t xml:space="preserve"> provide several ways to access databases.</w:t>
+      </w:r>
+    </w:p>
+    <w:p>
+      <w:pPr>
+        <w:pStyle w:val="Text"/>
+      </w:pPr>
+      <w:r>
+        <w:t xml:space="preserve">To visualize the generated information there are several tools as well as JQuery Visualize, </w:t>
+      </w:r>
+      <w:proofErr w:type="spellStart"/>
+      <w:r>
+        <w:t>jqPlot</w:t>
+      </w:r>
+      <w:proofErr w:type="spellEnd"/>
+      <w:r>
+        <w:t xml:space="preserve">, D3.js which is a JavaScript library that uses HTML, SVG and CSS to render diagrams and charts, </w:t>
+      </w:r>
+      <w:proofErr w:type="spellStart"/>
+      <w:r>
+        <w:t>jpGraph</w:t>
+      </w:r>
+      <w:proofErr w:type="spellEnd"/>
+      <w:r>
+        <w:t xml:space="preserve"> is a PHP library</w:t>
+      </w:r>
+      <w:r>
+        <w:t xml:space="preserve"> to create plots </w:t>
+      </w:r>
+      <w:r>
+        <w:t>on server-side and Google Charts which is a tool highly flexible and a complete documentation [5].</w:t>
+      </w:r>
+    </w:p>
+    <w:p>
+      <w:pPr>
+        <w:pStyle w:val="Text"/>
+      </w:pPr>
+    </w:p>
+    <w:p>
+      <w:pPr>
+        <w:pStyle w:val="Heading1"/>
+      </w:pPr>
+      <w:r>
+        <w:lastRenderedPageBreak/>
+        <w:t>Solution</w:t>
+      </w:r>
+    </w:p>
+    <w:p>
+      <w:pPr>
+        <w:ind w:firstLine="144"/>
+        <w:jc w:val="both"/>
+      </w:pPr>
+      <w:r>
         <w:rPr>
           <w:highlight w:val="yellow"/>
         </w:rPr>
-      </w:pPr>
-      <w:r>
-        <w:rPr>
-          <w:smallCaps/>
-          <w:highlight w:val="yellow"/>
-        </w:rPr>
-        <w:t>ODO</w:t>
-      </w:r>
+        <w:t>TODO</w:t>
+      </w:r>
+    </w:p>
+    <w:p>
+      <w:pPr>
+        <w:ind w:firstLine="144"/>
+        <w:jc w:val="both"/>
+      </w:pPr>
     </w:p>
     <w:p>
       <w:pPr>
         <w:pStyle w:val="Heading1"/>
       </w:pPr>
       <w:r>
-        <w:t>O</w:t>
-      </w:r>
-      <w:r>
-        <w:t>bjective</w:t>
-      </w:r>
+        <w:t>Methodology</w:t>
+      </w:r>
+    </w:p>
+    <w:p>
+      <w:r>
+        <w:t xml:space="preserve">The project is based on the idea of Smart Cities, where open databases related to health care, education and government are gathered together. To perform this project were selected cities which are included in the </w:t>
+      </w:r>
+      <w:proofErr w:type="spellStart"/>
+      <w:r>
+        <w:t>Frederico</w:t>
+      </w:r>
+      <w:proofErr w:type="spellEnd"/>
+      <w:r>
+        <w:t xml:space="preserve"> </w:t>
+      </w:r>
+      <w:proofErr w:type="spellStart"/>
+      <w:r>
+        <w:t>Westphalen</w:t>
+      </w:r>
+      <w:proofErr w:type="spellEnd"/>
+      <w:r>
+        <w:t xml:space="preserve"> micro region. Imported their open databases into a non-relational database, MongoDB. Thus, loading the data into MongoDB allowed us to create queries that returned information. Also, a framework PHP called </w:t>
+      </w:r>
+      <w:proofErr w:type="spellStart"/>
+      <w:r>
+        <w:t>Laravel</w:t>
+      </w:r>
+      <w:proofErr w:type="spellEnd"/>
+      <w:r>
+        <w:t xml:space="preserve">, HTML 5 and </w:t>
+      </w:r>
+      <w:proofErr w:type="spellStart"/>
+      <w:r>
+        <w:t>Javascript</w:t>
+      </w:r>
+      <w:proofErr w:type="spellEnd"/>
+      <w:r>
+        <w:t xml:space="preserve"> were utilized to do the information processing and show the information got from the MongoDB queries. Then, it was possible to create a ranking, which compares the cities performance, and visualize the cities strengths and weaknesses.</w:t>
+      </w:r>
+    </w:p>
+    <w:p>
+      <w:pPr>
+        <w:ind w:firstLine="144"/>
+        <w:jc w:val="both"/>
+      </w:pPr>
     </w:p>
     <w:p>
       <w:pPr>
         <w:pStyle w:val="Text"/>
       </w:pPr>
-      <w:r>
-        <w:t xml:space="preserve">This </w:t>
-      </w:r>
-      <w:r>
-        <w:t xml:space="preserve">project wanted to </w:t>
-      </w:r>
-      <w:r>
-        <w:t>gather open databases from the cities belonging to the Frederico Westphalen micro region and implement methods to rank and measure their performance.</w:t>
-      </w:r>
     </w:p>
     <w:p>
       <w:pPr>
         <w:pStyle w:val="Heading1"/>
-      </w:pPr>
-      <w:r>
-        <w:t>G</w:t>
-      </w:r>
-      <w:r>
-        <w:t>oals</w:t>
-      </w:r>
-    </w:p>
-    <w:p>
-      <w:r>
-        <w:t>- Ident</w:t>
-      </w:r>
-      <w:r>
-        <w:t>ified</w:t>
-      </w:r>
-      <w:r>
-        <w:t xml:space="preserve"> open databases which contain relevant data;</w:t>
-      </w:r>
-    </w:p>
-    <w:p>
-      <w:r>
-        <w:t>- Import</w:t>
-      </w:r>
-      <w:r>
-        <w:t>ed</w:t>
-      </w:r>
-      <w:r>
-        <w:t xml:space="preserve"> all relevant open database to MongoDB;</w:t>
-      </w:r>
-    </w:p>
-    <w:p>
-      <w:pPr>
-        <w:rPr>
-          <w:color w:val="000000" w:themeColor="text1"/>
-        </w:rPr>
-      </w:pPr>
-      <w:r>
-        <w:rPr>
-          <w:color w:val="000000" w:themeColor="text1"/>
-        </w:rPr>
-        <w:t>- Studied and applied technique to develop ranking and indices;</w:t>
-      </w:r>
-    </w:p>
-    <w:p>
-      <w:r>
-        <w:t>- Created a ranking to compare the performance of each city;</w:t>
-      </w:r>
-    </w:p>
-    <w:p>
-      <w:r>
-        <w:t xml:space="preserve">- Enabled the visualization of strengths and weaknesses of each </w:t>
-      </w:r>
-      <w:r>
-        <w:t>city</w:t>
-      </w:r>
-      <w:r>
-        <w:t>;</w:t>
-      </w:r>
-    </w:p>
-    <w:p>
-      <w:r>
-        <w:t>- Utilized a non-relational database;</w:t>
-      </w:r>
-    </w:p>
-    <w:p>
-      <w:r>
-        <w:t>- Created dashboard to facilitate the visualiza</w:t>
-      </w:r>
-      <w:r>
-        <w:t>tion of the generated information</w:t>
-      </w:r>
-      <w:r>
-        <w:t>;</w:t>
-      </w:r>
-    </w:p>
-    <w:p>
-      <w:r>
-        <w:t>- Utilized HTML 5 and Javascript to devel</w:t>
-      </w:r>
-      <w:r>
-        <w:t>o</w:t>
-      </w:r>
-      <w:r>
-        <w:t>p the dashboard;</w:t>
-      </w:r>
-    </w:p>
-    <w:p>
-      <w:r>
-        <w:t>- Utilized the framework PHP Laravel to process the obtained information</w:t>
-      </w:r>
-      <w:r>
-        <w:t>;</w:t>
-      </w:r>
-    </w:p>
-    <w:p>
-      <w:pPr>
-        <w:pStyle w:val="Heading1"/>
-      </w:pPr>
-      <w:r>
-        <w:t>E</w:t>
-      </w:r>
-      <w:r>
-        <w:t>xplanation</w:t>
-      </w:r>
-    </w:p>
-    <w:p>
-      <w:pPr>
-        <w:pStyle w:val="Text"/>
-        <w:rPr>
-          <w:highlight w:val="yellow"/>
-        </w:rPr>
-      </w:pPr>
-      <w:r>
-        <w:rPr>
-          <w:highlight w:val="yellow"/>
-        </w:rPr>
-        <w:t>TODO</w:t>
-      </w:r>
-    </w:p>
-    <w:p>
-      <w:pPr>
-        <w:pStyle w:val="Heading1"/>
-      </w:pPr>
-      <w:r>
-        <w:t>Theoretical Background</w:t>
-      </w:r>
-    </w:p>
-    <w:p>
-      <w:pPr>
-        <w:pStyle w:val="Text"/>
-        <w:rPr>
-          <w:highlight w:val="yellow"/>
-        </w:rPr>
-      </w:pPr>
-      <w:r>
-        <w:rPr>
-          <w:highlight w:val="yellow"/>
-        </w:rPr>
-        <w:t>TODO</w:t>
+        <w:jc w:val="both"/>
+      </w:pPr>
+      <w:r>
+        <w:t>Conclusion</w:t>
       </w:r>
     </w:p>
     <w:p>
@@ -480,74 +782,6 @@
           <w:numId w:val="0"/>
         </w:numPr>
       </w:pPr>
-    </w:p>
-    <w:p>
-      <w:pPr>
-        <w:pStyle w:val="Heading1"/>
-      </w:pPr>
-      <w:r>
-        <w:t>Solution</w:t>
-      </w:r>
-    </w:p>
-    <w:p>
-      <w:pPr>
-        <w:ind w:firstLine="144"/>
-        <w:jc w:val="both"/>
-      </w:pPr>
-      <w:r>
-        <w:rPr>
-          <w:highlight w:val="yellow"/>
-        </w:rPr>
-        <w:t>TODO</w:t>
-      </w:r>
-    </w:p>
-    <w:p>
-      <w:pPr>
-        <w:ind w:firstLine="144"/>
-        <w:jc w:val="both"/>
-      </w:pPr>
-    </w:p>
-    <w:p>
-      <w:pPr>
-        <w:pStyle w:val="Heading1"/>
-      </w:pPr>
-      <w:r>
-        <w:t>Methodology</w:t>
-      </w:r>
-    </w:p>
-    <w:p>
-      <w:r>
-        <w:t>The project is based on the idea of Smart Cities, where open databases related to health care, education and government are gathered together. To perform this project were selected cities which are included in the Frederico Westphalen micro region. Imported their open databases into a non-relational database, MongoDB. Thus, loading the data into MongoDB allowed us to create queries that returned information. Also, a framework PHP called Laravel, HTML 5 and Javascript were utilized to do the information processing and show the information got from the MongoDB queries. Then, it was possible to create a ranking, which compares the cities performance, and visualize the cities strengths and weaknesses.</w:t>
-      </w:r>
-    </w:p>
-    <w:p>
-      <w:pPr>
-        <w:ind w:firstLine="144"/>
-        <w:jc w:val="both"/>
-      </w:pPr>
-    </w:p>
-    <w:p>
-      <w:pPr>
-        <w:pStyle w:val="Text"/>
-      </w:pPr>
-    </w:p>
-    <w:p>
-      <w:pPr>
-        <w:pStyle w:val="Heading1"/>
-        <w:jc w:val="both"/>
-      </w:pPr>
-      <w:r>
-        <w:t>Conclusion</w:t>
-      </w:r>
-    </w:p>
-    <w:p>
-      <w:pPr>
-        <w:pStyle w:val="Heading2"/>
-        <w:numPr>
-          <w:ilvl w:val="0"/>
-          <w:numId w:val="0"/>
-        </w:numPr>
-      </w:pPr>
       <w:r>
         <w:rPr>
           <w:i w:val="0"/>
@@ -575,17 +809,597 @@
         <w:autoSpaceDN w:val="0"/>
         <w:adjustRightInd w:val="0"/>
         <w:rPr>
+          <w:color w:val="000000"/>
+        </w:rPr>
+      </w:pPr>
+    </w:p>
+    <w:p>
+      <w:pPr>
+        <w:autoSpaceDE w:val="0"/>
+        <w:autoSpaceDN w:val="0"/>
+        <w:adjustRightInd w:val="0"/>
+        <w:rPr>
+          <w:color w:val="000000"/>
+          <w:sz w:val="16"/>
+          <w:szCs w:val="16"/>
+        </w:rPr>
+      </w:pPr>
+      <w:r>
+        <w:rPr>
+          <w:color w:val="000000"/>
+          <w:sz w:val="16"/>
+          <w:szCs w:val="16"/>
+        </w:rPr>
+        <w:t>[1</w:t>
+      </w:r>
+      <w:r>
+        <w:rPr>
+          <w:color w:val="000000"/>
+          <w:sz w:val="16"/>
+          <w:szCs w:val="16"/>
+        </w:rPr>
+        <w:t xml:space="preserve">] </w:t>
+      </w:r>
+      <w:r>
+        <w:rPr>
+          <w:color w:val="000000"/>
+          <w:sz w:val="16"/>
+          <w:szCs w:val="16"/>
+        </w:rPr>
+        <w:tab/>
+      </w:r>
+      <w:r>
+        <w:rPr>
+          <w:color w:val="000000"/>
+          <w:sz w:val="16"/>
+          <w:szCs w:val="16"/>
+        </w:rPr>
+        <w:t xml:space="preserve">LITT, Steve. NoSQL: The Unix Database (With </w:t>
+      </w:r>
+      <w:proofErr w:type="spellStart"/>
+      <w:r>
+        <w:rPr>
+          <w:color w:val="000000"/>
+          <w:sz w:val="16"/>
+          <w:szCs w:val="16"/>
+        </w:rPr>
+        <w:t>awk</w:t>
+      </w:r>
+      <w:proofErr w:type="spellEnd"/>
+      <w:r>
+        <w:rPr>
+          <w:color w:val="000000"/>
+          <w:sz w:val="16"/>
+          <w:szCs w:val="16"/>
+        </w:rPr>
+        <w:t xml:space="preserve">). </w:t>
+      </w:r>
+      <w:r>
+        <w:rPr>
+          <w:sz w:val="16"/>
+          <w:szCs w:val="16"/>
+        </w:rPr>
+        <w:t>Available</w:t>
+      </w:r>
+      <w:r>
+        <w:rPr>
+          <w:color w:val="000000"/>
+          <w:sz w:val="16"/>
+          <w:szCs w:val="16"/>
+        </w:rPr>
+        <w:t xml:space="preserve">: &lt;http://www.troubleshooters.com/lpm/200704/200704.htm&gt;. </w:t>
+      </w:r>
+      <w:proofErr w:type="spellStart"/>
+      <w:r>
+        <w:rPr>
+          <w:color w:val="000000"/>
+          <w:sz w:val="16"/>
+          <w:szCs w:val="16"/>
+        </w:rPr>
+        <w:t>Acess</w:t>
+      </w:r>
+      <w:proofErr w:type="spellEnd"/>
+      <w:r>
+        <w:rPr>
+          <w:color w:val="000000"/>
+          <w:sz w:val="16"/>
+          <w:szCs w:val="16"/>
+        </w:rPr>
+        <w:t xml:space="preserve"> in</w:t>
+      </w:r>
+      <w:r>
+        <w:rPr>
+          <w:color w:val="000000"/>
+          <w:sz w:val="16"/>
+          <w:szCs w:val="16"/>
+        </w:rPr>
+        <w:t xml:space="preserve"> 08 Abr. 2014</w:t>
+      </w:r>
+    </w:p>
+    <w:p>
+      <w:pPr>
+        <w:autoSpaceDE w:val="0"/>
+        <w:autoSpaceDN w:val="0"/>
+        <w:adjustRightInd w:val="0"/>
+        <w:rPr>
+          <w:color w:val="000000"/>
+          <w:sz w:val="16"/>
+          <w:szCs w:val="16"/>
+          <w:lang w:val="pt-BR"/>
+        </w:rPr>
+      </w:pPr>
+      <w:r>
+        <w:rPr>
+          <w:sz w:val="16"/>
+          <w:szCs w:val="16"/>
+        </w:rPr>
+        <w:t>[</w:t>
+      </w:r>
+      <w:r>
+        <w:rPr>
+          <w:sz w:val="16"/>
+          <w:szCs w:val="16"/>
+        </w:rPr>
+        <w:t>2</w:t>
+      </w:r>
+      <w:r>
+        <w:rPr>
+          <w:sz w:val="16"/>
+          <w:szCs w:val="16"/>
+        </w:rPr>
+        <w:t>]</w:t>
+      </w:r>
+      <w:r>
+        <w:rPr>
+          <w:sz w:val="16"/>
+          <w:szCs w:val="16"/>
+        </w:rPr>
+        <w:tab/>
+        <w:t xml:space="preserve"> </w:t>
+      </w:r>
+      <w:r>
+        <w:rPr>
+          <w:sz w:val="16"/>
+          <w:szCs w:val="16"/>
+        </w:rPr>
+        <w:tab/>
+      </w:r>
+      <w:r>
+        <w:rPr>
+          <w:sz w:val="16"/>
+          <w:szCs w:val="16"/>
+        </w:rPr>
+        <w:t xml:space="preserve">NASCIMENTO, Jean. </w:t>
+      </w:r>
+      <w:r>
+        <w:rPr>
+          <w:sz w:val="16"/>
+          <w:szCs w:val="16"/>
+          <w:lang w:val="pt-BR"/>
+        </w:rPr>
+        <w:t xml:space="preserve">NoSQL – você realmente sabe do que estamos falando?. </w:t>
+      </w:r>
+      <w:r>
+        <w:rPr>
+          <w:sz w:val="16"/>
+          <w:szCs w:val="16"/>
+          <w:lang w:val="pt-BR"/>
+        </w:rPr>
+        <w:t>Available</w:t>
+      </w:r>
+      <w:r>
+        <w:rPr>
+          <w:sz w:val="16"/>
+          <w:szCs w:val="16"/>
+          <w:lang w:val="pt-BR"/>
+        </w:rPr>
+        <w:t>:</w:t>
+      </w:r>
+    </w:p>
+    <w:p>
+      <w:pPr>
+        <w:rPr>
+          <w:sz w:val="16"/>
+          <w:szCs w:val="16"/>
+        </w:rPr>
+      </w:pPr>
+      <w:r>
+        <w:rPr>
+          <w:sz w:val="16"/>
+          <w:szCs w:val="16"/>
+          <w:lang w:val="pt-BR"/>
+        </w:rPr>
+        <w:t xml:space="preserve">&lt;http://imasters.com.br/artigo/17043/bancodedados/nosql_voce_realment/&gt;. </w:t>
+      </w:r>
+      <w:r>
+        <w:rPr>
+          <w:sz w:val="16"/>
+          <w:szCs w:val="16"/>
+        </w:rPr>
+        <w:t>Access in</w:t>
+      </w:r>
+      <w:r>
+        <w:rPr>
+          <w:sz w:val="16"/>
+          <w:szCs w:val="16"/>
+        </w:rPr>
+        <w:t xml:space="preserve"> 22 Mar. 2014</w:t>
+      </w:r>
+    </w:p>
+    <w:p>
+      <w:pPr>
+        <w:rPr>
+          <w:color w:val="000000"/>
+          <w:sz w:val="16"/>
+          <w:szCs w:val="16"/>
+        </w:rPr>
+      </w:pPr>
+      <w:r>
+        <w:rPr>
+          <w:color w:val="000000"/>
+          <w:sz w:val="16"/>
+          <w:szCs w:val="16"/>
+          <w:lang w:val="pt-BR"/>
+        </w:rPr>
+        <w:t>[3</w:t>
+      </w:r>
+      <w:r>
+        <w:rPr>
+          <w:color w:val="000000"/>
+          <w:sz w:val="16"/>
+          <w:szCs w:val="16"/>
+          <w:lang w:val="pt-BR"/>
+        </w:rPr>
+        <w:t>]</w:t>
+      </w:r>
+      <w:r>
+        <w:rPr>
+          <w:color w:val="000000"/>
+          <w:sz w:val="16"/>
+          <w:szCs w:val="16"/>
+          <w:lang w:val="pt-BR"/>
+        </w:rPr>
+        <w:tab/>
+      </w:r>
+      <w:r>
+        <w:rPr>
+          <w:color w:val="000000"/>
+          <w:sz w:val="16"/>
+          <w:szCs w:val="16"/>
+          <w:lang w:val="pt-BR"/>
+        </w:rPr>
+        <w:tab/>
+      </w:r>
+      <w:r>
+        <w:rPr>
+          <w:color w:val="000000"/>
+          <w:sz w:val="16"/>
+          <w:szCs w:val="16"/>
+          <w:lang w:val="pt-BR"/>
+        </w:rPr>
+        <w:t xml:space="preserve">LÓSCIO, Bernadette Farias; OLIVEIRA, Hélio Rodrigues de; PONTES, Jonas César de Sousa. NoSQL no desenvolvimento de aplicações Web colaborativas. Disponível em: &lt; http://www.addlabs.uff.br/sbsc_site/SBSC2011_NoSQL.pdf &gt;. </w:t>
+      </w:r>
+      <w:proofErr w:type="spellStart"/>
+      <w:r>
+        <w:rPr>
+          <w:color w:val="000000"/>
+          <w:sz w:val="16"/>
+          <w:szCs w:val="16"/>
+        </w:rPr>
+        <w:t>Acesso</w:t>
+      </w:r>
+      <w:proofErr w:type="spellEnd"/>
+      <w:r>
+        <w:rPr>
+          <w:color w:val="000000"/>
+          <w:sz w:val="16"/>
+          <w:szCs w:val="16"/>
+        </w:rPr>
+        <w:t xml:space="preserve"> </w:t>
+      </w:r>
+      <w:proofErr w:type="spellStart"/>
+      <w:r>
+        <w:rPr>
+          <w:color w:val="000000"/>
+          <w:sz w:val="16"/>
+          <w:szCs w:val="16"/>
+        </w:rPr>
+        <w:t>em</w:t>
+      </w:r>
+      <w:proofErr w:type="spellEnd"/>
+      <w:r>
+        <w:rPr>
+          <w:color w:val="000000"/>
+          <w:sz w:val="16"/>
+          <w:szCs w:val="16"/>
+        </w:rPr>
+        <w:t xml:space="preserve"> 24 Mar. 2014</w:t>
+      </w:r>
+    </w:p>
+    <w:p>
+      <w:pPr>
+        <w:rPr>
+          <w:sz w:val="16"/>
+          <w:szCs w:val="16"/>
+        </w:rPr>
+      </w:pPr>
+      <w:r>
+        <w:rPr>
+          <w:color w:val="000000"/>
+          <w:sz w:val="16"/>
+          <w:szCs w:val="16"/>
+        </w:rPr>
+        <w:t>[4</w:t>
+      </w:r>
+      <w:r>
+        <w:rPr>
+          <w:color w:val="000000"/>
+          <w:sz w:val="16"/>
+          <w:szCs w:val="16"/>
+        </w:rPr>
+        <w:t>]</w:t>
+      </w:r>
+      <w:r>
+        <w:rPr>
+          <w:color w:val="000000"/>
+          <w:sz w:val="16"/>
+          <w:szCs w:val="16"/>
+        </w:rPr>
+        <w:tab/>
+      </w:r>
+      <w:r>
+        <w:rPr>
+          <w:color w:val="000000"/>
+          <w:sz w:val="16"/>
+          <w:szCs w:val="16"/>
+        </w:rPr>
+        <w:tab/>
+      </w:r>
+      <w:r>
+        <w:rPr>
+          <w:color w:val="000000"/>
+          <w:sz w:val="16"/>
+          <w:szCs w:val="16"/>
+        </w:rPr>
+        <w:t xml:space="preserve">RAHIEN, </w:t>
+      </w:r>
+      <w:proofErr w:type="spellStart"/>
+      <w:r>
+        <w:rPr>
+          <w:color w:val="000000"/>
+          <w:sz w:val="16"/>
+          <w:szCs w:val="16"/>
+        </w:rPr>
+        <w:t>Ayende</w:t>
+      </w:r>
+      <w:proofErr w:type="spellEnd"/>
+      <w:r>
+        <w:rPr>
+          <w:color w:val="000000"/>
+          <w:sz w:val="16"/>
+          <w:szCs w:val="16"/>
+        </w:rPr>
+        <w:t xml:space="preserve">. That NoSQL Thing – Document Databases. </w:t>
+      </w:r>
+      <w:r>
+        <w:rPr>
+          <w:color w:val="000000"/>
+          <w:sz w:val="16"/>
+          <w:szCs w:val="16"/>
+          <w:lang w:val="pt-BR"/>
+        </w:rPr>
+        <w:t xml:space="preserve">Disponível em: &lt;http://ayende.com/blog/4459/that-no-sql-thing-document-databases&gt;. </w:t>
+      </w:r>
+      <w:proofErr w:type="spellStart"/>
+      <w:r>
+        <w:rPr>
+          <w:color w:val="000000"/>
+          <w:sz w:val="16"/>
+          <w:szCs w:val="16"/>
+        </w:rPr>
+        <w:t>Acesso</w:t>
+      </w:r>
+      <w:proofErr w:type="spellEnd"/>
+      <w:r>
+        <w:rPr>
+          <w:color w:val="000000"/>
+          <w:sz w:val="16"/>
+          <w:szCs w:val="16"/>
+        </w:rPr>
+        <w:t xml:space="preserve"> </w:t>
+      </w:r>
+      <w:proofErr w:type="spellStart"/>
+      <w:r>
+        <w:rPr>
+          <w:color w:val="000000"/>
+          <w:sz w:val="16"/>
+          <w:szCs w:val="16"/>
+        </w:rPr>
+        <w:t>em</w:t>
+      </w:r>
+      <w:proofErr w:type="spellEnd"/>
+      <w:r>
+        <w:rPr>
+          <w:color w:val="000000"/>
+          <w:sz w:val="16"/>
+          <w:szCs w:val="16"/>
+        </w:rPr>
+        <w:t xml:space="preserve"> 22 Mar. 2014</w:t>
+      </w:r>
+    </w:p>
+    <w:p>
+      <w:pPr>
+        <w:autoSpaceDE w:val="0"/>
+        <w:autoSpaceDN w:val="0"/>
+        <w:adjustRightInd w:val="0"/>
+        <w:rPr>
           <w:rFonts w:ascii="TimesNewRomanPS-ItalicMT" w:hAnsi="TimesNewRomanPS-ItalicMT" w:cs="TimesNewRomanPS-ItalicMT"/>
-          <w:i/>
-          <w:iCs/>
-        </w:rPr>
-      </w:pPr>
-      <w:r>
+          <w:iCs/>
+          <w:sz w:val="16"/>
+          <w:szCs w:val="16"/>
+        </w:rPr>
+      </w:pPr>
+      <w:r>
+        <w:rPr>
+          <w:color w:val="000000"/>
+          <w:sz w:val="16"/>
+          <w:szCs w:val="16"/>
+        </w:rPr>
+        <w:t>[5</w:t>
+      </w:r>
+      <w:r>
+        <w:rPr>
+          <w:color w:val="000000"/>
+          <w:sz w:val="16"/>
+          <w:szCs w:val="16"/>
+        </w:rPr>
+        <w:t>]</w:t>
+      </w:r>
+      <w:r>
+        <w:rPr>
+          <w:color w:val="000000"/>
+          <w:sz w:val="16"/>
+          <w:szCs w:val="16"/>
+        </w:rPr>
+        <w:tab/>
+      </w:r>
+      <w:r>
+        <w:rPr>
+          <w:color w:val="000000"/>
+          <w:sz w:val="16"/>
+          <w:szCs w:val="16"/>
+        </w:rPr>
+        <w:tab/>
+      </w:r>
+      <w:bookmarkStart w:id="1" w:name="_GoBack"/>
+      <w:bookmarkEnd w:id="1"/>
+      <w:r>
+        <w:rPr>
+          <w:color w:val="000000"/>
+          <w:sz w:val="16"/>
+          <w:szCs w:val="16"/>
+        </w:rPr>
+        <w:t xml:space="preserve">SUDA, Brian; HAMPTON-SMITH, Sam. The 36 best tools for data visualization. </w:t>
+      </w:r>
+      <w:r>
+        <w:rPr>
+          <w:color w:val="000000"/>
+          <w:sz w:val="16"/>
+          <w:szCs w:val="16"/>
+          <w:lang w:val="pt-BR"/>
+        </w:rPr>
+        <w:t xml:space="preserve">Disponível em: &lt;http://www.creativebloq.com/design-tools/data-visualization-712402&gt;. </w:t>
+      </w:r>
+      <w:proofErr w:type="spellStart"/>
+      <w:r>
+        <w:rPr>
+          <w:color w:val="000000"/>
+          <w:sz w:val="16"/>
+          <w:szCs w:val="16"/>
+        </w:rPr>
+        <w:t>Acesso</w:t>
+      </w:r>
+      <w:proofErr w:type="spellEnd"/>
+      <w:r>
+        <w:rPr>
+          <w:color w:val="000000"/>
+          <w:sz w:val="16"/>
+          <w:szCs w:val="16"/>
+        </w:rPr>
+        <w:t xml:space="preserve"> </w:t>
+      </w:r>
+      <w:proofErr w:type="spellStart"/>
+      <w:r>
+        <w:rPr>
+          <w:color w:val="000000"/>
+          <w:sz w:val="16"/>
+          <w:szCs w:val="16"/>
+        </w:rPr>
+        <w:t>em</w:t>
+      </w:r>
+      <w:proofErr w:type="spellEnd"/>
+      <w:r>
+        <w:rPr>
+          <w:color w:val="000000"/>
+          <w:sz w:val="16"/>
+          <w:szCs w:val="16"/>
+        </w:rPr>
+        <w:t xml:space="preserve"> 30 Mar. 2014</w:t>
+      </w:r>
+    </w:p>
+    <w:p>
+      <w:pPr>
+        <w:autoSpaceDE w:val="0"/>
+        <w:autoSpaceDN w:val="0"/>
+        <w:adjustRightInd w:val="0"/>
         <w:rPr>
           <w:rFonts w:ascii="TimesNewRomanPS-ItalicMT" w:hAnsi="TimesNewRomanPS-ItalicMT" w:cs="TimesNewRomanPS-ItalicMT"/>
           <w:i/>
           <w:iCs/>
         </w:rPr>
+      </w:pPr>
+    </w:p>
+    <w:p>
+      <w:pPr>
+        <w:autoSpaceDE w:val="0"/>
+        <w:autoSpaceDN w:val="0"/>
+        <w:adjustRightInd w:val="0"/>
+        <w:rPr>
+          <w:rFonts w:ascii="TimesNewRomanPS-ItalicMT" w:hAnsi="TimesNewRomanPS-ItalicMT" w:cs="TimesNewRomanPS-ItalicMT"/>
+          <w:i/>
+          <w:iCs/>
+        </w:rPr>
+      </w:pPr>
+    </w:p>
+    <w:p>
+      <w:pPr>
+        <w:autoSpaceDE w:val="0"/>
+        <w:autoSpaceDN w:val="0"/>
+        <w:adjustRightInd w:val="0"/>
+        <w:rPr>
+          <w:rFonts w:ascii="TimesNewRomanPS-ItalicMT" w:hAnsi="TimesNewRomanPS-ItalicMT" w:cs="TimesNewRomanPS-ItalicMT"/>
+          <w:i/>
+          <w:iCs/>
+        </w:rPr>
+      </w:pPr>
+      <w:r>
+        <w:rPr>
+          <w:rFonts w:ascii="TimesNewRomanPS-ItalicMT" w:hAnsi="TimesNewRomanPS-ItalicMT" w:cs="TimesNewRomanPS-ItalicMT"/>
+          <w:i/>
+          <w:iCs/>
+        </w:rPr>
+        <w:t>EXAMPLES</w:t>
+      </w:r>
+    </w:p>
+    <w:p>
+      <w:pPr>
+        <w:autoSpaceDE w:val="0"/>
+        <w:autoSpaceDN w:val="0"/>
+        <w:adjustRightInd w:val="0"/>
+        <w:rPr>
+          <w:rFonts w:ascii="TimesNewRomanPS-ItalicMT" w:hAnsi="TimesNewRomanPS-ItalicMT" w:cs="TimesNewRomanPS-ItalicMT"/>
+          <w:i/>
+          <w:iCs/>
+        </w:rPr>
+      </w:pPr>
+    </w:p>
+    <w:p>
+      <w:pPr>
+        <w:autoSpaceDE w:val="0"/>
+        <w:autoSpaceDN w:val="0"/>
+        <w:adjustRightInd w:val="0"/>
+        <w:rPr>
+          <w:rFonts w:ascii="TimesNewRomanPS-ItalicMT" w:hAnsi="TimesNewRomanPS-ItalicMT" w:cs="TimesNewRomanPS-ItalicMT"/>
+          <w:i/>
+          <w:iCs/>
+        </w:rPr>
+      </w:pPr>
+      <w:r>
+        <w:rPr>
+          <w:rFonts w:ascii="TimesNewRomanPS-ItalicMT" w:hAnsi="TimesNewRomanPS-ItalicMT" w:cs="TimesNewRomanPS-ItalicMT"/>
+          <w:i/>
+          <w:iCs/>
+        </w:rPr>
         <w:t>Basic format for books:</w:t>
       </w:r>
     </w:p>
@@ -602,10 +1416,23 @@
           <w:i/>
           <w:iCs/>
         </w:rPr>
-        <w:t>Title of His Published Book, x</w:t>
-      </w:r>
-      <w:r>
-        <w:t>th ed. City of Publisher, Country if not</w:t>
+        <w:t xml:space="preserve">Title of His Published Book, </w:t>
+      </w:r>
+      <w:proofErr w:type="spellStart"/>
+      <w:r>
+        <w:rPr>
+          <w:rFonts w:ascii="TimesNewRomanPS-ItalicMT" w:hAnsi="TimesNewRomanPS-ItalicMT" w:cs="TimesNewRomanPS-ItalicMT"/>
+          <w:i/>
+          <w:iCs/>
+        </w:rPr>
+        <w:t>x</w:t>
+      </w:r>
+      <w:r>
+        <w:t>th</w:t>
+      </w:r>
+      <w:proofErr w:type="spellEnd"/>
+      <w:r>
+        <w:t xml:space="preserve"> ed. City of Publisher, Country if not</w:t>
       </w:r>
     </w:p>
     <w:p>
@@ -618,7 +1445,23 @@
         </w:rPr>
       </w:pPr>
       <w:r>
-        <w:t xml:space="preserve">USA: Abbrev. of Publisher, year, ch. </w:t>
+        <w:t xml:space="preserve">USA: Abbrev. </w:t>
+      </w:r>
+      <w:proofErr w:type="gramStart"/>
+      <w:r>
+        <w:t>of</w:t>
+      </w:r>
+      <w:proofErr w:type="gramEnd"/>
+      <w:r>
+        <w:t xml:space="preserve"> Publisher, year, </w:t>
+      </w:r>
+      <w:proofErr w:type="spellStart"/>
+      <w:r>
+        <w:t>ch.</w:t>
+      </w:r>
+      <w:proofErr w:type="spellEnd"/>
+      <w:r>
+        <w:t xml:space="preserve"> </w:t>
       </w:r>
       <w:r>
         <w:rPr>
@@ -851,7 +1694,15 @@
           <w:i/>
           <w:iCs/>
         </w:rPr>
-        <w:t xml:space="preserve">stics, </w:t>
+        <w:t>stics</w:t>
+      </w:r>
+      <w:proofErr w:type="gramStart"/>
+      <w:r>
+        <w:rPr>
+          <w:i/>
+          <w:iCs/>
+        </w:rPr>
+        <w:t xml:space="preserve">, </w:t>
       </w:r>
       <w:r>
         <w:rPr>
@@ -871,7 +1722,11 @@
         <w:t>n</w:t>
       </w:r>
       <w:r>
-        <w:t xml:space="preserve">d </w:t>
+        <w:t>d</w:t>
+      </w:r>
+      <w:proofErr w:type="gramEnd"/>
+      <w:r>
+        <w:t xml:space="preserve"> </w:t>
       </w:r>
       <w:r>
         <w:rPr>
@@ -912,6 +1767,7 @@
         </w:rPr>
         <w:t>3</w:t>
       </w:r>
+      <w:proofErr w:type="gramStart"/>
       <w:r>
         <w:t xml:space="preserve">, </w:t>
       </w:r>
@@ -922,7 +1778,11 @@
         <w:t xml:space="preserve"> </w:t>
       </w:r>
       <w:r>
-        <w:t xml:space="preserve">J. </w:t>
+        <w:t>J</w:t>
+      </w:r>
+      <w:proofErr w:type="gramEnd"/>
+      <w:r>
+        <w:t xml:space="preserve">. </w:t>
       </w:r>
       <w:r>
         <w:rPr>
@@ -940,7 +1800,11 @@
         <w:t>e</w:t>
       </w:r>
       <w:r>
-        <w:t xml:space="preserve">rs, </w:t>
+        <w:t>rs</w:t>
+      </w:r>
+      <w:proofErr w:type="gramStart"/>
+      <w:r>
+        <w:t xml:space="preserve">, </w:t>
       </w:r>
       <w:r>
         <w:rPr>
@@ -960,6 +1824,7 @@
         </w:rPr>
         <w:t>d</w:t>
       </w:r>
+      <w:proofErr w:type="gramEnd"/>
       <w:r>
         <w:t xml:space="preserve">. </w:t>
       </w:r>
@@ -969,6 +1834,7 @@
         </w:rPr>
         <w:t xml:space="preserve"> </w:t>
       </w:r>
+      <w:proofErr w:type="gramStart"/>
       <w:r>
         <w:t>N</w:t>
       </w:r>
@@ -1005,6 +1871,7 @@
         </w:rPr>
         <w:t>k</w:t>
       </w:r>
+      <w:proofErr w:type="gramEnd"/>
       <w:r>
         <w:t>: McGraw-Hill,</w:t>
       </w:r>
@@ -1467,6 +2334,7 @@
         </w:rPr>
         <w:t>Abbrev. Title of Periodical</w:t>
       </w:r>
+      <w:proofErr w:type="gramStart"/>
       <w:r>
         <w:t xml:space="preserve">, </w:t>
       </w:r>
@@ -1474,7 +2342,11 @@
         <w:t xml:space="preserve"> </w:t>
       </w:r>
       <w:r>
-        <w:t xml:space="preserve">vol. </w:t>
+        <w:t>vol</w:t>
+      </w:r>
+      <w:proofErr w:type="gramEnd"/>
+      <w:r>
+        <w:t xml:space="preserve">. </w:t>
       </w:r>
       <w:r>
         <w:rPr>
@@ -1547,7 +2419,16 @@
         <w:pStyle w:val="References"/>
       </w:pPr>
       <w:r>
-        <w:t xml:space="preserve">J. U. Duncombe, “Infrared navigation—Part I: An assessment </w:t>
+        <w:lastRenderedPageBreak/>
+        <w:t xml:space="preserve">J. U. </w:t>
+      </w:r>
+      <w:proofErr w:type="spellStart"/>
+      <w:r>
+        <w:t>Duncombe</w:t>
+      </w:r>
+      <w:proofErr w:type="spellEnd"/>
+      <w:r>
+        <w:t xml:space="preserve">, “Infrared navigation—Part I: An assessment </w:t>
       </w:r>
       <w:r>
         <w:br/>
@@ -1620,8 +2501,16 @@
         <w:rPr>
           <w:i/>
         </w:rPr>
-        <w:t>Antennas Propagat</w:t>
-      </w:r>
+        <w:t xml:space="preserve">Antennas </w:t>
+      </w:r>
+      <w:proofErr w:type="spellStart"/>
+      <w:r>
+        <w:rPr>
+          <w:i/>
+        </w:rPr>
+        <w:t>Propagat</w:t>
+      </w:r>
+      <w:proofErr w:type="spellEnd"/>
       <w:r>
         <w:t>., to be published.</w:t>
       </w:r>
@@ -1666,6 +2555,7 @@
       <w:r>
         <w:t xml:space="preserve">J. K. Author, “Title of report,” Abbrev. Name of Co., City of Co., Abbrev. State, Rep. </w:t>
       </w:r>
+      <w:proofErr w:type="gramStart"/>
       <w:r>
         <w:rPr>
           <w:rFonts w:ascii="TimesNewRomanPS-ItalicMT" w:hAnsi="TimesNewRomanPS-ItalicMT" w:cs="TimesNewRomanPS-ItalicMT"/>
@@ -1674,6 +2564,7 @@
         </w:rPr>
         <w:t>xxx</w:t>
       </w:r>
+      <w:proofErr w:type="gramEnd"/>
       <w:r>
         <w:t>, year.</w:t>
       </w:r>
@@ -1703,8 +2594,23 @@
         <w:pStyle w:val="References"/>
       </w:pPr>
       <w:r>
-        <w:lastRenderedPageBreak/>
-        <w:t>E. E. Reber, R. L. Michell, and C. J. Carter, “Oxygen absorption in the earth’s atmosphere,” Aerospace Corp., Los</w:t>
+        <w:t xml:space="preserve">E. E. </w:t>
+      </w:r>
+      <w:proofErr w:type="spellStart"/>
+      <w:r>
+        <w:t>Reber</w:t>
+      </w:r>
+      <w:proofErr w:type="spellEnd"/>
+      <w:r>
+        <w:t xml:space="preserve">, R. L. </w:t>
+      </w:r>
+      <w:proofErr w:type="spellStart"/>
+      <w:r>
+        <w:t>Michell</w:t>
+      </w:r>
+      <w:proofErr w:type="spellEnd"/>
+      <w:r>
+        <w:t>, and C. J. Carter, “Oxygen absorption in the earth’s atmosphere,” Aerospace Corp., Los</w:t>
       </w:r>
       <w:r>
         <w:t xml:space="preserve"> </w:t>
@@ -1718,7 +2624,15 @@
         <w:pStyle w:val="References"/>
       </w:pPr>
       <w:r>
-        <w:t>J. H. Davis and J. R. Cogdell, “Calibration program for the 16-foot antenna,” Elect. Eng. Res. Lab., Univ. Texas, Austin, Tech. Memo. NGL-006-69-3, Nov. 15, 1987.</w:t>
+        <w:t xml:space="preserve">J. H. Davis and J. R. </w:t>
+      </w:r>
+      <w:proofErr w:type="spellStart"/>
+      <w:r>
+        <w:t>Cogdell</w:t>
+      </w:r>
+      <w:proofErr w:type="spellEnd"/>
+      <w:r>
+        <w:t>, “Calibration program for the 16-foot antenna,” Elect. Eng. Res. Lab., Univ. Texas, Austin, Tech. Memo. NGL-006-69-3, Nov. 15, 1987.</w:t>
       </w:r>
     </w:p>
     <w:p>
@@ -1911,6 +2825,7 @@
       <w:r>
         <w:t>(</w:t>
       </w:r>
+      <w:proofErr w:type="gramStart"/>
       <w:r>
         <w:rPr>
           <w:spacing w:val="-1"/>
@@ -1918,7 +2833,11 @@
         <w:t>y</w:t>
       </w:r>
       <w:r>
-        <w:t>ear,</w:t>
+        <w:t>ear</w:t>
+      </w:r>
+      <w:proofErr w:type="gramEnd"/>
+      <w:r>
+        <w:t>,</w:t>
       </w:r>
       <w:r>
         <w:rPr>
@@ -2067,12 +2986,21 @@
         </w:rPr>
         <w:t xml:space="preserve"> </w:t>
       </w:r>
-      <w:r>
-        <w:rPr>
-          <w:i/>
-          <w:iCs/>
-        </w:rPr>
-        <w:t>volume (issue</w:t>
+      <w:proofErr w:type="gramStart"/>
+      <w:r>
+        <w:rPr>
+          <w:i/>
+          <w:iCs/>
+        </w:rPr>
+        <w:t>volume</w:t>
+      </w:r>
+      <w:proofErr w:type="gramEnd"/>
+      <w:r>
+        <w:rPr>
+          <w:i/>
+          <w:iCs/>
+        </w:rPr>
+        <w:t xml:space="preserve"> (issue</w:t>
       </w:r>
       <w:r>
         <w:rPr>
@@ -2263,12 +3191,14 @@
         </w:rPr>
         <w:t xml:space="preserve"> </w:t>
       </w:r>
+      <w:proofErr w:type="gramStart"/>
       <w:r>
         <w:rPr>
           <w:spacing w:val="-1"/>
         </w:rPr>
         <w:t>ed</w:t>
       </w:r>
+      <w:proofErr w:type="gramEnd"/>
       <w:r>
         <w:t>.)</w:t>
       </w:r>
@@ -2429,7 +3359,15 @@
         <w:t>r</w:t>
       </w:r>
       <w:r>
-        <w:t xml:space="preserve">. (year, </w:t>
+        <w:t>. (</w:t>
+      </w:r>
+      <w:proofErr w:type="gramStart"/>
+      <w:r>
+        <w:t>year</w:t>
+      </w:r>
+      <w:proofErr w:type="gramEnd"/>
+      <w:r>
+        <w:t xml:space="preserve">, </w:t>
       </w:r>
       <w:r>
         <w:rPr>
@@ -2577,12 +3515,21 @@
         </w:rPr>
         <w:t xml:space="preserve"> </w:t>
       </w:r>
-      <w:r>
-        <w:rPr>
-          <w:i/>
-          <w:iCs/>
-        </w:rPr>
-        <w:t>volume (issue</w:t>
+      <w:proofErr w:type="gramStart"/>
+      <w:r>
+        <w:rPr>
+          <w:i/>
+          <w:iCs/>
+        </w:rPr>
+        <w:t>volume</w:t>
+      </w:r>
+      <w:proofErr w:type="gramEnd"/>
+      <w:r>
+        <w:rPr>
+          <w:i/>
+          <w:iCs/>
+        </w:rPr>
+        <w:t xml:space="preserve"> (issue</w:t>
       </w:r>
       <w:r>
         <w:rPr>
@@ -2668,7 +3615,11 @@
         <w:pStyle w:val="References"/>
       </w:pPr>
       <w:r>
-        <w:t>R. J. V</w:t>
+        <w:t xml:space="preserve">R. J. </w:t>
+      </w:r>
+      <w:proofErr w:type="spellStart"/>
+      <w:r>
+        <w:t>V</w:t>
       </w:r>
       <w:r>
         <w:rPr>
@@ -2686,7 +3637,11 @@
         <w:t>m</w:t>
       </w:r>
       <w:r>
-        <w:t>ar. (1</w:t>
+        <w:t>ar</w:t>
+      </w:r>
+      <w:proofErr w:type="spellEnd"/>
+      <w:r>
+        <w:t>. (1</w:t>
       </w:r>
       <w:r>
         <w:rPr>
@@ -2700,6 +3655,7 @@
         </w:rPr>
         <w:t>2</w:t>
       </w:r>
+      <w:proofErr w:type="gramStart"/>
       <w:r>
         <w:t xml:space="preserve">, </w:t>
       </w:r>
@@ -2718,6 +3674,7 @@
       <w:r>
         <w:t>g</w:t>
       </w:r>
+      <w:proofErr w:type="gramEnd"/>
       <w:r>
         <w:rPr>
           <w:spacing w:val="-1"/>
@@ -2733,6 +3690,7 @@
         </w:rPr>
         <w:t xml:space="preserve"> </w:t>
       </w:r>
+      <w:proofErr w:type="gramStart"/>
       <w:r>
         <w:t xml:space="preserve">On </w:t>
       </w:r>
@@ -2752,7 +3710,11 @@
         <w:t>h</w:t>
       </w:r>
       <w:r>
-        <w:t xml:space="preserve">e  use </w:t>
+        <w:t>e</w:t>
+      </w:r>
+      <w:proofErr w:type="gramEnd"/>
+      <w:r>
+        <w:t xml:space="preserve">  use </w:t>
       </w:r>
       <w:r>
         <w:rPr>
@@ -3416,6 +4378,7 @@
         </w:rPr>
         <w:t>(</w:t>
       </w:r>
+      <w:proofErr w:type="gramStart"/>
       <w:r>
         <w:rPr>
           <w:spacing w:val="-1"/>
@@ -3428,6 +4391,7 @@
         </w:rPr>
         <w:t>ear</w:t>
       </w:r>
+      <w:proofErr w:type="gramEnd"/>
       <w:r>
         <w:t>,</w:t>
       </w:r>
@@ -3657,6 +4621,7 @@
       <w:pPr>
         <w:pStyle w:val="References"/>
       </w:pPr>
+      <w:proofErr w:type="gramStart"/>
       <w:r>
         <w:t>P</w:t>
       </w:r>
@@ -3708,6 +4673,7 @@
         </w:rPr>
         <w:t>p</w:t>
       </w:r>
+      <w:proofErr w:type="gramEnd"/>
       <w:r>
         <w:rPr>
           <w:spacing w:val="-1"/>
@@ -3753,6 +4719,7 @@
         </w:rPr>
         <w:t xml:space="preserve"> </w:t>
       </w:r>
+      <w:proofErr w:type="gramStart"/>
       <w:r>
         <w:t>Inte</w:t>
       </w:r>
@@ -3796,7 +4763,11 @@
         <w:t>e</w:t>
       </w:r>
       <w:r>
-        <w:t>s dep</w:t>
+        <w:t>s</w:t>
+      </w:r>
+      <w:proofErr w:type="gramEnd"/>
+      <w:r>
+        <w:t xml:space="preserve"> dep</w:t>
       </w:r>
       <w:r>
         <w:rPr>
@@ -4407,7 +5378,15 @@
         <w:t>h</w:t>
       </w:r>
       <w:r>
-        <w:t xml:space="preserve">or.   (year,  </w:t>
+        <w:t>or.   (</w:t>
+      </w:r>
+      <w:proofErr w:type="gramStart"/>
+      <w:r>
+        <w:t>year</w:t>
+      </w:r>
+      <w:proofErr w:type="gramEnd"/>
+      <w:r>
+        <w:t xml:space="preserve">,  </w:t>
       </w:r>
       <w:r>
         <w:rPr>
@@ -4487,6 +5466,7 @@
         </w:rPr>
         <w:t xml:space="preserve"> </w:t>
       </w:r>
+      <w:proofErr w:type="gramStart"/>
       <w:r>
         <w:t>y</w:t>
       </w:r>
@@ -4499,6 +5479,7 @@
       <w:r>
         <w:t>.</w:t>
       </w:r>
+      <w:proofErr w:type="gramEnd"/>
       <w:r>
         <w:rPr>
           <w:spacing w:val="49"/>
@@ -4514,12 +5495,14 @@
         </w:rPr>
         <w:t xml:space="preserve"> </w:t>
       </w:r>
+      <w:proofErr w:type="spellStart"/>
       <w:r>
         <w:rPr>
           <w:spacing w:val="14"/>
         </w:rPr>
         <w:t>ity</w:t>
       </w:r>
+      <w:proofErr w:type="spellEnd"/>
       <w:r>
         <w:t>,</w:t>
       </w:r>
@@ -4774,12 +5757,14 @@
         </w:rPr>
         <w:t xml:space="preserve"> </w:t>
       </w:r>
+      <w:proofErr w:type="spellStart"/>
       <w:r>
         <w:rPr>
           <w:spacing w:val="26"/>
         </w:rPr>
         <w:t>een</w:t>
       </w:r>
+      <w:proofErr w:type="spellEnd"/>
       <w:r>
         <w:t xml:space="preserve">. </w:t>
       </w:r>
@@ -4793,7 +5778,14 @@
         <w:rPr>
           <w:spacing w:val="26"/>
         </w:rPr>
-        <w:t>(199</w:t>
+        <w:t>(</w:t>
+      </w:r>
+      <w:proofErr w:type="gramStart"/>
+      <w:r>
+        <w:rPr>
+          <w:spacing w:val="26"/>
+        </w:rPr>
+        <w:t>199</w:t>
       </w:r>
       <w:r>
         <w:t>6</w:t>
@@ -4805,7 +5797,11 @@
         <w:t xml:space="preserve"> </w:t>
       </w:r>
       <w:r>
-        <w:t xml:space="preserve">, </w:t>
+        <w:t>,</w:t>
+      </w:r>
+      <w:proofErr w:type="gramEnd"/>
+      <w:r>
+        <w:t xml:space="preserve"> </w:t>
       </w:r>
       <w:r>
         <w:rPr>
@@ -4957,6 +5953,7 @@
         </w:rPr>
         <w:t>-</w:t>
       </w:r>
+      <w:proofErr w:type="spellStart"/>
       <w:r>
         <w:t>t</w:t>
       </w:r>
@@ -4975,6 +5972,7 @@
         </w:rPr>
         <w:t>ure</w:t>
       </w:r>
+      <w:proofErr w:type="spellEnd"/>
       <w:r>
         <w:t xml:space="preserve">: </w:t>
       </w:r>
@@ -5002,6 +6000,7 @@
         </w:rPr>
         <w:t xml:space="preserve"> </w:t>
       </w:r>
+      <w:proofErr w:type="spellStart"/>
       <w:r>
         <w:rPr>
           <w:spacing w:val="24"/>
@@ -5011,6 +6010,7 @@
       <w:r>
         <w:t>i</w:t>
       </w:r>
+      <w:proofErr w:type="spellEnd"/>
       <w:r>
         <w:rPr>
           <w:spacing w:val="-28"/>
@@ -5032,9 +6032,11 @@
         </w:rPr>
         <w:t xml:space="preserve"> </w:t>
       </w:r>
+      <w:proofErr w:type="spellStart"/>
       <w:r>
         <w:t>i</w:t>
       </w:r>
+      <w:proofErr w:type="spellEnd"/>
       <w:r>
         <w:rPr>
           <w:spacing w:val="-28"/>
@@ -5068,6 +6070,7 @@
         </w:rPr>
         <w:t xml:space="preserve"> </w:t>
       </w:r>
+      <w:proofErr w:type="spellStart"/>
       <w:r>
         <w:rPr>
           <w:spacing w:val="24"/>
@@ -5077,6 +6080,7 @@
       <w:r>
         <w:t>m</w:t>
       </w:r>
+      <w:proofErr w:type="spellEnd"/>
       <w:r>
         <w:rPr>
           <w:spacing w:val="-28"/>
@@ -5098,9 +6102,11 @@
         </w:rPr>
         <w:t xml:space="preserve"> </w:t>
       </w:r>
+      <w:proofErr w:type="spellStart"/>
       <w:r>
         <w:t>i</w:t>
       </w:r>
+      <w:proofErr w:type="spellEnd"/>
       <w:r>
         <w:rPr>
           <w:spacing w:val="-26"/>
@@ -5122,9 +6128,11 @@
         </w:rPr>
         <w:t xml:space="preserve"> </w:t>
       </w:r>
+      <w:proofErr w:type="spellStart"/>
       <w:r>
         <w:t>i</w:t>
       </w:r>
+      <w:proofErr w:type="spellEnd"/>
       <w:r>
         <w:rPr>
           <w:spacing w:val="-26"/>
@@ -5167,6 +6175,7 @@
         </w:rPr>
         <w:t xml:space="preserve"> </w:t>
       </w:r>
+      <w:proofErr w:type="spellStart"/>
       <w:r>
         <w:rPr>
           <w:spacing w:val="24"/>
@@ -5183,7 +6192,11 @@
         <w:t xml:space="preserve"> </w:t>
       </w:r>
       <w:r>
-        <w:t>w par</w:t>
+        <w:t>w</w:t>
+      </w:r>
+      <w:proofErr w:type="spellEnd"/>
+      <w:r>
+        <w:t xml:space="preserve"> par</w:t>
       </w:r>
       <w:r>
         <w:rPr>
@@ -6137,6 +7150,7 @@
           <w:iCs/>
           <w:color w:val="000000"/>
         </w:rPr>
+        <w:lastRenderedPageBreak/>
         <w:t>Example:</w:t>
       </w:r>
     </w:p>
@@ -6649,7 +7663,15 @@
         <w:pStyle w:val="References"/>
       </w:pPr>
       <w:r>
-        <w:t xml:space="preserve">Name of the invention, by inventor’s name. (year, month day). </w:t>
+        <w:t>Name of the invention, by inventor’s name. (</w:t>
+      </w:r>
+      <w:proofErr w:type="gramStart"/>
+      <w:r>
+        <w:t>year</w:t>
+      </w:r>
+      <w:proofErr w:type="gramEnd"/>
+      <w:r>
+        <w:t xml:space="preserve">, month day). </w:t>
       </w:r>
       <w:r>
         <w:rPr>
@@ -6879,13 +7901,23 @@
       <w:r>
         <w:t xml:space="preserve">, City of Conf., Abbrev. State (if given), year, pp. </w:t>
       </w:r>
+      <w:proofErr w:type="spellStart"/>
       <w:r>
         <w:rPr>
           <w:rFonts w:ascii="TimesNewRomanPS-ItalicMT" w:hAnsi="TimesNewRomanPS-ItalicMT" w:cs="TimesNewRomanPS-ItalicMT"/>
           <w:i/>
           <w:iCs/>
         </w:rPr>
-        <w:t>xxxxxx.</w:t>
+        <w:t>xxxxxx</w:t>
+      </w:r>
+      <w:proofErr w:type="spellEnd"/>
+      <w:r>
+        <w:rPr>
+          <w:rFonts w:ascii="TimesNewRomanPS-ItalicMT" w:hAnsi="TimesNewRomanPS-ItalicMT" w:cs="TimesNewRomanPS-ItalicMT"/>
+          <w:i/>
+          <w:iCs/>
+        </w:rPr>
+        <w:t>.</w:t>
       </w:r>
     </w:p>
     <w:p>
@@ -7059,7 +8091,11 @@
         <w:t>a</w:t>
       </w:r>
       <w:r>
-        <w:t>s- s</w:t>
+        <w:t xml:space="preserve">s- </w:t>
+      </w:r>
+      <w:proofErr w:type="spellStart"/>
+      <w:r>
+        <w:t>s</w:t>
       </w:r>
       <w:r>
         <w:rPr>
@@ -7070,6 +8106,7 @@
       <w:r>
         <w:t>vely</w:t>
       </w:r>
+      <w:proofErr w:type="spellEnd"/>
       <w:r>
         <w:rPr>
           <w:spacing w:val="1"/>
@@ -7561,6 +8598,7 @@
         </w:rPr>
         <w:t xml:space="preserve"> </w:t>
       </w:r>
+      <w:proofErr w:type="spellStart"/>
       <w:r>
         <w:rPr>
           <w:spacing w:val="-1"/>
@@ -7597,6 +8635,7 @@
       <w:r>
         <w:t>d</w:t>
       </w:r>
+      <w:proofErr w:type="spellEnd"/>
       <w:r>
         <w:rPr>
           <w:spacing w:val="20"/>
@@ -7627,6 +8666,7 @@
         </w:rPr>
         <w:t xml:space="preserve"> </w:t>
       </w:r>
+      <w:proofErr w:type="spellStart"/>
       <w:r>
         <w:rPr>
           <w:spacing w:val="-1"/>
@@ -7643,22 +8683,362 @@
         <w:t>e</w:t>
       </w:r>
       <w:r>
+        <w:t>s</w:t>
+      </w:r>
+      <w:proofErr w:type="spellEnd"/>
+      <w:r>
+        <w:t>,</w:t>
+      </w:r>
+      <w:r>
+        <w:rPr>
+          <w:spacing w:val="20"/>
+        </w:rPr>
+        <w:t xml:space="preserve"> </w:t>
+      </w:r>
+      <w:r>
+        <w:rPr>
+          <w:spacing w:val="-1"/>
+        </w:rPr>
+        <w:t>“</w:t>
+      </w:r>
+      <w:r>
+        <w:t>Di</w:t>
+      </w:r>
+      <w:r>
+        <w:rPr>
+          <w:spacing w:val="1"/>
+        </w:rPr>
+        <w:t>g</w:t>
+      </w:r>
+      <w:r>
+        <w:t>ital</w:t>
+      </w:r>
+      <w:r>
+        <w:rPr>
+          <w:spacing w:val="19"/>
+        </w:rPr>
+        <w:t xml:space="preserve"> </w:t>
+      </w:r>
+      <w:r>
+        <w:t>single</w:t>
+      </w:r>
+      <w:r>
+        <w:rPr>
+          <w:spacing w:val="19"/>
+        </w:rPr>
+        <w:t xml:space="preserve"> </w:t>
+      </w:r>
+      <w:r>
+        <w:t>sideb</w:t>
+      </w:r>
+      <w:r>
+        <w:rPr>
+          <w:spacing w:val="-1"/>
+        </w:rPr>
+        <w:t>an</w:t>
+      </w:r>
+      <w:r>
+        <w:t>d</w:t>
+      </w:r>
+      <w:r>
+        <w:rPr>
+          <w:spacing w:val="20"/>
+        </w:rPr>
+        <w:t xml:space="preserve"> </w:t>
+      </w:r>
+      <w:r>
+        <w:t>dete</w:t>
+      </w:r>
+      <w:r>
+        <w:rPr>
+          <w:spacing w:val="-1"/>
+        </w:rPr>
+        <w:t>cti</w:t>
+      </w:r>
+      <w:r>
+        <w:t>on</w:t>
+      </w:r>
+      <w:r>
+        <w:rPr>
+          <w:spacing w:val="1"/>
+        </w:rPr>
+        <w:t xml:space="preserve"> </w:t>
+      </w:r>
+      <w:r>
+        <w:t>f</w:t>
+      </w:r>
+      <w:r>
+        <w:rPr>
+          <w:spacing w:val="-1"/>
+        </w:rPr>
+        <w:t>o</w:t>
+      </w:r>
+      <w:r>
+        <w:t>r</w:t>
+      </w:r>
+      <w:r>
+        <w:rPr>
+          <w:spacing w:val="1"/>
+        </w:rPr>
+        <w:t xml:space="preserve"> </w:t>
+      </w:r>
+      <w:r>
+        <w:rPr>
+          <w:spacing w:val="-1"/>
+        </w:rPr>
+        <w:t>i</w:t>
+      </w:r>
+      <w:r>
+        <w:rPr>
+          <w:spacing w:val="1"/>
+        </w:rPr>
+        <w:t>n</w:t>
+      </w:r>
+      <w:r>
+        <w:rPr>
+          <w:spacing w:val="-1"/>
+        </w:rPr>
+        <w:t>t</w:t>
+      </w:r>
+      <w:r>
+        <w:t>e</w:t>
+      </w:r>
+      <w:r>
+        <w:rPr>
+          <w:spacing w:val="-1"/>
+        </w:rPr>
+        <w:t>r</w:t>
+      </w:r>
+      <w:r>
+        <w:t>f</w:t>
+      </w:r>
+      <w:r>
+        <w:rPr>
+          <w:spacing w:val="-1"/>
+        </w:rPr>
+        <w:t>e</w:t>
+      </w:r>
+      <w:r>
+        <w:t>ro</w:t>
+      </w:r>
+      <w:r>
+        <w:rPr>
+          <w:spacing w:val="-2"/>
+        </w:rPr>
+        <w:t>m</w:t>
+      </w:r>
+      <w:r>
+        <w:t>etr</w:t>
+      </w:r>
+      <w:r>
+        <w:rPr>
+          <w:spacing w:val="-1"/>
+        </w:rPr>
+        <w:t>i</w:t>
+      </w:r>
+      <w:r>
+        <w:t>c</w:t>
+      </w:r>
+      <w:r>
+        <w:rPr>
+          <w:spacing w:val="1"/>
+        </w:rPr>
+        <w:t xml:space="preserve"> </w:t>
+      </w:r>
+      <w:r>
+        <w:t>sens</w:t>
+      </w:r>
+      <w:r>
+        <w:rPr>
+          <w:spacing w:val="-1"/>
+        </w:rPr>
+        <w:t>o</w:t>
+      </w:r>
+      <w:r>
+        <w:t>rs,”</w:t>
+      </w:r>
+      <w:r>
+        <w:rPr>
+          <w:spacing w:val="1"/>
+        </w:rPr>
+        <w:t xml:space="preserve"> </w:t>
+      </w:r>
+      <w:r>
+        <w:rPr>
+          <w:spacing w:val="-1"/>
+        </w:rPr>
+        <w:t>p</w:t>
+      </w:r>
+      <w:r>
+        <w:t>res</w:t>
+      </w:r>
+      <w:r>
+        <w:rPr>
+          <w:spacing w:val="-1"/>
+        </w:rPr>
+        <w:t>e</w:t>
+      </w:r>
+      <w:r>
+        <w:rPr>
+          <w:spacing w:val="1"/>
+        </w:rPr>
+        <w:t>n</w:t>
+      </w:r>
+      <w:r>
+        <w:rPr>
+          <w:spacing w:val="-1"/>
+        </w:rPr>
+        <w:t>t</w:t>
+      </w:r>
+      <w:r>
+        <w:t>ed</w:t>
+      </w:r>
+      <w:r>
+        <w:rPr>
+          <w:spacing w:val="1"/>
+        </w:rPr>
+        <w:t xml:space="preserve"> </w:t>
+      </w:r>
+      <w:r>
+        <w:t xml:space="preserve">at </w:t>
+      </w:r>
+      <w:r>
+        <w:rPr>
+          <w:spacing w:val="-1"/>
+        </w:rPr>
+        <w:t>t</w:t>
+      </w:r>
+      <w:r>
+        <w:rPr>
+          <w:spacing w:val="1"/>
+        </w:rPr>
+        <w:t>h</w:t>
+      </w:r>
+      <w:r>
+        <w:t>e</w:t>
+      </w:r>
+      <w:r>
+        <w:rPr>
+          <w:spacing w:val="1"/>
+        </w:rPr>
+        <w:t xml:space="preserve"> </w:t>
+      </w:r>
+      <w:r>
+        <w:t>2nd</w:t>
+      </w:r>
+      <w:r>
+        <w:rPr>
+          <w:spacing w:val="1"/>
+        </w:rPr>
+        <w:t xml:space="preserve"> </w:t>
+      </w:r>
+      <w:r>
+        <w:rPr>
+          <w:spacing w:val="-1"/>
+        </w:rPr>
+        <w:t>I</w:t>
+      </w:r>
+      <w:r>
+        <w:rPr>
+          <w:spacing w:val="1"/>
+        </w:rPr>
+        <w:t>n</w:t>
+      </w:r>
+      <w:r>
+        <w:rPr>
+          <w:spacing w:val="-1"/>
+        </w:rPr>
+        <w:t>t</w:t>
+      </w:r>
+      <w:r>
+        <w:t>. C</w:t>
+      </w:r>
+      <w:r>
+        <w:rPr>
+          <w:spacing w:val="1"/>
+        </w:rPr>
+        <w:t>o</w:t>
+      </w:r>
+      <w:r>
+        <w:t>n</w:t>
+      </w:r>
+      <w:r>
+        <w:rPr>
+          <w:spacing w:val="1"/>
+        </w:rPr>
+        <w:t>f</w:t>
+      </w:r>
+      <w:r>
+        <w:t>.</w:t>
+      </w:r>
+      <w:r>
+        <w:rPr>
+          <w:spacing w:val="15"/>
+        </w:rPr>
+        <w:t xml:space="preserve"> </w:t>
+      </w:r>
+      <w:r>
+        <w:rPr>
+          <w:spacing w:val="1"/>
+        </w:rPr>
+        <w:t>Op</w:t>
+      </w:r>
+      <w:r>
+        <w:t>tical</w:t>
+      </w:r>
+      <w:r>
+        <w:rPr>
+          <w:spacing w:val="15"/>
+        </w:rPr>
+        <w:t xml:space="preserve"> </w:t>
+      </w:r>
+      <w:r>
+        <w:t>Fi</w:t>
+      </w:r>
+      <w:r>
+        <w:rPr>
+          <w:spacing w:val="1"/>
+        </w:rPr>
+        <w:t>b</w:t>
+      </w:r>
+      <w:r>
+        <w:t>er</w:t>
+      </w:r>
+      <w:r>
+        <w:rPr>
+          <w:spacing w:val="15"/>
+        </w:rPr>
+        <w:t xml:space="preserve"> </w:t>
+      </w:r>
+      <w:r>
+        <w:t>Senso</w:t>
+      </w:r>
+      <w:r>
+        <w:rPr>
+          <w:spacing w:val="1"/>
+        </w:rPr>
+        <w:t>r</w:t>
+      </w:r>
+      <w:r>
         <w:t>s,</w:t>
       </w:r>
       <w:r>
         <w:rPr>
-          <w:spacing w:val="20"/>
-        </w:rPr>
-        <w:t xml:space="preserve"> </w:t>
-      </w:r>
-      <w:r>
-        <w:rPr>
-          <w:spacing w:val="-1"/>
-        </w:rPr>
-        <w:t>“</w:t>
-      </w:r>
-      <w:r>
-        <w:t>Di</w:t>
+          <w:spacing w:val="15"/>
+        </w:rPr>
+        <w:t xml:space="preserve"> </w:t>
+      </w:r>
+      <w:r>
+        <w:t>St</w:t>
+      </w:r>
+      <w:r>
+        <w:rPr>
+          <w:spacing w:val="1"/>
+        </w:rPr>
+        <w:t>u</w:t>
+      </w:r>
+      <w:r>
+        <w:t>tt</w:t>
       </w:r>
       <w:r>
         <w:rPr>
@@ -7667,82 +9047,37 @@
         <w:t>g</w:t>
       </w:r>
       <w:r>
-        <w:t>ital</w:t>
-      </w:r>
-      <w:r>
-        <w:rPr>
-          <w:spacing w:val="19"/>
-        </w:rPr>
-        <w:t xml:space="preserve"> </w:t>
-      </w:r>
-      <w:r>
-        <w:t>single</w:t>
-      </w:r>
-      <w:r>
-        <w:rPr>
-          <w:spacing w:val="19"/>
-        </w:rPr>
-        <w:t xml:space="preserve"> </w:t>
-      </w:r>
-      <w:r>
-        <w:t>sideb</w:t>
-      </w:r>
-      <w:r>
-        <w:rPr>
-          <w:spacing w:val="-1"/>
-        </w:rPr>
-        <w:t>an</w:t>
-      </w:r>
-      <w:r>
-        <w:t>d</w:t>
-      </w:r>
-      <w:r>
-        <w:rPr>
-          <w:spacing w:val="20"/>
-        </w:rPr>
-        <w:t xml:space="preserve"> </w:t>
-      </w:r>
-      <w:r>
-        <w:t>dete</w:t>
-      </w:r>
-      <w:r>
-        <w:rPr>
-          <w:spacing w:val="-1"/>
-        </w:rPr>
-        <w:t>cti</w:t>
-      </w:r>
-      <w:r>
-        <w:t>on</w:t>
-      </w:r>
-      <w:r>
-        <w:rPr>
-          <w:spacing w:val="1"/>
-        </w:rPr>
-        <w:t xml:space="preserve"> </w:t>
-      </w:r>
-      <w:r>
-        <w:t>f</w:t>
-      </w:r>
-      <w:r>
-        <w:rPr>
-          <w:spacing w:val="-1"/>
-        </w:rPr>
-        <w:t>o</w:t>
-      </w:r>
-      <w:r>
+        <w:t>a</w:t>
+      </w:r>
+      <w:r>
+        <w:rPr>
+          <w:spacing w:val="1"/>
+        </w:rPr>
         <w:t>r</w:t>
       </w:r>
       <w:r>
-        <w:rPr>
-          <w:spacing w:val="1"/>
-        </w:rPr>
-        <w:t xml:space="preserve"> </w:t>
-      </w:r>
-      <w:r>
-        <w:rPr>
-          <w:spacing w:val="-1"/>
-        </w:rPr>
-        <w:t>i</w:t>
+        <w:t>t,</w:t>
+      </w:r>
+      <w:r>
+        <w:rPr>
+          <w:spacing w:val="15"/>
+        </w:rPr>
+        <w:t xml:space="preserve"> </w:t>
+      </w:r>
+      <w:r>
+        <w:rPr>
+          <w:spacing w:val="1"/>
+        </w:rPr>
+        <w:t>G</w:t>
+      </w:r>
+      <w:r>
+        <w:rPr>
+          <w:spacing w:val="-1"/>
+        </w:rPr>
+        <w:t>e</w:t>
+      </w:r>
+      <w:r>
+        <w:t>rma</w:t>
       </w:r>
       <w:r>
         <w:rPr>
@@ -7751,88 +9086,17 @@
         <w:t>n</w:t>
       </w:r>
       <w:r>
-        <w:rPr>
-          <w:spacing w:val="-1"/>
-        </w:rPr>
-        <w:t>t</w:t>
-      </w:r>
-      <w:r>
-        <w:t>e</w:t>
-      </w:r>
-      <w:r>
-        <w:rPr>
-          <w:spacing w:val="-1"/>
-        </w:rPr>
-        <w:t>r</w:t>
-      </w:r>
-      <w:r>
-        <w:t>f</w:t>
-      </w:r>
-      <w:r>
-        <w:rPr>
-          <w:spacing w:val="-1"/>
-        </w:rPr>
-        <w:t>e</w:t>
-      </w:r>
-      <w:r>
-        <w:t>ro</w:t>
-      </w:r>
-      <w:r>
-        <w:rPr>
-          <w:spacing w:val="-2"/>
-        </w:rPr>
-        <w:t>m</w:t>
-      </w:r>
-      <w:r>
-        <w:t>etr</w:t>
-      </w:r>
-      <w:r>
-        <w:rPr>
-          <w:spacing w:val="-1"/>
-        </w:rPr>
-        <w:t>i</w:t>
-      </w:r>
-      <w:r>
-        <w:t>c</w:t>
-      </w:r>
-      <w:r>
-        <w:rPr>
-          <w:spacing w:val="1"/>
-        </w:rPr>
-        <w:t xml:space="preserve"> </w:t>
-      </w:r>
-      <w:r>
-        <w:t>sens</w:t>
-      </w:r>
-      <w:r>
-        <w:rPr>
-          <w:spacing w:val="-1"/>
-        </w:rPr>
-        <w:t>o</w:t>
-      </w:r>
-      <w:r>
-        <w:t>rs,”</w:t>
-      </w:r>
-      <w:r>
-        <w:rPr>
-          <w:spacing w:val="1"/>
-        </w:rPr>
-        <w:t xml:space="preserve"> </w:t>
-      </w:r>
-      <w:r>
-        <w:rPr>
-          <w:spacing w:val="-1"/>
-        </w:rPr>
-        <w:t>p</w:t>
-      </w:r>
-      <w:r>
-        <w:t>res</w:t>
-      </w:r>
-      <w:r>
-        <w:rPr>
-          <w:spacing w:val="-1"/>
-        </w:rPr>
-        <w:t>e</w:t>
+        <w:t>y,</w:t>
+      </w:r>
+      <w:r>
+        <w:rPr>
+          <w:spacing w:val="16"/>
+        </w:rPr>
+        <w:t xml:space="preserve"> </w:t>
+      </w:r>
+      <w:proofErr w:type="gramStart"/>
+      <w:r>
+        <w:t>Ja</w:t>
       </w:r>
       <w:r>
         <w:rPr>
@@ -7840,225 +9104,7 @@
         </w:rPr>
         <w:t>n</w:t>
       </w:r>
-      <w:r>
-        <w:rPr>
-          <w:spacing w:val="-1"/>
-        </w:rPr>
-        <w:t>t</w:t>
-      </w:r>
-      <w:r>
-        <w:t>ed</w:t>
-      </w:r>
-      <w:r>
-        <w:rPr>
-          <w:spacing w:val="1"/>
-        </w:rPr>
-        <w:t xml:space="preserve"> </w:t>
-      </w:r>
-      <w:r>
-        <w:t xml:space="preserve">at </w:t>
-      </w:r>
-      <w:r>
-        <w:rPr>
-          <w:spacing w:val="-1"/>
-        </w:rPr>
-        <w:t>t</w:t>
-      </w:r>
-      <w:r>
-        <w:rPr>
-          <w:spacing w:val="1"/>
-        </w:rPr>
-        <w:t>h</w:t>
-      </w:r>
-      <w:r>
-        <w:t>e</w:t>
-      </w:r>
-      <w:r>
-        <w:rPr>
-          <w:spacing w:val="1"/>
-        </w:rPr>
-        <w:t xml:space="preserve"> </w:t>
-      </w:r>
-      <w:r>
-        <w:t>2nd</w:t>
-      </w:r>
-      <w:r>
-        <w:rPr>
-          <w:spacing w:val="1"/>
-        </w:rPr>
-        <w:t xml:space="preserve"> </w:t>
-      </w:r>
-      <w:r>
-        <w:rPr>
-          <w:spacing w:val="-1"/>
-        </w:rPr>
-        <w:t>I</w:t>
-      </w:r>
-      <w:r>
-        <w:rPr>
-          <w:spacing w:val="1"/>
-        </w:rPr>
-        <w:t>n</w:t>
-      </w:r>
-      <w:r>
-        <w:rPr>
-          <w:spacing w:val="-1"/>
-        </w:rPr>
-        <w:t>t</w:t>
-      </w:r>
-      <w:r>
-        <w:t>. C</w:t>
-      </w:r>
-      <w:r>
-        <w:rPr>
-          <w:spacing w:val="1"/>
-        </w:rPr>
-        <w:t>o</w:t>
-      </w:r>
-      <w:r>
-        <w:t>n</w:t>
-      </w:r>
-      <w:r>
-        <w:rPr>
-          <w:spacing w:val="1"/>
-        </w:rPr>
-        <w:t>f</w:t>
-      </w:r>
-      <w:r>
-        <w:t>.</w:t>
-      </w:r>
-      <w:r>
-        <w:rPr>
-          <w:spacing w:val="15"/>
-        </w:rPr>
-        <w:t xml:space="preserve"> </w:t>
-      </w:r>
-      <w:r>
-        <w:rPr>
-          <w:spacing w:val="1"/>
-        </w:rPr>
-        <w:t>Op</w:t>
-      </w:r>
-      <w:r>
-        <w:t>tical</w:t>
-      </w:r>
-      <w:r>
-        <w:rPr>
-          <w:spacing w:val="15"/>
-        </w:rPr>
-        <w:t xml:space="preserve"> </w:t>
-      </w:r>
-      <w:r>
-        <w:t>Fi</w:t>
-      </w:r>
-      <w:r>
-        <w:rPr>
-          <w:spacing w:val="1"/>
-        </w:rPr>
-        <w:t>b</w:t>
-      </w:r>
-      <w:r>
-        <w:t>er</w:t>
-      </w:r>
-      <w:r>
-        <w:rPr>
-          <w:spacing w:val="15"/>
-        </w:rPr>
-        <w:t xml:space="preserve"> </w:t>
-      </w:r>
-      <w:r>
-        <w:t>Senso</w:t>
-      </w:r>
-      <w:r>
-        <w:rPr>
-          <w:spacing w:val="1"/>
-        </w:rPr>
-        <w:t>r</w:t>
-      </w:r>
-      <w:r>
-        <w:t>s,</w:t>
-      </w:r>
-      <w:r>
-        <w:rPr>
-          <w:spacing w:val="15"/>
-        </w:rPr>
-        <w:t xml:space="preserve"> </w:t>
-      </w:r>
-      <w:r>
-        <w:t>St</w:t>
-      </w:r>
-      <w:r>
-        <w:rPr>
-          <w:spacing w:val="1"/>
-        </w:rPr>
-        <w:t>u</w:t>
-      </w:r>
-      <w:r>
-        <w:t>tt</w:t>
-      </w:r>
-      <w:r>
-        <w:rPr>
-          <w:spacing w:val="1"/>
-        </w:rPr>
-        <w:t>g</w:t>
-      </w:r>
-      <w:r>
-        <w:t>a</w:t>
-      </w:r>
-      <w:r>
-        <w:rPr>
-          <w:spacing w:val="1"/>
-        </w:rPr>
-        <w:t>r</w:t>
-      </w:r>
-      <w:r>
-        <w:t>t,</w:t>
-      </w:r>
-      <w:r>
-        <w:rPr>
-          <w:spacing w:val="15"/>
-        </w:rPr>
-        <w:t xml:space="preserve"> </w:t>
-      </w:r>
-      <w:r>
-        <w:rPr>
-          <w:spacing w:val="1"/>
-        </w:rPr>
-        <w:t>G</w:t>
-      </w:r>
-      <w:r>
-        <w:rPr>
-          <w:spacing w:val="-1"/>
-        </w:rPr>
-        <w:t>e</w:t>
-      </w:r>
-      <w:r>
-        <w:t>rma</w:t>
-      </w:r>
-      <w:r>
-        <w:rPr>
-          <w:spacing w:val="1"/>
-        </w:rPr>
-        <w:t>n</w:t>
-      </w:r>
-      <w:r>
-        <w:t>y,</w:t>
-      </w:r>
-      <w:r>
-        <w:rPr>
-          <w:spacing w:val="16"/>
-        </w:rPr>
-        <w:t xml:space="preserve"> </w:t>
-      </w:r>
-      <w:r>
-        <w:t>Ja</w:t>
-      </w:r>
-      <w:r>
-        <w:rPr>
-          <w:spacing w:val="1"/>
-        </w:rPr>
-        <w:t>n</w:t>
-      </w:r>
+      <w:proofErr w:type="gramEnd"/>
       <w:r>
         <w:t>.</w:t>
       </w:r>
@@ -8225,8 +9271,18 @@
           <w:i/>
           <w:iCs/>
         </w:rPr>
-        <w:t>x xxx xxx</w:t>
-      </w:r>
+        <w:t xml:space="preserve">x xxx </w:t>
+      </w:r>
+      <w:proofErr w:type="spellStart"/>
+      <w:r>
+        <w:rPr>
+          <w:rFonts w:ascii="TimesNewRomanPS-ItalicMT" w:hAnsi="TimesNewRomanPS-ItalicMT" w:cs="TimesNewRomanPS-ItalicMT"/>
+          <w:i/>
+          <w:iCs/>
+        </w:rPr>
+        <w:t>xxx</w:t>
+      </w:r>
+      <w:proofErr w:type="spellEnd"/>
       <w:r>
         <w:t>, Abbrev. Month, day, year.</w:t>
       </w:r>
@@ -8258,6 +9314,7 @@
       <w:r>
         <w:t xml:space="preserve">G. </w:t>
       </w:r>
+      <w:proofErr w:type="spellStart"/>
       <w:r>
         <w:rPr>
           <w:spacing w:val="-2"/>
@@ -8265,7 +9322,11 @@
         <w:t>B</w:t>
       </w:r>
       <w:r>
-        <w:t>randli and M. Di</w:t>
+        <w:t>randli</w:t>
+      </w:r>
+      <w:proofErr w:type="spellEnd"/>
+      <w:r>
+        <w:t xml:space="preserve"> and M. Di</w:t>
       </w:r>
       <w:r>
         <w:rPr>
@@ -8471,6 +9532,7 @@
           <w:i/>
           <w:iCs/>
         </w:rPr>
+        <w:lastRenderedPageBreak/>
         <w:br/>
       </w:r>
       <w:r>
@@ -8608,7 +9670,15 @@
         <w:pStyle w:val="References"/>
       </w:pPr>
       <w:r>
-        <w:t>N. Kawasaki, “Parametric study of thermal and chemical nonequilibrium nozzle flow,” M.S. thesis, Dept. Electron.</w:t>
+        <w:t xml:space="preserve">N. Kawasaki, “Parametric study of thermal and chemical </w:t>
+      </w:r>
+      <w:proofErr w:type="spellStart"/>
+      <w:r>
+        <w:t>nonequilibrium</w:t>
+      </w:r>
+      <w:proofErr w:type="spellEnd"/>
+      <w:r>
+        <w:t xml:space="preserve"> nozzle flow,” M.S. thesis, Dept. Electron.</w:t>
       </w:r>
       <w:r>
         <w:t xml:space="preserve"> </w:t>
@@ -8972,7 +10042,7 @@
       <w:rPr>
         <w:noProof/>
       </w:rPr>
-      <w:t>1</w:t>
+      <w:t>3</w:t>
     </w:r>
     <w:r>
       <w:fldChar w:fldCharType="end"/>
@@ -10631,7 +11701,7 @@
     <w:lsdException w:name="E-mail Signature" w:semiHidden="1" w:unhideWhenUsed="1"/>
     <w:lsdException w:name="HTML Top of Form" w:semiHidden="1" w:unhideWhenUsed="1"/>
     <w:lsdException w:name="HTML Bottom of Form" w:semiHidden="1" w:unhideWhenUsed="1"/>
-    <w:lsdException w:name="Normal (Web)" w:semiHidden="1" w:unhideWhenUsed="1"/>
+    <w:lsdException w:name="Normal (Web)" w:semiHidden="1" w:uiPriority="99" w:unhideWhenUsed="1"/>
     <w:lsdException w:name="HTML Acronym" w:semiHidden="1" w:unhideWhenUsed="1"/>
     <w:lsdException w:name="HTML Address" w:semiHidden="1" w:unhideWhenUsed="1"/>
     <w:lsdException w:name="HTML Cite" w:semiHidden="1" w:unhideWhenUsed="1"/>
@@ -11568,6 +12638,32 @@
       <w:szCs w:val="24"/>
     </w:rPr>
   </w:style>
+  <w:style w:type="paragraph" w:styleId="NormalWeb">
+    <w:name w:val="Normal (Web)"/>
+    <w:basedOn w:val="Normal"/>
+    <w:uiPriority w:val="99"/>
+    <w:semiHidden/>
+    <w:unhideWhenUsed/>
+    <w:rsid w:val="00D47506"/>
+    <w:pPr>
+      <w:spacing w:before="100" w:beforeAutospacing="1" w:after="100" w:afterAutospacing="1"/>
+    </w:pPr>
+    <w:rPr>
+      <w:sz w:val="24"/>
+      <w:szCs w:val="24"/>
+    </w:rPr>
+  </w:style>
+  <w:style w:type="paragraph" w:styleId="ListParagraph">
+    <w:name w:val="List Paragraph"/>
+    <w:basedOn w:val="Normal"/>
+    <w:uiPriority w:val="34"/>
+    <w:qFormat/>
+    <w:rsid w:val="00D47506"/>
+    <w:pPr>
+      <w:ind w:left="720"/>
+      <w:contextualSpacing/>
+    </w:pPr>
+  </w:style>
 </w:styles>
 </file>
 
@@ -11861,7 +12957,7 @@
 </file>
 
 <file path=customXml/itemProps1.xml><?xml version="1.0" encoding="utf-8"?>
-<ds:datastoreItem xmlns:ds="http://schemas.openxmlformats.org/officeDocument/2006/customXml" ds:itemID="{DBA00DAA-01AA-4228-BD09-8E8FBC1EE6CC}">
+<ds:datastoreItem xmlns:ds="http://schemas.openxmlformats.org/officeDocument/2006/customXml" ds:itemID="{B47041F1-F93D-4EE5-8FC0-779E2CCF34CF}">
   <ds:schemaRefs>
     <ds:schemaRef ds:uri="http://schemas.openxmlformats.org/officeDocument/2006/bibliography"/>
   </ds:schemaRefs>

--- a/DOCS/TGSI_IEEE.docx
+++ b/DOCS/TGSI_IEEE.docx
@@ -513,10 +513,7 @@
         <w:pStyle w:val="Heading1"/>
       </w:pPr>
       <w:r>
-        <w:t>E</w:t>
-      </w:r>
-      <w:r>
-        <w:t>xplanation</w:t>
+        <w:t>Related work</w:t>
       </w:r>
     </w:p>
     <w:p>
@@ -688,6 +685,61 @@
       </w:pPr>
       <w:r>
         <w:lastRenderedPageBreak/>
+        <w:t>Methodology</w:t>
+      </w:r>
+    </w:p>
+    <w:p>
+      <w:r>
+        <w:t xml:space="preserve">The project is based on the idea of Smart Cities, where open databases related to health care, education and government are gathered together. To perform this project were selected cities which are included in the </w:t>
+      </w:r>
+      <w:proofErr w:type="spellStart"/>
+      <w:r>
+        <w:t>Frederico</w:t>
+      </w:r>
+      <w:proofErr w:type="spellEnd"/>
+      <w:r>
+        <w:t xml:space="preserve"> </w:t>
+      </w:r>
+      <w:proofErr w:type="spellStart"/>
+      <w:r>
+        <w:t>Westphalen</w:t>
+      </w:r>
+      <w:proofErr w:type="spellEnd"/>
+      <w:r>
+        <w:t xml:space="preserve"> micro region. Imported their open databases into a non-relational database, MongoDB. Thus, loading the data into MongoDB allowed us to create queries that returned information. Also, a framework PHP called </w:t>
+      </w:r>
+      <w:proofErr w:type="spellStart"/>
+      <w:r>
+        <w:t>Laravel</w:t>
+      </w:r>
+      <w:proofErr w:type="spellEnd"/>
+      <w:r>
+        <w:t xml:space="preserve">, HTML 5 and </w:t>
+      </w:r>
+      <w:proofErr w:type="spellStart"/>
+      <w:r>
+        <w:t>Javascript</w:t>
+      </w:r>
+      <w:proofErr w:type="spellEnd"/>
+      <w:r>
+        <w:t xml:space="preserve"> were utilized to do the information processing and show the information got from the MongoDB queries. Then, it was possible to create a ranking, which compares the cities performance, and visualize the cities strengths and weaknesses.</w:t>
+      </w:r>
+    </w:p>
+    <w:p>
+      <w:pPr>
+        <w:pStyle w:val="Heading1"/>
+        <w:numPr>
+          <w:ilvl w:val="0"/>
+          <w:numId w:val="0"/>
+        </w:numPr>
+        <w:jc w:val="left"/>
+      </w:pPr>
+    </w:p>
+    <w:p>
+      <w:pPr>
+        <w:pStyle w:val="Heading1"/>
+      </w:pPr>
+      <w:r>
         <w:t>Solution</w:t>
       </w:r>
     </w:p>
@@ -702,63 +754,6 @@
         </w:rPr>
         <w:t>TODO</w:t>
       </w:r>
-    </w:p>
-    <w:p>
-      <w:pPr>
-        <w:ind w:firstLine="144"/>
-        <w:jc w:val="both"/>
-      </w:pPr>
-    </w:p>
-    <w:p>
-      <w:pPr>
-        <w:pStyle w:val="Heading1"/>
-      </w:pPr>
-      <w:r>
-        <w:t>Methodology</w:t>
-      </w:r>
-    </w:p>
-    <w:p>
-      <w:r>
-        <w:t xml:space="preserve">The project is based on the idea of Smart Cities, where open databases related to health care, education and government are gathered together. To perform this project were selected cities which are included in the </w:t>
-      </w:r>
-      <w:proofErr w:type="spellStart"/>
-      <w:r>
-        <w:t>Frederico</w:t>
-      </w:r>
-      <w:proofErr w:type="spellEnd"/>
-      <w:r>
-        <w:t xml:space="preserve"> </w:t>
-      </w:r>
-      <w:proofErr w:type="spellStart"/>
-      <w:r>
-        <w:t>Westphalen</w:t>
-      </w:r>
-      <w:proofErr w:type="spellEnd"/>
-      <w:r>
-        <w:t xml:space="preserve"> micro region. Imported their open databases into a non-relational database, MongoDB. Thus, loading the data into MongoDB allowed us to create queries that returned information. Also, a framework PHP called </w:t>
-      </w:r>
-      <w:proofErr w:type="spellStart"/>
-      <w:r>
-        <w:t>Laravel</w:t>
-      </w:r>
-      <w:proofErr w:type="spellEnd"/>
-      <w:r>
-        <w:t xml:space="preserve">, HTML 5 and </w:t>
-      </w:r>
-      <w:proofErr w:type="spellStart"/>
-      <w:r>
-        <w:t>Javascript</w:t>
-      </w:r>
-      <w:proofErr w:type="spellEnd"/>
-      <w:r>
-        <w:t xml:space="preserve"> were utilized to do the information processing and show the information got from the MongoDB queries. Then, it was possible to create a ranking, which compares the cities performance, and visualize the cities strengths and weaknesses.</w:t>
-      </w:r>
-    </w:p>
-    <w:p>
-      <w:pPr>
-        <w:ind w:firstLine="144"/>
-        <w:jc w:val="both"/>
-      </w:pPr>
     </w:p>
     <w:p>
       <w:pPr>
@@ -785,6 +780,7 @@
       <w:r>
         <w:rPr>
           <w:i w:val="0"/>
+          <w:highlight w:val="yellow"/>
         </w:rPr>
         <w:t>TODO</w:t>
       </w:r>
@@ -822,6 +818,7 @@
           <w:color w:val="000000"/>
           <w:sz w:val="16"/>
           <w:szCs w:val="16"/>
+          <w:lang w:val="pt-BR"/>
         </w:rPr>
       </w:pPr>
       <w:r>
@@ -889,29 +886,21 @@
         </w:rPr>
         <w:t xml:space="preserve">: &lt;http://www.troubleshooters.com/lpm/200704/200704.htm&gt;. </w:t>
       </w:r>
-      <w:proofErr w:type="spellStart"/>
       <w:r>
         <w:rPr>
           <w:color w:val="000000"/>
           <w:sz w:val="16"/>
           <w:szCs w:val="16"/>
-        </w:rPr>
-        <w:t>Acess</w:t>
-      </w:r>
-      <w:proofErr w:type="spellEnd"/>
+          <w:lang w:val="pt-BR"/>
+        </w:rPr>
+        <w:t>Acess in</w:t>
+      </w:r>
       <w:r>
         <w:rPr>
           <w:color w:val="000000"/>
           <w:sz w:val="16"/>
           <w:szCs w:val="16"/>
-        </w:rPr>
-        <w:t xml:space="preserve"> in</w:t>
-      </w:r>
-      <w:r>
-        <w:rPr>
-          <w:color w:val="000000"/>
-          <w:sz w:val="16"/>
-          <w:szCs w:val="16"/>
+          <w:lang w:val="pt-BR"/>
         </w:rPr>
         <w:t xml:space="preserve"> 08 Abr. 2014</w:t>
       </w:r>
@@ -932,44 +921,9 @@
         <w:rPr>
           <w:sz w:val="16"/>
           <w:szCs w:val="16"/>
-        </w:rPr>
-        <w:t>[</w:t>
-      </w:r>
-      <w:r>
-        <w:rPr>
-          <w:sz w:val="16"/>
-          <w:szCs w:val="16"/>
-        </w:rPr>
-        <w:t>2</w:t>
-      </w:r>
-      <w:r>
-        <w:rPr>
-          <w:sz w:val="16"/>
-          <w:szCs w:val="16"/>
-        </w:rPr>
-        <w:t>]</w:t>
-      </w:r>
-      <w:r>
-        <w:rPr>
-          <w:sz w:val="16"/>
-          <w:szCs w:val="16"/>
-        </w:rPr>
-        <w:tab/>
-        <w:t xml:space="preserve"> </w:t>
-      </w:r>
-      <w:r>
-        <w:rPr>
-          <w:sz w:val="16"/>
-          <w:szCs w:val="16"/>
-        </w:rPr>
-        <w:tab/>
-      </w:r>
-      <w:r>
-        <w:rPr>
-          <w:sz w:val="16"/>
-          <w:szCs w:val="16"/>
-        </w:rPr>
-        <w:t xml:space="preserve">NASCIMENTO, Jean. </w:t>
+          <w:lang w:val="pt-BR"/>
+        </w:rPr>
+        <w:t>[2]</w:t>
       </w:r>
       <w:r>
         <w:rPr>
@@ -977,7 +931,8 @@
           <w:szCs w:val="16"/>
           <w:lang w:val="pt-BR"/>
         </w:rPr>
-        <w:t xml:space="preserve">NoSQL – você realmente sabe do que estamos falando?. </w:t>
+        <w:tab/>
+        <w:t xml:space="preserve"> </w:t>
       </w:r>
       <w:r>
         <w:rPr>
@@ -985,7 +940,8 @@
           <w:szCs w:val="16"/>
           <w:lang w:val="pt-BR"/>
         </w:rPr>
-        <w:t>Available</w:t>
+        <w:tab/>
+        <w:t xml:space="preserve">NASCIMENTO, Jean. </w:t>
       </w:r>
       <w:r>
         <w:rPr>
@@ -993,194 +949,59 @@
           <w:szCs w:val="16"/>
           <w:lang w:val="pt-BR"/>
         </w:rPr>
-        <w:t>:</w:t>
-      </w:r>
-    </w:p>
-    <w:p>
-      <w:pPr>
-        <w:rPr>
-          <w:sz w:val="16"/>
-          <w:szCs w:val="16"/>
-        </w:rPr>
-      </w:pPr>
+        <w:t xml:space="preserve">NoSQL – você realmente sabe do que estamos falando?. </w:t>
+      </w:r>
       <w:r>
         <w:rPr>
           <w:sz w:val="16"/>
           <w:szCs w:val="16"/>
           <w:lang w:val="pt-BR"/>
         </w:rPr>
-        <w:t xml:space="preserve">&lt;http://imasters.com.br/artigo/17043/bancodedados/nosql_voce_realment/&gt;. </w:t>
-      </w:r>
-      <w:r>
-        <w:rPr>
-          <w:sz w:val="16"/>
-          <w:szCs w:val="16"/>
-        </w:rPr>
-        <w:t>Access in</w:t>
-      </w:r>
-      <w:r>
-        <w:rPr>
-          <w:sz w:val="16"/>
-          <w:szCs w:val="16"/>
-        </w:rPr>
-        <w:t xml:space="preserve"> 22 Mar. 2014</w:t>
-      </w:r>
-    </w:p>
-    <w:p>
-      <w:pPr>
-        <w:rPr>
-          <w:color w:val="000000"/>
-          <w:sz w:val="16"/>
-          <w:szCs w:val="16"/>
-        </w:rPr>
-      </w:pPr>
-      <w:r>
-        <w:rPr>
-          <w:color w:val="000000"/>
+        <w:t>Available</w:t>
+      </w:r>
+      <w:r>
+        <w:rPr>
           <w:sz w:val="16"/>
           <w:szCs w:val="16"/>
           <w:lang w:val="pt-BR"/>
         </w:rPr>
-        <w:t>[3</w:t>
-      </w:r>
-      <w:r>
-        <w:rPr>
-          <w:color w:val="000000"/>
+        <w:t>:</w:t>
+      </w:r>
+    </w:p>
+    <w:p>
+      <w:pPr>
+        <w:rPr>
           <w:sz w:val="16"/>
           <w:szCs w:val="16"/>
           <w:lang w:val="pt-BR"/>
         </w:rPr>
-        <w:t>]</w:t>
-      </w:r>
-      <w:r>
-        <w:rPr>
-          <w:color w:val="000000"/>
+      </w:pPr>
+      <w:r>
+        <w:rPr>
           <w:sz w:val="16"/>
           <w:szCs w:val="16"/>
           <w:lang w:val="pt-BR"/>
         </w:rPr>
-        <w:tab/>
-      </w:r>
-      <w:r>
-        <w:rPr>
-          <w:color w:val="000000"/>
+        <w:t xml:space="preserve">&lt;http://imasters.com.br/artigo/17043/bancodedados/nosql_voce_realment/&gt;. </w:t>
+      </w:r>
+      <w:r>
+        <w:rPr>
           <w:sz w:val="16"/>
           <w:szCs w:val="16"/>
           <w:lang w:val="pt-BR"/>
         </w:rPr>
-        <w:tab/>
-      </w:r>
-      <w:r>
+        <w:t>Access in 22 Mar. 2014</w:t>
+      </w:r>
+    </w:p>
+    <w:p>
+      <w:pPr>
         <w:rPr>
           <w:color w:val="000000"/>
           <w:sz w:val="16"/>
           <w:szCs w:val="16"/>
           <w:lang w:val="pt-BR"/>
         </w:rPr>
-        <w:t xml:space="preserve">LÓSCIO, Bernadette Farias; OLIVEIRA, Hélio Rodrigues de; PONTES, Jonas César de Sousa. NoSQL no desenvolvimento de aplicações Web colaborativas. Disponível em: &lt; http://www.addlabs.uff.br/sbsc_site/SBSC2011_NoSQL.pdf &gt;. </w:t>
-      </w:r>
-      <w:proofErr w:type="spellStart"/>
-      <w:r>
-        <w:rPr>
-          <w:color w:val="000000"/>
-          <w:sz w:val="16"/>
-          <w:szCs w:val="16"/>
-        </w:rPr>
-        <w:t>Acesso</w:t>
-      </w:r>
-      <w:proofErr w:type="spellEnd"/>
-      <w:r>
-        <w:rPr>
-          <w:color w:val="000000"/>
-          <w:sz w:val="16"/>
-          <w:szCs w:val="16"/>
-        </w:rPr>
-        <w:t xml:space="preserve"> </w:t>
-      </w:r>
-      <w:proofErr w:type="spellStart"/>
-      <w:r>
-        <w:rPr>
-          <w:color w:val="000000"/>
-          <w:sz w:val="16"/>
-          <w:szCs w:val="16"/>
-        </w:rPr>
-        <w:t>em</w:t>
-      </w:r>
-      <w:proofErr w:type="spellEnd"/>
-      <w:r>
-        <w:rPr>
-          <w:color w:val="000000"/>
-          <w:sz w:val="16"/>
-          <w:szCs w:val="16"/>
-        </w:rPr>
-        <w:t xml:space="preserve"> 24 Mar. 2014</w:t>
-      </w:r>
-    </w:p>
-    <w:p>
-      <w:pPr>
-        <w:rPr>
-          <w:sz w:val="16"/>
-          <w:szCs w:val="16"/>
-        </w:rPr>
-      </w:pPr>
-      <w:r>
-        <w:rPr>
-          <w:color w:val="000000"/>
-          <w:sz w:val="16"/>
-          <w:szCs w:val="16"/>
-        </w:rPr>
-        <w:t>[4</w:t>
-      </w:r>
-      <w:r>
-        <w:rPr>
-          <w:color w:val="000000"/>
-          <w:sz w:val="16"/>
-          <w:szCs w:val="16"/>
-        </w:rPr>
-        <w:t>]</w:t>
-      </w:r>
-      <w:r>
-        <w:rPr>
-          <w:color w:val="000000"/>
-          <w:sz w:val="16"/>
-          <w:szCs w:val="16"/>
-        </w:rPr>
-        <w:tab/>
-      </w:r>
-      <w:r>
-        <w:rPr>
-          <w:color w:val="000000"/>
-          <w:sz w:val="16"/>
-          <w:szCs w:val="16"/>
-        </w:rPr>
-        <w:tab/>
-      </w:r>
-      <w:r>
-        <w:rPr>
-          <w:color w:val="000000"/>
-          <w:sz w:val="16"/>
-          <w:szCs w:val="16"/>
-        </w:rPr>
-        <w:t xml:space="preserve">RAHIEN, </w:t>
-      </w:r>
-      <w:proofErr w:type="spellStart"/>
-      <w:r>
-        <w:rPr>
-          <w:color w:val="000000"/>
-          <w:sz w:val="16"/>
-          <w:szCs w:val="16"/>
-        </w:rPr>
-        <w:t>Ayende</w:t>
-      </w:r>
-      <w:proofErr w:type="spellEnd"/>
-      <w:r>
-        <w:rPr>
-          <w:color w:val="000000"/>
-          <w:sz w:val="16"/>
-          <w:szCs w:val="16"/>
-        </w:rPr>
-        <w:t xml:space="preserve">. That NoSQL Thing – Document Databases. </w:t>
-      </w:r>
+      </w:pPr>
       <w:r>
         <w:rPr>
           <w:color w:val="000000"/>
@@ -1188,6 +1009,96 @@
           <w:szCs w:val="16"/>
           <w:lang w:val="pt-BR"/>
         </w:rPr>
+        <w:t>[3</w:t>
+      </w:r>
+      <w:r>
+        <w:rPr>
+          <w:color w:val="000000"/>
+          <w:sz w:val="16"/>
+          <w:szCs w:val="16"/>
+          <w:lang w:val="pt-BR"/>
+        </w:rPr>
+        <w:t>]</w:t>
+      </w:r>
+      <w:r>
+        <w:rPr>
+          <w:color w:val="000000"/>
+          <w:sz w:val="16"/>
+          <w:szCs w:val="16"/>
+          <w:lang w:val="pt-BR"/>
+        </w:rPr>
+        <w:tab/>
+      </w:r>
+      <w:r>
+        <w:rPr>
+          <w:color w:val="000000"/>
+          <w:sz w:val="16"/>
+          <w:szCs w:val="16"/>
+          <w:lang w:val="pt-BR"/>
+        </w:rPr>
+        <w:tab/>
+      </w:r>
+      <w:r>
+        <w:rPr>
+          <w:color w:val="000000"/>
+          <w:sz w:val="16"/>
+          <w:szCs w:val="16"/>
+          <w:lang w:val="pt-BR"/>
+        </w:rPr>
+        <w:t xml:space="preserve">LÓSCIO, Bernadette Farias; OLIVEIRA, Hélio Rodrigues de; PONTES, Jonas César de Sousa. NoSQL no desenvolvimento de aplicações Web colaborativas. Disponível em: &lt; http://www.addlabs.uff.br/sbsc_site/SBSC2011_NoSQL.pdf &gt;. </w:t>
+      </w:r>
+      <w:r>
+        <w:rPr>
+          <w:color w:val="000000"/>
+          <w:sz w:val="16"/>
+          <w:szCs w:val="16"/>
+          <w:lang w:val="pt-BR"/>
+        </w:rPr>
+        <w:t>Acesso em 24 Mar. 2014</w:t>
+      </w:r>
+    </w:p>
+    <w:p>
+      <w:pPr>
+        <w:rPr>
+          <w:sz w:val="16"/>
+          <w:szCs w:val="16"/>
+        </w:rPr>
+      </w:pPr>
+      <w:r>
+        <w:rPr>
+          <w:color w:val="000000"/>
+          <w:sz w:val="16"/>
+          <w:szCs w:val="16"/>
+          <w:lang w:val="pt-BR"/>
+        </w:rPr>
+        <w:t>[4]</w:t>
+      </w:r>
+      <w:r>
+        <w:rPr>
+          <w:color w:val="000000"/>
+          <w:sz w:val="16"/>
+          <w:szCs w:val="16"/>
+          <w:lang w:val="pt-BR"/>
+        </w:rPr>
+        <w:tab/>
+      </w:r>
+      <w:r>
+        <w:rPr>
+          <w:color w:val="000000"/>
+          <w:sz w:val="16"/>
+          <w:szCs w:val="16"/>
+          <w:lang w:val="pt-BR"/>
+        </w:rPr>
+        <w:tab/>
+        <w:t xml:space="preserve">RAHIEN, Ayende. That NoSQL Thing – Document Databases. </w:t>
+      </w:r>
+      <w:r>
+        <w:rPr>
+          <w:color w:val="000000"/>
+          <w:sz w:val="16"/>
+          <w:szCs w:val="16"/>
+          <w:lang w:val="pt-BR"/>
+        </w:rPr>
         <w:t xml:space="preserve">Disponível em: &lt;http://ayende.com/blog/4459/that-no-sql-thing-document-databases&gt;. </w:t>
       </w:r>
       <w:proofErr w:type="spellStart"/>
@@ -1271,8 +1182,6 @@
         </w:rPr>
         <w:tab/>
       </w:r>
-      <w:bookmarkStart w:id="1" w:name="_GoBack"/>
-      <w:bookmarkEnd w:id="1"/>
       <w:r>
         <w:rPr>
           <w:color w:val="000000"/>
@@ -1370,6 +1279,8 @@
         </w:rPr>
         <w:t>EXAMPLES</w:t>
       </w:r>
+      <w:bookmarkStart w:id="1" w:name="_GoBack"/>
+      <w:bookmarkEnd w:id="1"/>
     </w:p>
     <w:p>
       <w:pPr>
@@ -10042,7 +9953,7 @@
       <w:rPr>
         <w:noProof/>
       </w:rPr>
-      <w:t>3</w:t>
+      <w:t>1</w:t>
     </w:r>
     <w:r>
       <w:fldChar w:fldCharType="end"/>
@@ -12957,7 +12868,7 @@
 </file>
 
 <file path=customXml/itemProps1.xml><?xml version="1.0" encoding="utf-8"?>
-<ds:datastoreItem xmlns:ds="http://schemas.openxmlformats.org/officeDocument/2006/customXml" ds:itemID="{B47041F1-F93D-4EE5-8FC0-779E2CCF34CF}">
+<ds:datastoreItem xmlns:ds="http://schemas.openxmlformats.org/officeDocument/2006/customXml" ds:itemID="{5BF0419B-0E9A-4C61-B6A6-4D9BD7B7E742}">
   <ds:schemaRefs>
     <ds:schemaRef ds:uri="http://schemas.openxmlformats.org/officeDocument/2006/bibliography"/>
   </ds:schemaRefs>

--- a/DOCS/TGSI_IEEE.docx
+++ b/DOCS/TGSI_IEEE.docx
@@ -41,155 +41,118 @@
       <w:pPr>
         <w:pStyle w:val="Authors"/>
         <w:framePr w:wrap="notBeside"/>
-        <w:rPr>
-          <w:lang w:val="pt-BR"/>
-        </w:rPr>
-      </w:pPr>
-      <w:r>
-        <w:rPr>
-          <w:lang w:val="pt-BR"/>
-        </w:rPr>
-        <w:t>Mateus da Rosa Zanatta</w:t>
-      </w:r>
-      <w:r>
-        <w:rPr>
-          <w:lang w:val="pt-BR"/>
-        </w:rPr>
+      </w:pPr>
+      <w:r>
+        <w:t xml:space="preserve">Mateus da Rosa </w:t>
+      </w:r>
+      <w:proofErr w:type="gramStart"/>
+      <w:r>
+        <w:t>Zanatta</w:t>
+      </w:r>
+      <w:r>
         <w:t>.</w:t>
       </w:r>
       <w:r>
-        <w:rPr>
-          <w:lang w:val="pt-BR"/>
+        <w:t>,</w:t>
+      </w:r>
+      <w:proofErr w:type="gramEnd"/>
+      <w:r>
+        <w:t xml:space="preserve"> </w:t>
+      </w:r>
+      <w:r>
+        <w:rPr>
+          <w:i/>
+        </w:rPr>
+        <w:t>Student</w:t>
+      </w:r>
+      <w:r>
+        <w:rPr>
+          <w:i/>
         </w:rPr>
         <w:t xml:space="preserve">, </w:t>
       </w:r>
       <w:r>
         <w:rPr>
           <w:i/>
-          <w:lang w:val="pt-BR"/>
-        </w:rPr>
-        <w:t>Student</w:t>
-      </w:r>
-      <w:r>
-        <w:rPr>
-          <w:i/>
-          <w:lang w:val="pt-BR"/>
-        </w:rPr>
+        </w:rPr>
+        <w:t>UFSM</w:t>
+      </w:r>
+      <w:r>
         <w:t xml:space="preserve">, </w:t>
       </w:r>
       <w:r>
-        <w:rPr>
-          <w:i/>
-          <w:lang w:val="pt-BR"/>
-        </w:rPr>
-        <w:t>UFSM</w:t>
-      </w:r>
-      <w:r>
-        <w:rPr>
-          <w:lang w:val="pt-BR"/>
-        </w:rPr>
+        <w:t>Michael</w:t>
+      </w:r>
+      <w:r>
+        <w:t xml:space="preserve"> </w:t>
+      </w:r>
+      <w:proofErr w:type="spellStart"/>
+      <w:r>
+        <w:t>Cassens</w:t>
+      </w:r>
+      <w:proofErr w:type="spellEnd"/>
+      <w:r>
         <w:t xml:space="preserve">, </w:t>
       </w:r>
       <w:r>
         <w:rPr>
-          <w:lang w:val="pt-BR"/>
-        </w:rPr>
-        <w:t>Michael</w:t>
-      </w:r>
-      <w:r>
-        <w:rPr>
-          <w:lang w:val="pt-BR"/>
-        </w:rPr>
-        <w:t xml:space="preserve"> Cassens</w:t>
-      </w:r>
-      <w:r>
-        <w:rPr>
-          <w:lang w:val="pt-BR"/>
+          <w:i/>
+        </w:rPr>
+        <w:t>Advi</w:t>
+      </w:r>
+      <w:r>
+        <w:rPr>
+          <w:i/>
+        </w:rPr>
+        <w:t>ser</w:t>
+      </w:r>
+      <w:r>
+        <w:rPr>
+          <w:i/>
+        </w:rPr>
+        <w:t>, U</w:t>
+      </w:r>
+      <w:r>
+        <w:rPr>
+          <w:i/>
+        </w:rPr>
+        <w:t>M</w:t>
+      </w:r>
+      <w:r>
+        <w:t xml:space="preserve">, and </w:t>
+      </w:r>
+      <w:proofErr w:type="spellStart"/>
+      <w:r>
+        <w:t>Bertolini</w:t>
+      </w:r>
+      <w:proofErr w:type="spellEnd"/>
+      <w:r>
+        <w:t xml:space="preserve"> </w:t>
+      </w:r>
+      <w:r>
+        <w:t>Cristiano</w:t>
+      </w:r>
+      <w:r>
+        <w:t>,</w:t>
+      </w:r>
+      <w:r>
+        <w:t xml:space="preserve"> </w:t>
+      </w:r>
+      <w:r>
+        <w:rPr>
+          <w:rStyle w:val="MemberType"/>
+        </w:rPr>
+        <w:t>Co-Adviser</w:t>
+      </w:r>
+      <w:r>
+        <w:rPr>
+          <w:rStyle w:val="MemberType"/>
         </w:rPr>
         <w:t xml:space="preserve">, </w:t>
       </w:r>
       <w:r>
         <w:rPr>
-          <w:i/>
-          <w:lang w:val="pt-BR"/>
-        </w:rPr>
-        <w:t>Advi</w:t>
-      </w:r>
-      <w:r>
-        <w:rPr>
-          <w:i/>
-          <w:lang w:val="pt-BR"/>
-        </w:rPr>
-        <w:t>ser</w:t>
-      </w:r>
-      <w:r>
-        <w:rPr>
-          <w:i/>
-          <w:lang w:val="pt-BR"/>
-        </w:rPr>
-        <w:t>, U</w:t>
-      </w:r>
-      <w:r>
-        <w:rPr>
-          <w:i/>
-          <w:lang w:val="pt-BR"/>
-        </w:rPr>
-        <w:t>M</w:t>
-      </w:r>
-      <w:r>
-        <w:rPr>
-          <w:lang w:val="pt-BR"/>
-        </w:rPr>
-        <w:t xml:space="preserve">, and </w:t>
-      </w:r>
-      <w:r>
-        <w:rPr>
-          <w:lang w:val="pt-BR"/>
-        </w:rPr>
-        <w:t>Bertolini</w:t>
-      </w:r>
-      <w:r>
-        <w:rPr>
-          <w:lang w:val="pt-BR"/>
-        </w:rPr>
-        <w:t xml:space="preserve"> </w:t>
-      </w:r>
-      <w:r>
-        <w:rPr>
-          <w:lang w:val="pt-BR"/>
-        </w:rPr>
-        <w:t>Cristiano</w:t>
-      </w:r>
-      <w:r>
-        <w:rPr>
-          <w:lang w:val="pt-BR"/>
-        </w:rPr>
-        <w:t>,</w:t>
-      </w:r>
-      <w:r>
-        <w:rPr>
-          <w:lang w:val="pt-BR"/>
-        </w:rPr>
-        <w:t xml:space="preserve"> </w:t>
-      </w:r>
-      <w:r>
-        <w:rPr>
           <w:rStyle w:val="MemberType"/>
-          <w:lang w:val="pt-BR"/>
-        </w:rPr>
-        <w:t>Co-Adviser</w:t>
-      </w:r>
-      <w:r>
-        <w:rPr>
-          <w:rStyle w:val="MemberType"/>
-          <w:lang w:val="pt-BR"/>
-        </w:rPr>
-        <w:t xml:space="preserve">, </w:t>
-      </w:r>
-      <w:r>
-        <w:rPr>
-          <w:rStyle w:val="MemberType"/>
-          <w:lang w:val="pt-BR"/>
         </w:rPr>
         <w:t>UFSM</w:t>
       </w:r>
@@ -334,200 +297,262 @@
         <w:jc w:val="both"/>
       </w:pPr>
       <w:r>
-        <w:t xml:space="preserve">To develop the logic of the application it will be utilized </w:t>
-      </w:r>
-      <w:proofErr w:type="spellStart"/>
-      <w:r>
-        <w:t>Laravel</w:t>
-      </w:r>
-      <w:proofErr w:type="spellEnd"/>
-      <w:r>
-        <w:t xml:space="preserve"> Framework</w:t>
-      </w:r>
-      <w:r>
-        <w:t>, a PHP framework. Aiming a quicker server-side development and integration with database. As the Database Management System (DBM)</w:t>
-      </w:r>
-      <w:r>
-        <w:t xml:space="preserve"> it will be worked with MongoDB. MongoDB was chosen because it has a document oriented storage, allowing to work with data in a more generic way and faster </w:t>
-      </w:r>
-      <w:r>
-        <w:t>querying routines than relational databases.</w:t>
+        <w:rPr>
+          <w:highlight w:val="yellow"/>
+        </w:rPr>
+        <w:t xml:space="preserve">Also, it was created a Facebook App </w:t>
+      </w:r>
+      <w:r>
+        <w:rPr>
+          <w:highlight w:val="yellow"/>
+        </w:rPr>
+        <w:t xml:space="preserve">to allow people to sign up in the website and provide their timeline posts to be analyzed by this application. To gather the data it was defined several hashtags to people use in their post, and make easier to the application to identify complaints about cities people are living in. </w:t>
+      </w:r>
+      <w:r>
+        <w:t xml:space="preserve"> </w:t>
       </w:r>
     </w:p>
     <w:p>
       <w:pPr>
-        <w:pStyle w:val="Heading1"/>
-      </w:pPr>
-      <w:r>
-        <w:t>O</w:t>
-      </w:r>
-      <w:r>
-        <w:t>bjective</w:t>
+        <w:ind w:firstLine="202"/>
+        <w:jc w:val="both"/>
+      </w:pPr>
+      <w:r>
+        <w:t xml:space="preserve">To develop the logic of the application it will be utilized </w:t>
+      </w:r>
+      <w:proofErr w:type="spellStart"/>
+      <w:r>
+        <w:t>Laravel</w:t>
+      </w:r>
+      <w:proofErr w:type="spellEnd"/>
+      <w:r>
+        <w:t xml:space="preserve"> Framework</w:t>
+      </w:r>
+      <w:r>
+        <w:t>, a PHP framework. Aiming a quicker server-side development and integration with database. As the Database Management System (DBM)</w:t>
+      </w:r>
+      <w:r>
+        <w:t xml:space="preserve"> it will be worked with MongoDB. MongoDB was chosen because it has a document oriented storage, allowing to work with data in a more generic way and faster </w:t>
+      </w:r>
+      <w:r>
+        <w:t>querying routines than relational databases.</w:t>
       </w:r>
     </w:p>
     <w:p>
       <w:pPr>
-        <w:pStyle w:val="Text"/>
-      </w:pPr>
-      <w:r>
-        <w:t xml:space="preserve">This </w:t>
-      </w:r>
-      <w:r>
-        <w:t xml:space="preserve">project wanted to </w:t>
-      </w:r>
-      <w:r>
-        <w:t xml:space="preserve">gather open databases from the cities belonging to the </w:t>
-      </w:r>
-      <w:proofErr w:type="spellStart"/>
-      <w:r>
-        <w:t>Frederico</w:t>
-      </w:r>
-      <w:proofErr w:type="spellEnd"/>
-      <w:r>
-        <w:t xml:space="preserve"> </w:t>
-      </w:r>
-      <w:proofErr w:type="spellStart"/>
-      <w:r>
-        <w:t>Westphalen</w:t>
-      </w:r>
-      <w:proofErr w:type="spellEnd"/>
-      <w:r>
-        <w:t xml:space="preserve"> micro region and implement methods to rank and measure their performance.</w:t>
+        <w:pStyle w:val="Heading1"/>
+      </w:pPr>
+      <w:r>
+        <w:t>O</w:t>
+      </w:r>
+      <w:r>
+        <w:t>bjective</w:t>
       </w:r>
     </w:p>
     <w:p>
       <w:pPr>
-        <w:pStyle w:val="Heading1"/>
-      </w:pPr>
-      <w:r>
-        <w:t>G</w:t>
-      </w:r>
-      <w:r>
-        <w:t>oals</w:t>
+        <w:pStyle w:val="Text"/>
+      </w:pPr>
+      <w:r>
+        <w:t xml:space="preserve">This </w:t>
+      </w:r>
+      <w:r>
+        <w:t xml:space="preserve">project wanted to </w:t>
+      </w:r>
+      <w:r>
+        <w:t xml:space="preserve">gather open databases from the cities belonging to the </w:t>
+      </w:r>
+      <w:proofErr w:type="spellStart"/>
+      <w:r>
+        <w:t>Frederico</w:t>
+      </w:r>
+      <w:proofErr w:type="spellEnd"/>
+      <w:r>
+        <w:t xml:space="preserve"> </w:t>
+      </w:r>
+      <w:proofErr w:type="spellStart"/>
+      <w:r>
+        <w:t>Westphalen</w:t>
+      </w:r>
+      <w:proofErr w:type="spellEnd"/>
+      <w:r>
+        <w:t xml:space="preserve"> micro region and implement methods to rank and measure their performance.</w:t>
+      </w:r>
+      <w:r>
+        <w:t xml:space="preserve"> </w:t>
+      </w:r>
+      <w:r>
+        <w:rPr>
+          <w:highlight w:val="yellow"/>
+        </w:rPr>
+        <w:t>A</w:t>
+      </w:r>
+      <w:r>
+        <w:rPr>
+          <w:highlight w:val="yellow"/>
+        </w:rPr>
+        <w:t>lso gathering data from Facebook to identify people’</w:t>
+      </w:r>
+      <w:r>
+        <w:rPr>
+          <w:highlight w:val="yellow"/>
+        </w:rPr>
+        <w:t>s complaints</w:t>
+      </w:r>
+      <w:r>
+        <w:t>.</w:t>
       </w:r>
     </w:p>
     <w:p>
-      <w:r>
-        <w:t>- Ident</w:t>
-      </w:r>
-      <w:r>
-        <w:t>ified</w:t>
-      </w:r>
-      <w:r>
-        <w:t xml:space="preserve"> open databases which contain relevant data;</w:t>
+      <w:pPr>
+        <w:pStyle w:val="Heading1"/>
+      </w:pPr>
+      <w:r>
+        <w:t>G</w:t>
+      </w:r>
+      <w:r>
+        <w:t>oals</w:t>
       </w:r>
     </w:p>
     <w:p>
-      <w:r>
-        <w:t>- Import</w:t>
-      </w:r>
-      <w:r>
-        <w:t>ed</w:t>
-      </w:r>
-      <w:r>
-        <w:t xml:space="preserve"> all relevant open database to MongoDB;</w:t>
+      <w:pPr>
+        <w:jc w:val="both"/>
+      </w:pPr>
+      <w:r>
+        <w:t>- Ident</w:t>
+      </w:r>
+      <w:r>
+        <w:t>ified</w:t>
+      </w:r>
+      <w:r>
+        <w:t xml:space="preserve"> open databases which contain relevant data;</w:t>
       </w:r>
     </w:p>
     <w:p>
       <w:pPr>
-        <w:rPr>
-          <w:color w:val="000000" w:themeColor="text1"/>
-        </w:rPr>
-      </w:pPr>
-      <w:r>
-        <w:rPr>
-          <w:color w:val="000000" w:themeColor="text1"/>
-        </w:rPr>
-        <w:t>- Studied and applied technique to develop ranking and indices;</w:t>
+        <w:jc w:val="both"/>
+      </w:pPr>
+      <w:r>
+        <w:t>- Import</w:t>
+      </w:r>
+      <w:r>
+        <w:t>ed</w:t>
+      </w:r>
+      <w:r>
+        <w:t xml:space="preserve"> all relevant open database to MongoDB;</w:t>
       </w:r>
     </w:p>
     <w:p>
-      <w:r>
-        <w:t>- Created a ranking to compare the performance of each city;</w:t>
+      <w:pPr>
+        <w:jc w:val="both"/>
+        <w:rPr>
+          <w:color w:val="000000" w:themeColor="text1"/>
+        </w:rPr>
+      </w:pPr>
+      <w:r>
+        <w:rPr>
+          <w:color w:val="000000" w:themeColor="text1"/>
+        </w:rPr>
+        <w:t>- Studied and applied technique to develop ranking and indices;</w:t>
       </w:r>
     </w:p>
     <w:p>
-      <w:r>
-        <w:t xml:space="preserve">- Enabled the visualization of strengths and weaknesses of each </w:t>
-      </w:r>
-      <w:r>
-        <w:t>city</w:t>
-      </w:r>
-      <w:r>
-        <w:t>;</w:t>
+      <w:pPr>
+        <w:jc w:val="both"/>
+      </w:pPr>
+      <w:r>
+        <w:t>- Created a ranking to compare the performance of each city;</w:t>
       </w:r>
     </w:p>
     <w:p>
-      <w:r>
-        <w:t>- Utilized a non-relational database;</w:t>
+      <w:pPr>
+        <w:jc w:val="both"/>
+      </w:pPr>
+      <w:r>
+        <w:t xml:space="preserve">- Enabled the visualization of strengths and weaknesses of each </w:t>
+      </w:r>
+      <w:r>
+        <w:t>city</w:t>
+      </w:r>
+      <w:r>
+        <w:t>;</w:t>
       </w:r>
     </w:p>
     <w:p>
-      <w:r>
-        <w:t>- Created dashboard to facilitate the visualiza</w:t>
-      </w:r>
-      <w:r>
-        <w:t>tion of the generated information</w:t>
-      </w:r>
-      <w:r>
-        <w:t>;</w:t>
+      <w:pPr>
+        <w:jc w:val="both"/>
+      </w:pPr>
+      <w:r>
+        <w:t>- Utilized a non-relational database;</w:t>
       </w:r>
     </w:p>
     <w:p>
-      <w:r>
-        <w:t xml:space="preserve">- Utilized HTML 5 and </w:t>
-      </w:r>
-      <w:proofErr w:type="spellStart"/>
-      <w:r>
-        <w:t>Javascript</w:t>
-      </w:r>
-      <w:proofErr w:type="spellEnd"/>
-      <w:r>
-        <w:t xml:space="preserve"> to devel</w:t>
-      </w:r>
-      <w:r>
-        <w:t>o</w:t>
-      </w:r>
-      <w:r>
-        <w:t>p the dashboard;</w:t>
+      <w:pPr>
+        <w:jc w:val="both"/>
+      </w:pPr>
+      <w:r>
+        <w:t>- Created dashboard to facilitate the visualiza</w:t>
+      </w:r>
+      <w:r>
+        <w:t>tion of the generated information</w:t>
+      </w:r>
+      <w:r>
+        <w:t>;</w:t>
       </w:r>
     </w:p>
     <w:p>
-      <w:r>
-        <w:t xml:space="preserve">- Utilized the framework PHP </w:t>
+      <w:pPr>
+        <w:jc w:val="both"/>
+      </w:pPr>
+      <w:r>
+        <w:t xml:space="preserve">- Utilized HTML 5 and </w:t>
       </w:r>
       <w:proofErr w:type="spellStart"/>
       <w:r>
-        <w:t>Laravel</w:t>
+        <w:t>Javascript</w:t>
       </w:r>
       <w:proofErr w:type="spellEnd"/>
       <w:r>
-        <w:t xml:space="preserve"> to process the obtained information</w:t>
-      </w:r>
-      <w:r>
-        <w:t>;</w:t>
+        <w:t xml:space="preserve"> to devel</w:t>
+      </w:r>
+      <w:r>
+        <w:t>o</w:t>
+      </w:r>
+      <w:r>
+        <w:t>p the dashboard;</w:t>
       </w:r>
     </w:p>
     <w:p>
       <w:pPr>
-        <w:pStyle w:val="Heading1"/>
-      </w:pPr>
-      <w:r>
-        <w:t>Related work</w:t>
+        <w:jc w:val="both"/>
+      </w:pPr>
+      <w:r>
+        <w:t xml:space="preserve">- Utilized the framework PHP </w:t>
+      </w:r>
+      <w:proofErr w:type="spellStart"/>
+      <w:r>
+        <w:t>Laravel</w:t>
+      </w:r>
+      <w:proofErr w:type="spellEnd"/>
+      <w:r>
+        <w:t xml:space="preserve"> to process the obtained information</w:t>
+      </w:r>
+      <w:r>
+        <w:t>;</w:t>
       </w:r>
     </w:p>
     <w:p>
       <w:pPr>
-        <w:pStyle w:val="Text"/>
+        <w:jc w:val="both"/>
+      </w:pPr>
+      <w:r>
+        <w:t xml:space="preserve">- </w:t>
+      </w:r>
+      <w:r>
         <w:rPr>
           <w:highlight w:val="yellow"/>
         </w:rPr>
-      </w:pPr>
-      <w:r>
-        <w:rPr>
-          <w:highlight w:val="yellow"/>
-        </w:rPr>
-        <w:t>TODO</w:t>
+        <w:t>Utilized Facebook to gather people thoughts about their city;</w:t>
       </w:r>
     </w:p>
     <w:p>
@@ -535,49 +560,29 @@
         <w:pStyle w:val="Heading1"/>
       </w:pPr>
       <w:r>
-        <w:t>Theoretical Background</w:t>
+        <w:t>Related work</w:t>
       </w:r>
     </w:p>
     <w:p>
       <w:pPr>
         <w:pStyle w:val="Text"/>
-      </w:pPr>
-      <w:r>
-        <w:t xml:space="preserve">Traditionally </w:t>
-      </w:r>
-      <w:r>
-        <w:t xml:space="preserve">it is utilized relational databases, but in 1998 Carlo </w:t>
-      </w:r>
-      <w:proofErr w:type="spellStart"/>
-      <w:r>
-        <w:t>Strozzi</w:t>
-      </w:r>
-      <w:proofErr w:type="spellEnd"/>
-      <w:r>
-        <w:t xml:space="preserve"> introduced the term NoSQL, what originally stated to a relational database </w:t>
-      </w:r>
-      <w:r>
-        <w:t>that dispensed SQL interface, using UNIX commands</w:t>
-      </w:r>
-      <w:r>
-        <w:t xml:space="preserve"> </w:t>
-      </w:r>
-      <w:r>
-        <w:t>to read and write data [1]. Nowadays NoSQL (Not only SQL) can be defined as a database class which does not make use of relation concepts applied in relational databases. Furthermore it allows faster reading and writing operation</w:t>
-      </w:r>
-      <w:r>
-        <w:t>, yet it facilitate scalability, clustering and failure tolerance [2].</w:t>
+        <w:rPr>
+          <w:highlight w:val="yellow"/>
+        </w:rPr>
+      </w:pPr>
+      <w:r>
+        <w:rPr>
+          <w:highlight w:val="yellow"/>
+        </w:rPr>
+        <w:t>TODO</w:t>
       </w:r>
     </w:p>
     <w:p>
       <w:pPr>
-        <w:pStyle w:val="Text"/>
-      </w:pPr>
-      <w:r>
-        <w:t xml:space="preserve">Document oriented databases store document collections, where each document means </w:t>
-      </w:r>
-      <w:r>
-        <w:t>objects that have an identifier (ID) and group of fields as strings, lists or nested documents [3]. Also, documented oriented databases are free of schemas and allow the storage of complex data structures, for instance trees, dictionaries and collections [4].</w:t>
+        <w:pStyle w:val="Heading1"/>
+      </w:pPr>
+      <w:r>
+        <w:t>Background</w:t>
       </w:r>
     </w:p>
     <w:p>
@@ -585,26 +590,30 @@
         <w:pStyle w:val="Text"/>
       </w:pPr>
       <w:r>
-        <w:t xml:space="preserve">As oriented document database examples it is possible to quote </w:t>
+        <w:t xml:space="preserve">Traditionally </w:t>
+      </w:r>
+      <w:r>
+        <w:t xml:space="preserve">it is utilized relational databases, but in 1998 Carlo </w:t>
       </w:r>
       <w:proofErr w:type="spellStart"/>
       <w:r>
-        <w:t>CouchDB</w:t>
+        <w:t>Strozzi</w:t>
       </w:r>
       <w:proofErr w:type="spellEnd"/>
       <w:r>
-        <w:t xml:space="preserve"> and MongoDB. Where </w:t>
-      </w:r>
-      <w:proofErr w:type="spellStart"/>
-      <w:r>
-        <w:t>CouchDB</w:t>
-      </w:r>
-      <w:proofErr w:type="spellEnd"/>
-      <w:r>
-        <w:t xml:space="preserve"> uses JSON format</w:t>
-      </w:r>
-      <w:r>
-        <w:t>, is JAVA implemented and allows replication and consistency. Otherwise MongoDB is C++ implemented and permit concurrency and replication [3].</w:t>
+        <w:t xml:space="preserve"> introduced the term NoSQL, what originally stated to a relational database </w:t>
+      </w:r>
+      <w:r>
+        <w:t>that dispensed SQL interface, using UNIX commands</w:t>
+      </w:r>
+      <w:r>
+        <w:t xml:space="preserve"> </w:t>
+      </w:r>
+      <w:r>
+        <w:t>to read and write data [1]. Nowadays NoSQL (Not only SQL) can be defined as a database class which does not make use of relation concepts applied in relational databases. Furthermore it allows faster reading and writing operation</w:t>
+      </w:r>
+      <w:r>
+        <w:t>, yet it facilitate scalability, clustering and failure tolerance [2].</w:t>
       </w:r>
     </w:p>
     <w:p>
@@ -612,36 +621,10 @@
         <w:pStyle w:val="Text"/>
       </w:pPr>
       <w:r>
-        <w:t>When developing software it is necessary to choose some tools to start coding, usually it is chosen tools with good documentation, permit a quick development and easy to work with.</w:t>
-      </w:r>
-      <w:r>
-        <w:t xml:space="preserve"> So</w:t>
-      </w:r>
-      <w:r>
-        <w:t>,</w:t>
-      </w:r>
-      <w:r>
-        <w:t xml:space="preserve"> choosing a framework will allow to abs</w:t>
-      </w:r>
-      <w:r>
-        <w:t>tract some coding and save time.</w:t>
-      </w:r>
-      <w:r>
-        <w:t xml:space="preserve"> To this work it was chosen the </w:t>
-      </w:r>
-      <w:proofErr w:type="spellStart"/>
-      <w:r>
-        <w:t>Laravel</w:t>
-      </w:r>
-      <w:proofErr w:type="spellEnd"/>
-      <w:r>
-        <w:t xml:space="preserve"> framework, an open-source PHP framework which follows model-view-controller (MVC)</w:t>
-      </w:r>
-      <w:r>
-        <w:t xml:space="preserve"> pattern and</w:t>
-      </w:r>
-      <w:r>
-        <w:t xml:space="preserve"> provide several ways to access databases.</w:t>
+        <w:t xml:space="preserve">Document oriented databases store document collections, where each document means </w:t>
+      </w:r>
+      <w:r>
+        <w:t>objects that have an identifier (ID) and group of fields as strings, lists or nested documents [3]. Also, documented oriented databases are free of schemas and allow the storage of complex data structures, for instance trees, dictionaries and collections [4].</w:t>
       </w:r>
     </w:p>
     <w:p>
@@ -649,102 +632,4530 @@
         <w:pStyle w:val="Text"/>
       </w:pPr>
       <w:r>
-        <w:t xml:space="preserve">To visualize the generated information there are several tools as well as JQuery Visualize, </w:t>
+        <w:t xml:space="preserve">As oriented document database examples it is possible to quote </w:t>
       </w:r>
       <w:proofErr w:type="spellStart"/>
       <w:r>
-        <w:t>jqPlot</w:t>
+        <w:t>CouchDB</w:t>
       </w:r>
       <w:proofErr w:type="spellEnd"/>
       <w:r>
-        <w:t xml:space="preserve">, D3.js which is a JavaScript library that uses HTML, SVG and CSS to render diagrams and charts, </w:t>
+        <w:t xml:space="preserve"> and MongoDB. Where </w:t>
       </w:r>
       <w:proofErr w:type="spellStart"/>
       <w:r>
-        <w:t>jpGraph</w:t>
+        <w:t>CouchDB</w:t>
       </w:r>
       <w:proofErr w:type="spellEnd"/>
       <w:r>
-        <w:t xml:space="preserve"> is a PHP library</w:t>
-      </w:r>
-      <w:r>
-        <w:t xml:space="preserve"> to create plots </w:t>
-      </w:r>
-      <w:r>
-        <w:t>on server-side and Google Charts which is a tool highly flexible and a complete documentation [5].</w:t>
+        <w:t xml:space="preserve"> uses JSON format</w:t>
+      </w:r>
+      <w:r>
+        <w:t>, is JAVA implemented and allows replication and consistency. Otherwise MongoDB is C++ implemented and permit concurrency and replication [3].</w:t>
       </w:r>
     </w:p>
     <w:p>
       <w:pPr>
         <w:pStyle w:val="Text"/>
       </w:pPr>
+      <w:r>
+        <w:t>When developing software it is necessary to choose some tools to start coding, usually it is chosen tools with good documentation, permit a quick development and easy to work with.</w:t>
+      </w:r>
+      <w:r>
+        <w:t xml:space="preserve"> So</w:t>
+      </w:r>
+      <w:r>
+        <w:t>,</w:t>
+      </w:r>
+      <w:r>
+        <w:t xml:space="preserve"> choosing a framework will allow to abs</w:t>
+      </w:r>
+      <w:r>
+        <w:t>tract some coding and save time.</w:t>
+      </w:r>
+      <w:r>
+        <w:t xml:space="preserve"> To this work it was chosen the </w:t>
+      </w:r>
+      <w:proofErr w:type="spellStart"/>
+      <w:r>
+        <w:t>Laravel</w:t>
+      </w:r>
+      <w:proofErr w:type="spellEnd"/>
+      <w:r>
+        <w:t xml:space="preserve"> framework, an open-source PHP framework which follows model-view-controller (MVC)</w:t>
+      </w:r>
+      <w:r>
+        <w:t xml:space="preserve"> pattern and</w:t>
+      </w:r>
+      <w:r>
+        <w:t xml:space="preserve"> provide several ways to access databases.</w:t>
+      </w:r>
     </w:p>
     <w:p>
       <w:pPr>
-        <w:pStyle w:val="Heading1"/>
+        <w:pStyle w:val="Text"/>
       </w:pPr>
       <w:r>
         <w:lastRenderedPageBreak/>
-        <w:t>Methodology</w:t>
+        <w:t xml:space="preserve">To visualize the generated information there are several tools as well as JQuery Visualize, </w:t>
+      </w:r>
+      <w:proofErr w:type="spellStart"/>
+      <w:r>
+        <w:t>jqPlot</w:t>
+      </w:r>
+      <w:proofErr w:type="spellEnd"/>
+      <w:r>
+        <w:t xml:space="preserve">, D3.js which is a JavaScript library that uses HTML, SVG and CSS to render diagrams and charts, </w:t>
+      </w:r>
+      <w:proofErr w:type="spellStart"/>
+      <w:r>
+        <w:t>jpGraph</w:t>
+      </w:r>
+      <w:proofErr w:type="spellEnd"/>
+      <w:r>
+        <w:t xml:space="preserve"> is a PHP library</w:t>
+      </w:r>
+      <w:r>
+        <w:t xml:space="preserve"> to create plots </w:t>
+      </w:r>
+      <w:r>
+        <w:t>on server-side and Google Charts which is a tool highly flexible and a complete documentation [5].</w:t>
       </w:r>
     </w:p>
     <w:p>
-      <w:r>
-        <w:t xml:space="preserve">The project is based on the idea of Smart Cities, where open databases related to health care, education and government are gathered together. To perform this project were selected cities which are included in the </w:t>
-      </w:r>
-      <w:proofErr w:type="spellStart"/>
-      <w:r>
-        <w:t>Frederico</w:t>
-      </w:r>
-      <w:proofErr w:type="spellEnd"/>
-      <w:r>
-        <w:t xml:space="preserve"> </w:t>
-      </w:r>
-      <w:proofErr w:type="spellStart"/>
-      <w:r>
-        <w:t>Westphalen</w:t>
-      </w:r>
-      <w:proofErr w:type="spellEnd"/>
-      <w:r>
-        <w:t xml:space="preserve"> micro region. Imported their open databases into a non-relational database, MongoDB. Thus, loading the data into MongoDB allowed us to create queries that returned information. Also, a framework PHP called </w:t>
-      </w:r>
-      <w:proofErr w:type="spellStart"/>
-      <w:r>
-        <w:t>Laravel</w:t>
-      </w:r>
-      <w:proofErr w:type="spellEnd"/>
-      <w:r>
-        <w:t xml:space="preserve">, HTML 5 and </w:t>
-      </w:r>
-      <w:proofErr w:type="spellStart"/>
-      <w:r>
-        <w:t>Javascript</w:t>
-      </w:r>
-      <w:proofErr w:type="spellEnd"/>
-      <w:r>
-        <w:t xml:space="preserve"> were utilized to do the information processing and show the information got from the MongoDB queries. Then, it was possible to create a ranking, which compares the cities performance, and visualize the cities strengths and weaknesses.</w:t>
-      </w:r>
+      <w:pPr>
+        <w:pStyle w:val="Text"/>
+      </w:pPr>
     </w:p>
     <w:p>
       <w:pPr>
         <w:pStyle w:val="Heading1"/>
-        <w:numPr>
-          <w:ilvl w:val="0"/>
-          <w:numId w:val="0"/>
-        </w:numPr>
-        <w:jc w:val="left"/>
-      </w:pPr>
+      </w:pPr>
+      <w:r>
+        <w:t>Methodology</w:t>
+      </w:r>
     </w:p>
     <w:p>
       <w:pPr>
-        <w:pStyle w:val="Heading1"/>
-      </w:pPr>
-      <w:r>
-        <w:t>Solution</w:t>
+        <w:ind w:firstLine="202"/>
+        <w:jc w:val="both"/>
+      </w:pPr>
+      <w:r>
+        <w:t xml:space="preserve">The project is based on the idea of Smart Cities, where open databases related to health care, education and government are gathered together. To perform this project were selected cities which are included in the </w:t>
+      </w:r>
+      <w:proofErr w:type="spellStart"/>
+      <w:r>
+        <w:t>Frederico</w:t>
+      </w:r>
+      <w:proofErr w:type="spellEnd"/>
+      <w:r>
+        <w:t xml:space="preserve"> </w:t>
+      </w:r>
+      <w:proofErr w:type="spellStart"/>
+      <w:r>
+        <w:t>Westphalen</w:t>
+      </w:r>
+      <w:proofErr w:type="spellEnd"/>
+      <w:r>
+        <w:t xml:space="preserve"> micro region. Imported their open databases into a non-relational database, MongoDB. Thus, loading the data into MongoDB allowed us to create queries that returned information. Also, a framework PHP called </w:t>
+      </w:r>
+      <w:proofErr w:type="spellStart"/>
+      <w:r>
+        <w:t>Laravel</w:t>
+      </w:r>
+      <w:proofErr w:type="spellEnd"/>
+      <w:r>
+        <w:t xml:space="preserve">, HTML 5 and </w:t>
+      </w:r>
+      <w:proofErr w:type="spellStart"/>
+      <w:r>
+        <w:t>Javascript</w:t>
+      </w:r>
+      <w:proofErr w:type="spellEnd"/>
+      <w:r>
+        <w:t xml:space="preserve"> were utilized to do the information processing and show the information got from the MongoDB queries. Then, it was possible to create a ranking, which compares the cities performance, and visualize the cities strengths and weaknesses.</w:t>
       </w:r>
     </w:p>
     <w:p>
       <w:pPr>
+        <w:ind w:firstLine="202"/>
+        <w:jc w:val="both"/>
+      </w:pPr>
+      <w:r>
+        <w:t xml:space="preserve">After gathering together the data it was identified </w:t>
+      </w:r>
+      <w:r>
+        <w:t>29</w:t>
+      </w:r>
+      <w:r>
+        <w:t xml:space="preserve"> fields in the database which would be used to this project. These fields, here called domains, where aggregated into 6 key fields</w:t>
+      </w:r>
+      <w:r>
+        <w:t>:</w:t>
+      </w:r>
+      <w:r>
+        <w:t xml:space="preserve"> </w:t>
+      </w:r>
+      <w:r>
+        <w:t>environment, health, economy, government expenditures, employment, and education</w:t>
+      </w:r>
+      <w:r>
+        <w:t>.</w:t>
+      </w:r>
+    </w:p>
+    <w:p>
+      <w:pPr>
+        <w:ind w:firstLine="202"/>
+        <w:jc w:val="both"/>
+      </w:pPr>
+    </w:p>
+    <w:p>
+      <w:pPr>
+        <w:jc w:val="center"/>
+        <w:rPr>
+          <w:sz w:val="16"/>
+          <w:szCs w:val="16"/>
+        </w:rPr>
+      </w:pPr>
+      <w:r>
+        <w:rPr>
+          <w:sz w:val="16"/>
+          <w:szCs w:val="16"/>
+        </w:rPr>
+        <w:t>TABLE I</w:t>
+      </w:r>
+    </w:p>
+    <w:p>
+      <w:pPr>
+        <w:jc w:val="center"/>
+        <w:rPr>
+          <w:sz w:val="16"/>
+          <w:szCs w:val="16"/>
+        </w:rPr>
+      </w:pPr>
+      <w:r>
+        <w:rPr>
+          <w:sz w:val="16"/>
+          <w:szCs w:val="16"/>
+        </w:rPr>
+        <w:t>KEY FIELDS AND THEIR DOMAINS</w:t>
+      </w:r>
+    </w:p>
+    <w:tbl>
+      <w:tblPr>
+        <w:tblW w:w="5375" w:type="dxa"/>
+        <w:tblInd w:w="-180" w:type="dxa"/>
+        <w:tblLook w:val="04A0" w:firstRow="1" w:lastRow="0" w:firstColumn="1" w:lastColumn="0" w:noHBand="0" w:noVBand="1"/>
+      </w:tblPr>
+      <w:tblGrid>
+        <w:gridCol w:w="4590"/>
+        <w:gridCol w:w="630"/>
+        <w:gridCol w:w="155"/>
+      </w:tblGrid>
+      <w:tr>
+        <w:trPr>
+          <w:trHeight w:val="300"/>
+        </w:trPr>
+        <w:tc>
+          <w:tcPr>
+            <w:tcW w:w="4590" w:type="dxa"/>
+            <w:tcBorders>
+              <w:top w:val="double" w:sz="4" w:space="0" w:color="auto"/>
+              <w:bottom w:val="single" w:sz="4" w:space="0" w:color="FFFFFF"/>
+            </w:tcBorders>
+            <w:shd w:val="clear" w:color="auto" w:fill="auto"/>
+            <w:noWrap/>
+            <w:vAlign w:val="bottom"/>
+            <w:hideMark/>
+          </w:tcPr>
+          <w:p>
+            <w:pPr>
+              <w:pStyle w:val="ListParagraph"/>
+              <w:numPr>
+                <w:ilvl w:val="0"/>
+                <w:numId w:val="13"/>
+              </w:numPr>
+              <w:rPr>
+                <w:color w:val="000000"/>
+                <w:lang w:eastAsia="ja-JP"/>
+              </w:rPr>
+            </w:pPr>
+            <w:proofErr w:type="spellStart"/>
+            <w:r>
+              <w:rPr>
+                <w:color w:val="000000"/>
+                <w:lang w:eastAsia="ja-JP"/>
+              </w:rPr>
+              <w:t>Meio</w:t>
+            </w:r>
+            <w:proofErr w:type="spellEnd"/>
+            <w:r>
+              <w:rPr>
+                <w:color w:val="000000"/>
+                <w:lang w:eastAsia="ja-JP"/>
+              </w:rPr>
+              <w:t xml:space="preserve"> </w:t>
+            </w:r>
+            <w:proofErr w:type="spellStart"/>
+            <w:r>
+              <w:rPr>
+                <w:color w:val="000000"/>
+                <w:lang w:eastAsia="ja-JP"/>
+              </w:rPr>
+              <w:t>ambiente</w:t>
+            </w:r>
+            <w:proofErr w:type="spellEnd"/>
+            <w:r>
+              <w:rPr>
+                <w:color w:val="000000"/>
+                <w:lang w:eastAsia="ja-JP"/>
+              </w:rPr>
+              <w:t xml:space="preserve"> (Environment)</w:t>
+            </w:r>
+          </w:p>
+        </w:tc>
+        <w:tc>
+          <w:tcPr>
+            <w:tcW w:w="785" w:type="dxa"/>
+            <w:gridSpan w:val="2"/>
+            <w:tcBorders>
+              <w:top w:val="double" w:sz="4" w:space="0" w:color="auto"/>
+              <w:bottom w:val="single" w:sz="4" w:space="0" w:color="FFFFFF"/>
+            </w:tcBorders>
+          </w:tcPr>
+          <w:p>
+            <w:pPr>
+              <w:rPr>
+                <w:color w:val="000000"/>
+                <w:lang w:eastAsia="ja-JP"/>
+              </w:rPr>
+            </w:pPr>
+            <w:r>
+              <w:rPr>
+                <w:color w:val="000000"/>
+                <w:lang w:eastAsia="ja-JP"/>
+              </w:rPr>
+              <w:t>Impact</w:t>
+            </w:r>
+          </w:p>
+        </w:tc>
+      </w:tr>
+      <w:tr>
+        <w:trPr>
+          <w:gridAfter w:val="1"/>
+          <w:wAfter w:w="155" w:type="dxa"/>
+          <w:trHeight w:val="300"/>
+        </w:trPr>
+        <w:tc>
+          <w:tcPr>
+            <w:tcW w:w="4590" w:type="dxa"/>
+            <w:tcBorders>
+              <w:top w:val="single" w:sz="4" w:space="0" w:color="FFFFFF"/>
+              <w:left w:val="single" w:sz="4" w:space="0" w:color="FFFFFF"/>
+              <w:bottom w:val="single" w:sz="4" w:space="0" w:color="FFFFFF"/>
+              <w:right w:val="single" w:sz="4" w:space="0" w:color="FFFFFF"/>
+            </w:tcBorders>
+            <w:shd w:val="clear" w:color="auto" w:fill="auto"/>
+            <w:vAlign w:val="center"/>
+            <w:hideMark/>
+          </w:tcPr>
+          <w:p>
+            <w:pPr>
+              <w:pStyle w:val="ListParagraph"/>
+              <w:numPr>
+                <w:ilvl w:val="1"/>
+                <w:numId w:val="6"/>
+              </w:numPr>
+              <w:rPr>
+                <w:color w:val="000000"/>
+                <w:lang w:val="pt-BR" w:eastAsia="ja-JP"/>
+              </w:rPr>
+            </w:pPr>
+            <w:r>
+              <w:rPr>
+                <w:color w:val="000000"/>
+                <w:lang w:val="pt-BR" w:eastAsia="ja-JP"/>
+              </w:rPr>
+              <w:t>Destino do lixo (Garbage disposal)</w:t>
+            </w:r>
+          </w:p>
+        </w:tc>
+        <w:tc>
+          <w:tcPr>
+            <w:tcW w:w="630" w:type="dxa"/>
+            <w:tcBorders>
+              <w:top w:val="single" w:sz="4" w:space="0" w:color="FFFFFF"/>
+              <w:left w:val="single" w:sz="4" w:space="0" w:color="FFFFFF"/>
+              <w:bottom w:val="single" w:sz="4" w:space="0" w:color="FFFFFF"/>
+              <w:right w:val="single" w:sz="4" w:space="0" w:color="FFFFFF"/>
+            </w:tcBorders>
+          </w:tcPr>
+          <w:p>
+            <w:pPr>
+              <w:rPr>
+                <w:color w:val="000000"/>
+                <w:lang w:val="pt-BR" w:eastAsia="ja-JP"/>
+              </w:rPr>
+            </w:pPr>
+          </w:p>
+        </w:tc>
+      </w:tr>
+      <w:tr>
+        <w:trPr>
+          <w:trHeight w:val="300"/>
+        </w:trPr>
+        <w:tc>
+          <w:tcPr>
+            <w:tcW w:w="4590" w:type="dxa"/>
+            <w:tcBorders>
+              <w:top w:val="single" w:sz="4" w:space="0" w:color="FFFFFF"/>
+              <w:left w:val="single" w:sz="4" w:space="0" w:color="FFFFFF"/>
+              <w:bottom w:val="single" w:sz="4" w:space="0" w:color="FFFFFF"/>
+              <w:right w:val="single" w:sz="4" w:space="0" w:color="FFFFFF"/>
+            </w:tcBorders>
+            <w:shd w:val="clear" w:color="auto" w:fill="auto"/>
+            <w:vAlign w:val="center"/>
+            <w:hideMark/>
+          </w:tcPr>
+          <w:p>
+            <w:pPr>
+              <w:pStyle w:val="ListParagraph"/>
+              <w:numPr>
+                <w:ilvl w:val="2"/>
+                <w:numId w:val="7"/>
+              </w:numPr>
+              <w:rPr>
+                <w:color w:val="000000"/>
+                <w:lang w:eastAsia="ja-JP"/>
+              </w:rPr>
+            </w:pPr>
+            <w:r>
+              <w:rPr>
+                <w:color w:val="000000"/>
+                <w:lang w:eastAsia="ja-JP"/>
+              </w:rPr>
+              <w:t>Outro (Other)</w:t>
+            </w:r>
+          </w:p>
+        </w:tc>
+        <w:tc>
+          <w:tcPr>
+            <w:tcW w:w="785" w:type="dxa"/>
+            <w:gridSpan w:val="2"/>
+            <w:tcBorders>
+              <w:top w:val="single" w:sz="4" w:space="0" w:color="FFFFFF"/>
+              <w:left w:val="single" w:sz="4" w:space="0" w:color="FFFFFF"/>
+              <w:bottom w:val="single" w:sz="4" w:space="0" w:color="FFFFFF"/>
+              <w:right w:val="single" w:sz="4" w:space="0" w:color="FFFFFF"/>
+            </w:tcBorders>
+          </w:tcPr>
+          <w:p>
+            <w:pPr>
+              <w:jc w:val="right"/>
+              <w:rPr>
+                <w:color w:val="000000"/>
+                <w:lang w:val="pt-BR" w:eastAsia="ja-JP"/>
+              </w:rPr>
+            </w:pPr>
+            <w:r>
+              <w:rPr>
+                <w:color w:val="000000"/>
+                <w:lang w:val="pt-BR" w:eastAsia="ja-JP"/>
+              </w:rPr>
+              <w:t>-1</w:t>
+            </w:r>
+          </w:p>
+        </w:tc>
+      </w:tr>
+      <w:tr>
+        <w:trPr>
+          <w:trHeight w:val="300"/>
+        </w:trPr>
+        <w:tc>
+          <w:tcPr>
+            <w:tcW w:w="4590" w:type="dxa"/>
+            <w:tcBorders>
+              <w:top w:val="single" w:sz="4" w:space="0" w:color="FFFFFF"/>
+              <w:left w:val="single" w:sz="4" w:space="0" w:color="FFFFFF"/>
+              <w:bottom w:val="single" w:sz="4" w:space="0" w:color="FFFFFF"/>
+              <w:right w:val="single" w:sz="4" w:space="0" w:color="FFFFFF"/>
+            </w:tcBorders>
+            <w:shd w:val="clear" w:color="auto" w:fill="auto"/>
+            <w:vAlign w:val="center"/>
+            <w:hideMark/>
+          </w:tcPr>
+          <w:p>
+            <w:pPr>
+              <w:pStyle w:val="ListParagraph"/>
+              <w:numPr>
+                <w:ilvl w:val="2"/>
+                <w:numId w:val="7"/>
+              </w:numPr>
+              <w:rPr>
+                <w:color w:val="000000"/>
+                <w:lang w:eastAsia="ja-JP"/>
+              </w:rPr>
+            </w:pPr>
+            <w:proofErr w:type="spellStart"/>
+            <w:r>
+              <w:rPr>
+                <w:color w:val="000000"/>
+                <w:lang w:eastAsia="ja-JP"/>
+              </w:rPr>
+              <w:t>Jogado</w:t>
+            </w:r>
+            <w:proofErr w:type="spellEnd"/>
+            <w:r>
+              <w:rPr>
+                <w:color w:val="000000"/>
+                <w:lang w:eastAsia="ja-JP"/>
+              </w:rPr>
+              <w:t xml:space="preserve"> (Dumped)</w:t>
+            </w:r>
+          </w:p>
+        </w:tc>
+        <w:tc>
+          <w:tcPr>
+            <w:tcW w:w="785" w:type="dxa"/>
+            <w:gridSpan w:val="2"/>
+            <w:tcBorders>
+              <w:top w:val="single" w:sz="4" w:space="0" w:color="FFFFFF"/>
+              <w:left w:val="single" w:sz="4" w:space="0" w:color="FFFFFF"/>
+              <w:bottom w:val="single" w:sz="4" w:space="0" w:color="FFFFFF"/>
+              <w:right w:val="single" w:sz="4" w:space="0" w:color="FFFFFF"/>
+            </w:tcBorders>
+          </w:tcPr>
+          <w:p>
+            <w:pPr>
+              <w:jc w:val="right"/>
+              <w:rPr>
+                <w:color w:val="000000"/>
+                <w:lang w:eastAsia="ja-JP"/>
+              </w:rPr>
+            </w:pPr>
+            <w:r>
+              <w:rPr>
+                <w:color w:val="000000"/>
+                <w:lang w:eastAsia="ja-JP"/>
+              </w:rPr>
+              <w:t>-1</w:t>
+            </w:r>
+          </w:p>
+        </w:tc>
+      </w:tr>
+      <w:tr>
+        <w:trPr>
+          <w:trHeight w:val="300"/>
+        </w:trPr>
+        <w:tc>
+          <w:tcPr>
+            <w:tcW w:w="4590" w:type="dxa"/>
+            <w:tcBorders>
+              <w:top w:val="single" w:sz="4" w:space="0" w:color="FFFFFF"/>
+              <w:left w:val="single" w:sz="4" w:space="0" w:color="FFFFFF"/>
+              <w:bottom w:val="single" w:sz="4" w:space="0" w:color="FFFFFF"/>
+              <w:right w:val="single" w:sz="4" w:space="0" w:color="FFFFFF"/>
+            </w:tcBorders>
+            <w:shd w:val="clear" w:color="auto" w:fill="auto"/>
+            <w:vAlign w:val="center"/>
+            <w:hideMark/>
+          </w:tcPr>
+          <w:p>
+            <w:pPr>
+              <w:pStyle w:val="ListParagraph"/>
+              <w:numPr>
+                <w:ilvl w:val="2"/>
+                <w:numId w:val="7"/>
+              </w:numPr>
+              <w:rPr>
+                <w:color w:val="000000"/>
+                <w:lang w:eastAsia="ja-JP"/>
+              </w:rPr>
+            </w:pPr>
+            <w:proofErr w:type="spellStart"/>
+            <w:r>
+              <w:rPr>
+                <w:color w:val="000000"/>
+                <w:lang w:eastAsia="ja-JP"/>
+              </w:rPr>
+              <w:t>Enterrado</w:t>
+            </w:r>
+            <w:proofErr w:type="spellEnd"/>
+            <w:r>
+              <w:rPr>
+                <w:color w:val="000000"/>
+                <w:lang w:eastAsia="ja-JP"/>
+              </w:rPr>
+              <w:t xml:space="preserve"> (Buried)</w:t>
+            </w:r>
+          </w:p>
+        </w:tc>
+        <w:tc>
+          <w:tcPr>
+            <w:tcW w:w="785" w:type="dxa"/>
+            <w:gridSpan w:val="2"/>
+            <w:tcBorders>
+              <w:top w:val="single" w:sz="4" w:space="0" w:color="FFFFFF"/>
+              <w:left w:val="single" w:sz="4" w:space="0" w:color="FFFFFF"/>
+              <w:bottom w:val="single" w:sz="4" w:space="0" w:color="FFFFFF"/>
+              <w:right w:val="single" w:sz="4" w:space="0" w:color="FFFFFF"/>
+            </w:tcBorders>
+          </w:tcPr>
+          <w:p>
+            <w:pPr>
+              <w:jc w:val="right"/>
+              <w:rPr>
+                <w:color w:val="000000"/>
+                <w:lang w:eastAsia="ja-JP"/>
+              </w:rPr>
+            </w:pPr>
+            <w:r>
+              <w:rPr>
+                <w:color w:val="000000"/>
+                <w:lang w:eastAsia="ja-JP"/>
+              </w:rPr>
+              <w:t>-1</w:t>
+            </w:r>
+          </w:p>
+        </w:tc>
+      </w:tr>
+      <w:tr>
+        <w:trPr>
+          <w:trHeight w:val="300"/>
+        </w:trPr>
+        <w:tc>
+          <w:tcPr>
+            <w:tcW w:w="4590" w:type="dxa"/>
+            <w:tcBorders>
+              <w:top w:val="single" w:sz="4" w:space="0" w:color="FFFFFF"/>
+              <w:left w:val="single" w:sz="4" w:space="0" w:color="FFFFFF"/>
+              <w:bottom w:val="single" w:sz="4" w:space="0" w:color="FFFFFF"/>
+              <w:right w:val="single" w:sz="4" w:space="0" w:color="FFFFFF"/>
+            </w:tcBorders>
+            <w:shd w:val="clear" w:color="auto" w:fill="auto"/>
+            <w:vAlign w:val="center"/>
+            <w:hideMark/>
+          </w:tcPr>
+          <w:p>
+            <w:pPr>
+              <w:pStyle w:val="ListParagraph"/>
+              <w:numPr>
+                <w:ilvl w:val="2"/>
+                <w:numId w:val="7"/>
+              </w:numPr>
+              <w:rPr>
+                <w:color w:val="000000"/>
+                <w:lang w:eastAsia="ja-JP"/>
+              </w:rPr>
+            </w:pPr>
+            <w:proofErr w:type="spellStart"/>
+            <w:r>
+              <w:rPr>
+                <w:color w:val="000000"/>
+                <w:lang w:eastAsia="ja-JP"/>
+              </w:rPr>
+              <w:t>Queimado</w:t>
+            </w:r>
+            <w:proofErr w:type="spellEnd"/>
+            <w:r>
+              <w:rPr>
+                <w:color w:val="000000"/>
+                <w:lang w:eastAsia="ja-JP"/>
+              </w:rPr>
+              <w:t xml:space="preserve"> (Incinerated)</w:t>
+            </w:r>
+          </w:p>
+        </w:tc>
+        <w:tc>
+          <w:tcPr>
+            <w:tcW w:w="785" w:type="dxa"/>
+            <w:gridSpan w:val="2"/>
+            <w:tcBorders>
+              <w:top w:val="single" w:sz="4" w:space="0" w:color="FFFFFF"/>
+              <w:left w:val="single" w:sz="4" w:space="0" w:color="FFFFFF"/>
+              <w:bottom w:val="single" w:sz="4" w:space="0" w:color="FFFFFF"/>
+              <w:right w:val="single" w:sz="4" w:space="0" w:color="FFFFFF"/>
+            </w:tcBorders>
+          </w:tcPr>
+          <w:p>
+            <w:pPr>
+              <w:jc w:val="right"/>
+              <w:rPr>
+                <w:color w:val="000000"/>
+                <w:lang w:eastAsia="ja-JP"/>
+              </w:rPr>
+            </w:pPr>
+            <w:r>
+              <w:rPr>
+                <w:color w:val="000000"/>
+                <w:lang w:eastAsia="ja-JP"/>
+              </w:rPr>
+              <w:t>-1</w:t>
+            </w:r>
+          </w:p>
+        </w:tc>
+      </w:tr>
+      <w:tr>
+        <w:trPr>
+          <w:trHeight w:val="300"/>
+        </w:trPr>
+        <w:tc>
+          <w:tcPr>
+            <w:tcW w:w="4590" w:type="dxa"/>
+            <w:tcBorders>
+              <w:top w:val="single" w:sz="4" w:space="0" w:color="FFFFFF"/>
+              <w:left w:val="single" w:sz="4" w:space="0" w:color="FFFFFF"/>
+              <w:bottom w:val="single" w:sz="4" w:space="0" w:color="FFFFFF"/>
+              <w:right w:val="single" w:sz="4" w:space="0" w:color="FFFFFF"/>
+            </w:tcBorders>
+            <w:shd w:val="clear" w:color="auto" w:fill="auto"/>
+            <w:vAlign w:val="center"/>
+            <w:hideMark/>
+          </w:tcPr>
+          <w:p>
+            <w:pPr>
+              <w:pStyle w:val="ListParagraph"/>
+              <w:numPr>
+                <w:ilvl w:val="2"/>
+                <w:numId w:val="7"/>
+              </w:numPr>
+              <w:rPr>
+                <w:color w:val="000000"/>
+                <w:lang w:eastAsia="ja-JP"/>
+              </w:rPr>
+            </w:pPr>
+            <w:proofErr w:type="spellStart"/>
+            <w:r>
+              <w:rPr>
+                <w:color w:val="000000"/>
+                <w:lang w:eastAsia="ja-JP"/>
+              </w:rPr>
+              <w:t>Coletado</w:t>
+            </w:r>
+            <w:proofErr w:type="spellEnd"/>
+            <w:r>
+              <w:rPr>
+                <w:color w:val="000000"/>
+                <w:lang w:eastAsia="ja-JP"/>
+              </w:rPr>
+              <w:t xml:space="preserve"> (Collected)</w:t>
+            </w:r>
+          </w:p>
+        </w:tc>
+        <w:tc>
+          <w:tcPr>
+            <w:tcW w:w="785" w:type="dxa"/>
+            <w:gridSpan w:val="2"/>
+            <w:tcBorders>
+              <w:top w:val="single" w:sz="4" w:space="0" w:color="FFFFFF"/>
+              <w:left w:val="single" w:sz="4" w:space="0" w:color="FFFFFF"/>
+              <w:bottom w:val="single" w:sz="4" w:space="0" w:color="FFFFFF"/>
+              <w:right w:val="single" w:sz="4" w:space="0" w:color="FFFFFF"/>
+            </w:tcBorders>
+          </w:tcPr>
+          <w:p>
+            <w:pPr>
+              <w:jc w:val="right"/>
+              <w:rPr>
+                <w:color w:val="000000"/>
+                <w:lang w:eastAsia="ja-JP"/>
+              </w:rPr>
+            </w:pPr>
+            <w:r>
+              <w:rPr>
+                <w:color w:val="000000"/>
+                <w:lang w:eastAsia="ja-JP"/>
+              </w:rPr>
+              <w:t>0</w:t>
+            </w:r>
+          </w:p>
+        </w:tc>
+      </w:tr>
+      <w:tr>
+        <w:trPr>
+          <w:trHeight w:val="300"/>
+        </w:trPr>
+        <w:tc>
+          <w:tcPr>
+            <w:tcW w:w="4590" w:type="dxa"/>
+            <w:tcBorders>
+              <w:top w:val="single" w:sz="4" w:space="0" w:color="FFFFFF"/>
+              <w:left w:val="single" w:sz="4" w:space="0" w:color="FFFFFF"/>
+              <w:bottom w:val="single" w:sz="4" w:space="0" w:color="FFFFFF"/>
+              <w:right w:val="single" w:sz="4" w:space="0" w:color="FFFFFF"/>
+            </w:tcBorders>
+            <w:shd w:val="clear" w:color="auto" w:fill="auto"/>
+            <w:vAlign w:val="center"/>
+            <w:hideMark/>
+          </w:tcPr>
+          <w:p>
+            <w:pPr>
+              <w:pStyle w:val="ListParagraph"/>
+              <w:numPr>
+                <w:ilvl w:val="1"/>
+                <w:numId w:val="6"/>
+              </w:numPr>
+              <w:rPr>
+                <w:color w:val="000000"/>
+                <w:lang w:eastAsia="ja-JP"/>
+              </w:rPr>
+            </w:pPr>
+            <w:proofErr w:type="spellStart"/>
+            <w:r>
+              <w:rPr>
+                <w:color w:val="000000"/>
+                <w:lang w:eastAsia="ja-JP"/>
+              </w:rPr>
+              <w:t>Esgotamento</w:t>
+            </w:r>
+            <w:proofErr w:type="spellEnd"/>
+            <w:r>
+              <w:rPr>
+                <w:color w:val="000000"/>
+                <w:lang w:eastAsia="ja-JP"/>
+              </w:rPr>
+              <w:t xml:space="preserve"> </w:t>
+            </w:r>
+            <w:proofErr w:type="spellStart"/>
+            <w:r>
+              <w:rPr>
+                <w:color w:val="000000"/>
+                <w:lang w:eastAsia="ja-JP"/>
+              </w:rPr>
+              <w:t>sanitário</w:t>
+            </w:r>
+            <w:proofErr w:type="spellEnd"/>
+            <w:r>
+              <w:rPr>
+                <w:color w:val="000000"/>
+                <w:lang w:eastAsia="ja-JP"/>
+              </w:rPr>
+              <w:t xml:space="preserve"> (Sewage)</w:t>
+            </w:r>
+          </w:p>
+        </w:tc>
+        <w:tc>
+          <w:tcPr>
+            <w:tcW w:w="785" w:type="dxa"/>
+            <w:gridSpan w:val="2"/>
+            <w:tcBorders>
+              <w:top w:val="single" w:sz="4" w:space="0" w:color="FFFFFF"/>
+              <w:left w:val="single" w:sz="4" w:space="0" w:color="FFFFFF"/>
+              <w:bottom w:val="single" w:sz="4" w:space="0" w:color="FFFFFF"/>
+              <w:right w:val="single" w:sz="4" w:space="0" w:color="FFFFFF"/>
+            </w:tcBorders>
+          </w:tcPr>
+          <w:p>
+            <w:pPr>
+              <w:jc w:val="right"/>
+              <w:rPr>
+                <w:color w:val="000000"/>
+                <w:lang w:val="pt-BR" w:eastAsia="ja-JP"/>
+              </w:rPr>
+            </w:pPr>
+          </w:p>
+        </w:tc>
+      </w:tr>
+      <w:tr>
+        <w:trPr>
+          <w:trHeight w:val="300"/>
+        </w:trPr>
+        <w:tc>
+          <w:tcPr>
+            <w:tcW w:w="4590" w:type="dxa"/>
+            <w:tcBorders>
+              <w:top w:val="single" w:sz="4" w:space="0" w:color="FFFFFF"/>
+              <w:left w:val="single" w:sz="4" w:space="0" w:color="FFFFFF"/>
+              <w:bottom w:val="single" w:sz="4" w:space="0" w:color="FFFFFF"/>
+              <w:right w:val="single" w:sz="4" w:space="0" w:color="FFFFFF"/>
+            </w:tcBorders>
+            <w:shd w:val="clear" w:color="auto" w:fill="auto"/>
+            <w:vAlign w:val="center"/>
+            <w:hideMark/>
+          </w:tcPr>
+          <w:p>
+            <w:pPr>
+              <w:pStyle w:val="ListParagraph"/>
+              <w:numPr>
+                <w:ilvl w:val="2"/>
+                <w:numId w:val="8"/>
+              </w:numPr>
+              <w:rPr>
+                <w:color w:val="000000"/>
+                <w:lang w:eastAsia="ja-JP"/>
+              </w:rPr>
+            </w:pPr>
+            <w:r>
+              <w:rPr>
+                <w:color w:val="000000"/>
+                <w:lang w:eastAsia="ja-JP"/>
+              </w:rPr>
+              <w:t xml:space="preserve">Fossa </w:t>
+            </w:r>
+            <w:proofErr w:type="spellStart"/>
+            <w:r>
+              <w:rPr>
+                <w:color w:val="000000"/>
+                <w:lang w:eastAsia="ja-JP"/>
+              </w:rPr>
+              <w:t>rudimentar</w:t>
+            </w:r>
+            <w:proofErr w:type="spellEnd"/>
+            <w:r>
+              <w:rPr>
+                <w:color w:val="000000"/>
+                <w:lang w:eastAsia="ja-JP"/>
+              </w:rPr>
+              <w:t xml:space="preserve"> (Cesspit)</w:t>
+            </w:r>
+          </w:p>
+        </w:tc>
+        <w:tc>
+          <w:tcPr>
+            <w:tcW w:w="785" w:type="dxa"/>
+            <w:gridSpan w:val="2"/>
+            <w:tcBorders>
+              <w:top w:val="single" w:sz="4" w:space="0" w:color="FFFFFF"/>
+              <w:left w:val="single" w:sz="4" w:space="0" w:color="FFFFFF"/>
+              <w:bottom w:val="single" w:sz="4" w:space="0" w:color="FFFFFF"/>
+              <w:right w:val="single" w:sz="4" w:space="0" w:color="FFFFFF"/>
+            </w:tcBorders>
+          </w:tcPr>
+          <w:p>
+            <w:pPr>
+              <w:jc w:val="right"/>
+              <w:rPr>
+                <w:color w:val="000000"/>
+                <w:lang w:eastAsia="ja-JP"/>
+              </w:rPr>
+            </w:pPr>
+            <w:r>
+              <w:rPr>
+                <w:color w:val="000000"/>
+                <w:lang w:eastAsia="ja-JP"/>
+              </w:rPr>
+              <w:t>-1</w:t>
+            </w:r>
+          </w:p>
+        </w:tc>
+      </w:tr>
+      <w:tr>
+        <w:trPr>
+          <w:trHeight w:val="300"/>
+        </w:trPr>
+        <w:tc>
+          <w:tcPr>
+            <w:tcW w:w="4590" w:type="dxa"/>
+            <w:tcBorders>
+              <w:top w:val="single" w:sz="4" w:space="0" w:color="FFFFFF"/>
+              <w:left w:val="single" w:sz="4" w:space="0" w:color="FFFFFF"/>
+              <w:bottom w:val="single" w:sz="4" w:space="0" w:color="FFFFFF"/>
+              <w:right w:val="single" w:sz="4" w:space="0" w:color="FFFFFF"/>
+            </w:tcBorders>
+            <w:shd w:val="clear" w:color="auto" w:fill="auto"/>
+            <w:vAlign w:val="center"/>
+            <w:hideMark/>
+          </w:tcPr>
+          <w:p>
+            <w:pPr>
+              <w:pStyle w:val="ListParagraph"/>
+              <w:numPr>
+                <w:ilvl w:val="2"/>
+                <w:numId w:val="8"/>
+              </w:numPr>
+              <w:rPr>
+                <w:color w:val="000000"/>
+                <w:lang w:eastAsia="ja-JP"/>
+              </w:rPr>
+            </w:pPr>
+            <w:r>
+              <w:rPr>
+                <w:color w:val="000000"/>
+                <w:lang w:eastAsia="ja-JP"/>
+              </w:rPr>
+              <w:t xml:space="preserve">Fossa </w:t>
+            </w:r>
+            <w:proofErr w:type="spellStart"/>
+            <w:r>
+              <w:rPr>
+                <w:color w:val="000000"/>
+                <w:lang w:eastAsia="ja-JP"/>
+              </w:rPr>
+              <w:t>séptica</w:t>
+            </w:r>
+            <w:proofErr w:type="spellEnd"/>
+            <w:r>
+              <w:rPr>
+                <w:color w:val="000000"/>
+                <w:lang w:eastAsia="ja-JP"/>
+              </w:rPr>
+              <w:t xml:space="preserve"> (Septic tank)</w:t>
+            </w:r>
+          </w:p>
+        </w:tc>
+        <w:tc>
+          <w:tcPr>
+            <w:tcW w:w="785" w:type="dxa"/>
+            <w:gridSpan w:val="2"/>
+            <w:tcBorders>
+              <w:top w:val="single" w:sz="4" w:space="0" w:color="FFFFFF"/>
+              <w:left w:val="single" w:sz="4" w:space="0" w:color="FFFFFF"/>
+              <w:bottom w:val="single" w:sz="4" w:space="0" w:color="FFFFFF"/>
+              <w:right w:val="single" w:sz="4" w:space="0" w:color="FFFFFF"/>
+            </w:tcBorders>
+          </w:tcPr>
+          <w:p>
+            <w:pPr>
+              <w:jc w:val="right"/>
+              <w:rPr>
+                <w:color w:val="000000"/>
+                <w:lang w:eastAsia="ja-JP"/>
+              </w:rPr>
+            </w:pPr>
+            <w:r>
+              <w:rPr>
+                <w:color w:val="000000"/>
+                <w:lang w:eastAsia="ja-JP"/>
+              </w:rPr>
+              <w:t>0</w:t>
+            </w:r>
+          </w:p>
+        </w:tc>
+      </w:tr>
+      <w:tr>
+        <w:trPr>
+          <w:trHeight w:val="300"/>
+        </w:trPr>
+        <w:tc>
+          <w:tcPr>
+            <w:tcW w:w="4590" w:type="dxa"/>
+            <w:tcBorders>
+              <w:top w:val="single" w:sz="4" w:space="0" w:color="FFFFFF"/>
+              <w:left w:val="single" w:sz="4" w:space="0" w:color="FFFFFF"/>
+              <w:bottom w:val="single" w:sz="4" w:space="0" w:color="FFFFFF"/>
+              <w:right w:val="single" w:sz="4" w:space="0" w:color="FFFFFF"/>
+            </w:tcBorders>
+            <w:shd w:val="clear" w:color="auto" w:fill="auto"/>
+            <w:vAlign w:val="center"/>
+            <w:hideMark/>
+          </w:tcPr>
+          <w:p>
+            <w:pPr>
+              <w:pStyle w:val="ListParagraph"/>
+              <w:numPr>
+                <w:ilvl w:val="2"/>
+                <w:numId w:val="8"/>
+              </w:numPr>
+              <w:rPr>
+                <w:color w:val="000000"/>
+                <w:lang w:eastAsia="ja-JP"/>
+              </w:rPr>
+            </w:pPr>
+            <w:r>
+              <w:rPr>
+                <w:color w:val="000000"/>
+                <w:lang w:eastAsia="ja-JP"/>
+              </w:rPr>
+              <w:t>Outro (Other)</w:t>
+            </w:r>
+          </w:p>
+        </w:tc>
+        <w:tc>
+          <w:tcPr>
+            <w:tcW w:w="785" w:type="dxa"/>
+            <w:gridSpan w:val="2"/>
+            <w:tcBorders>
+              <w:top w:val="single" w:sz="4" w:space="0" w:color="FFFFFF"/>
+              <w:left w:val="single" w:sz="4" w:space="0" w:color="FFFFFF"/>
+              <w:bottom w:val="single" w:sz="4" w:space="0" w:color="FFFFFF"/>
+              <w:right w:val="single" w:sz="4" w:space="0" w:color="FFFFFF"/>
+            </w:tcBorders>
+          </w:tcPr>
+          <w:p>
+            <w:pPr>
+              <w:jc w:val="right"/>
+              <w:rPr>
+                <w:color w:val="000000"/>
+                <w:lang w:eastAsia="ja-JP"/>
+              </w:rPr>
+            </w:pPr>
+            <w:r>
+              <w:rPr>
+                <w:color w:val="000000"/>
+                <w:lang w:eastAsia="ja-JP"/>
+              </w:rPr>
+              <w:t>-1</w:t>
+            </w:r>
+          </w:p>
+        </w:tc>
+      </w:tr>
+      <w:tr>
+        <w:trPr>
+          <w:trHeight w:val="300"/>
+        </w:trPr>
+        <w:tc>
+          <w:tcPr>
+            <w:tcW w:w="4590" w:type="dxa"/>
+            <w:tcBorders>
+              <w:top w:val="single" w:sz="4" w:space="0" w:color="FFFFFF"/>
+              <w:left w:val="single" w:sz="4" w:space="0" w:color="FFFFFF"/>
+              <w:bottom w:val="single" w:sz="4" w:space="0" w:color="FFFFFF"/>
+              <w:right w:val="single" w:sz="4" w:space="0" w:color="FFFFFF"/>
+            </w:tcBorders>
+            <w:shd w:val="clear" w:color="auto" w:fill="auto"/>
+            <w:vAlign w:val="center"/>
+            <w:hideMark/>
+          </w:tcPr>
+          <w:p>
+            <w:pPr>
+              <w:pStyle w:val="ListParagraph"/>
+              <w:numPr>
+                <w:ilvl w:val="2"/>
+                <w:numId w:val="8"/>
+              </w:numPr>
+              <w:rPr>
+                <w:color w:val="000000"/>
+                <w:lang w:eastAsia="ja-JP"/>
+              </w:rPr>
+            </w:pPr>
+            <w:proofErr w:type="spellStart"/>
+            <w:r>
+              <w:rPr>
+                <w:color w:val="000000"/>
+                <w:lang w:eastAsia="ja-JP"/>
+              </w:rPr>
+              <w:t>Rede</w:t>
+            </w:r>
+            <w:proofErr w:type="spellEnd"/>
+            <w:r>
+              <w:rPr>
+                <w:color w:val="000000"/>
+                <w:lang w:eastAsia="ja-JP"/>
+              </w:rPr>
+              <w:t xml:space="preserve"> pluvial (Sewerage system)</w:t>
+            </w:r>
+          </w:p>
+        </w:tc>
+        <w:tc>
+          <w:tcPr>
+            <w:tcW w:w="785" w:type="dxa"/>
+            <w:gridSpan w:val="2"/>
+            <w:tcBorders>
+              <w:top w:val="single" w:sz="4" w:space="0" w:color="FFFFFF"/>
+              <w:left w:val="single" w:sz="4" w:space="0" w:color="FFFFFF"/>
+              <w:bottom w:val="single" w:sz="4" w:space="0" w:color="FFFFFF"/>
+              <w:right w:val="single" w:sz="4" w:space="0" w:color="FFFFFF"/>
+            </w:tcBorders>
+          </w:tcPr>
+          <w:p>
+            <w:pPr>
+              <w:jc w:val="right"/>
+              <w:rPr>
+                <w:color w:val="000000"/>
+                <w:lang w:eastAsia="ja-JP"/>
+              </w:rPr>
+            </w:pPr>
+            <w:r>
+              <w:rPr>
+                <w:color w:val="000000"/>
+                <w:lang w:eastAsia="ja-JP"/>
+              </w:rPr>
+              <w:t>0</w:t>
+            </w:r>
+          </w:p>
+        </w:tc>
+      </w:tr>
+      <w:tr>
+        <w:trPr>
+          <w:trHeight w:val="300"/>
+        </w:trPr>
+        <w:tc>
+          <w:tcPr>
+            <w:tcW w:w="4590" w:type="dxa"/>
+            <w:tcBorders>
+              <w:top w:val="single" w:sz="4" w:space="0" w:color="FFFFFF"/>
+              <w:left w:val="single" w:sz="4" w:space="0" w:color="FFFFFF"/>
+              <w:bottom w:val="single" w:sz="4" w:space="0" w:color="FFFFFF"/>
+              <w:right w:val="single" w:sz="4" w:space="0" w:color="FFFFFF"/>
+            </w:tcBorders>
+            <w:shd w:val="clear" w:color="auto" w:fill="auto"/>
+            <w:vAlign w:val="center"/>
+            <w:hideMark/>
+          </w:tcPr>
+          <w:p>
+            <w:pPr>
+              <w:pStyle w:val="ListParagraph"/>
+              <w:numPr>
+                <w:ilvl w:val="2"/>
+                <w:numId w:val="8"/>
+              </w:numPr>
+              <w:rPr>
+                <w:color w:val="000000"/>
+                <w:lang w:val="pt-BR" w:eastAsia="ja-JP"/>
+              </w:rPr>
+            </w:pPr>
+            <w:r>
+              <w:rPr>
+                <w:color w:val="000000"/>
+                <w:lang w:val="pt-BR" w:eastAsia="ja-JP"/>
+              </w:rPr>
+              <w:t>Rio, lago ou mar (River, lake or sea)</w:t>
+            </w:r>
+          </w:p>
+        </w:tc>
+        <w:tc>
+          <w:tcPr>
+            <w:tcW w:w="785" w:type="dxa"/>
+            <w:gridSpan w:val="2"/>
+            <w:tcBorders>
+              <w:top w:val="single" w:sz="4" w:space="0" w:color="FFFFFF"/>
+              <w:left w:val="single" w:sz="4" w:space="0" w:color="FFFFFF"/>
+              <w:bottom w:val="single" w:sz="4" w:space="0" w:color="FFFFFF"/>
+              <w:right w:val="single" w:sz="4" w:space="0" w:color="FFFFFF"/>
+            </w:tcBorders>
+          </w:tcPr>
+          <w:p>
+            <w:pPr>
+              <w:jc w:val="right"/>
+              <w:rPr>
+                <w:color w:val="000000"/>
+                <w:lang w:val="pt-BR" w:eastAsia="ja-JP"/>
+              </w:rPr>
+            </w:pPr>
+            <w:r>
+              <w:rPr>
+                <w:color w:val="000000"/>
+                <w:lang w:val="pt-BR" w:eastAsia="ja-JP"/>
+              </w:rPr>
+              <w:t>-1</w:t>
+            </w:r>
+          </w:p>
+        </w:tc>
+      </w:tr>
+      <w:tr>
+        <w:trPr>
+          <w:trHeight w:val="300"/>
+        </w:trPr>
+        <w:tc>
+          <w:tcPr>
+            <w:tcW w:w="4590" w:type="dxa"/>
+            <w:tcBorders>
+              <w:top w:val="single" w:sz="4" w:space="0" w:color="FFFFFF"/>
+              <w:left w:val="single" w:sz="4" w:space="0" w:color="FFFFFF"/>
+              <w:right w:val="single" w:sz="4" w:space="0" w:color="FFFFFF"/>
+            </w:tcBorders>
+            <w:shd w:val="clear" w:color="auto" w:fill="auto"/>
+            <w:vAlign w:val="center"/>
+            <w:hideMark/>
+          </w:tcPr>
+          <w:p>
+            <w:pPr>
+              <w:pStyle w:val="ListParagraph"/>
+              <w:numPr>
+                <w:ilvl w:val="2"/>
+                <w:numId w:val="8"/>
+              </w:numPr>
+              <w:rPr>
+                <w:color w:val="000000"/>
+                <w:lang w:eastAsia="ja-JP"/>
+              </w:rPr>
+            </w:pPr>
+            <w:proofErr w:type="spellStart"/>
+            <w:r>
+              <w:rPr>
+                <w:color w:val="000000"/>
+                <w:lang w:eastAsia="ja-JP"/>
+              </w:rPr>
+              <w:t>Vala</w:t>
+            </w:r>
+            <w:proofErr w:type="spellEnd"/>
+            <w:r>
+              <w:rPr>
+                <w:color w:val="000000"/>
+                <w:lang w:eastAsia="ja-JP"/>
+              </w:rPr>
+              <w:t xml:space="preserve"> (Drainage ditch)</w:t>
+            </w:r>
+          </w:p>
+        </w:tc>
+        <w:tc>
+          <w:tcPr>
+            <w:tcW w:w="785" w:type="dxa"/>
+            <w:gridSpan w:val="2"/>
+            <w:tcBorders>
+              <w:top w:val="single" w:sz="4" w:space="0" w:color="FFFFFF"/>
+              <w:left w:val="single" w:sz="4" w:space="0" w:color="FFFFFF"/>
+              <w:right w:val="single" w:sz="4" w:space="0" w:color="FFFFFF"/>
+            </w:tcBorders>
+          </w:tcPr>
+          <w:p>
+            <w:pPr>
+              <w:jc w:val="right"/>
+              <w:rPr>
+                <w:color w:val="000000"/>
+                <w:lang w:val="pt-BR" w:eastAsia="ja-JP"/>
+              </w:rPr>
+            </w:pPr>
+            <w:r>
+              <w:rPr>
+                <w:color w:val="000000"/>
+                <w:lang w:val="pt-BR" w:eastAsia="ja-JP"/>
+              </w:rPr>
+              <w:t>-1</w:t>
+            </w:r>
+          </w:p>
+        </w:tc>
+      </w:tr>
+      <w:tr>
+        <w:trPr>
+          <w:trHeight w:val="300"/>
+        </w:trPr>
+        <w:tc>
+          <w:tcPr>
+            <w:tcW w:w="4590" w:type="dxa"/>
+            <w:shd w:val="clear" w:color="auto" w:fill="auto"/>
+            <w:noWrap/>
+            <w:vAlign w:val="bottom"/>
+            <w:hideMark/>
+          </w:tcPr>
+          <w:p>
+            <w:pPr>
+              <w:pStyle w:val="ListParagraph"/>
+              <w:numPr>
+                <w:ilvl w:val="0"/>
+                <w:numId w:val="13"/>
+              </w:numPr>
+              <w:rPr>
+                <w:color w:val="000000"/>
+                <w:lang w:eastAsia="ja-JP"/>
+              </w:rPr>
+            </w:pPr>
+            <w:proofErr w:type="spellStart"/>
+            <w:r>
+              <w:rPr>
+                <w:color w:val="000000"/>
+                <w:lang w:eastAsia="ja-JP"/>
+              </w:rPr>
+              <w:t>Saúde</w:t>
+            </w:r>
+            <w:proofErr w:type="spellEnd"/>
+            <w:r>
+              <w:rPr>
+                <w:color w:val="000000"/>
+                <w:lang w:eastAsia="ja-JP"/>
+              </w:rPr>
+              <w:t xml:space="preserve"> (Health)</w:t>
+            </w:r>
+          </w:p>
+        </w:tc>
+        <w:tc>
+          <w:tcPr>
+            <w:tcW w:w="785" w:type="dxa"/>
+            <w:gridSpan w:val="2"/>
+          </w:tcPr>
+          <w:p>
+            <w:pPr>
+              <w:jc w:val="right"/>
+              <w:rPr>
+                <w:color w:val="000000"/>
+                <w:lang w:eastAsia="ja-JP"/>
+              </w:rPr>
+            </w:pPr>
+          </w:p>
+        </w:tc>
+      </w:tr>
+      <w:tr>
+        <w:trPr>
+          <w:trHeight w:val="300"/>
+        </w:trPr>
+        <w:tc>
+          <w:tcPr>
+            <w:tcW w:w="4590" w:type="dxa"/>
+            <w:tcBorders>
+              <w:left w:val="single" w:sz="4" w:space="0" w:color="FFFFFF"/>
+              <w:bottom w:val="single" w:sz="4" w:space="0" w:color="FFFFFF"/>
+              <w:right w:val="single" w:sz="4" w:space="0" w:color="FFFFFF"/>
+            </w:tcBorders>
+            <w:shd w:val="clear" w:color="auto" w:fill="auto"/>
+            <w:vAlign w:val="center"/>
+            <w:hideMark/>
+          </w:tcPr>
+          <w:p>
+            <w:pPr>
+              <w:pStyle w:val="ListParagraph"/>
+              <w:numPr>
+                <w:ilvl w:val="1"/>
+                <w:numId w:val="5"/>
+              </w:numPr>
+              <w:rPr>
+                <w:color w:val="000000"/>
+                <w:lang w:eastAsia="ja-JP"/>
+              </w:rPr>
+            </w:pPr>
+            <w:proofErr w:type="spellStart"/>
+            <w:r>
+              <w:rPr>
+                <w:color w:val="000000"/>
+                <w:lang w:eastAsia="ja-JP"/>
+              </w:rPr>
+              <w:t>Esgotamento</w:t>
+            </w:r>
+            <w:proofErr w:type="spellEnd"/>
+            <w:r>
+              <w:rPr>
+                <w:color w:val="000000"/>
+                <w:lang w:eastAsia="ja-JP"/>
+              </w:rPr>
+              <w:t xml:space="preserve"> </w:t>
+            </w:r>
+            <w:proofErr w:type="spellStart"/>
+            <w:r>
+              <w:rPr>
+                <w:color w:val="000000"/>
+                <w:lang w:eastAsia="ja-JP"/>
+              </w:rPr>
+              <w:t>sanitário</w:t>
+            </w:r>
+            <w:proofErr w:type="spellEnd"/>
+            <w:r>
+              <w:rPr>
+                <w:color w:val="000000"/>
+                <w:lang w:eastAsia="ja-JP"/>
+              </w:rPr>
+              <w:t xml:space="preserve"> (Sewage)</w:t>
+            </w:r>
+          </w:p>
+        </w:tc>
+        <w:tc>
+          <w:tcPr>
+            <w:tcW w:w="785" w:type="dxa"/>
+            <w:gridSpan w:val="2"/>
+            <w:tcBorders>
+              <w:left w:val="single" w:sz="4" w:space="0" w:color="FFFFFF"/>
+              <w:bottom w:val="single" w:sz="4" w:space="0" w:color="FFFFFF"/>
+              <w:right w:val="single" w:sz="4" w:space="0" w:color="FFFFFF"/>
+            </w:tcBorders>
+          </w:tcPr>
+          <w:p>
+            <w:pPr>
+              <w:jc w:val="right"/>
+              <w:rPr>
+                <w:color w:val="000000"/>
+                <w:lang w:val="pt-BR" w:eastAsia="ja-JP"/>
+              </w:rPr>
+            </w:pPr>
+          </w:p>
+        </w:tc>
+      </w:tr>
+      <w:tr>
+        <w:trPr>
+          <w:trHeight w:val="300"/>
+        </w:trPr>
+        <w:tc>
+          <w:tcPr>
+            <w:tcW w:w="4590" w:type="dxa"/>
+            <w:tcBorders>
+              <w:top w:val="single" w:sz="4" w:space="0" w:color="FFFFFF"/>
+              <w:left w:val="single" w:sz="4" w:space="0" w:color="FFFFFF"/>
+              <w:bottom w:val="single" w:sz="4" w:space="0" w:color="FFFFFF"/>
+              <w:right w:val="single" w:sz="4" w:space="0" w:color="FFFFFF"/>
+            </w:tcBorders>
+            <w:shd w:val="clear" w:color="auto" w:fill="auto"/>
+            <w:vAlign w:val="center"/>
+            <w:hideMark/>
+          </w:tcPr>
+          <w:p>
+            <w:pPr>
+              <w:pStyle w:val="ListParagraph"/>
+              <w:numPr>
+                <w:ilvl w:val="2"/>
+                <w:numId w:val="9"/>
+              </w:numPr>
+              <w:rPr>
+                <w:color w:val="000000"/>
+                <w:lang w:eastAsia="ja-JP"/>
+              </w:rPr>
+            </w:pPr>
+            <w:proofErr w:type="spellStart"/>
+            <w:r>
+              <w:rPr>
+                <w:color w:val="000000"/>
+                <w:lang w:eastAsia="ja-JP"/>
+              </w:rPr>
+              <w:t>Vala</w:t>
+            </w:r>
+            <w:proofErr w:type="spellEnd"/>
+            <w:r>
+              <w:rPr>
+                <w:color w:val="000000"/>
+                <w:lang w:eastAsia="ja-JP"/>
+              </w:rPr>
+              <w:t xml:space="preserve"> (Drainage ditch)</w:t>
+            </w:r>
+          </w:p>
+        </w:tc>
+        <w:tc>
+          <w:tcPr>
+            <w:tcW w:w="785" w:type="dxa"/>
+            <w:gridSpan w:val="2"/>
+            <w:tcBorders>
+              <w:top w:val="single" w:sz="4" w:space="0" w:color="FFFFFF"/>
+              <w:left w:val="single" w:sz="4" w:space="0" w:color="FFFFFF"/>
+              <w:bottom w:val="single" w:sz="4" w:space="0" w:color="FFFFFF"/>
+              <w:right w:val="single" w:sz="4" w:space="0" w:color="FFFFFF"/>
+            </w:tcBorders>
+          </w:tcPr>
+          <w:p>
+            <w:pPr>
+              <w:jc w:val="right"/>
+              <w:rPr>
+                <w:color w:val="000000"/>
+                <w:lang w:eastAsia="ja-JP"/>
+              </w:rPr>
+            </w:pPr>
+            <w:r>
+              <w:rPr>
+                <w:color w:val="000000"/>
+                <w:lang w:eastAsia="ja-JP"/>
+              </w:rPr>
+              <w:t>-1</w:t>
+            </w:r>
+          </w:p>
+        </w:tc>
+      </w:tr>
+      <w:tr>
+        <w:trPr>
+          <w:trHeight w:val="300"/>
+        </w:trPr>
+        <w:tc>
+          <w:tcPr>
+            <w:tcW w:w="4590" w:type="dxa"/>
+            <w:tcBorders>
+              <w:top w:val="single" w:sz="4" w:space="0" w:color="FFFFFF"/>
+              <w:left w:val="single" w:sz="4" w:space="0" w:color="FFFFFF"/>
+              <w:bottom w:val="single" w:sz="4" w:space="0" w:color="FFFFFF"/>
+              <w:right w:val="single" w:sz="4" w:space="0" w:color="FFFFFF"/>
+            </w:tcBorders>
+            <w:shd w:val="clear" w:color="auto" w:fill="auto"/>
+            <w:vAlign w:val="center"/>
+            <w:hideMark/>
+          </w:tcPr>
+          <w:p>
+            <w:pPr>
+              <w:pStyle w:val="ListParagraph"/>
+              <w:numPr>
+                <w:ilvl w:val="2"/>
+                <w:numId w:val="9"/>
+              </w:numPr>
+              <w:rPr>
+                <w:color w:val="000000"/>
+                <w:lang w:val="pt-BR" w:eastAsia="ja-JP"/>
+              </w:rPr>
+            </w:pPr>
+            <w:r>
+              <w:rPr>
+                <w:color w:val="000000"/>
+                <w:lang w:val="pt-BR" w:eastAsia="ja-JP"/>
+              </w:rPr>
+              <w:t>Rio, lago ou mar (River, lake or sea)</w:t>
+            </w:r>
+          </w:p>
+        </w:tc>
+        <w:tc>
+          <w:tcPr>
+            <w:tcW w:w="785" w:type="dxa"/>
+            <w:gridSpan w:val="2"/>
+            <w:tcBorders>
+              <w:top w:val="single" w:sz="4" w:space="0" w:color="FFFFFF"/>
+              <w:left w:val="single" w:sz="4" w:space="0" w:color="FFFFFF"/>
+              <w:bottom w:val="single" w:sz="4" w:space="0" w:color="FFFFFF"/>
+              <w:right w:val="single" w:sz="4" w:space="0" w:color="FFFFFF"/>
+            </w:tcBorders>
+          </w:tcPr>
+          <w:p>
+            <w:pPr>
+              <w:jc w:val="right"/>
+              <w:rPr>
+                <w:color w:val="000000"/>
+                <w:lang w:val="pt-BR" w:eastAsia="ja-JP"/>
+              </w:rPr>
+            </w:pPr>
+            <w:r>
+              <w:rPr>
+                <w:color w:val="000000"/>
+                <w:lang w:val="pt-BR" w:eastAsia="ja-JP"/>
+              </w:rPr>
+              <w:t>-1</w:t>
+            </w:r>
+          </w:p>
+        </w:tc>
+      </w:tr>
+      <w:tr>
+        <w:trPr>
+          <w:trHeight w:val="300"/>
+        </w:trPr>
+        <w:tc>
+          <w:tcPr>
+            <w:tcW w:w="4590" w:type="dxa"/>
+            <w:tcBorders>
+              <w:top w:val="single" w:sz="4" w:space="0" w:color="FFFFFF"/>
+              <w:left w:val="single" w:sz="4" w:space="0" w:color="FFFFFF"/>
+              <w:bottom w:val="single" w:sz="4" w:space="0" w:color="FFFFFF"/>
+              <w:right w:val="single" w:sz="4" w:space="0" w:color="FFFFFF"/>
+            </w:tcBorders>
+            <w:shd w:val="clear" w:color="auto" w:fill="auto"/>
+            <w:vAlign w:val="center"/>
+            <w:hideMark/>
+          </w:tcPr>
+          <w:p>
+            <w:pPr>
+              <w:pStyle w:val="ListParagraph"/>
+              <w:numPr>
+                <w:ilvl w:val="2"/>
+                <w:numId w:val="9"/>
+              </w:numPr>
+              <w:rPr>
+                <w:color w:val="000000"/>
+                <w:lang w:eastAsia="ja-JP"/>
+              </w:rPr>
+            </w:pPr>
+            <w:r>
+              <w:rPr>
+                <w:color w:val="000000"/>
+                <w:lang w:eastAsia="ja-JP"/>
+              </w:rPr>
+              <w:t xml:space="preserve">Fossa </w:t>
+            </w:r>
+            <w:proofErr w:type="spellStart"/>
+            <w:r>
+              <w:rPr>
+                <w:color w:val="000000"/>
+                <w:lang w:eastAsia="ja-JP"/>
+              </w:rPr>
+              <w:t>séptica</w:t>
+            </w:r>
+            <w:proofErr w:type="spellEnd"/>
+            <w:r>
+              <w:rPr>
+                <w:color w:val="000000"/>
+                <w:lang w:eastAsia="ja-JP"/>
+              </w:rPr>
+              <w:t xml:space="preserve"> (Septic tank)</w:t>
+            </w:r>
+          </w:p>
+        </w:tc>
+        <w:tc>
+          <w:tcPr>
+            <w:tcW w:w="785" w:type="dxa"/>
+            <w:gridSpan w:val="2"/>
+            <w:tcBorders>
+              <w:top w:val="single" w:sz="4" w:space="0" w:color="FFFFFF"/>
+              <w:left w:val="single" w:sz="4" w:space="0" w:color="FFFFFF"/>
+              <w:bottom w:val="single" w:sz="4" w:space="0" w:color="FFFFFF"/>
+              <w:right w:val="single" w:sz="4" w:space="0" w:color="FFFFFF"/>
+            </w:tcBorders>
+          </w:tcPr>
+          <w:p>
+            <w:pPr>
+              <w:jc w:val="right"/>
+              <w:rPr>
+                <w:color w:val="000000"/>
+                <w:lang w:val="pt-BR" w:eastAsia="ja-JP"/>
+              </w:rPr>
+            </w:pPr>
+            <w:r>
+              <w:rPr>
+                <w:color w:val="000000"/>
+                <w:lang w:val="pt-BR" w:eastAsia="ja-JP"/>
+              </w:rPr>
+              <w:t>0</w:t>
+            </w:r>
+          </w:p>
+        </w:tc>
+      </w:tr>
+      <w:tr>
+        <w:trPr>
+          <w:trHeight w:val="300"/>
+        </w:trPr>
+        <w:tc>
+          <w:tcPr>
+            <w:tcW w:w="4590" w:type="dxa"/>
+            <w:tcBorders>
+              <w:top w:val="single" w:sz="4" w:space="0" w:color="FFFFFF"/>
+              <w:left w:val="single" w:sz="4" w:space="0" w:color="FFFFFF"/>
+              <w:bottom w:val="single" w:sz="4" w:space="0" w:color="FFFFFF"/>
+              <w:right w:val="single" w:sz="4" w:space="0" w:color="FFFFFF"/>
+            </w:tcBorders>
+            <w:shd w:val="clear" w:color="auto" w:fill="auto"/>
+            <w:vAlign w:val="center"/>
+            <w:hideMark/>
+          </w:tcPr>
+          <w:p>
+            <w:pPr>
+              <w:pStyle w:val="ListParagraph"/>
+              <w:numPr>
+                <w:ilvl w:val="1"/>
+                <w:numId w:val="9"/>
+              </w:numPr>
+              <w:rPr>
+                <w:color w:val="000000"/>
+                <w:lang w:val="pt-BR" w:eastAsia="ja-JP"/>
+              </w:rPr>
+            </w:pPr>
+            <w:r>
+              <w:rPr>
+                <w:color w:val="000000"/>
+                <w:lang w:val="pt-BR" w:eastAsia="ja-JP"/>
+              </w:rPr>
+              <w:t>Abastecimento de água (Water supply)</w:t>
+            </w:r>
+          </w:p>
+        </w:tc>
+        <w:tc>
+          <w:tcPr>
+            <w:tcW w:w="785" w:type="dxa"/>
+            <w:gridSpan w:val="2"/>
+            <w:tcBorders>
+              <w:top w:val="single" w:sz="4" w:space="0" w:color="FFFFFF"/>
+              <w:left w:val="single" w:sz="4" w:space="0" w:color="FFFFFF"/>
+              <w:bottom w:val="single" w:sz="4" w:space="0" w:color="FFFFFF"/>
+              <w:right w:val="single" w:sz="4" w:space="0" w:color="FFFFFF"/>
+            </w:tcBorders>
+          </w:tcPr>
+          <w:p>
+            <w:pPr>
+              <w:jc w:val="right"/>
+              <w:rPr>
+                <w:color w:val="000000"/>
+                <w:lang w:val="pt-BR" w:eastAsia="ja-JP"/>
+              </w:rPr>
+            </w:pPr>
+          </w:p>
+        </w:tc>
+      </w:tr>
+      <w:tr>
+        <w:trPr>
+          <w:trHeight w:val="300"/>
+        </w:trPr>
+        <w:tc>
+          <w:tcPr>
+            <w:tcW w:w="4590" w:type="dxa"/>
+            <w:tcBorders>
+              <w:top w:val="single" w:sz="4" w:space="0" w:color="FFFFFF"/>
+              <w:left w:val="single" w:sz="4" w:space="0" w:color="FFFFFF"/>
+              <w:bottom w:val="single" w:sz="4" w:space="0" w:color="FFFFFF"/>
+              <w:right w:val="single" w:sz="4" w:space="0" w:color="FFFFFF"/>
+            </w:tcBorders>
+            <w:shd w:val="clear" w:color="auto" w:fill="auto"/>
+            <w:vAlign w:val="center"/>
+            <w:hideMark/>
+          </w:tcPr>
+          <w:p>
+            <w:pPr>
+              <w:pStyle w:val="ListParagraph"/>
+              <w:numPr>
+                <w:ilvl w:val="2"/>
+                <w:numId w:val="10"/>
+              </w:numPr>
+              <w:rPr>
+                <w:color w:val="000000"/>
+                <w:lang w:eastAsia="ja-JP"/>
+              </w:rPr>
+            </w:pPr>
+            <w:proofErr w:type="spellStart"/>
+            <w:r>
+              <w:rPr>
+                <w:color w:val="000000"/>
+                <w:lang w:eastAsia="ja-JP"/>
+              </w:rPr>
+              <w:t>Outra</w:t>
+            </w:r>
+            <w:proofErr w:type="spellEnd"/>
+            <w:r>
+              <w:rPr>
+                <w:color w:val="000000"/>
+                <w:lang w:eastAsia="ja-JP"/>
+              </w:rPr>
+              <w:t xml:space="preserve"> (Other)</w:t>
+            </w:r>
+          </w:p>
+        </w:tc>
+        <w:tc>
+          <w:tcPr>
+            <w:tcW w:w="785" w:type="dxa"/>
+            <w:gridSpan w:val="2"/>
+            <w:tcBorders>
+              <w:top w:val="single" w:sz="4" w:space="0" w:color="FFFFFF"/>
+              <w:left w:val="single" w:sz="4" w:space="0" w:color="FFFFFF"/>
+              <w:bottom w:val="single" w:sz="4" w:space="0" w:color="FFFFFF"/>
+              <w:right w:val="single" w:sz="4" w:space="0" w:color="FFFFFF"/>
+            </w:tcBorders>
+          </w:tcPr>
+          <w:p>
+            <w:pPr>
+              <w:jc w:val="right"/>
+              <w:rPr>
+                <w:color w:val="000000"/>
+                <w:lang w:val="pt-BR" w:eastAsia="ja-JP"/>
+              </w:rPr>
+            </w:pPr>
+            <w:r>
+              <w:rPr>
+                <w:color w:val="000000"/>
+                <w:lang w:val="pt-BR" w:eastAsia="ja-JP"/>
+              </w:rPr>
+              <w:t>-1</w:t>
+            </w:r>
+          </w:p>
+        </w:tc>
+      </w:tr>
+      <w:tr>
+        <w:trPr>
+          <w:trHeight w:val="300"/>
+        </w:trPr>
+        <w:tc>
+          <w:tcPr>
+            <w:tcW w:w="4590" w:type="dxa"/>
+            <w:tcBorders>
+              <w:top w:val="single" w:sz="4" w:space="0" w:color="FFFFFF"/>
+              <w:left w:val="single" w:sz="4" w:space="0" w:color="FFFFFF"/>
+              <w:bottom w:val="single" w:sz="4" w:space="0" w:color="FFFFFF"/>
+              <w:right w:val="single" w:sz="4" w:space="0" w:color="FFFFFF"/>
+            </w:tcBorders>
+            <w:shd w:val="clear" w:color="auto" w:fill="auto"/>
+            <w:vAlign w:val="center"/>
+            <w:hideMark/>
+          </w:tcPr>
+          <w:p>
+            <w:pPr>
+              <w:pStyle w:val="ListParagraph"/>
+              <w:numPr>
+                <w:ilvl w:val="2"/>
+                <w:numId w:val="10"/>
+              </w:numPr>
+              <w:rPr>
+                <w:color w:val="000000"/>
+                <w:lang w:eastAsia="ja-JP"/>
+              </w:rPr>
+            </w:pPr>
+            <w:proofErr w:type="spellStart"/>
+            <w:r>
+              <w:rPr>
+                <w:color w:val="000000"/>
+                <w:lang w:eastAsia="ja-JP"/>
+              </w:rPr>
+              <w:lastRenderedPageBreak/>
+              <w:t>Poço</w:t>
+            </w:r>
+            <w:proofErr w:type="spellEnd"/>
+            <w:r>
+              <w:rPr>
+                <w:color w:val="000000"/>
+                <w:lang w:eastAsia="ja-JP"/>
+              </w:rPr>
+              <w:t xml:space="preserve"> </w:t>
+            </w:r>
+            <w:proofErr w:type="spellStart"/>
+            <w:r>
+              <w:rPr>
+                <w:color w:val="000000"/>
+                <w:lang w:eastAsia="ja-JP"/>
+              </w:rPr>
+              <w:t>ou</w:t>
+            </w:r>
+            <w:proofErr w:type="spellEnd"/>
+            <w:r>
+              <w:rPr>
+                <w:color w:val="000000"/>
+                <w:lang w:eastAsia="ja-JP"/>
+              </w:rPr>
+              <w:t xml:space="preserve"> </w:t>
+            </w:r>
+            <w:proofErr w:type="spellStart"/>
+            <w:r>
+              <w:rPr>
+                <w:color w:val="000000"/>
+                <w:lang w:eastAsia="ja-JP"/>
+              </w:rPr>
+              <w:t>Nascente</w:t>
+            </w:r>
+            <w:proofErr w:type="spellEnd"/>
+            <w:r>
+              <w:rPr>
+                <w:color w:val="000000"/>
+                <w:lang w:eastAsia="ja-JP"/>
+              </w:rPr>
+              <w:t xml:space="preserve"> (Well or spring)</w:t>
+            </w:r>
+          </w:p>
+        </w:tc>
+        <w:tc>
+          <w:tcPr>
+            <w:tcW w:w="785" w:type="dxa"/>
+            <w:gridSpan w:val="2"/>
+            <w:tcBorders>
+              <w:top w:val="single" w:sz="4" w:space="0" w:color="FFFFFF"/>
+              <w:left w:val="single" w:sz="4" w:space="0" w:color="FFFFFF"/>
+              <w:bottom w:val="single" w:sz="4" w:space="0" w:color="FFFFFF"/>
+              <w:right w:val="single" w:sz="4" w:space="0" w:color="FFFFFF"/>
+            </w:tcBorders>
+          </w:tcPr>
+          <w:p>
+            <w:pPr>
+              <w:jc w:val="right"/>
+              <w:rPr>
+                <w:color w:val="000000"/>
+                <w:lang w:eastAsia="ja-JP"/>
+              </w:rPr>
+            </w:pPr>
+            <w:r>
+              <w:rPr>
+                <w:color w:val="000000"/>
+                <w:lang w:eastAsia="ja-JP"/>
+              </w:rPr>
+              <w:t>-1</w:t>
+            </w:r>
+          </w:p>
+        </w:tc>
+      </w:tr>
+      <w:tr>
+        <w:trPr>
+          <w:trHeight w:val="300"/>
+        </w:trPr>
+        <w:tc>
+          <w:tcPr>
+            <w:tcW w:w="4590" w:type="dxa"/>
+            <w:tcBorders>
+              <w:top w:val="single" w:sz="4" w:space="0" w:color="FFFFFF"/>
+              <w:left w:val="single" w:sz="4" w:space="0" w:color="FFFFFF"/>
+              <w:right w:val="single" w:sz="4" w:space="0" w:color="FFFFFF"/>
+            </w:tcBorders>
+            <w:shd w:val="clear" w:color="auto" w:fill="auto"/>
+            <w:vAlign w:val="center"/>
+            <w:hideMark/>
+          </w:tcPr>
+          <w:p>
+            <w:pPr>
+              <w:pStyle w:val="ListParagraph"/>
+              <w:numPr>
+                <w:ilvl w:val="2"/>
+                <w:numId w:val="10"/>
+              </w:numPr>
+              <w:rPr>
+                <w:color w:val="000000"/>
+                <w:lang w:eastAsia="ja-JP"/>
+              </w:rPr>
+            </w:pPr>
+            <w:proofErr w:type="spellStart"/>
+            <w:r>
+              <w:rPr>
+                <w:color w:val="000000"/>
+                <w:lang w:eastAsia="ja-JP"/>
+              </w:rPr>
+              <w:t>Rede</w:t>
+            </w:r>
+            <w:proofErr w:type="spellEnd"/>
+            <w:r>
+              <w:rPr>
+                <w:color w:val="000000"/>
+                <w:lang w:eastAsia="ja-JP"/>
+              </w:rPr>
+              <w:t xml:space="preserve"> </w:t>
+            </w:r>
+            <w:proofErr w:type="spellStart"/>
+            <w:r>
+              <w:rPr>
+                <w:color w:val="000000"/>
+                <w:lang w:eastAsia="ja-JP"/>
+              </w:rPr>
+              <w:t>Geral</w:t>
+            </w:r>
+            <w:proofErr w:type="spellEnd"/>
+            <w:r>
+              <w:rPr>
+                <w:color w:val="000000"/>
+                <w:lang w:eastAsia="ja-JP"/>
+              </w:rPr>
+              <w:t xml:space="preserve"> (Public water supply)</w:t>
+            </w:r>
+          </w:p>
+        </w:tc>
+        <w:tc>
+          <w:tcPr>
+            <w:tcW w:w="785" w:type="dxa"/>
+            <w:gridSpan w:val="2"/>
+            <w:tcBorders>
+              <w:top w:val="single" w:sz="4" w:space="0" w:color="FFFFFF"/>
+              <w:left w:val="single" w:sz="4" w:space="0" w:color="FFFFFF"/>
+              <w:right w:val="single" w:sz="4" w:space="0" w:color="FFFFFF"/>
+            </w:tcBorders>
+          </w:tcPr>
+          <w:p>
+            <w:pPr>
+              <w:jc w:val="right"/>
+              <w:rPr>
+                <w:color w:val="000000"/>
+                <w:lang w:eastAsia="ja-JP"/>
+              </w:rPr>
+            </w:pPr>
+            <w:r>
+              <w:rPr>
+                <w:color w:val="000000"/>
+                <w:lang w:eastAsia="ja-JP"/>
+              </w:rPr>
+              <w:t>0</w:t>
+            </w:r>
+          </w:p>
+        </w:tc>
+      </w:tr>
+      <w:tr>
+        <w:trPr>
+          <w:trHeight w:val="300"/>
+        </w:trPr>
+        <w:tc>
+          <w:tcPr>
+            <w:tcW w:w="4590" w:type="dxa"/>
+            <w:shd w:val="clear" w:color="auto" w:fill="auto"/>
+            <w:noWrap/>
+            <w:vAlign w:val="bottom"/>
+            <w:hideMark/>
+          </w:tcPr>
+          <w:p>
+            <w:pPr>
+              <w:pStyle w:val="ListParagraph"/>
+              <w:numPr>
+                <w:ilvl w:val="0"/>
+                <w:numId w:val="13"/>
+              </w:numPr>
+              <w:rPr>
+                <w:color w:val="000000"/>
+                <w:lang w:eastAsia="ja-JP"/>
+              </w:rPr>
+            </w:pPr>
+            <w:proofErr w:type="spellStart"/>
+            <w:r>
+              <w:rPr>
+                <w:color w:val="000000"/>
+                <w:lang w:eastAsia="ja-JP"/>
+              </w:rPr>
+              <w:t>Economia</w:t>
+            </w:r>
+            <w:proofErr w:type="spellEnd"/>
+            <w:r>
+              <w:rPr>
+                <w:color w:val="000000"/>
+                <w:lang w:eastAsia="ja-JP"/>
+              </w:rPr>
+              <w:t xml:space="preserve"> (Economy)</w:t>
+            </w:r>
+          </w:p>
+        </w:tc>
+        <w:tc>
+          <w:tcPr>
+            <w:tcW w:w="785" w:type="dxa"/>
+            <w:gridSpan w:val="2"/>
+          </w:tcPr>
+          <w:p>
+            <w:pPr>
+              <w:jc w:val="right"/>
+              <w:rPr>
+                <w:color w:val="000000"/>
+                <w:lang w:eastAsia="ja-JP"/>
+              </w:rPr>
+            </w:pPr>
+          </w:p>
+        </w:tc>
+      </w:tr>
+      <w:tr>
+        <w:trPr>
+          <w:trHeight w:val="300"/>
+        </w:trPr>
+        <w:tc>
+          <w:tcPr>
+            <w:tcW w:w="4590" w:type="dxa"/>
+            <w:tcBorders>
+              <w:left w:val="single" w:sz="4" w:space="0" w:color="FFFFFF"/>
+              <w:bottom w:val="single" w:sz="4" w:space="0" w:color="FFFFFF"/>
+              <w:right w:val="single" w:sz="4" w:space="0" w:color="FFFFFF"/>
+            </w:tcBorders>
+            <w:shd w:val="clear" w:color="auto" w:fill="auto"/>
+            <w:vAlign w:val="center"/>
+            <w:hideMark/>
+          </w:tcPr>
+          <w:p>
+            <w:pPr>
+              <w:pStyle w:val="ListParagraph"/>
+              <w:numPr>
+                <w:ilvl w:val="1"/>
+                <w:numId w:val="11"/>
+              </w:numPr>
+              <w:rPr>
+                <w:color w:val="000000"/>
+                <w:lang w:eastAsia="ja-JP"/>
+              </w:rPr>
+            </w:pPr>
+            <w:proofErr w:type="spellStart"/>
+            <w:r>
+              <w:rPr>
+                <w:color w:val="000000"/>
+                <w:lang w:eastAsia="ja-JP"/>
+              </w:rPr>
+              <w:t>Empresas</w:t>
+            </w:r>
+            <w:proofErr w:type="spellEnd"/>
+            <w:r>
+              <w:rPr>
+                <w:color w:val="000000"/>
+                <w:lang w:eastAsia="ja-JP"/>
+              </w:rPr>
+              <w:t xml:space="preserve"> (Companies)</w:t>
+            </w:r>
+          </w:p>
+        </w:tc>
+        <w:tc>
+          <w:tcPr>
+            <w:tcW w:w="785" w:type="dxa"/>
+            <w:gridSpan w:val="2"/>
+            <w:tcBorders>
+              <w:left w:val="single" w:sz="4" w:space="0" w:color="FFFFFF"/>
+              <w:bottom w:val="single" w:sz="4" w:space="0" w:color="FFFFFF"/>
+              <w:right w:val="single" w:sz="4" w:space="0" w:color="FFFFFF"/>
+            </w:tcBorders>
+          </w:tcPr>
+          <w:p>
+            <w:pPr>
+              <w:jc w:val="right"/>
+              <w:rPr>
+                <w:color w:val="000000"/>
+                <w:lang w:val="pt-BR" w:eastAsia="ja-JP"/>
+              </w:rPr>
+            </w:pPr>
+          </w:p>
+        </w:tc>
+      </w:tr>
+      <w:tr>
+        <w:trPr>
+          <w:trHeight w:val="300"/>
+        </w:trPr>
+        <w:tc>
+          <w:tcPr>
+            <w:tcW w:w="4590" w:type="dxa"/>
+            <w:tcBorders>
+              <w:top w:val="single" w:sz="4" w:space="0" w:color="FFFFFF"/>
+              <w:left w:val="single" w:sz="4" w:space="0" w:color="FFFFFF"/>
+              <w:bottom w:val="single" w:sz="4" w:space="0" w:color="FFFFFF"/>
+              <w:right w:val="single" w:sz="4" w:space="0" w:color="FFFFFF"/>
+            </w:tcBorders>
+            <w:shd w:val="clear" w:color="auto" w:fill="auto"/>
+            <w:vAlign w:val="center"/>
+            <w:hideMark/>
+          </w:tcPr>
+          <w:p>
+            <w:pPr>
+              <w:pStyle w:val="ListParagraph"/>
+              <w:numPr>
+                <w:ilvl w:val="2"/>
+                <w:numId w:val="11"/>
+              </w:numPr>
+              <w:rPr>
+                <w:color w:val="000000"/>
+                <w:lang w:val="pt-BR" w:eastAsia="ja-JP"/>
+              </w:rPr>
+            </w:pPr>
+            <w:r>
+              <w:rPr>
+                <w:color w:val="000000"/>
+                <w:lang w:val="pt-BR" w:eastAsia="ja-JP"/>
+              </w:rPr>
+              <w:t>Número de estabelecimentos (Number of companies)</w:t>
+            </w:r>
+          </w:p>
+        </w:tc>
+        <w:tc>
+          <w:tcPr>
+            <w:tcW w:w="785" w:type="dxa"/>
+            <w:gridSpan w:val="2"/>
+            <w:tcBorders>
+              <w:top w:val="single" w:sz="4" w:space="0" w:color="FFFFFF"/>
+              <w:left w:val="single" w:sz="4" w:space="0" w:color="FFFFFF"/>
+              <w:bottom w:val="single" w:sz="4" w:space="0" w:color="FFFFFF"/>
+              <w:right w:val="single" w:sz="4" w:space="0" w:color="FFFFFF"/>
+            </w:tcBorders>
+          </w:tcPr>
+          <w:p>
+            <w:pPr>
+              <w:jc w:val="right"/>
+              <w:rPr>
+                <w:color w:val="000000"/>
+                <w:lang w:val="pt-BR" w:eastAsia="ja-JP"/>
+              </w:rPr>
+            </w:pPr>
+            <w:r>
+              <w:rPr>
+                <w:color w:val="000000"/>
+                <w:lang w:val="pt-BR" w:eastAsia="ja-JP"/>
+              </w:rPr>
+              <w:t>0</w:t>
+            </w:r>
+          </w:p>
+        </w:tc>
+      </w:tr>
+      <w:tr>
+        <w:trPr>
+          <w:gridAfter w:val="1"/>
+          <w:wAfter w:w="155" w:type="dxa"/>
+          <w:trHeight w:val="300"/>
+        </w:trPr>
+        <w:tc>
+          <w:tcPr>
+            <w:tcW w:w="4590" w:type="dxa"/>
+            <w:tcBorders>
+              <w:top w:val="single" w:sz="4" w:space="0" w:color="FFFFFF"/>
+              <w:left w:val="single" w:sz="4" w:space="0" w:color="FFFFFF"/>
+              <w:bottom w:val="single" w:sz="4" w:space="0" w:color="FFFFFF"/>
+              <w:right w:val="single" w:sz="4" w:space="0" w:color="FFFFFF"/>
+            </w:tcBorders>
+            <w:shd w:val="clear" w:color="auto" w:fill="auto"/>
+            <w:vAlign w:val="center"/>
+            <w:hideMark/>
+          </w:tcPr>
+          <w:p>
+            <w:pPr>
+              <w:pStyle w:val="ListParagraph"/>
+              <w:numPr>
+                <w:ilvl w:val="1"/>
+                <w:numId w:val="11"/>
+              </w:numPr>
+              <w:rPr>
+                <w:color w:val="000000"/>
+                <w:lang w:eastAsia="ja-JP"/>
+              </w:rPr>
+            </w:pPr>
+            <w:proofErr w:type="spellStart"/>
+            <w:r>
+              <w:rPr>
+                <w:color w:val="000000"/>
+                <w:lang w:eastAsia="ja-JP"/>
+              </w:rPr>
+              <w:t>Contabilidade</w:t>
+            </w:r>
+            <w:proofErr w:type="spellEnd"/>
+            <w:r>
+              <w:rPr>
+                <w:color w:val="000000"/>
+                <w:lang w:eastAsia="ja-JP"/>
+              </w:rPr>
+              <w:t xml:space="preserve"> Social</w:t>
+            </w:r>
+          </w:p>
+        </w:tc>
+        <w:tc>
+          <w:tcPr>
+            <w:tcW w:w="630" w:type="dxa"/>
+            <w:tcBorders>
+              <w:top w:val="single" w:sz="4" w:space="0" w:color="FFFFFF"/>
+              <w:left w:val="single" w:sz="4" w:space="0" w:color="FFFFFF"/>
+              <w:bottom w:val="single" w:sz="4" w:space="0" w:color="FFFFFF"/>
+              <w:right w:val="single" w:sz="4" w:space="0" w:color="FFFFFF"/>
+            </w:tcBorders>
+          </w:tcPr>
+          <w:p>
+            <w:pPr>
+              <w:ind w:firstLineChars="500" w:firstLine="1000"/>
+              <w:rPr>
+                <w:color w:val="000000"/>
+                <w:lang w:eastAsia="ja-JP"/>
+              </w:rPr>
+            </w:pPr>
+          </w:p>
+        </w:tc>
+      </w:tr>
+      <w:tr>
+        <w:trPr>
+          <w:gridAfter w:val="1"/>
+          <w:wAfter w:w="155" w:type="dxa"/>
+          <w:trHeight w:val="300"/>
+        </w:trPr>
+        <w:tc>
+          <w:tcPr>
+            <w:tcW w:w="4590" w:type="dxa"/>
+            <w:tcBorders>
+              <w:top w:val="single" w:sz="4" w:space="0" w:color="FFFFFF"/>
+              <w:left w:val="single" w:sz="4" w:space="0" w:color="FFFFFF"/>
+              <w:bottom w:val="single" w:sz="4" w:space="0" w:color="FFFFFF"/>
+              <w:right w:val="single" w:sz="4" w:space="0" w:color="FFFFFF"/>
+            </w:tcBorders>
+            <w:shd w:val="clear" w:color="auto" w:fill="auto"/>
+            <w:vAlign w:val="center"/>
+            <w:hideMark/>
+          </w:tcPr>
+          <w:p>
+            <w:pPr>
+              <w:pStyle w:val="ListParagraph"/>
+              <w:numPr>
+                <w:ilvl w:val="2"/>
+                <w:numId w:val="11"/>
+              </w:numPr>
+              <w:rPr>
+                <w:color w:val="000000"/>
+                <w:lang w:eastAsia="ja-JP"/>
+              </w:rPr>
+            </w:pPr>
+            <w:r>
+              <w:rPr>
+                <w:color w:val="000000"/>
+                <w:lang w:eastAsia="ja-JP"/>
+              </w:rPr>
+              <w:t>PIB (</w:t>
+            </w:r>
+            <w:proofErr w:type="spellStart"/>
+            <w:r>
+              <w:rPr>
+                <w:color w:val="000000"/>
+                <w:lang w:eastAsia="ja-JP"/>
+              </w:rPr>
+              <w:t>Citie's</w:t>
+            </w:r>
+            <w:proofErr w:type="spellEnd"/>
+            <w:r>
+              <w:rPr>
+                <w:color w:val="000000"/>
+                <w:lang w:eastAsia="ja-JP"/>
+              </w:rPr>
+              <w:t xml:space="preserve"> GDP)</w:t>
+            </w:r>
+          </w:p>
+        </w:tc>
+        <w:tc>
+          <w:tcPr>
+            <w:tcW w:w="630" w:type="dxa"/>
+            <w:tcBorders>
+              <w:top w:val="single" w:sz="4" w:space="0" w:color="FFFFFF"/>
+              <w:left w:val="single" w:sz="4" w:space="0" w:color="FFFFFF"/>
+              <w:bottom w:val="single" w:sz="4" w:space="0" w:color="FFFFFF"/>
+              <w:right w:val="single" w:sz="4" w:space="0" w:color="FFFFFF"/>
+            </w:tcBorders>
+          </w:tcPr>
+          <w:p>
+            <w:pPr>
+              <w:jc w:val="right"/>
+              <w:rPr>
+                <w:color w:val="000000"/>
+                <w:lang w:eastAsia="ja-JP"/>
+              </w:rPr>
+            </w:pPr>
+            <w:r>
+              <w:rPr>
+                <w:color w:val="000000"/>
+                <w:lang w:eastAsia="ja-JP"/>
+              </w:rPr>
+              <w:t>0</w:t>
+            </w:r>
+          </w:p>
+        </w:tc>
+      </w:tr>
+      <w:tr>
+        <w:trPr>
+          <w:gridAfter w:val="1"/>
+          <w:wAfter w:w="155" w:type="dxa"/>
+          <w:trHeight w:val="300"/>
+        </w:trPr>
+        <w:tc>
+          <w:tcPr>
+            <w:tcW w:w="4590" w:type="dxa"/>
+            <w:tcBorders>
+              <w:top w:val="single" w:sz="4" w:space="0" w:color="FFFFFF"/>
+              <w:left w:val="single" w:sz="4" w:space="0" w:color="FFFFFF"/>
+              <w:right w:val="single" w:sz="4" w:space="0" w:color="FFFFFF"/>
+            </w:tcBorders>
+            <w:shd w:val="clear" w:color="auto" w:fill="auto"/>
+            <w:vAlign w:val="center"/>
+            <w:hideMark/>
+          </w:tcPr>
+          <w:p>
+            <w:pPr>
+              <w:pStyle w:val="ListParagraph"/>
+              <w:numPr>
+                <w:ilvl w:val="2"/>
+                <w:numId w:val="11"/>
+              </w:numPr>
+              <w:rPr>
+                <w:color w:val="000000"/>
+                <w:lang w:eastAsia="ja-JP"/>
+              </w:rPr>
+            </w:pPr>
+            <w:r>
+              <w:rPr>
+                <w:color w:val="000000"/>
+                <w:lang w:eastAsia="ja-JP"/>
+              </w:rPr>
+              <w:t xml:space="preserve">Valor </w:t>
+            </w:r>
+            <w:proofErr w:type="spellStart"/>
+            <w:r>
+              <w:rPr>
+                <w:color w:val="000000"/>
+                <w:lang w:eastAsia="ja-JP"/>
+              </w:rPr>
+              <w:t>adicionado</w:t>
+            </w:r>
+            <w:proofErr w:type="spellEnd"/>
+            <w:r>
+              <w:rPr>
+                <w:color w:val="000000"/>
+                <w:lang w:eastAsia="ja-JP"/>
+              </w:rPr>
+              <w:t xml:space="preserve"> </w:t>
+            </w:r>
+            <w:proofErr w:type="spellStart"/>
+            <w:r>
+              <w:rPr>
+                <w:color w:val="000000"/>
+                <w:lang w:eastAsia="ja-JP"/>
+              </w:rPr>
+              <w:t>bruto</w:t>
+            </w:r>
+            <w:proofErr w:type="spellEnd"/>
+            <w:r>
+              <w:rPr>
+                <w:color w:val="000000"/>
+                <w:lang w:eastAsia="ja-JP"/>
+              </w:rPr>
+              <w:t xml:space="preserve"> (GVA)</w:t>
+            </w:r>
+          </w:p>
+        </w:tc>
+        <w:tc>
+          <w:tcPr>
+            <w:tcW w:w="630" w:type="dxa"/>
+            <w:tcBorders>
+              <w:top w:val="single" w:sz="4" w:space="0" w:color="FFFFFF"/>
+              <w:left w:val="single" w:sz="4" w:space="0" w:color="FFFFFF"/>
+              <w:right w:val="single" w:sz="4" w:space="0" w:color="FFFFFF"/>
+            </w:tcBorders>
+          </w:tcPr>
+          <w:p>
+            <w:pPr>
+              <w:jc w:val="right"/>
+              <w:rPr>
+                <w:color w:val="000000"/>
+                <w:lang w:eastAsia="ja-JP"/>
+              </w:rPr>
+            </w:pPr>
+            <w:r>
+              <w:rPr>
+                <w:color w:val="000000"/>
+                <w:lang w:eastAsia="ja-JP"/>
+              </w:rPr>
+              <w:t>0</w:t>
+            </w:r>
+          </w:p>
+        </w:tc>
+      </w:tr>
+      <w:tr>
+        <w:trPr>
+          <w:gridAfter w:val="1"/>
+          <w:wAfter w:w="155" w:type="dxa"/>
+          <w:trHeight w:val="300"/>
+        </w:trPr>
+        <w:tc>
+          <w:tcPr>
+            <w:tcW w:w="4590" w:type="dxa"/>
+            <w:shd w:val="clear" w:color="auto" w:fill="auto"/>
+            <w:noWrap/>
+            <w:vAlign w:val="bottom"/>
+            <w:hideMark/>
+          </w:tcPr>
+          <w:p>
+            <w:pPr>
+              <w:pStyle w:val="ListParagraph"/>
+              <w:numPr>
+                <w:ilvl w:val="0"/>
+                <w:numId w:val="13"/>
+              </w:numPr>
+              <w:rPr>
+                <w:color w:val="000000"/>
+                <w:lang w:eastAsia="ja-JP"/>
+              </w:rPr>
+            </w:pPr>
+            <w:proofErr w:type="spellStart"/>
+            <w:r>
+              <w:rPr>
+                <w:color w:val="000000"/>
+                <w:lang w:eastAsia="ja-JP"/>
+              </w:rPr>
+              <w:t>Finanças</w:t>
+            </w:r>
+            <w:proofErr w:type="spellEnd"/>
+            <w:r>
+              <w:rPr>
+                <w:color w:val="000000"/>
+                <w:lang w:eastAsia="ja-JP"/>
+              </w:rPr>
+              <w:t xml:space="preserve"> </w:t>
+            </w:r>
+            <w:proofErr w:type="spellStart"/>
+            <w:r>
+              <w:rPr>
+                <w:color w:val="000000"/>
+                <w:lang w:eastAsia="ja-JP"/>
+              </w:rPr>
+              <w:t>públicas</w:t>
+            </w:r>
+            <w:proofErr w:type="spellEnd"/>
+            <w:r>
+              <w:rPr>
+                <w:color w:val="000000"/>
+                <w:lang w:eastAsia="ja-JP"/>
+              </w:rPr>
+              <w:t xml:space="preserve"> (Government expenditures)</w:t>
+            </w:r>
+          </w:p>
+        </w:tc>
+        <w:tc>
+          <w:tcPr>
+            <w:tcW w:w="630" w:type="dxa"/>
+          </w:tcPr>
+          <w:p>
+            <w:pPr>
+              <w:jc w:val="right"/>
+              <w:rPr>
+                <w:color w:val="000000"/>
+                <w:lang w:eastAsia="ja-JP"/>
+              </w:rPr>
+            </w:pPr>
+          </w:p>
+        </w:tc>
+      </w:tr>
+      <w:tr>
+        <w:trPr>
+          <w:gridAfter w:val="1"/>
+          <w:wAfter w:w="155" w:type="dxa"/>
+          <w:trHeight w:val="300"/>
+        </w:trPr>
+        <w:tc>
+          <w:tcPr>
+            <w:tcW w:w="4590" w:type="dxa"/>
+            <w:tcBorders>
+              <w:left w:val="single" w:sz="4" w:space="0" w:color="FFFFFF"/>
+              <w:bottom w:val="single" w:sz="4" w:space="0" w:color="FFFFFF"/>
+              <w:right w:val="single" w:sz="4" w:space="0" w:color="FFFFFF"/>
+            </w:tcBorders>
+            <w:shd w:val="clear" w:color="auto" w:fill="auto"/>
+            <w:vAlign w:val="center"/>
+            <w:hideMark/>
+          </w:tcPr>
+          <w:p>
+            <w:pPr>
+              <w:pStyle w:val="ListParagraph"/>
+              <w:numPr>
+                <w:ilvl w:val="2"/>
+                <w:numId w:val="12"/>
+              </w:numPr>
+              <w:rPr>
+                <w:color w:val="000000"/>
+                <w:lang w:eastAsia="ja-JP"/>
+              </w:rPr>
+            </w:pPr>
+            <w:proofErr w:type="spellStart"/>
+            <w:r>
+              <w:rPr>
+                <w:color w:val="000000"/>
+                <w:lang w:eastAsia="ja-JP"/>
+              </w:rPr>
+              <w:t>Tributos</w:t>
+            </w:r>
+            <w:proofErr w:type="spellEnd"/>
+            <w:r>
+              <w:rPr>
+                <w:color w:val="000000"/>
+                <w:lang w:eastAsia="ja-JP"/>
+              </w:rPr>
+              <w:t xml:space="preserve"> </w:t>
+            </w:r>
+            <w:proofErr w:type="spellStart"/>
+            <w:r>
+              <w:rPr>
+                <w:color w:val="000000"/>
+                <w:lang w:eastAsia="ja-JP"/>
+              </w:rPr>
+              <w:t>municipais</w:t>
+            </w:r>
+            <w:proofErr w:type="spellEnd"/>
+            <w:r>
+              <w:rPr>
+                <w:color w:val="000000"/>
+                <w:lang w:eastAsia="ja-JP"/>
+              </w:rPr>
+              <w:t xml:space="preserve"> (Municipal taxes)</w:t>
+            </w:r>
+          </w:p>
+        </w:tc>
+        <w:tc>
+          <w:tcPr>
+            <w:tcW w:w="630" w:type="dxa"/>
+            <w:tcBorders>
+              <w:left w:val="single" w:sz="4" w:space="0" w:color="FFFFFF"/>
+              <w:bottom w:val="single" w:sz="4" w:space="0" w:color="FFFFFF"/>
+              <w:right w:val="single" w:sz="4" w:space="0" w:color="FFFFFF"/>
+            </w:tcBorders>
+          </w:tcPr>
+          <w:p>
+            <w:pPr>
+              <w:jc w:val="right"/>
+              <w:rPr>
+                <w:color w:val="000000"/>
+                <w:lang w:eastAsia="ja-JP"/>
+              </w:rPr>
+            </w:pPr>
+            <w:r>
+              <w:rPr>
+                <w:color w:val="000000"/>
+                <w:lang w:eastAsia="ja-JP"/>
+              </w:rPr>
+              <w:t>0</w:t>
+            </w:r>
+          </w:p>
+        </w:tc>
+      </w:tr>
+      <w:tr>
+        <w:trPr>
+          <w:gridAfter w:val="1"/>
+          <w:wAfter w:w="155" w:type="dxa"/>
+          <w:trHeight w:val="300"/>
+        </w:trPr>
+        <w:tc>
+          <w:tcPr>
+            <w:tcW w:w="4590" w:type="dxa"/>
+            <w:tcBorders>
+              <w:top w:val="single" w:sz="4" w:space="0" w:color="FFFFFF"/>
+              <w:left w:val="single" w:sz="4" w:space="0" w:color="FFFFFF"/>
+              <w:bottom w:val="single" w:sz="4" w:space="0" w:color="FFFFFF"/>
+              <w:right w:val="single" w:sz="4" w:space="0" w:color="FFFFFF"/>
+            </w:tcBorders>
+            <w:shd w:val="clear" w:color="auto" w:fill="auto"/>
+            <w:vAlign w:val="center"/>
+            <w:hideMark/>
+          </w:tcPr>
+          <w:p>
+            <w:pPr>
+              <w:pStyle w:val="ListParagraph"/>
+              <w:numPr>
+                <w:ilvl w:val="2"/>
+                <w:numId w:val="12"/>
+              </w:numPr>
+              <w:rPr>
+                <w:color w:val="000000"/>
+                <w:lang w:eastAsia="ja-JP"/>
+              </w:rPr>
+            </w:pPr>
+            <w:proofErr w:type="spellStart"/>
+            <w:r>
+              <w:rPr>
+                <w:color w:val="000000"/>
+                <w:lang w:eastAsia="ja-JP"/>
+              </w:rPr>
+              <w:t>Tributos</w:t>
+            </w:r>
+            <w:proofErr w:type="spellEnd"/>
+            <w:r>
+              <w:rPr>
+                <w:color w:val="000000"/>
+                <w:lang w:eastAsia="ja-JP"/>
+              </w:rPr>
+              <w:t xml:space="preserve"> </w:t>
+            </w:r>
+            <w:proofErr w:type="spellStart"/>
+            <w:r>
+              <w:rPr>
+                <w:color w:val="000000"/>
+                <w:lang w:eastAsia="ja-JP"/>
+              </w:rPr>
+              <w:t>federais</w:t>
+            </w:r>
+            <w:proofErr w:type="spellEnd"/>
+            <w:r>
+              <w:rPr>
+                <w:color w:val="000000"/>
+                <w:lang w:eastAsia="ja-JP"/>
+              </w:rPr>
+              <w:t xml:space="preserve"> (Federal taxes)</w:t>
+            </w:r>
+          </w:p>
+        </w:tc>
+        <w:tc>
+          <w:tcPr>
+            <w:tcW w:w="630" w:type="dxa"/>
+            <w:tcBorders>
+              <w:top w:val="single" w:sz="4" w:space="0" w:color="FFFFFF"/>
+              <w:left w:val="single" w:sz="4" w:space="0" w:color="FFFFFF"/>
+              <w:bottom w:val="single" w:sz="4" w:space="0" w:color="FFFFFF"/>
+              <w:right w:val="single" w:sz="4" w:space="0" w:color="FFFFFF"/>
+            </w:tcBorders>
+          </w:tcPr>
+          <w:p>
+            <w:pPr>
+              <w:jc w:val="right"/>
+              <w:rPr>
+                <w:color w:val="000000"/>
+                <w:lang w:eastAsia="ja-JP"/>
+              </w:rPr>
+            </w:pPr>
+            <w:r>
+              <w:rPr>
+                <w:color w:val="000000"/>
+                <w:lang w:eastAsia="ja-JP"/>
+              </w:rPr>
+              <w:t>0</w:t>
+            </w:r>
+          </w:p>
+        </w:tc>
+      </w:tr>
+      <w:tr>
+        <w:trPr>
+          <w:gridAfter w:val="1"/>
+          <w:wAfter w:w="155" w:type="dxa"/>
+          <w:trHeight w:val="300"/>
+        </w:trPr>
+        <w:tc>
+          <w:tcPr>
+            <w:tcW w:w="4590" w:type="dxa"/>
+            <w:tcBorders>
+              <w:top w:val="single" w:sz="4" w:space="0" w:color="FFFFFF"/>
+              <w:left w:val="single" w:sz="4" w:space="0" w:color="FFFFFF"/>
+              <w:bottom w:val="single" w:sz="4" w:space="0" w:color="FFFFFF"/>
+              <w:right w:val="single" w:sz="4" w:space="0" w:color="FFFFFF"/>
+            </w:tcBorders>
+            <w:shd w:val="clear" w:color="auto" w:fill="auto"/>
+            <w:vAlign w:val="center"/>
+            <w:hideMark/>
+          </w:tcPr>
+          <w:p>
+            <w:pPr>
+              <w:pStyle w:val="ListParagraph"/>
+              <w:numPr>
+                <w:ilvl w:val="2"/>
+                <w:numId w:val="12"/>
+              </w:numPr>
+              <w:rPr>
+                <w:color w:val="000000"/>
+                <w:lang w:eastAsia="ja-JP"/>
+              </w:rPr>
+            </w:pPr>
+            <w:proofErr w:type="spellStart"/>
+            <w:r>
+              <w:rPr>
+                <w:color w:val="000000"/>
+                <w:lang w:eastAsia="ja-JP"/>
+              </w:rPr>
+              <w:t>Tributos</w:t>
+            </w:r>
+            <w:proofErr w:type="spellEnd"/>
+            <w:r>
+              <w:rPr>
+                <w:color w:val="000000"/>
+                <w:lang w:eastAsia="ja-JP"/>
+              </w:rPr>
+              <w:t xml:space="preserve"> </w:t>
+            </w:r>
+            <w:proofErr w:type="spellStart"/>
+            <w:r>
+              <w:rPr>
+                <w:color w:val="000000"/>
+                <w:lang w:eastAsia="ja-JP"/>
+              </w:rPr>
+              <w:t>estaduais</w:t>
+            </w:r>
+            <w:proofErr w:type="spellEnd"/>
+            <w:r>
+              <w:rPr>
+                <w:color w:val="000000"/>
+                <w:lang w:eastAsia="ja-JP"/>
+              </w:rPr>
+              <w:t xml:space="preserve"> (State taxes)</w:t>
+            </w:r>
+          </w:p>
+        </w:tc>
+        <w:tc>
+          <w:tcPr>
+            <w:tcW w:w="630" w:type="dxa"/>
+            <w:tcBorders>
+              <w:top w:val="single" w:sz="4" w:space="0" w:color="FFFFFF"/>
+              <w:left w:val="single" w:sz="4" w:space="0" w:color="FFFFFF"/>
+              <w:bottom w:val="single" w:sz="4" w:space="0" w:color="FFFFFF"/>
+              <w:right w:val="single" w:sz="4" w:space="0" w:color="FFFFFF"/>
+            </w:tcBorders>
+          </w:tcPr>
+          <w:p>
+            <w:pPr>
+              <w:jc w:val="right"/>
+              <w:rPr>
+                <w:color w:val="000000"/>
+                <w:lang w:eastAsia="ja-JP"/>
+              </w:rPr>
+            </w:pPr>
+            <w:r>
+              <w:rPr>
+                <w:color w:val="000000"/>
+                <w:lang w:eastAsia="ja-JP"/>
+              </w:rPr>
+              <w:t>0</w:t>
+            </w:r>
+          </w:p>
+        </w:tc>
+      </w:tr>
+      <w:tr>
+        <w:trPr>
+          <w:gridAfter w:val="1"/>
+          <w:wAfter w:w="155" w:type="dxa"/>
+          <w:trHeight w:val="300"/>
+        </w:trPr>
+        <w:tc>
+          <w:tcPr>
+            <w:tcW w:w="4590" w:type="dxa"/>
+            <w:tcBorders>
+              <w:top w:val="single" w:sz="4" w:space="0" w:color="FFFFFF"/>
+              <w:left w:val="single" w:sz="4" w:space="0" w:color="FFFFFF"/>
+              <w:right w:val="single" w:sz="4" w:space="0" w:color="FFFFFF"/>
+            </w:tcBorders>
+            <w:shd w:val="clear" w:color="auto" w:fill="auto"/>
+            <w:vAlign w:val="center"/>
+            <w:hideMark/>
+          </w:tcPr>
+          <w:p>
+            <w:pPr>
+              <w:pStyle w:val="ListParagraph"/>
+              <w:numPr>
+                <w:ilvl w:val="2"/>
+                <w:numId w:val="12"/>
+              </w:numPr>
+              <w:rPr>
+                <w:color w:val="000000"/>
+                <w:lang w:eastAsia="ja-JP"/>
+              </w:rPr>
+            </w:pPr>
+            <w:proofErr w:type="spellStart"/>
+            <w:r>
+              <w:rPr>
+                <w:color w:val="000000"/>
+                <w:lang w:eastAsia="ja-JP"/>
+              </w:rPr>
+              <w:t>Despesas</w:t>
+            </w:r>
+            <w:proofErr w:type="spellEnd"/>
+            <w:r>
+              <w:rPr>
+                <w:color w:val="000000"/>
+                <w:lang w:eastAsia="ja-JP"/>
+              </w:rPr>
+              <w:t xml:space="preserve"> </w:t>
+            </w:r>
+            <w:proofErr w:type="spellStart"/>
+            <w:r>
+              <w:rPr>
+                <w:color w:val="000000"/>
+                <w:lang w:eastAsia="ja-JP"/>
+              </w:rPr>
+              <w:t>realizadas</w:t>
+            </w:r>
+            <w:proofErr w:type="spellEnd"/>
+            <w:r>
+              <w:rPr>
+                <w:color w:val="000000"/>
+                <w:lang w:eastAsia="ja-JP"/>
+              </w:rPr>
+              <w:t xml:space="preserve"> (Government expending)</w:t>
+            </w:r>
+          </w:p>
+        </w:tc>
+        <w:tc>
+          <w:tcPr>
+            <w:tcW w:w="630" w:type="dxa"/>
+            <w:tcBorders>
+              <w:top w:val="single" w:sz="4" w:space="0" w:color="FFFFFF"/>
+              <w:left w:val="single" w:sz="4" w:space="0" w:color="FFFFFF"/>
+              <w:right w:val="single" w:sz="4" w:space="0" w:color="FFFFFF"/>
+            </w:tcBorders>
+          </w:tcPr>
+          <w:p>
+            <w:pPr>
+              <w:jc w:val="right"/>
+              <w:rPr>
+                <w:color w:val="000000"/>
+                <w:lang w:eastAsia="ja-JP"/>
+              </w:rPr>
+            </w:pPr>
+            <w:r>
+              <w:rPr>
+                <w:color w:val="000000"/>
+                <w:lang w:eastAsia="ja-JP"/>
+              </w:rPr>
+              <w:t>0</w:t>
+            </w:r>
+          </w:p>
+        </w:tc>
+      </w:tr>
+      <w:tr>
+        <w:trPr>
+          <w:gridAfter w:val="1"/>
+          <w:wAfter w:w="155" w:type="dxa"/>
+          <w:trHeight w:val="300"/>
+        </w:trPr>
+        <w:tc>
+          <w:tcPr>
+            <w:tcW w:w="4590" w:type="dxa"/>
+            <w:shd w:val="clear" w:color="auto" w:fill="auto"/>
+            <w:noWrap/>
+            <w:vAlign w:val="bottom"/>
+            <w:hideMark/>
+          </w:tcPr>
+          <w:p>
+            <w:pPr>
+              <w:pStyle w:val="ListParagraph"/>
+              <w:numPr>
+                <w:ilvl w:val="0"/>
+                <w:numId w:val="13"/>
+              </w:numPr>
+              <w:rPr>
+                <w:color w:val="000000"/>
+                <w:lang w:eastAsia="ja-JP"/>
+              </w:rPr>
+            </w:pPr>
+            <w:proofErr w:type="spellStart"/>
+            <w:r>
+              <w:rPr>
+                <w:color w:val="000000"/>
+                <w:lang w:eastAsia="ja-JP"/>
+              </w:rPr>
+              <w:t>Emprego</w:t>
+            </w:r>
+            <w:proofErr w:type="spellEnd"/>
+            <w:r>
+              <w:rPr>
+                <w:color w:val="000000"/>
+                <w:lang w:eastAsia="ja-JP"/>
+              </w:rPr>
+              <w:t xml:space="preserve"> (Employment)</w:t>
+            </w:r>
+          </w:p>
+        </w:tc>
+        <w:tc>
+          <w:tcPr>
+            <w:tcW w:w="630" w:type="dxa"/>
+          </w:tcPr>
+          <w:p>
+            <w:pPr>
+              <w:jc w:val="right"/>
+              <w:rPr>
+                <w:color w:val="000000"/>
+                <w:lang w:eastAsia="ja-JP"/>
+              </w:rPr>
+            </w:pPr>
+          </w:p>
+        </w:tc>
+      </w:tr>
+      <w:tr>
+        <w:trPr>
+          <w:gridAfter w:val="1"/>
+          <w:wAfter w:w="155" w:type="dxa"/>
+          <w:trHeight w:val="300"/>
+        </w:trPr>
+        <w:tc>
+          <w:tcPr>
+            <w:tcW w:w="4590" w:type="dxa"/>
+            <w:tcBorders>
+              <w:left w:val="single" w:sz="4" w:space="0" w:color="FFFFFF"/>
+              <w:bottom w:val="single" w:sz="4" w:space="0" w:color="FFFFFF"/>
+              <w:right w:val="single" w:sz="4" w:space="0" w:color="FFFFFF"/>
+            </w:tcBorders>
+            <w:shd w:val="clear" w:color="auto" w:fill="auto"/>
+            <w:vAlign w:val="center"/>
+            <w:hideMark/>
+          </w:tcPr>
+          <w:p>
+            <w:pPr>
+              <w:pStyle w:val="ListParagraph"/>
+              <w:numPr>
+                <w:ilvl w:val="2"/>
+                <w:numId w:val="14"/>
+              </w:numPr>
+              <w:rPr>
+                <w:color w:val="000000"/>
+                <w:lang w:eastAsia="ja-JP"/>
+              </w:rPr>
+            </w:pPr>
+            <w:proofErr w:type="spellStart"/>
+            <w:r>
+              <w:rPr>
+                <w:color w:val="000000"/>
+                <w:lang w:eastAsia="ja-JP"/>
+              </w:rPr>
+              <w:t>Número</w:t>
+            </w:r>
+            <w:proofErr w:type="spellEnd"/>
+            <w:r>
+              <w:rPr>
+                <w:color w:val="000000"/>
+                <w:lang w:eastAsia="ja-JP"/>
+              </w:rPr>
+              <w:t xml:space="preserve"> </w:t>
+            </w:r>
+            <w:proofErr w:type="spellStart"/>
+            <w:r>
+              <w:rPr>
+                <w:color w:val="000000"/>
+                <w:lang w:eastAsia="ja-JP"/>
+              </w:rPr>
+              <w:t>vinculos</w:t>
+            </w:r>
+            <w:proofErr w:type="spellEnd"/>
+            <w:r>
+              <w:rPr>
+                <w:color w:val="000000"/>
+                <w:lang w:eastAsia="ja-JP"/>
+              </w:rPr>
+              <w:t xml:space="preserve"> </w:t>
+            </w:r>
+            <w:proofErr w:type="spellStart"/>
+            <w:r>
+              <w:rPr>
+                <w:color w:val="000000"/>
+                <w:lang w:eastAsia="ja-JP"/>
+              </w:rPr>
+              <w:t>empregatícios</w:t>
+            </w:r>
+            <w:proofErr w:type="spellEnd"/>
+            <w:r>
+              <w:rPr>
+                <w:color w:val="000000"/>
+                <w:lang w:eastAsia="ja-JP"/>
+              </w:rPr>
+              <w:t xml:space="preserve"> (Employment)</w:t>
+            </w:r>
+          </w:p>
+        </w:tc>
+        <w:tc>
+          <w:tcPr>
+            <w:tcW w:w="630" w:type="dxa"/>
+            <w:tcBorders>
+              <w:left w:val="single" w:sz="4" w:space="0" w:color="FFFFFF"/>
+              <w:bottom w:val="single" w:sz="4" w:space="0" w:color="FFFFFF"/>
+              <w:right w:val="single" w:sz="4" w:space="0" w:color="FFFFFF"/>
+            </w:tcBorders>
+          </w:tcPr>
+          <w:p>
+            <w:pPr>
+              <w:jc w:val="right"/>
+              <w:rPr>
+                <w:color w:val="000000"/>
+                <w:lang w:eastAsia="ja-JP"/>
+              </w:rPr>
+            </w:pPr>
+            <w:r>
+              <w:rPr>
+                <w:color w:val="000000"/>
+                <w:lang w:eastAsia="ja-JP"/>
+              </w:rPr>
+              <w:t>0</w:t>
+            </w:r>
+          </w:p>
+        </w:tc>
+      </w:tr>
+      <w:tr>
+        <w:trPr>
+          <w:gridAfter w:val="1"/>
+          <w:wAfter w:w="155" w:type="dxa"/>
+          <w:trHeight w:val="300"/>
+        </w:trPr>
+        <w:tc>
+          <w:tcPr>
+            <w:tcW w:w="4590" w:type="dxa"/>
+            <w:tcBorders>
+              <w:top w:val="single" w:sz="4" w:space="0" w:color="FFFFFF"/>
+              <w:left w:val="single" w:sz="4" w:space="0" w:color="FFFFFF"/>
+              <w:right w:val="single" w:sz="4" w:space="0" w:color="FFFFFF"/>
+            </w:tcBorders>
+            <w:shd w:val="clear" w:color="auto" w:fill="auto"/>
+            <w:vAlign w:val="center"/>
+            <w:hideMark/>
+          </w:tcPr>
+          <w:p>
+            <w:pPr>
+              <w:pStyle w:val="ListParagraph"/>
+              <w:numPr>
+                <w:ilvl w:val="2"/>
+                <w:numId w:val="14"/>
+              </w:numPr>
+              <w:rPr>
+                <w:color w:val="000000"/>
+                <w:lang w:eastAsia="ja-JP"/>
+              </w:rPr>
+            </w:pPr>
+            <w:proofErr w:type="spellStart"/>
+            <w:r>
+              <w:rPr>
+                <w:color w:val="000000"/>
+                <w:lang w:eastAsia="ja-JP"/>
+              </w:rPr>
+              <w:t>Remuneração</w:t>
+            </w:r>
+            <w:proofErr w:type="spellEnd"/>
+            <w:r>
+              <w:rPr>
+                <w:color w:val="000000"/>
+                <w:lang w:eastAsia="ja-JP"/>
+              </w:rPr>
+              <w:t xml:space="preserve"> </w:t>
+            </w:r>
+            <w:proofErr w:type="spellStart"/>
+            <w:r>
+              <w:rPr>
+                <w:color w:val="000000"/>
+                <w:lang w:eastAsia="ja-JP"/>
+              </w:rPr>
+              <w:t>média</w:t>
+            </w:r>
+            <w:proofErr w:type="spellEnd"/>
+            <w:r>
+              <w:rPr>
+                <w:color w:val="000000"/>
+                <w:lang w:eastAsia="ja-JP"/>
+              </w:rPr>
+              <w:t xml:space="preserve"> (Average salary)</w:t>
+            </w:r>
+          </w:p>
+        </w:tc>
+        <w:tc>
+          <w:tcPr>
+            <w:tcW w:w="630" w:type="dxa"/>
+            <w:tcBorders>
+              <w:top w:val="single" w:sz="4" w:space="0" w:color="FFFFFF"/>
+              <w:left w:val="single" w:sz="4" w:space="0" w:color="FFFFFF"/>
+              <w:right w:val="single" w:sz="4" w:space="0" w:color="FFFFFF"/>
+            </w:tcBorders>
+          </w:tcPr>
+          <w:p>
+            <w:pPr>
+              <w:jc w:val="right"/>
+              <w:rPr>
+                <w:color w:val="000000"/>
+                <w:lang w:eastAsia="ja-JP"/>
+              </w:rPr>
+            </w:pPr>
+            <w:r>
+              <w:rPr>
+                <w:color w:val="000000"/>
+                <w:lang w:eastAsia="ja-JP"/>
+              </w:rPr>
+              <w:t>0</w:t>
+            </w:r>
+          </w:p>
+        </w:tc>
+      </w:tr>
+      <w:tr>
+        <w:trPr>
+          <w:gridAfter w:val="1"/>
+          <w:wAfter w:w="155" w:type="dxa"/>
+          <w:trHeight w:val="300"/>
+        </w:trPr>
+        <w:tc>
+          <w:tcPr>
+            <w:tcW w:w="4590" w:type="dxa"/>
+            <w:shd w:val="clear" w:color="auto" w:fill="auto"/>
+            <w:noWrap/>
+            <w:vAlign w:val="bottom"/>
+            <w:hideMark/>
+          </w:tcPr>
+          <w:p>
+            <w:pPr>
+              <w:pStyle w:val="ListParagraph"/>
+              <w:numPr>
+                <w:ilvl w:val="0"/>
+                <w:numId w:val="13"/>
+              </w:numPr>
+              <w:rPr>
+                <w:color w:val="000000"/>
+                <w:lang w:eastAsia="ja-JP"/>
+              </w:rPr>
+            </w:pPr>
+            <w:proofErr w:type="spellStart"/>
+            <w:r>
+              <w:rPr>
+                <w:color w:val="000000"/>
+                <w:lang w:eastAsia="ja-JP"/>
+              </w:rPr>
+              <w:t>Educação</w:t>
+            </w:r>
+            <w:proofErr w:type="spellEnd"/>
+            <w:r>
+              <w:rPr>
+                <w:color w:val="000000"/>
+                <w:lang w:eastAsia="ja-JP"/>
+              </w:rPr>
+              <w:t xml:space="preserve"> (Education)</w:t>
+            </w:r>
+          </w:p>
+        </w:tc>
+        <w:tc>
+          <w:tcPr>
+            <w:tcW w:w="630" w:type="dxa"/>
+          </w:tcPr>
+          <w:p>
+            <w:pPr>
+              <w:jc w:val="right"/>
+              <w:rPr>
+                <w:color w:val="000000"/>
+                <w:lang w:eastAsia="ja-JP"/>
+              </w:rPr>
+            </w:pPr>
+          </w:p>
+        </w:tc>
+      </w:tr>
+      <w:tr>
+        <w:trPr>
+          <w:gridAfter w:val="1"/>
+          <w:wAfter w:w="155" w:type="dxa"/>
+          <w:trHeight w:val="300"/>
+        </w:trPr>
+        <w:tc>
+          <w:tcPr>
+            <w:tcW w:w="4590" w:type="dxa"/>
+            <w:tcBorders>
+              <w:left w:val="single" w:sz="4" w:space="0" w:color="FFFFFF"/>
+              <w:bottom w:val="single" w:sz="4" w:space="0" w:color="FFFFFF"/>
+              <w:right w:val="single" w:sz="4" w:space="0" w:color="FFFFFF"/>
+            </w:tcBorders>
+            <w:shd w:val="clear" w:color="auto" w:fill="auto"/>
+            <w:vAlign w:val="center"/>
+            <w:hideMark/>
+          </w:tcPr>
+          <w:p>
+            <w:pPr>
+              <w:pStyle w:val="ListParagraph"/>
+              <w:numPr>
+                <w:ilvl w:val="1"/>
+                <w:numId w:val="15"/>
+              </w:numPr>
+              <w:rPr>
+                <w:color w:val="000000"/>
+                <w:lang w:eastAsia="ja-JP"/>
+              </w:rPr>
+            </w:pPr>
+            <w:proofErr w:type="spellStart"/>
+            <w:r>
+              <w:rPr>
+                <w:color w:val="000000"/>
+                <w:lang w:eastAsia="ja-JP"/>
+              </w:rPr>
+              <w:t>Educação</w:t>
+            </w:r>
+            <w:proofErr w:type="spellEnd"/>
+            <w:r>
+              <w:rPr>
+                <w:color w:val="000000"/>
+                <w:lang w:eastAsia="ja-JP"/>
+              </w:rPr>
+              <w:t xml:space="preserve"> </w:t>
+            </w:r>
+            <w:proofErr w:type="spellStart"/>
+            <w:r>
+              <w:rPr>
+                <w:color w:val="000000"/>
+                <w:lang w:eastAsia="ja-JP"/>
+              </w:rPr>
+              <w:t>infantil</w:t>
+            </w:r>
+            <w:proofErr w:type="spellEnd"/>
+            <w:r>
+              <w:rPr>
+                <w:color w:val="000000"/>
+                <w:lang w:eastAsia="ja-JP"/>
+              </w:rPr>
+              <w:t xml:space="preserve"> (Preschool)</w:t>
+            </w:r>
+          </w:p>
+        </w:tc>
+        <w:tc>
+          <w:tcPr>
+            <w:tcW w:w="630" w:type="dxa"/>
+            <w:tcBorders>
+              <w:left w:val="single" w:sz="4" w:space="0" w:color="FFFFFF"/>
+              <w:bottom w:val="single" w:sz="4" w:space="0" w:color="FFFFFF"/>
+              <w:right w:val="single" w:sz="4" w:space="0" w:color="FFFFFF"/>
+            </w:tcBorders>
+          </w:tcPr>
+          <w:p>
+            <w:pPr>
+              <w:jc w:val="right"/>
+              <w:rPr>
+                <w:color w:val="000000"/>
+                <w:lang w:val="pt-BR" w:eastAsia="ja-JP"/>
+              </w:rPr>
+            </w:pPr>
+          </w:p>
+        </w:tc>
+      </w:tr>
+      <w:tr>
+        <w:trPr>
+          <w:gridAfter w:val="1"/>
+          <w:wAfter w:w="155" w:type="dxa"/>
+          <w:trHeight w:val="300"/>
+        </w:trPr>
+        <w:tc>
+          <w:tcPr>
+            <w:tcW w:w="4590" w:type="dxa"/>
+            <w:tcBorders>
+              <w:top w:val="single" w:sz="4" w:space="0" w:color="FFFFFF"/>
+              <w:left w:val="single" w:sz="4" w:space="0" w:color="FFFFFF"/>
+              <w:bottom w:val="single" w:sz="4" w:space="0" w:color="FFFFFF"/>
+              <w:right w:val="single" w:sz="4" w:space="0" w:color="FFFFFF"/>
+            </w:tcBorders>
+            <w:shd w:val="clear" w:color="auto" w:fill="auto"/>
+            <w:vAlign w:val="center"/>
+            <w:hideMark/>
+          </w:tcPr>
+          <w:p>
+            <w:pPr>
+              <w:pStyle w:val="ListParagraph"/>
+              <w:numPr>
+                <w:ilvl w:val="2"/>
+                <w:numId w:val="15"/>
+              </w:numPr>
+              <w:rPr>
+                <w:color w:val="000000"/>
+                <w:lang w:eastAsia="ja-JP"/>
+              </w:rPr>
+            </w:pPr>
+            <w:proofErr w:type="spellStart"/>
+            <w:r>
+              <w:rPr>
+                <w:color w:val="000000"/>
+                <w:lang w:eastAsia="ja-JP"/>
+              </w:rPr>
+              <w:t>Matrículas</w:t>
+            </w:r>
+            <w:proofErr w:type="spellEnd"/>
+            <w:r>
+              <w:rPr>
+                <w:color w:val="000000"/>
+                <w:lang w:eastAsia="ja-JP"/>
+              </w:rPr>
+              <w:t xml:space="preserve"> (Enrollments)</w:t>
+            </w:r>
+          </w:p>
+        </w:tc>
+        <w:tc>
+          <w:tcPr>
+            <w:tcW w:w="630" w:type="dxa"/>
+            <w:tcBorders>
+              <w:top w:val="single" w:sz="4" w:space="0" w:color="FFFFFF"/>
+              <w:left w:val="single" w:sz="4" w:space="0" w:color="FFFFFF"/>
+              <w:bottom w:val="single" w:sz="4" w:space="0" w:color="FFFFFF"/>
+              <w:right w:val="single" w:sz="4" w:space="0" w:color="FFFFFF"/>
+            </w:tcBorders>
+          </w:tcPr>
+          <w:p>
+            <w:pPr>
+              <w:jc w:val="right"/>
+              <w:rPr>
+                <w:color w:val="000000"/>
+                <w:lang w:eastAsia="ja-JP"/>
+              </w:rPr>
+            </w:pPr>
+            <w:r>
+              <w:rPr>
+                <w:color w:val="000000"/>
+                <w:lang w:eastAsia="ja-JP"/>
+              </w:rPr>
+              <w:t>0</w:t>
+            </w:r>
+          </w:p>
+        </w:tc>
+      </w:tr>
+      <w:tr>
+        <w:trPr>
+          <w:gridAfter w:val="1"/>
+          <w:wAfter w:w="155" w:type="dxa"/>
+          <w:trHeight w:val="300"/>
+        </w:trPr>
+        <w:tc>
+          <w:tcPr>
+            <w:tcW w:w="4590" w:type="dxa"/>
+            <w:tcBorders>
+              <w:top w:val="single" w:sz="4" w:space="0" w:color="FFFFFF"/>
+              <w:left w:val="single" w:sz="4" w:space="0" w:color="FFFFFF"/>
+              <w:bottom w:val="single" w:sz="4" w:space="0" w:color="FFFFFF"/>
+              <w:right w:val="single" w:sz="4" w:space="0" w:color="FFFFFF"/>
+            </w:tcBorders>
+            <w:shd w:val="clear" w:color="auto" w:fill="auto"/>
+            <w:vAlign w:val="center"/>
+            <w:hideMark/>
+          </w:tcPr>
+          <w:p>
+            <w:pPr>
+              <w:pStyle w:val="ListParagraph"/>
+              <w:numPr>
+                <w:ilvl w:val="1"/>
+                <w:numId w:val="15"/>
+              </w:numPr>
+              <w:rPr>
+                <w:color w:val="000000"/>
+                <w:lang w:eastAsia="ja-JP"/>
+              </w:rPr>
+            </w:pPr>
+            <w:proofErr w:type="spellStart"/>
+            <w:r>
+              <w:rPr>
+                <w:color w:val="000000"/>
+                <w:lang w:eastAsia="ja-JP"/>
+              </w:rPr>
+              <w:t>Ensino</w:t>
+            </w:r>
+            <w:proofErr w:type="spellEnd"/>
+            <w:r>
+              <w:rPr>
+                <w:color w:val="000000"/>
+                <w:lang w:eastAsia="ja-JP"/>
+              </w:rPr>
+              <w:t xml:space="preserve"> Fundamental (Elementary school and Middle school)</w:t>
+            </w:r>
+          </w:p>
+        </w:tc>
+        <w:tc>
+          <w:tcPr>
+            <w:tcW w:w="630" w:type="dxa"/>
+            <w:tcBorders>
+              <w:top w:val="single" w:sz="4" w:space="0" w:color="FFFFFF"/>
+              <w:left w:val="single" w:sz="4" w:space="0" w:color="FFFFFF"/>
+              <w:bottom w:val="single" w:sz="4" w:space="0" w:color="FFFFFF"/>
+              <w:right w:val="single" w:sz="4" w:space="0" w:color="FFFFFF"/>
+            </w:tcBorders>
+          </w:tcPr>
+          <w:p>
+            <w:pPr>
+              <w:jc w:val="right"/>
+              <w:rPr>
+                <w:color w:val="000000"/>
+                <w:lang w:eastAsia="ja-JP"/>
+              </w:rPr>
+            </w:pPr>
+          </w:p>
+        </w:tc>
+      </w:tr>
+      <w:tr>
+        <w:trPr>
+          <w:gridAfter w:val="1"/>
+          <w:wAfter w:w="155" w:type="dxa"/>
+          <w:trHeight w:val="300"/>
+        </w:trPr>
+        <w:tc>
+          <w:tcPr>
+            <w:tcW w:w="4590" w:type="dxa"/>
+            <w:tcBorders>
+              <w:top w:val="single" w:sz="4" w:space="0" w:color="FFFFFF"/>
+              <w:left w:val="single" w:sz="4" w:space="0" w:color="FFFFFF"/>
+              <w:bottom w:val="single" w:sz="4" w:space="0" w:color="FFFFFF"/>
+              <w:right w:val="single" w:sz="4" w:space="0" w:color="FFFFFF"/>
+            </w:tcBorders>
+            <w:shd w:val="clear" w:color="auto" w:fill="auto"/>
+            <w:vAlign w:val="center"/>
+            <w:hideMark/>
+          </w:tcPr>
+          <w:p>
+            <w:pPr>
+              <w:pStyle w:val="ListParagraph"/>
+              <w:numPr>
+                <w:ilvl w:val="2"/>
+                <w:numId w:val="17"/>
+              </w:numPr>
+              <w:rPr>
+                <w:color w:val="000000"/>
+                <w:lang w:val="pt-BR" w:eastAsia="ja-JP"/>
+              </w:rPr>
+            </w:pPr>
+            <w:r>
+              <w:rPr>
+                <w:color w:val="000000"/>
+                <w:lang w:val="pt-BR" w:eastAsia="ja-JP"/>
+              </w:rPr>
+              <w:t>Taxa de aprovação (Pass rate)</w:t>
+            </w:r>
+          </w:p>
+        </w:tc>
+        <w:tc>
+          <w:tcPr>
+            <w:tcW w:w="630" w:type="dxa"/>
+            <w:tcBorders>
+              <w:top w:val="single" w:sz="4" w:space="0" w:color="FFFFFF"/>
+              <w:left w:val="single" w:sz="4" w:space="0" w:color="FFFFFF"/>
+              <w:bottom w:val="single" w:sz="4" w:space="0" w:color="FFFFFF"/>
+              <w:right w:val="single" w:sz="4" w:space="0" w:color="FFFFFF"/>
+            </w:tcBorders>
+          </w:tcPr>
+          <w:p>
+            <w:pPr>
+              <w:jc w:val="right"/>
+              <w:rPr>
+                <w:color w:val="000000"/>
+                <w:lang w:val="pt-BR" w:eastAsia="ja-JP"/>
+              </w:rPr>
+            </w:pPr>
+            <w:r>
+              <w:rPr>
+                <w:color w:val="000000"/>
+                <w:lang w:val="pt-BR" w:eastAsia="ja-JP"/>
+              </w:rPr>
+              <w:t>0</w:t>
+            </w:r>
+          </w:p>
+        </w:tc>
+      </w:tr>
+      <w:tr>
+        <w:trPr>
+          <w:gridAfter w:val="1"/>
+          <w:wAfter w:w="155" w:type="dxa"/>
+          <w:trHeight w:val="300"/>
+        </w:trPr>
+        <w:tc>
+          <w:tcPr>
+            <w:tcW w:w="4590" w:type="dxa"/>
+            <w:tcBorders>
+              <w:top w:val="single" w:sz="4" w:space="0" w:color="FFFFFF"/>
+              <w:left w:val="single" w:sz="4" w:space="0" w:color="FFFFFF"/>
+              <w:bottom w:val="single" w:sz="4" w:space="0" w:color="FFFFFF"/>
+              <w:right w:val="single" w:sz="4" w:space="0" w:color="FFFFFF"/>
+            </w:tcBorders>
+            <w:shd w:val="clear" w:color="auto" w:fill="auto"/>
+            <w:vAlign w:val="center"/>
+            <w:hideMark/>
+          </w:tcPr>
+          <w:p>
+            <w:pPr>
+              <w:pStyle w:val="ListParagraph"/>
+              <w:numPr>
+                <w:ilvl w:val="2"/>
+                <w:numId w:val="17"/>
+              </w:numPr>
+              <w:rPr>
+                <w:color w:val="000000"/>
+                <w:lang w:val="pt-BR" w:eastAsia="ja-JP"/>
+              </w:rPr>
+            </w:pPr>
+            <w:r>
+              <w:rPr>
+                <w:color w:val="000000"/>
+                <w:lang w:val="pt-BR" w:eastAsia="ja-JP"/>
+              </w:rPr>
+              <w:t>Taxa de reprovação (Failure rate)</w:t>
+            </w:r>
+          </w:p>
+        </w:tc>
+        <w:tc>
+          <w:tcPr>
+            <w:tcW w:w="630" w:type="dxa"/>
+            <w:tcBorders>
+              <w:top w:val="single" w:sz="4" w:space="0" w:color="FFFFFF"/>
+              <w:left w:val="single" w:sz="4" w:space="0" w:color="FFFFFF"/>
+              <w:bottom w:val="single" w:sz="4" w:space="0" w:color="FFFFFF"/>
+              <w:right w:val="single" w:sz="4" w:space="0" w:color="FFFFFF"/>
+            </w:tcBorders>
+          </w:tcPr>
+          <w:p>
+            <w:pPr>
+              <w:jc w:val="right"/>
+              <w:rPr>
+                <w:color w:val="000000"/>
+                <w:lang w:val="pt-BR" w:eastAsia="ja-JP"/>
+              </w:rPr>
+            </w:pPr>
+            <w:r>
+              <w:rPr>
+                <w:color w:val="000000"/>
+                <w:lang w:val="pt-BR" w:eastAsia="ja-JP"/>
+              </w:rPr>
+              <w:t>-1</w:t>
+            </w:r>
+          </w:p>
+        </w:tc>
+      </w:tr>
+      <w:tr>
+        <w:trPr>
+          <w:gridAfter w:val="1"/>
+          <w:wAfter w:w="155" w:type="dxa"/>
+          <w:trHeight w:val="300"/>
+        </w:trPr>
+        <w:tc>
+          <w:tcPr>
+            <w:tcW w:w="4590" w:type="dxa"/>
+            <w:tcBorders>
+              <w:top w:val="single" w:sz="4" w:space="0" w:color="FFFFFF"/>
+              <w:left w:val="single" w:sz="4" w:space="0" w:color="FFFFFF"/>
+              <w:bottom w:val="single" w:sz="4" w:space="0" w:color="FFFFFF"/>
+              <w:right w:val="single" w:sz="4" w:space="0" w:color="FFFFFF"/>
+            </w:tcBorders>
+            <w:shd w:val="clear" w:color="auto" w:fill="auto"/>
+            <w:vAlign w:val="center"/>
+            <w:hideMark/>
+          </w:tcPr>
+          <w:p>
+            <w:pPr>
+              <w:pStyle w:val="ListParagraph"/>
+              <w:numPr>
+                <w:ilvl w:val="2"/>
+                <w:numId w:val="17"/>
+              </w:numPr>
+              <w:rPr>
+                <w:color w:val="000000"/>
+                <w:lang w:val="pt-BR" w:eastAsia="ja-JP"/>
+              </w:rPr>
+            </w:pPr>
+            <w:r>
+              <w:rPr>
+                <w:color w:val="000000"/>
+                <w:lang w:val="pt-BR" w:eastAsia="ja-JP"/>
+              </w:rPr>
+              <w:t>Taxa de distorção idade série (Distortion rate age-class)</w:t>
+            </w:r>
+          </w:p>
+        </w:tc>
+        <w:tc>
+          <w:tcPr>
+            <w:tcW w:w="630" w:type="dxa"/>
+            <w:tcBorders>
+              <w:top w:val="single" w:sz="4" w:space="0" w:color="FFFFFF"/>
+              <w:left w:val="single" w:sz="4" w:space="0" w:color="FFFFFF"/>
+              <w:bottom w:val="single" w:sz="4" w:space="0" w:color="FFFFFF"/>
+              <w:right w:val="single" w:sz="4" w:space="0" w:color="FFFFFF"/>
+            </w:tcBorders>
+          </w:tcPr>
+          <w:p>
+            <w:pPr>
+              <w:jc w:val="right"/>
+              <w:rPr>
+                <w:color w:val="000000"/>
+                <w:lang w:val="pt-BR" w:eastAsia="ja-JP"/>
+              </w:rPr>
+            </w:pPr>
+            <w:r>
+              <w:rPr>
+                <w:color w:val="000000"/>
+                <w:lang w:val="pt-BR" w:eastAsia="ja-JP"/>
+              </w:rPr>
+              <w:t>-1</w:t>
+            </w:r>
+          </w:p>
+        </w:tc>
+      </w:tr>
+      <w:tr>
+        <w:trPr>
+          <w:gridAfter w:val="1"/>
+          <w:wAfter w:w="155" w:type="dxa"/>
+          <w:trHeight w:val="300"/>
+        </w:trPr>
+        <w:tc>
+          <w:tcPr>
+            <w:tcW w:w="4590" w:type="dxa"/>
+            <w:tcBorders>
+              <w:top w:val="single" w:sz="4" w:space="0" w:color="FFFFFF"/>
+              <w:left w:val="single" w:sz="4" w:space="0" w:color="FFFFFF"/>
+              <w:bottom w:val="single" w:sz="4" w:space="0" w:color="FFFFFF"/>
+              <w:right w:val="single" w:sz="4" w:space="0" w:color="FFFFFF"/>
+            </w:tcBorders>
+            <w:shd w:val="clear" w:color="auto" w:fill="auto"/>
+            <w:vAlign w:val="center"/>
+            <w:hideMark/>
+          </w:tcPr>
+          <w:p>
+            <w:pPr>
+              <w:pStyle w:val="ListParagraph"/>
+              <w:numPr>
+                <w:ilvl w:val="2"/>
+                <w:numId w:val="17"/>
+              </w:numPr>
+              <w:rPr>
+                <w:color w:val="000000"/>
+                <w:lang w:val="pt-BR" w:eastAsia="ja-JP"/>
+              </w:rPr>
+            </w:pPr>
+            <w:r>
+              <w:rPr>
+                <w:color w:val="000000"/>
+                <w:lang w:val="pt-BR" w:eastAsia="ja-JP"/>
+              </w:rPr>
+              <w:t>Taxa de abandono (Dropout rate)</w:t>
+            </w:r>
+          </w:p>
+        </w:tc>
+        <w:tc>
+          <w:tcPr>
+            <w:tcW w:w="630" w:type="dxa"/>
+            <w:tcBorders>
+              <w:top w:val="single" w:sz="4" w:space="0" w:color="FFFFFF"/>
+              <w:left w:val="single" w:sz="4" w:space="0" w:color="FFFFFF"/>
+              <w:bottom w:val="single" w:sz="4" w:space="0" w:color="FFFFFF"/>
+              <w:right w:val="single" w:sz="4" w:space="0" w:color="FFFFFF"/>
+            </w:tcBorders>
+          </w:tcPr>
+          <w:p>
+            <w:pPr>
+              <w:jc w:val="right"/>
+              <w:rPr>
+                <w:color w:val="000000"/>
+                <w:lang w:val="pt-BR" w:eastAsia="ja-JP"/>
+              </w:rPr>
+            </w:pPr>
+            <w:r>
+              <w:rPr>
+                <w:color w:val="000000"/>
+                <w:lang w:val="pt-BR" w:eastAsia="ja-JP"/>
+              </w:rPr>
+              <w:t>-1</w:t>
+            </w:r>
+          </w:p>
+        </w:tc>
+      </w:tr>
+      <w:tr>
+        <w:trPr>
+          <w:gridAfter w:val="1"/>
+          <w:wAfter w:w="155" w:type="dxa"/>
+          <w:trHeight w:val="300"/>
+        </w:trPr>
+        <w:tc>
+          <w:tcPr>
+            <w:tcW w:w="4590" w:type="dxa"/>
+            <w:tcBorders>
+              <w:top w:val="single" w:sz="4" w:space="0" w:color="FFFFFF"/>
+              <w:left w:val="single" w:sz="4" w:space="0" w:color="FFFFFF"/>
+              <w:bottom w:val="single" w:sz="4" w:space="0" w:color="FFFFFF"/>
+              <w:right w:val="single" w:sz="4" w:space="0" w:color="FFFFFF"/>
+            </w:tcBorders>
+            <w:shd w:val="clear" w:color="auto" w:fill="auto"/>
+            <w:vAlign w:val="center"/>
+            <w:hideMark/>
+          </w:tcPr>
+          <w:p>
+            <w:pPr>
+              <w:pStyle w:val="ListParagraph"/>
+              <w:numPr>
+                <w:ilvl w:val="2"/>
+                <w:numId w:val="17"/>
+              </w:numPr>
+              <w:rPr>
+                <w:color w:val="000000"/>
+                <w:lang w:val="pt-BR" w:eastAsia="ja-JP"/>
+              </w:rPr>
+            </w:pPr>
+            <w:r>
+              <w:rPr>
+                <w:color w:val="000000"/>
+                <w:lang w:val="pt-BR" w:eastAsia="ja-JP"/>
+              </w:rPr>
+              <w:t>Número de concluintes (Number of graduates)</w:t>
+            </w:r>
+          </w:p>
+        </w:tc>
+        <w:tc>
+          <w:tcPr>
+            <w:tcW w:w="630" w:type="dxa"/>
+            <w:tcBorders>
+              <w:top w:val="single" w:sz="4" w:space="0" w:color="FFFFFF"/>
+              <w:left w:val="single" w:sz="4" w:space="0" w:color="FFFFFF"/>
+              <w:bottom w:val="single" w:sz="4" w:space="0" w:color="FFFFFF"/>
+              <w:right w:val="single" w:sz="4" w:space="0" w:color="FFFFFF"/>
+            </w:tcBorders>
+          </w:tcPr>
+          <w:p>
+            <w:pPr>
+              <w:jc w:val="right"/>
+              <w:rPr>
+                <w:color w:val="000000"/>
+                <w:lang w:val="pt-BR" w:eastAsia="ja-JP"/>
+              </w:rPr>
+            </w:pPr>
+            <w:r>
+              <w:rPr>
+                <w:color w:val="000000"/>
+                <w:lang w:val="pt-BR" w:eastAsia="ja-JP"/>
+              </w:rPr>
+              <w:t>0</w:t>
+            </w:r>
+          </w:p>
+        </w:tc>
+      </w:tr>
+      <w:tr>
+        <w:trPr>
+          <w:gridAfter w:val="1"/>
+          <w:wAfter w:w="155" w:type="dxa"/>
+          <w:trHeight w:val="300"/>
+        </w:trPr>
+        <w:tc>
+          <w:tcPr>
+            <w:tcW w:w="4590" w:type="dxa"/>
+            <w:tcBorders>
+              <w:top w:val="single" w:sz="4" w:space="0" w:color="FFFFFF"/>
+              <w:left w:val="single" w:sz="4" w:space="0" w:color="FFFFFF"/>
+              <w:bottom w:val="single" w:sz="4" w:space="0" w:color="FFFFFF"/>
+              <w:right w:val="single" w:sz="4" w:space="0" w:color="FFFFFF"/>
+            </w:tcBorders>
+            <w:shd w:val="clear" w:color="auto" w:fill="auto"/>
+            <w:vAlign w:val="center"/>
+            <w:hideMark/>
+          </w:tcPr>
+          <w:p>
+            <w:pPr>
+              <w:pStyle w:val="ListParagraph"/>
+              <w:numPr>
+                <w:ilvl w:val="1"/>
+                <w:numId w:val="15"/>
+              </w:numPr>
+              <w:rPr>
+                <w:color w:val="000000"/>
+                <w:lang w:eastAsia="ja-JP"/>
+              </w:rPr>
+            </w:pPr>
+            <w:proofErr w:type="spellStart"/>
+            <w:r>
+              <w:rPr>
+                <w:color w:val="000000"/>
+                <w:lang w:eastAsia="ja-JP"/>
+              </w:rPr>
+              <w:t>Ensino</w:t>
+            </w:r>
+            <w:proofErr w:type="spellEnd"/>
+            <w:r>
+              <w:rPr>
+                <w:color w:val="000000"/>
+                <w:lang w:eastAsia="ja-JP"/>
+              </w:rPr>
+              <w:t xml:space="preserve"> </w:t>
+            </w:r>
+            <w:proofErr w:type="spellStart"/>
+            <w:r>
+              <w:rPr>
+                <w:color w:val="000000"/>
+                <w:lang w:eastAsia="ja-JP"/>
+              </w:rPr>
+              <w:t>Médio</w:t>
+            </w:r>
+            <w:proofErr w:type="spellEnd"/>
+            <w:r>
+              <w:rPr>
+                <w:color w:val="000000"/>
+                <w:lang w:eastAsia="ja-JP"/>
+              </w:rPr>
+              <w:t xml:space="preserve"> (High school)</w:t>
+            </w:r>
+          </w:p>
+        </w:tc>
+        <w:tc>
+          <w:tcPr>
+            <w:tcW w:w="630" w:type="dxa"/>
+            <w:tcBorders>
+              <w:top w:val="single" w:sz="4" w:space="0" w:color="FFFFFF"/>
+              <w:left w:val="single" w:sz="4" w:space="0" w:color="FFFFFF"/>
+              <w:bottom w:val="single" w:sz="4" w:space="0" w:color="FFFFFF"/>
+              <w:right w:val="single" w:sz="4" w:space="0" w:color="FFFFFF"/>
+            </w:tcBorders>
+          </w:tcPr>
+          <w:p>
+            <w:pPr>
+              <w:jc w:val="right"/>
+              <w:rPr>
+                <w:color w:val="000000"/>
+                <w:lang w:val="pt-BR" w:eastAsia="ja-JP"/>
+              </w:rPr>
+            </w:pPr>
+          </w:p>
+        </w:tc>
+      </w:tr>
+      <w:tr>
+        <w:trPr>
+          <w:gridAfter w:val="1"/>
+          <w:wAfter w:w="155" w:type="dxa"/>
+          <w:trHeight w:val="300"/>
+        </w:trPr>
+        <w:tc>
+          <w:tcPr>
+            <w:tcW w:w="4590" w:type="dxa"/>
+            <w:tcBorders>
+              <w:top w:val="single" w:sz="4" w:space="0" w:color="FFFFFF"/>
+              <w:left w:val="single" w:sz="4" w:space="0" w:color="FFFFFF"/>
+              <w:bottom w:val="single" w:sz="4" w:space="0" w:color="FFFFFF"/>
+              <w:right w:val="single" w:sz="4" w:space="0" w:color="FFFFFF"/>
+            </w:tcBorders>
+            <w:shd w:val="clear" w:color="auto" w:fill="auto"/>
+            <w:vAlign w:val="center"/>
+            <w:hideMark/>
+          </w:tcPr>
+          <w:p>
+            <w:pPr>
+              <w:pStyle w:val="ListParagraph"/>
+              <w:numPr>
+                <w:ilvl w:val="2"/>
+                <w:numId w:val="16"/>
+              </w:numPr>
+              <w:rPr>
+                <w:color w:val="000000"/>
+                <w:lang w:val="pt-BR" w:eastAsia="ja-JP"/>
+              </w:rPr>
+            </w:pPr>
+            <w:r>
+              <w:rPr>
+                <w:color w:val="000000"/>
+                <w:lang w:val="pt-BR" w:eastAsia="ja-JP"/>
+              </w:rPr>
+              <w:t>Taxa de aprovação (Pass rate)</w:t>
+            </w:r>
+          </w:p>
+        </w:tc>
+        <w:tc>
+          <w:tcPr>
+            <w:tcW w:w="630" w:type="dxa"/>
+            <w:tcBorders>
+              <w:top w:val="single" w:sz="4" w:space="0" w:color="FFFFFF"/>
+              <w:left w:val="single" w:sz="4" w:space="0" w:color="FFFFFF"/>
+              <w:bottom w:val="single" w:sz="4" w:space="0" w:color="FFFFFF"/>
+              <w:right w:val="single" w:sz="4" w:space="0" w:color="FFFFFF"/>
+            </w:tcBorders>
+          </w:tcPr>
+          <w:p>
+            <w:pPr>
+              <w:jc w:val="right"/>
+              <w:rPr>
+                <w:color w:val="000000"/>
+                <w:lang w:val="pt-BR" w:eastAsia="ja-JP"/>
+              </w:rPr>
+            </w:pPr>
+            <w:r>
+              <w:rPr>
+                <w:color w:val="000000"/>
+                <w:lang w:val="pt-BR" w:eastAsia="ja-JP"/>
+              </w:rPr>
+              <w:t>0</w:t>
+            </w:r>
+          </w:p>
+        </w:tc>
+      </w:tr>
+      <w:tr>
+        <w:trPr>
+          <w:gridAfter w:val="1"/>
+          <w:wAfter w:w="155" w:type="dxa"/>
+          <w:trHeight w:val="300"/>
+        </w:trPr>
+        <w:tc>
+          <w:tcPr>
+            <w:tcW w:w="4590" w:type="dxa"/>
+            <w:tcBorders>
+              <w:top w:val="single" w:sz="4" w:space="0" w:color="FFFFFF"/>
+              <w:left w:val="single" w:sz="4" w:space="0" w:color="FFFFFF"/>
+              <w:bottom w:val="single" w:sz="4" w:space="0" w:color="FFFFFF"/>
+              <w:right w:val="single" w:sz="4" w:space="0" w:color="FFFFFF"/>
+            </w:tcBorders>
+            <w:shd w:val="clear" w:color="auto" w:fill="auto"/>
+            <w:vAlign w:val="center"/>
+            <w:hideMark/>
+          </w:tcPr>
+          <w:p>
+            <w:pPr>
+              <w:pStyle w:val="ListParagraph"/>
+              <w:numPr>
+                <w:ilvl w:val="2"/>
+                <w:numId w:val="16"/>
+              </w:numPr>
+              <w:rPr>
+                <w:color w:val="000000"/>
+                <w:lang w:val="pt-BR" w:eastAsia="ja-JP"/>
+              </w:rPr>
+            </w:pPr>
+            <w:r>
+              <w:rPr>
+                <w:color w:val="000000"/>
+                <w:lang w:val="pt-BR" w:eastAsia="ja-JP"/>
+              </w:rPr>
+              <w:t>Taxa de reprovação (Failure rate)</w:t>
+            </w:r>
+          </w:p>
+        </w:tc>
+        <w:tc>
+          <w:tcPr>
+            <w:tcW w:w="630" w:type="dxa"/>
+            <w:tcBorders>
+              <w:top w:val="single" w:sz="4" w:space="0" w:color="FFFFFF"/>
+              <w:left w:val="single" w:sz="4" w:space="0" w:color="FFFFFF"/>
+              <w:bottom w:val="single" w:sz="4" w:space="0" w:color="FFFFFF"/>
+              <w:right w:val="single" w:sz="4" w:space="0" w:color="FFFFFF"/>
+            </w:tcBorders>
+          </w:tcPr>
+          <w:p>
+            <w:pPr>
+              <w:jc w:val="right"/>
+              <w:rPr>
+                <w:color w:val="000000"/>
+                <w:lang w:val="pt-BR" w:eastAsia="ja-JP"/>
+              </w:rPr>
+            </w:pPr>
+            <w:r>
+              <w:rPr>
+                <w:color w:val="000000"/>
+                <w:lang w:val="pt-BR" w:eastAsia="ja-JP"/>
+              </w:rPr>
+              <w:t>-1</w:t>
+            </w:r>
+          </w:p>
+        </w:tc>
+      </w:tr>
+      <w:tr>
+        <w:trPr>
+          <w:gridAfter w:val="1"/>
+          <w:wAfter w:w="155" w:type="dxa"/>
+          <w:trHeight w:val="300"/>
+        </w:trPr>
+        <w:tc>
+          <w:tcPr>
+            <w:tcW w:w="4590" w:type="dxa"/>
+            <w:tcBorders>
+              <w:top w:val="single" w:sz="4" w:space="0" w:color="FFFFFF"/>
+              <w:left w:val="single" w:sz="4" w:space="0" w:color="FFFFFF"/>
+              <w:bottom w:val="single" w:sz="4" w:space="0" w:color="FFFFFF"/>
+              <w:right w:val="single" w:sz="4" w:space="0" w:color="FFFFFF"/>
+            </w:tcBorders>
+            <w:shd w:val="clear" w:color="auto" w:fill="auto"/>
+            <w:vAlign w:val="center"/>
+            <w:hideMark/>
+          </w:tcPr>
+          <w:p>
+            <w:pPr>
+              <w:pStyle w:val="ListParagraph"/>
+              <w:numPr>
+                <w:ilvl w:val="2"/>
+                <w:numId w:val="16"/>
+              </w:numPr>
+              <w:rPr>
+                <w:color w:val="000000"/>
+                <w:lang w:val="pt-BR" w:eastAsia="ja-JP"/>
+              </w:rPr>
+            </w:pPr>
+            <w:r>
+              <w:rPr>
+                <w:color w:val="000000"/>
+                <w:lang w:val="pt-BR" w:eastAsia="ja-JP"/>
+              </w:rPr>
+              <w:t>Taxa de distorção idade série (Distortion rate age-class)</w:t>
+            </w:r>
+          </w:p>
+        </w:tc>
+        <w:tc>
+          <w:tcPr>
+            <w:tcW w:w="630" w:type="dxa"/>
+            <w:tcBorders>
+              <w:top w:val="single" w:sz="4" w:space="0" w:color="FFFFFF"/>
+              <w:left w:val="single" w:sz="4" w:space="0" w:color="FFFFFF"/>
+              <w:bottom w:val="single" w:sz="4" w:space="0" w:color="FFFFFF"/>
+              <w:right w:val="single" w:sz="4" w:space="0" w:color="FFFFFF"/>
+            </w:tcBorders>
+          </w:tcPr>
+          <w:p>
+            <w:pPr>
+              <w:jc w:val="right"/>
+              <w:rPr>
+                <w:color w:val="000000"/>
+                <w:lang w:val="pt-BR" w:eastAsia="ja-JP"/>
+              </w:rPr>
+            </w:pPr>
+            <w:r>
+              <w:rPr>
+                <w:color w:val="000000"/>
+                <w:lang w:val="pt-BR" w:eastAsia="ja-JP"/>
+              </w:rPr>
+              <w:t>-1</w:t>
+            </w:r>
+          </w:p>
+        </w:tc>
+      </w:tr>
+      <w:tr>
+        <w:trPr>
+          <w:gridAfter w:val="1"/>
+          <w:wAfter w:w="155" w:type="dxa"/>
+          <w:trHeight w:val="300"/>
+        </w:trPr>
+        <w:tc>
+          <w:tcPr>
+            <w:tcW w:w="4590" w:type="dxa"/>
+            <w:tcBorders>
+              <w:top w:val="single" w:sz="4" w:space="0" w:color="FFFFFF"/>
+              <w:left w:val="single" w:sz="4" w:space="0" w:color="FFFFFF"/>
+              <w:bottom w:val="single" w:sz="4" w:space="0" w:color="FFFFFF"/>
+              <w:right w:val="single" w:sz="4" w:space="0" w:color="FFFFFF"/>
+            </w:tcBorders>
+            <w:shd w:val="clear" w:color="auto" w:fill="auto"/>
+            <w:vAlign w:val="center"/>
+            <w:hideMark/>
+          </w:tcPr>
+          <w:p>
+            <w:pPr>
+              <w:pStyle w:val="ListParagraph"/>
+              <w:numPr>
+                <w:ilvl w:val="2"/>
+                <w:numId w:val="16"/>
+              </w:numPr>
+              <w:rPr>
+                <w:color w:val="000000"/>
+                <w:lang w:val="pt-BR" w:eastAsia="ja-JP"/>
+              </w:rPr>
+            </w:pPr>
+            <w:r>
+              <w:rPr>
+                <w:color w:val="000000"/>
+                <w:lang w:val="pt-BR" w:eastAsia="ja-JP"/>
+              </w:rPr>
+              <w:t>Taxa de abandono (Dropout rate)</w:t>
+            </w:r>
+          </w:p>
+        </w:tc>
+        <w:tc>
+          <w:tcPr>
+            <w:tcW w:w="630" w:type="dxa"/>
+            <w:tcBorders>
+              <w:top w:val="single" w:sz="4" w:space="0" w:color="FFFFFF"/>
+              <w:left w:val="single" w:sz="4" w:space="0" w:color="FFFFFF"/>
+              <w:bottom w:val="single" w:sz="4" w:space="0" w:color="FFFFFF"/>
+              <w:right w:val="single" w:sz="4" w:space="0" w:color="FFFFFF"/>
+            </w:tcBorders>
+          </w:tcPr>
+          <w:p>
+            <w:pPr>
+              <w:jc w:val="right"/>
+              <w:rPr>
+                <w:color w:val="000000"/>
+                <w:lang w:val="pt-BR" w:eastAsia="ja-JP"/>
+              </w:rPr>
+            </w:pPr>
+            <w:r>
+              <w:rPr>
+                <w:color w:val="000000"/>
+                <w:lang w:val="pt-BR" w:eastAsia="ja-JP"/>
+              </w:rPr>
+              <w:t>-1</w:t>
+            </w:r>
+          </w:p>
+        </w:tc>
+      </w:tr>
+      <w:tr>
+        <w:trPr>
+          <w:gridAfter w:val="1"/>
+          <w:wAfter w:w="155" w:type="dxa"/>
+          <w:trHeight w:val="300"/>
+        </w:trPr>
+        <w:tc>
+          <w:tcPr>
+            <w:tcW w:w="4590" w:type="dxa"/>
+            <w:tcBorders>
+              <w:top w:val="single" w:sz="4" w:space="0" w:color="FFFFFF"/>
+              <w:left w:val="single" w:sz="4" w:space="0" w:color="FFFFFF"/>
+              <w:bottom w:val="double" w:sz="4" w:space="0" w:color="auto"/>
+              <w:right w:val="single" w:sz="4" w:space="0" w:color="FFFFFF"/>
+            </w:tcBorders>
+            <w:shd w:val="clear" w:color="auto" w:fill="auto"/>
+            <w:vAlign w:val="center"/>
+            <w:hideMark/>
+          </w:tcPr>
+          <w:p>
+            <w:pPr>
+              <w:pStyle w:val="ListParagraph"/>
+              <w:numPr>
+                <w:ilvl w:val="2"/>
+                <w:numId w:val="16"/>
+              </w:numPr>
+              <w:rPr>
+                <w:color w:val="000000"/>
+                <w:lang w:val="pt-BR" w:eastAsia="ja-JP"/>
+              </w:rPr>
+            </w:pPr>
+            <w:r>
+              <w:rPr>
+                <w:color w:val="000000"/>
+                <w:lang w:val="pt-BR" w:eastAsia="ja-JP"/>
+              </w:rPr>
+              <w:t>Número de concluintes (Number of graduates)</w:t>
+            </w:r>
+          </w:p>
+        </w:tc>
+        <w:tc>
+          <w:tcPr>
+            <w:tcW w:w="630" w:type="dxa"/>
+            <w:tcBorders>
+              <w:top w:val="single" w:sz="4" w:space="0" w:color="FFFFFF"/>
+              <w:left w:val="single" w:sz="4" w:space="0" w:color="FFFFFF"/>
+              <w:bottom w:val="double" w:sz="4" w:space="0" w:color="auto"/>
+              <w:right w:val="single" w:sz="4" w:space="0" w:color="FFFFFF"/>
+            </w:tcBorders>
+          </w:tcPr>
+          <w:p>
+            <w:pPr>
+              <w:jc w:val="right"/>
+              <w:rPr>
+                <w:color w:val="000000"/>
+                <w:lang w:val="pt-BR" w:eastAsia="ja-JP"/>
+              </w:rPr>
+            </w:pPr>
+            <w:r>
+              <w:rPr>
+                <w:color w:val="000000"/>
+                <w:lang w:val="pt-BR" w:eastAsia="ja-JP"/>
+              </w:rPr>
+              <w:t>0</w:t>
+            </w:r>
+          </w:p>
+        </w:tc>
+      </w:tr>
+    </w:tbl>
+    <w:p>
+      <w:pPr>
+        <w:jc w:val="both"/>
+        <w:rPr>
+          <w:lang w:val="pt-BR"/>
+        </w:rPr>
+      </w:pPr>
+    </w:p>
+    <w:p>
+      <w:pPr>
+        <w:ind w:firstLine="202"/>
+        <w:jc w:val="both"/>
+      </w:pPr>
+      <w:r>
+        <w:t>Because the selected cities have different population</w:t>
+      </w:r>
+      <w:r>
+        <w:t xml:space="preserve"> size</w:t>
+      </w:r>
+      <w:r>
+        <w:t xml:space="preserve"> it</w:t>
+      </w:r>
+      <w:r>
+        <w:t xml:space="preserve"> was necessary to find a </w:t>
+      </w:r>
+      <w:r>
+        <w:t>method to standardize the data. Then</w:t>
+      </w:r>
+      <w:r>
+        <w:t xml:space="preserve"> it was decided to apply the z-transform (standard scores) method</w:t>
+      </w:r>
+      <w:r>
+        <w:t>,</w:t>
+      </w:r>
+      <w:r>
+        <w:t xml:space="preserve"> which “transform all indicator values into standardized values with an average equals to 0 and a standard deviation equals to 1</w:t>
+      </w:r>
+      <w:r>
+        <w:t>. This method has the advantages to consider the heterogeneity within groups and maintain its metric information.</w:t>
+      </w:r>
+      <w:r>
+        <w:t>” [6].</w:t>
+      </w:r>
+      <w:r>
+        <w:t xml:space="preserve"> </w:t>
+      </w:r>
+      <w:r>
+        <w:t>Allowing the visualization of the average movement,</w:t>
+      </w:r>
+      <w:r>
+        <w:t xml:space="preserve"> showing when the cities are below or above the average.</w:t>
+      </w:r>
+      <w:r>
+        <w:t xml:space="preserve"> </w:t>
+      </w:r>
+      <w:r>
+        <w:t>Thus</w:t>
+      </w:r>
+      <w:r>
+        <w:t xml:space="preserve"> when </w:t>
+      </w:r>
+      <w:r>
+        <w:t xml:space="preserve">the </w:t>
+      </w:r>
+      <w:r>
+        <w:lastRenderedPageBreak/>
+        <w:t>z-score acquired is a</w:t>
+      </w:r>
+      <w:r>
+        <w:t xml:space="preserve"> </w:t>
+      </w:r>
+      <w:r>
+        <w:t>negative value</w:t>
+      </w:r>
+      <w:r>
+        <w:t xml:space="preserve"> it means the city is below </w:t>
+      </w:r>
+      <w:r>
+        <w:t>the average otherwise it is above the average. In case of a z-score equals to 0 (zero) it means the city is in the average</w:t>
+      </w:r>
+    </w:p>
+    <w:p>
+      <w:pPr>
+        <w:ind w:firstLine="202"/>
+        <w:jc w:val="both"/>
+      </w:pPr>
+    </w:p>
+    <w:p>
+      <w:pPr>
+        <w:ind w:firstLine="202"/>
+      </w:pPr>
+      <m:oMathPara>
+        <m:oMath>
+          <m:sSub>
+            <m:sSubPr>
+              <m:ctrlPr>
+                <w:rPr>
+                  <w:rFonts w:ascii="Cambria Math" w:hAnsi="Cambria Math"/>
+                  <w:i/>
+                </w:rPr>
+              </m:ctrlPr>
+            </m:sSubPr>
+            <m:e>
+              <m:r>
+                <w:rPr>
+                  <w:rFonts w:ascii="Cambria Math" w:hAnsi="Cambria Math"/>
+                </w:rPr>
+                <m:t>z</m:t>
+              </m:r>
+            </m:e>
+            <m:sub>
+              <m:r>
+                <w:rPr>
+                  <w:rFonts w:ascii="Cambria Math" w:hAnsi="Cambria Math"/>
+                </w:rPr>
+                <m:t>i</m:t>
+              </m:r>
+            </m:sub>
+          </m:sSub>
+          <m:r>
+            <w:rPr>
+              <w:rFonts w:ascii="Cambria Math" w:hAnsi="Cambria Math"/>
+            </w:rPr>
+            <m:t>=</m:t>
+          </m:r>
+          <m:f>
+            <m:fPr>
+              <m:ctrlPr>
+                <w:rPr>
+                  <w:rFonts w:ascii="Cambria Math" w:hAnsi="Cambria Math"/>
+                  <w:i/>
+                </w:rPr>
+              </m:ctrlPr>
+            </m:fPr>
+            <m:num>
+              <m:sSub>
+                <m:sSubPr>
+                  <m:ctrlPr>
+                    <w:rPr>
+                      <w:rFonts w:ascii="Cambria Math" w:hAnsi="Cambria Math"/>
+                      <w:i/>
+                    </w:rPr>
+                  </m:ctrlPr>
+                </m:sSubPr>
+                <m:e>
+                  <m:r>
+                    <w:rPr>
+                      <w:rFonts w:ascii="Cambria Math" w:hAnsi="Cambria Math"/>
+                    </w:rPr>
+                    <m:t>x</m:t>
+                  </m:r>
+                </m:e>
+                <m:sub>
+                  <m:r>
+                    <w:rPr>
+                      <w:rFonts w:ascii="Cambria Math" w:hAnsi="Cambria Math"/>
+                    </w:rPr>
+                    <m:t>i</m:t>
+                  </m:r>
+                </m:sub>
+              </m:sSub>
+              <m:r>
+                <w:rPr>
+                  <w:rFonts w:ascii="Cambria Math" w:hAnsi="Cambria Math"/>
+                </w:rPr>
+                <m:t xml:space="preserve">- </m:t>
+              </m:r>
+              <m:acc>
+                <m:accPr>
+                  <m:chr m:val="̅"/>
+                  <m:ctrlPr>
+                    <w:rPr>
+                      <w:rFonts w:ascii="Cambria Math" w:hAnsi="Cambria Math"/>
+                      <w:i/>
+                    </w:rPr>
+                  </m:ctrlPr>
+                </m:accPr>
+                <m:e>
+                  <m:r>
+                    <w:rPr>
+                      <w:rFonts w:ascii="Cambria Math" w:hAnsi="Cambria Math"/>
+                    </w:rPr>
+                    <m:t xml:space="preserve">x </m:t>
+                  </m:r>
+                </m:e>
+              </m:acc>
+            </m:num>
+            <m:den>
+              <m:r>
+                <w:rPr>
+                  <w:rFonts w:ascii="Cambria Math" w:hAnsi="Cambria Math"/>
+                </w:rPr>
+                <m:t>S</m:t>
+              </m:r>
+            </m:den>
+          </m:f>
+        </m:oMath>
+      </m:oMathPara>
+    </w:p>
+    <w:p>
+      <w:pPr>
+        <w:ind w:firstLine="202"/>
+      </w:pPr>
+    </w:p>
+    <w:p>
+      <w:pPr>
+        <w:ind w:firstLine="202"/>
+      </w:pPr>
+      <w:r>
+        <w:t>Once it was obtained the standardized values it was possible to create a ra</w:t>
+      </w:r>
+      <w:r>
+        <w:t>nking with the selected cities.</w:t>
+      </w:r>
+      <w:r>
+        <w:t xml:space="preserve"> </w:t>
+      </w:r>
+      <w:r>
+        <w:t>Being</w:t>
+      </w:r>
+      <w:r>
+        <w:t xml:space="preserve"> decided to use the </w:t>
+      </w:r>
+      <w:proofErr w:type="gramStart"/>
+      <w:r>
+        <w:t>Dense</w:t>
+      </w:r>
+      <w:proofErr w:type="gramEnd"/>
+      <w:r>
+        <w:t xml:space="preserve"> ranking method. </w:t>
+      </w:r>
+      <w:r>
+        <w:t>In t</w:t>
+      </w:r>
+      <w:r>
+        <w:t xml:space="preserve">his type of ranking </w:t>
+      </w:r>
+      <w:r>
+        <w:t xml:space="preserve">when items are </w:t>
+      </w:r>
+      <w:r>
+        <w:t>compare</w:t>
+      </w:r>
+      <w:r>
+        <w:t>d</w:t>
+      </w:r>
+      <w:r>
+        <w:t xml:space="preserve"> </w:t>
+      </w:r>
+      <w:r>
+        <w:t xml:space="preserve">as </w:t>
+      </w:r>
+      <w:r>
+        <w:t>equal</w:t>
+      </w:r>
+      <w:r>
+        <w:t>s they</w:t>
+      </w:r>
+      <w:r>
+        <w:t xml:space="preserve"> will receive the same ranking position, otherwise</w:t>
+      </w:r>
+      <w:r>
+        <w:t xml:space="preserve"> it</w:t>
+      </w:r>
+      <w:r>
+        <w:t xml:space="preserve"> will be assigned the next position</w:t>
+      </w:r>
+      <w:r>
+        <w:t xml:space="preserve"> to the lower value</w:t>
+      </w:r>
+      <w:r>
+        <w:t>.</w:t>
+      </w:r>
+    </w:p>
+    <w:p>
+      <w:pPr>
+        <w:ind w:firstLine="202"/>
+      </w:pPr>
+      <w:r>
+        <w:t>B</w:t>
+      </w:r>
+      <w:r>
+        <w:t>ecause some domains will make a negative impact their values where multiplied by -1</w:t>
+      </w:r>
+      <w:r>
+        <w:t>, as it is possible to see on Table 1</w:t>
+      </w:r>
+      <w:r>
+        <w:t>. Therefore the z-score will be inverted making a negative impact in the ranking</w:t>
+      </w:r>
+      <w:r>
+        <w:t>. For instance, when the domain cesspit has a positive value, indicating that there are many occurrences of cesspit on determined city</w:t>
+      </w:r>
+      <w:r>
+        <w:t>, thus it means there is a negative impact in the environment. So</w:t>
+      </w:r>
+      <w:r>
+        <w:t>,</w:t>
+      </w:r>
+      <w:r>
+        <w:t xml:space="preserve"> it is needed to invert this value</w:t>
+      </w:r>
+      <w:r>
+        <w:t xml:space="preserve"> to decrease the city points</w:t>
+      </w:r>
+      <w:r>
+        <w:t>.</w:t>
+      </w:r>
+    </w:p>
+    <w:p>
+      <w:pPr>
+        <w:ind w:firstLine="202"/>
+      </w:pPr>
+      <w:r>
+        <w:t xml:space="preserve">In addition it was created an app on Facebook to allow the application to gather data from people signed in. Thus, the application allow people to use hashtags in their posts which permit it to identify people thoughts about their city. The hashtags were defined as a compound, where the first hashtag is the </w:t>
+      </w:r>
+      <w:r>
+        <w:t>city’s name and the second one is an issue that was found in the city.</w:t>
+      </w:r>
+      <w:bookmarkStart w:id="1" w:name="_GoBack"/>
+      <w:bookmarkEnd w:id="1"/>
+    </w:p>
+    <w:p>
+      <w:pPr>
+        <w:ind w:firstLine="202"/>
+      </w:pPr>
+    </w:p>
+    <w:p>
+      <w:pPr>
+        <w:ind w:firstLine="202"/>
+      </w:pPr>
+    </w:p>
+    <w:p>
+      <w:pPr>
+        <w:ind w:firstLine="202"/>
+      </w:pPr>
+    </w:p>
+    <w:p>
+      <w:pPr>
+        <w:pStyle w:val="Heading1"/>
+      </w:pPr>
+      <w:r>
+        <w:t>Solution</w:t>
+      </w:r>
+    </w:p>
+    <w:p>
+      <w:pPr>
         <w:ind w:firstLine="144"/>
         <w:jc w:val="both"/>
       </w:pPr>
@@ -763,7 +5174,6 @@
     <w:p>
       <w:pPr>
         <w:pStyle w:val="Heading1"/>
-        <w:jc w:val="both"/>
       </w:pPr>
       <w:r>
         <w:t>Conclusion</w:t>
@@ -811,80 +5221,80 @@
     </w:p>
     <w:p>
       <w:pPr>
+        <w:pStyle w:val="ListParagraph"/>
+        <w:numPr>
+          <w:ilvl w:val="0"/>
+          <w:numId w:val="3"/>
+        </w:numPr>
         <w:autoSpaceDE w:val="0"/>
         <w:autoSpaceDN w:val="0"/>
         <w:adjustRightInd w:val="0"/>
+        <w:ind w:left="360"/>
+        <w:contextualSpacing w:val="0"/>
+        <w:jc w:val="both"/>
+        <w:rPr>
+          <w:color w:val="000000"/>
+          <w:sz w:val="16"/>
+          <w:szCs w:val="16"/>
+        </w:rPr>
+      </w:pPr>
+      <w:r>
+        <w:rPr>
+          <w:color w:val="000000"/>
+          <w:sz w:val="16"/>
+          <w:szCs w:val="16"/>
+        </w:rPr>
+        <w:t xml:space="preserve">LITT, Steve. NoSQL: The Unix Database (With </w:t>
+      </w:r>
+      <w:proofErr w:type="spellStart"/>
+      <w:r>
+        <w:rPr>
+          <w:color w:val="000000"/>
+          <w:sz w:val="16"/>
+          <w:szCs w:val="16"/>
+        </w:rPr>
+        <w:t>awk</w:t>
+      </w:r>
+      <w:proofErr w:type="spellEnd"/>
+      <w:r>
+        <w:rPr>
+          <w:color w:val="000000"/>
+          <w:sz w:val="16"/>
+          <w:szCs w:val="16"/>
+        </w:rPr>
+        <w:t xml:space="preserve">). </w:t>
+      </w:r>
+      <w:r>
+        <w:rPr>
+          <w:sz w:val="16"/>
+          <w:szCs w:val="16"/>
+        </w:rPr>
+        <w:t>Available</w:t>
+      </w:r>
+      <w:r>
+        <w:rPr>
+          <w:color w:val="000000"/>
+          <w:sz w:val="16"/>
+          <w:szCs w:val="16"/>
+        </w:rPr>
+        <w:t xml:space="preserve">: &lt;http://www.troubleshooters.com/lpm/200704/200704.htm&gt;. </w:t>
+      </w:r>
+      <w:r>
+        <w:rPr>
+          <w:color w:val="000000"/>
+          <w:sz w:val="16"/>
+          <w:szCs w:val="16"/>
+        </w:rPr>
+        <w:t xml:space="preserve">Access </w:t>
+      </w:r>
+      <w:r>
         <w:rPr>
           <w:color w:val="000000"/>
           <w:sz w:val="16"/>
           <w:szCs w:val="16"/>
           <w:lang w:val="pt-BR"/>
         </w:rPr>
-      </w:pPr>
-      <w:r>
-        <w:rPr>
-          <w:color w:val="000000"/>
-          <w:sz w:val="16"/>
-          <w:szCs w:val="16"/>
-        </w:rPr>
-        <w:t>[1</w:t>
-      </w:r>
-      <w:r>
-        <w:rPr>
-          <w:color w:val="000000"/>
-          <w:sz w:val="16"/>
-          <w:szCs w:val="16"/>
-        </w:rPr>
-        <w:t xml:space="preserve">] </w:t>
-      </w:r>
-      <w:r>
-        <w:rPr>
-          <w:color w:val="000000"/>
-          <w:sz w:val="16"/>
-          <w:szCs w:val="16"/>
-        </w:rPr>
-        <w:tab/>
-      </w:r>
-      <w:r>
-        <w:rPr>
-          <w:color w:val="000000"/>
-          <w:sz w:val="16"/>
-          <w:szCs w:val="16"/>
-        </w:rPr>
-        <w:t xml:space="preserve">LITT, Steve. NoSQL: The Unix Database (With </w:t>
-      </w:r>
-      <w:proofErr w:type="spellStart"/>
-      <w:r>
-        <w:rPr>
-          <w:color w:val="000000"/>
-          <w:sz w:val="16"/>
-          <w:szCs w:val="16"/>
-        </w:rPr>
-        <w:t>awk</w:t>
-      </w:r>
-      <w:proofErr w:type="spellEnd"/>
-      <w:r>
-        <w:rPr>
-          <w:color w:val="000000"/>
-          <w:sz w:val="16"/>
-          <w:szCs w:val="16"/>
-        </w:rPr>
-        <w:t xml:space="preserve">). </w:t>
-      </w:r>
-      <w:r>
-        <w:rPr>
-          <w:sz w:val="16"/>
-          <w:szCs w:val="16"/>
-        </w:rPr>
-        <w:t>Available</w:t>
-      </w:r>
-      <w:r>
-        <w:rPr>
-          <w:color w:val="000000"/>
-          <w:sz w:val="16"/>
-          <w:szCs w:val="16"/>
-        </w:rPr>
-        <w:t xml:space="preserve">: &lt;http://www.troubleshooters.com/lpm/200704/200704.htm&gt;. </w:t>
+        <w:t>in</w:t>
       </w:r>
       <w:r>
         <w:rPr>
@@ -893,7 +5303,7 @@
           <w:szCs w:val="16"/>
           <w:lang w:val="pt-BR"/>
         </w:rPr>
-        <w:t>Acess in</w:t>
+        <w:t xml:space="preserve"> 08 Abr. 2014</w:t>
       </w:r>
       <w:r>
         <w:rPr>
@@ -902,14 +5312,22 @@
           <w:szCs w:val="16"/>
           <w:lang w:val="pt-BR"/>
         </w:rPr>
-        <w:t xml:space="preserve"> 08 Abr. 2014</w:t>
+        <w:t>.</w:t>
       </w:r>
     </w:p>
     <w:p>
       <w:pPr>
+        <w:pStyle w:val="ListParagraph"/>
+        <w:numPr>
+          <w:ilvl w:val="0"/>
+          <w:numId w:val="4"/>
+        </w:numPr>
         <w:autoSpaceDE w:val="0"/>
         <w:autoSpaceDN w:val="0"/>
         <w:adjustRightInd w:val="0"/>
+        <w:ind w:left="360"/>
+        <w:contextualSpacing w:val="0"/>
+        <w:jc w:val="both"/>
         <w:rPr>
           <w:color w:val="000000"/>
           <w:sz w:val="16"/>
@@ -923,7 +5341,7 @@
           <w:szCs w:val="16"/>
           <w:lang w:val="pt-BR"/>
         </w:rPr>
-        <w:t>[2]</w:t>
+        <w:t xml:space="preserve">NASCIMENTO, Jean. NoSQL – você realmente sabe do que estamos falando?. </w:t>
       </w:r>
       <w:r>
         <w:rPr>
@@ -931,8 +5349,7 @@
           <w:szCs w:val="16"/>
           <w:lang w:val="pt-BR"/>
         </w:rPr>
-        <w:tab/>
-        <w:t xml:space="preserve"> </w:t>
+        <w:t>Available</w:t>
       </w:r>
       <w:r>
         <w:rPr>
@@ -940,212 +5357,190 @@
           <w:szCs w:val="16"/>
           <w:lang w:val="pt-BR"/>
         </w:rPr>
-        <w:tab/>
-        <w:t xml:space="preserve">NASCIMENTO, Jean. </w:t>
-      </w:r>
-      <w:r>
-        <w:rPr>
+        <w:t>:</w:t>
+      </w:r>
+    </w:p>
+    <w:p>
+      <w:pPr>
+        <w:pStyle w:val="ListParagraph"/>
+        <w:numPr>
+          <w:ilvl w:val="0"/>
+          <w:numId w:val="4"/>
+        </w:numPr>
+        <w:ind w:left="360"/>
+        <w:contextualSpacing w:val="0"/>
+        <w:jc w:val="both"/>
+        <w:rPr>
+          <w:sz w:val="16"/>
+          <w:szCs w:val="16"/>
+        </w:rPr>
+      </w:pPr>
+      <w:r>
+        <w:rPr>
+          <w:sz w:val="16"/>
+          <w:szCs w:val="16"/>
+        </w:rPr>
+        <w:t>&lt;http://imasters.com.br/artigo/17043/bancodedados/nosql_voce_realment/&gt;. Access in 22 Mar. 2014</w:t>
+      </w:r>
+      <w:r>
+        <w:rPr>
+          <w:sz w:val="16"/>
+          <w:szCs w:val="16"/>
+        </w:rPr>
+        <w:t>.</w:t>
+      </w:r>
+    </w:p>
+    <w:p>
+      <w:pPr>
+        <w:pStyle w:val="ListParagraph"/>
+        <w:numPr>
+          <w:ilvl w:val="0"/>
+          <w:numId w:val="4"/>
+        </w:numPr>
+        <w:ind w:left="360"/>
+        <w:contextualSpacing w:val="0"/>
+        <w:jc w:val="both"/>
+        <w:rPr>
+          <w:color w:val="000000"/>
           <w:sz w:val="16"/>
           <w:szCs w:val="16"/>
           <w:lang w:val="pt-BR"/>
         </w:rPr>
-        <w:t xml:space="preserve">NoSQL – você realmente sabe do que estamos falando?. </w:t>
-      </w:r>
-      <w:r>
-        <w:rPr>
+      </w:pPr>
+      <w:r>
+        <w:rPr>
+          <w:color w:val="000000"/>
           <w:sz w:val="16"/>
           <w:szCs w:val="16"/>
           <w:lang w:val="pt-BR"/>
         </w:rPr>
+        <w:t xml:space="preserve">LÓSCIO, Bernadette Farias; OLIVEIRA, Hélio Rodrigues de; PONTES, Jonas César de Sousa. NoSQL no desenvolvimento de aplicações Web colaborativas. </w:t>
+      </w:r>
+      <w:r>
+        <w:rPr>
+          <w:color w:val="000000"/>
+          <w:sz w:val="16"/>
+          <w:szCs w:val="16"/>
+        </w:rPr>
         <w:t>Available</w:t>
       </w:r>
       <w:r>
         <w:rPr>
+          <w:color w:val="000000"/>
+          <w:sz w:val="16"/>
+          <w:szCs w:val="16"/>
+        </w:rPr>
+        <w:t xml:space="preserve">: &lt; http://www.addlabs.uff.br/sbsc_site/SBSC2011_NoSQL.pdf &gt;. </w:t>
+      </w:r>
+      <w:r>
+        <w:rPr>
+          <w:color w:val="000000"/>
+          <w:sz w:val="16"/>
+          <w:szCs w:val="16"/>
+        </w:rPr>
+        <w:t xml:space="preserve">Access </w:t>
+      </w:r>
+      <w:r>
+        <w:rPr>
+          <w:color w:val="000000"/>
           <w:sz w:val="16"/>
           <w:szCs w:val="16"/>
           <w:lang w:val="pt-BR"/>
         </w:rPr>
-        <w:t>:</w:t>
-      </w:r>
-    </w:p>
-    <w:p>
-      <w:pPr>
-        <w:rPr>
+        <w:t>in</w:t>
+      </w:r>
+      <w:r>
+        <w:rPr>
+          <w:color w:val="000000"/>
           <w:sz w:val="16"/>
           <w:szCs w:val="16"/>
           <w:lang w:val="pt-BR"/>
         </w:rPr>
-      </w:pPr>
-      <w:r>
-        <w:rPr>
+        <w:t xml:space="preserve"> </w:t>
+      </w:r>
+      <w:r>
+        <w:rPr>
+          <w:color w:val="000000"/>
           <w:sz w:val="16"/>
           <w:szCs w:val="16"/>
           <w:lang w:val="pt-BR"/>
         </w:rPr>
-        <w:t xml:space="preserve">&lt;http://imasters.com.br/artigo/17043/bancodedados/nosql_voce_realment/&gt;. </w:t>
-      </w:r>
-      <w:r>
-        <w:rPr>
+        <w:t>24 Mar. 2014</w:t>
+      </w:r>
+      <w:r>
+        <w:rPr>
+          <w:color w:val="000000"/>
           <w:sz w:val="16"/>
           <w:szCs w:val="16"/>
           <w:lang w:val="pt-BR"/>
         </w:rPr>
-        <w:t>Access in 22 Mar. 2014</w:t>
+        <w:t>.</w:t>
       </w:r>
     </w:p>
     <w:p>
       <w:pPr>
+        <w:pStyle w:val="ListParagraph"/>
+        <w:numPr>
+          <w:ilvl w:val="0"/>
+          <w:numId w:val="4"/>
+        </w:numPr>
+        <w:ind w:left="360"/>
+        <w:contextualSpacing w:val="0"/>
+        <w:jc w:val="both"/>
+        <w:rPr>
+          <w:sz w:val="16"/>
+          <w:szCs w:val="16"/>
+        </w:rPr>
+      </w:pPr>
+      <w:r>
         <w:rPr>
           <w:color w:val="000000"/>
           <w:sz w:val="16"/>
           <w:szCs w:val="16"/>
           <w:lang w:val="pt-BR"/>
         </w:rPr>
-      </w:pPr>
+        <w:t xml:space="preserve">RAHIEN, Ayende. That NoSQL Thing – Document Databases. Disponível em: &lt;http://ayende.com/blog/4459/that-no-sql-thing-document-databases&gt;. </w:t>
+      </w:r>
       <w:r>
         <w:rPr>
           <w:color w:val="000000"/>
           <w:sz w:val="16"/>
           <w:szCs w:val="16"/>
-          <w:lang w:val="pt-BR"/>
-        </w:rPr>
-        <w:t>[3</w:t>
+        </w:rPr>
+        <w:t>Access in</w:t>
       </w:r>
       <w:r>
         <w:rPr>
           <w:color w:val="000000"/>
           <w:sz w:val="16"/>
           <w:szCs w:val="16"/>
-          <w:lang w:val="pt-BR"/>
-        </w:rPr>
-        <w:t>]</w:t>
+        </w:rPr>
+        <w:t xml:space="preserve"> 22 Mar. 2014</w:t>
       </w:r>
       <w:r>
         <w:rPr>
           <w:color w:val="000000"/>
           <w:sz w:val="16"/>
           <w:szCs w:val="16"/>
-          <w:lang w:val="pt-BR"/>
-        </w:rPr>
-        <w:tab/>
-      </w:r>
-      <w:r>
-        <w:rPr>
-          <w:color w:val="000000"/>
-          <w:sz w:val="16"/>
-          <w:szCs w:val="16"/>
-          <w:lang w:val="pt-BR"/>
-        </w:rPr>
-        <w:tab/>
-      </w:r>
-      <w:r>
-        <w:rPr>
-          <w:color w:val="000000"/>
-          <w:sz w:val="16"/>
-          <w:szCs w:val="16"/>
-          <w:lang w:val="pt-BR"/>
-        </w:rPr>
-        <w:t xml:space="preserve">LÓSCIO, Bernadette Farias; OLIVEIRA, Hélio Rodrigues de; PONTES, Jonas César de Sousa. NoSQL no desenvolvimento de aplicações Web colaborativas. Disponível em: &lt; http://www.addlabs.uff.br/sbsc_site/SBSC2011_NoSQL.pdf &gt;. </w:t>
-      </w:r>
-      <w:r>
-        <w:rPr>
-          <w:color w:val="000000"/>
-          <w:sz w:val="16"/>
-          <w:szCs w:val="16"/>
-          <w:lang w:val="pt-BR"/>
-        </w:rPr>
-        <w:t>Acesso em 24 Mar. 2014</w:t>
+        </w:rPr>
+        <w:t>.</w:t>
       </w:r>
     </w:p>
     <w:p>
       <w:pPr>
-        <w:rPr>
-          <w:sz w:val="16"/>
-          <w:szCs w:val="16"/>
-        </w:rPr>
-      </w:pPr>
-      <w:r>
-        <w:rPr>
-          <w:color w:val="000000"/>
-          <w:sz w:val="16"/>
-          <w:szCs w:val="16"/>
-          <w:lang w:val="pt-BR"/>
-        </w:rPr>
-        <w:t>[4]</w:t>
-      </w:r>
-      <w:r>
-        <w:rPr>
-          <w:color w:val="000000"/>
-          <w:sz w:val="16"/>
-          <w:szCs w:val="16"/>
-          <w:lang w:val="pt-BR"/>
-        </w:rPr>
-        <w:tab/>
-      </w:r>
-      <w:r>
-        <w:rPr>
-          <w:color w:val="000000"/>
-          <w:sz w:val="16"/>
-          <w:szCs w:val="16"/>
-          <w:lang w:val="pt-BR"/>
-        </w:rPr>
-        <w:tab/>
-        <w:t xml:space="preserve">RAHIEN, Ayende. That NoSQL Thing – Document Databases. </w:t>
-      </w:r>
-      <w:r>
-        <w:rPr>
-          <w:color w:val="000000"/>
-          <w:sz w:val="16"/>
-          <w:szCs w:val="16"/>
-          <w:lang w:val="pt-BR"/>
-        </w:rPr>
-        <w:t xml:space="preserve">Disponível em: &lt;http://ayende.com/blog/4459/that-no-sql-thing-document-databases&gt;. </w:t>
-      </w:r>
-      <w:proofErr w:type="spellStart"/>
-      <w:r>
-        <w:rPr>
-          <w:color w:val="000000"/>
-          <w:sz w:val="16"/>
-          <w:szCs w:val="16"/>
-        </w:rPr>
-        <w:t>Acesso</w:t>
-      </w:r>
-      <w:proofErr w:type="spellEnd"/>
-      <w:r>
-        <w:rPr>
-          <w:color w:val="000000"/>
-          <w:sz w:val="16"/>
-          <w:szCs w:val="16"/>
-        </w:rPr>
-        <w:t xml:space="preserve"> </w:t>
-      </w:r>
-      <w:proofErr w:type="spellStart"/>
-      <w:r>
-        <w:rPr>
-          <w:color w:val="000000"/>
-          <w:sz w:val="16"/>
-          <w:szCs w:val="16"/>
-        </w:rPr>
-        <w:t>em</w:t>
-      </w:r>
-      <w:proofErr w:type="spellEnd"/>
-      <w:r>
-        <w:rPr>
-          <w:color w:val="000000"/>
-          <w:sz w:val="16"/>
-          <w:szCs w:val="16"/>
-        </w:rPr>
-        <w:t xml:space="preserve"> 22 Mar. 2014</w:t>
-      </w:r>
-    </w:p>
-    <w:p>
-      <w:pPr>
+        <w:pStyle w:val="ListParagraph"/>
+        <w:numPr>
+          <w:ilvl w:val="0"/>
+          <w:numId w:val="4"/>
+        </w:numPr>
         <w:autoSpaceDE w:val="0"/>
         <w:autoSpaceDN w:val="0"/>
         <w:adjustRightInd w:val="0"/>
-        <w:rPr>
-          <w:rFonts w:ascii="TimesNewRomanPS-ItalicMT" w:hAnsi="TimesNewRomanPS-ItalicMT" w:cs="TimesNewRomanPS-ItalicMT"/>
-          <w:iCs/>
+        <w:ind w:left="360"/>
+        <w:contextualSpacing w:val="0"/>
+        <w:jc w:val="both"/>
+        <w:rPr>
+          <w:color w:val="000000"/>
           <w:sz w:val="16"/>
           <w:szCs w:val="16"/>
         </w:rPr>
@@ -1156,7 +5551,7 @@
           <w:sz w:val="16"/>
           <w:szCs w:val="16"/>
         </w:rPr>
-        <w:t>[5</w:t>
+        <w:t xml:space="preserve">SUDA, Brian; HAMPTON-SMITH, Sam. The 36 best tools for data visualization. </w:t>
       </w:r>
       <w:r>
         <w:rPr>
@@ -1164,7 +5559,7 @@
           <w:sz w:val="16"/>
           <w:szCs w:val="16"/>
         </w:rPr>
-        <w:t>]</w:t>
+        <w:t>Available</w:t>
       </w:r>
       <w:r>
         <w:rPr>
@@ -1172,7 +5567,7 @@
           <w:sz w:val="16"/>
           <w:szCs w:val="16"/>
         </w:rPr>
-        <w:tab/>
+        <w:t xml:space="preserve">: &lt;http://www.creativebloq.com/design-tools/data-visualization-712402&gt;. </w:t>
       </w:r>
       <w:r>
         <w:rPr>
@@ -1180,7 +5575,7 @@
           <w:sz w:val="16"/>
           <w:szCs w:val="16"/>
         </w:rPr>
-        <w:tab/>
+        <w:t>Access in</w:t>
       </w:r>
       <w:r>
         <w:rPr>
@@ -1188,65 +5583,116 @@
           <w:sz w:val="16"/>
           <w:szCs w:val="16"/>
         </w:rPr>
-        <w:t xml:space="preserve">SUDA, Brian; HAMPTON-SMITH, Sam. The 36 best tools for data visualization. </w:t>
+        <w:t xml:space="preserve"> 30 Mar. 2014</w:t>
       </w:r>
       <w:r>
         <w:rPr>
           <w:color w:val="000000"/>
           <w:sz w:val="16"/>
           <w:szCs w:val="16"/>
-          <w:lang w:val="pt-BR"/>
-        </w:rPr>
-        <w:t xml:space="preserve">Disponível em: &lt;http://www.creativebloq.com/design-tools/data-visualization-712402&gt;. </w:t>
-      </w:r>
-      <w:proofErr w:type="spellStart"/>
-      <w:r>
-        <w:rPr>
-          <w:color w:val="000000"/>
-          <w:sz w:val="16"/>
-          <w:szCs w:val="16"/>
-        </w:rPr>
-        <w:t>Acesso</w:t>
-      </w:r>
-      <w:proofErr w:type="spellEnd"/>
-      <w:r>
-        <w:rPr>
-          <w:color w:val="000000"/>
-          <w:sz w:val="16"/>
-          <w:szCs w:val="16"/>
-        </w:rPr>
-        <w:t xml:space="preserve"> </w:t>
-      </w:r>
-      <w:proofErr w:type="spellStart"/>
-      <w:r>
-        <w:rPr>
-          <w:color w:val="000000"/>
-          <w:sz w:val="16"/>
-          <w:szCs w:val="16"/>
-        </w:rPr>
-        <w:t>em</w:t>
-      </w:r>
-      <w:proofErr w:type="spellEnd"/>
-      <w:r>
-        <w:rPr>
-          <w:color w:val="000000"/>
-          <w:sz w:val="16"/>
-          <w:szCs w:val="16"/>
-        </w:rPr>
-        <w:t xml:space="preserve"> 30 Mar. 2014</w:t>
+        </w:rPr>
+        <w:t>.</w:t>
       </w:r>
     </w:p>
     <w:p>
       <w:pPr>
+        <w:pStyle w:val="ListParagraph"/>
+        <w:numPr>
+          <w:ilvl w:val="0"/>
+          <w:numId w:val="4"/>
+        </w:numPr>
         <w:autoSpaceDE w:val="0"/>
         <w:autoSpaceDN w:val="0"/>
         <w:adjustRightInd w:val="0"/>
-        <w:rPr>
-          <w:rFonts w:ascii="TimesNewRomanPS-ItalicMT" w:hAnsi="TimesNewRomanPS-ItalicMT" w:cs="TimesNewRomanPS-ItalicMT"/>
-          <w:i/>
-          <w:iCs/>
-        </w:rPr>
-      </w:pPr>
+        <w:ind w:left="360"/>
+        <w:contextualSpacing w:val="0"/>
+        <w:jc w:val="both"/>
+        <w:rPr>
+          <w:color w:val="000000"/>
+          <w:sz w:val="16"/>
+          <w:szCs w:val="16"/>
+        </w:rPr>
+      </w:pPr>
+      <w:r>
+        <w:rPr>
+          <w:color w:val="000000"/>
+          <w:sz w:val="16"/>
+          <w:szCs w:val="16"/>
+        </w:rPr>
+        <w:t>SMART CITIES. The Smart City Model</w:t>
+      </w:r>
+      <w:r>
+        <w:rPr>
+          <w:color w:val="000000"/>
+          <w:sz w:val="16"/>
+          <w:szCs w:val="16"/>
+        </w:rPr>
+        <w:t xml:space="preserve">. </w:t>
+      </w:r>
+      <w:r>
+        <w:rPr>
+          <w:color w:val="000000"/>
+          <w:sz w:val="16"/>
+          <w:szCs w:val="16"/>
+        </w:rPr>
+        <w:t>Available</w:t>
+      </w:r>
+      <w:r>
+        <w:rPr>
+          <w:color w:val="000000"/>
+          <w:sz w:val="16"/>
+          <w:szCs w:val="16"/>
+        </w:rPr>
+        <w:t>: &lt;</w:t>
+      </w:r>
+      <w:r>
+        <w:rPr>
+          <w:color w:val="000000"/>
+          <w:sz w:val="16"/>
+          <w:szCs w:val="16"/>
+        </w:rPr>
+        <w:t>http://www.smart-cities.eu/index.php?cid=2&amp;ver=3</w:t>
+      </w:r>
+      <w:r>
+        <w:rPr>
+          <w:color w:val="000000"/>
+          <w:sz w:val="16"/>
+          <w:szCs w:val="16"/>
+        </w:rPr>
+        <w:t xml:space="preserve">&gt;. </w:t>
+      </w:r>
+      <w:r>
+        <w:rPr>
+          <w:color w:val="000000"/>
+          <w:sz w:val="16"/>
+          <w:szCs w:val="16"/>
+        </w:rPr>
+        <w:t>Access</w:t>
+      </w:r>
+      <w:r>
+        <w:rPr>
+          <w:color w:val="000000"/>
+          <w:sz w:val="16"/>
+          <w:szCs w:val="16"/>
+        </w:rPr>
+        <w:t xml:space="preserve"> in</w:t>
+      </w:r>
+      <w:r>
+        <w:rPr>
+          <w:color w:val="000000"/>
+          <w:sz w:val="16"/>
+          <w:szCs w:val="16"/>
+        </w:rPr>
+        <w:t xml:space="preserve"> 30 Mar. 2014</w:t>
+      </w:r>
+      <w:r>
+        <w:rPr>
+          <w:color w:val="000000"/>
+          <w:sz w:val="16"/>
+          <w:szCs w:val="16"/>
+        </w:rPr>
+        <w:t>.</w:t>
+      </w:r>
     </w:p>
     <w:p>
       <w:pPr>
@@ -1271,16 +5717,26 @@
           <w:iCs/>
         </w:rPr>
       </w:pPr>
-      <w:r>
+    </w:p>
+    <w:p>
+      <w:pPr>
+        <w:autoSpaceDE w:val="0"/>
+        <w:autoSpaceDN w:val="0"/>
+        <w:adjustRightInd w:val="0"/>
         <w:rPr>
           <w:rFonts w:ascii="TimesNewRomanPS-ItalicMT" w:hAnsi="TimesNewRomanPS-ItalicMT" w:cs="TimesNewRomanPS-ItalicMT"/>
           <w:i/>
           <w:iCs/>
         </w:rPr>
+      </w:pPr>
+      <w:r>
+        <w:rPr>
+          <w:rFonts w:ascii="TimesNewRomanPS-ItalicMT" w:hAnsi="TimesNewRomanPS-ItalicMT" w:cs="TimesNewRomanPS-ItalicMT"/>
+          <w:i/>
+          <w:iCs/>
+        </w:rPr>
         <w:t>EXAMPLES</w:t>
       </w:r>
-      <w:bookmarkStart w:id="1" w:name="_GoBack"/>
-      <w:bookmarkEnd w:id="1"/>
     </w:p>
     <w:p>
       <w:pPr>
@@ -2330,7 +6786,6 @@
         <w:pStyle w:val="References"/>
       </w:pPr>
       <w:r>
-        <w:lastRenderedPageBreak/>
         <w:t xml:space="preserve">J. U. </w:t>
       </w:r>
       <w:proofErr w:type="spellStart"/>
@@ -4534,6 +8989,7 @@
       </w:pPr>
       <w:proofErr w:type="gramStart"/>
       <w:r>
+        <w:lastRenderedPageBreak/>
         <w:t>P</w:t>
       </w:r>
       <w:r>
@@ -7061,7 +11517,6 @@
           <w:iCs/>
           <w:color w:val="000000"/>
         </w:rPr>
-        <w:lastRenderedPageBreak/>
         <w:t>Example:</w:t>
       </w:r>
     </w:p>
@@ -8501,6 +12956,7 @@
         <w:pStyle w:val="References"/>
       </w:pPr>
       <w:r>
+        <w:lastRenderedPageBreak/>
         <w:t>D.</w:t>
       </w:r>
       <w:r>
@@ -9443,7 +13899,6 @@
           <w:i/>
           <w:iCs/>
         </w:rPr>
-        <w:lastRenderedPageBreak/>
         <w:br/>
       </w:r>
       <w:r>
@@ -9953,7 +14408,7 @@
       <w:rPr>
         <w:noProof/>
       </w:rPr>
-      <w:t>1</w:t>
+      <w:t>3</w:t>
     </w:r>
     <w:r>
       <w:fldChar w:fldCharType="end"/>
@@ -9970,331 +14425,6 @@
 <file path=word/numbering.xml><?xml version="1.0" encoding="utf-8"?>
 <w:numbering xmlns:wpc="http://schemas.microsoft.com/office/word/2010/wordprocessingCanvas" xmlns:mc="http://schemas.openxmlformats.org/markup-compatibility/2006" xmlns:o="urn:schemas-microsoft-com:office:office" xmlns:r="http://schemas.openxmlformats.org/officeDocument/2006/relationships" xmlns:m="http://schemas.openxmlformats.org/officeDocument/2006/math" xmlns:v="urn:schemas-microsoft-com:vml" xmlns:wp14="http://schemas.microsoft.com/office/word/2010/wordprocessingDrawing" xmlns:wp="http://schemas.openxmlformats.org/drawingml/2006/wordprocessingDrawing" xmlns:w10="urn:schemas-microsoft-com:office:word" xmlns:w="http://schemas.openxmlformats.org/wordprocessingml/2006/main" xmlns:w14="http://schemas.microsoft.com/office/word/2010/wordml" xmlns:w15="http://schemas.microsoft.com/office/word/2012/wordml" xmlns:wpg="http://schemas.microsoft.com/office/word/2010/wordprocessingGroup" xmlns:wpi="http://schemas.microsoft.com/office/word/2010/wordprocessingInk" xmlns:wne="http://schemas.microsoft.com/office/word/2006/wordml" xmlns:wps="http://schemas.microsoft.com/office/word/2010/wordprocessingShape" mc:Ignorable="w14 w15 wp14">
   <w:abstractNum w:abstractNumId="0" w15:restartNumberingAfterBreak="0">
-    <w:nsid w:val="FFFFFF1D"/>
-    <w:multiLevelType w:val="multilevel"/>
-    <w:tmpl w:val="EBB2C53E"/>
-    <w:lvl w:ilvl="0">
-      <w:start w:val="1"/>
-      <w:numFmt w:val="bullet"/>
-      <w:lvlText w:val=""/>
-      <w:lvlJc w:val="left"/>
-      <w:pPr>
-        <w:tabs>
-          <w:tab w:val="num" w:pos="0"/>
-        </w:tabs>
-        <w:ind w:left="0" w:firstLine="0"/>
-      </w:pPr>
-      <w:rPr>
-        <w:rFonts w:ascii="Symbol" w:hAnsi="Symbol" w:hint="default"/>
-      </w:rPr>
-    </w:lvl>
-    <w:lvl w:ilvl="1">
-      <w:start w:val="1"/>
-      <w:numFmt w:val="bullet"/>
-      <w:lvlText w:val=""/>
-      <w:lvlJc w:val="left"/>
-      <w:pPr>
-        <w:tabs>
-          <w:tab w:val="num" w:pos="720"/>
-        </w:tabs>
-        <w:ind w:left="1080" w:hanging="360"/>
-      </w:pPr>
-      <w:rPr>
-        <w:rFonts w:ascii="Symbol" w:hAnsi="Symbol" w:hint="default"/>
-      </w:rPr>
-    </w:lvl>
-    <w:lvl w:ilvl="2">
-      <w:start w:val="1"/>
-      <w:numFmt w:val="bullet"/>
-      <w:lvlText w:val="o"/>
-      <w:lvlJc w:val="left"/>
-      <w:pPr>
-        <w:tabs>
-          <w:tab w:val="num" w:pos="1440"/>
-        </w:tabs>
-        <w:ind w:left="1800" w:hanging="360"/>
-      </w:pPr>
-      <w:rPr>
-        <w:rFonts w:ascii="Courier New" w:hAnsi="Courier New" w:cs="Courier New" w:hint="default"/>
-      </w:rPr>
-    </w:lvl>
-    <w:lvl w:ilvl="3">
-      <w:start w:val="1"/>
-      <w:numFmt w:val="bullet"/>
-      <w:lvlText w:val=""/>
-      <w:lvlJc w:val="left"/>
-      <w:pPr>
-        <w:tabs>
-          <w:tab w:val="num" w:pos="2160"/>
-        </w:tabs>
-        <w:ind w:left="2520" w:hanging="360"/>
-      </w:pPr>
-      <w:rPr>
-        <w:rFonts w:ascii="Wingdings" w:hAnsi="Wingdings" w:hint="default"/>
-      </w:rPr>
-    </w:lvl>
-    <w:lvl w:ilvl="4">
-      <w:start w:val="1"/>
-      <w:numFmt w:val="bullet"/>
-      <w:lvlText w:val=""/>
-      <w:lvlJc w:val="left"/>
-      <w:pPr>
-        <w:tabs>
-          <w:tab w:val="num" w:pos="2880"/>
-        </w:tabs>
-        <w:ind w:left="3240" w:hanging="360"/>
-      </w:pPr>
-      <w:rPr>
-        <w:rFonts w:ascii="Wingdings" w:hAnsi="Wingdings" w:hint="default"/>
-      </w:rPr>
-    </w:lvl>
-    <w:lvl w:ilvl="5">
-      <w:start w:val="1"/>
-      <w:numFmt w:val="bullet"/>
-      <w:lvlText w:val=""/>
-      <w:lvlJc w:val="left"/>
-      <w:pPr>
-        <w:tabs>
-          <w:tab w:val="num" w:pos="3600"/>
-        </w:tabs>
-        <w:ind w:left="3960" w:hanging="360"/>
-      </w:pPr>
-      <w:rPr>
-        <w:rFonts w:ascii="Symbol" w:hAnsi="Symbol" w:hint="default"/>
-      </w:rPr>
-    </w:lvl>
-    <w:lvl w:ilvl="6">
-      <w:start w:val="1"/>
-      <w:numFmt w:val="bullet"/>
-      <w:lvlText w:val="o"/>
-      <w:lvlJc w:val="left"/>
-      <w:pPr>
-        <w:tabs>
-          <w:tab w:val="num" w:pos="4320"/>
-        </w:tabs>
-        <w:ind w:left="4680" w:hanging="360"/>
-      </w:pPr>
-      <w:rPr>
-        <w:rFonts w:ascii="Courier New" w:hAnsi="Courier New" w:cs="Courier New" w:hint="default"/>
-      </w:rPr>
-    </w:lvl>
-    <w:lvl w:ilvl="7">
-      <w:start w:val="1"/>
-      <w:numFmt w:val="bullet"/>
-      <w:lvlText w:val=""/>
-      <w:lvlJc w:val="left"/>
-      <w:pPr>
-        <w:tabs>
-          <w:tab w:val="num" w:pos="5040"/>
-        </w:tabs>
-        <w:ind w:left="5400" w:hanging="360"/>
-      </w:pPr>
-      <w:rPr>
-        <w:rFonts w:ascii="Wingdings" w:hAnsi="Wingdings" w:hint="default"/>
-      </w:rPr>
-    </w:lvl>
-    <w:lvl w:ilvl="8">
-      <w:start w:val="1"/>
-      <w:numFmt w:val="bullet"/>
-      <w:lvlText w:val=""/>
-      <w:lvlJc w:val="left"/>
-      <w:pPr>
-        <w:tabs>
-          <w:tab w:val="num" w:pos="5760"/>
-        </w:tabs>
-        <w:ind w:left="6120" w:hanging="360"/>
-      </w:pPr>
-      <w:rPr>
-        <w:rFonts w:ascii="Wingdings" w:hAnsi="Wingdings" w:hint="default"/>
-      </w:rPr>
-    </w:lvl>
-  </w:abstractNum>
-  <w:abstractNum w:abstractNumId="1" w15:restartNumberingAfterBreak="0">
-    <w:nsid w:val="FFFFFF7C"/>
-    <w:multiLevelType w:val="singleLevel"/>
-    <w:tmpl w:val="1FE04BD4"/>
-    <w:lvl w:ilvl="0">
-      <w:start w:val="1"/>
-      <w:numFmt w:val="decimal"/>
-      <w:lvlText w:val="%1."/>
-      <w:lvlJc w:val="left"/>
-      <w:pPr>
-        <w:tabs>
-          <w:tab w:val="num" w:pos="1800"/>
-        </w:tabs>
-        <w:ind w:left="1800" w:hanging="360"/>
-      </w:pPr>
-    </w:lvl>
-  </w:abstractNum>
-  <w:abstractNum w:abstractNumId="2" w15:restartNumberingAfterBreak="0">
-    <w:nsid w:val="FFFFFF7D"/>
-    <w:multiLevelType w:val="singleLevel"/>
-    <w:tmpl w:val="1E8E8124"/>
-    <w:lvl w:ilvl="0">
-      <w:start w:val="1"/>
-      <w:numFmt w:val="decimal"/>
-      <w:lvlText w:val="%1."/>
-      <w:lvlJc w:val="left"/>
-      <w:pPr>
-        <w:tabs>
-          <w:tab w:val="num" w:pos="1440"/>
-        </w:tabs>
-        <w:ind w:left="1440" w:hanging="360"/>
-      </w:pPr>
-    </w:lvl>
-  </w:abstractNum>
-  <w:abstractNum w:abstractNumId="3" w15:restartNumberingAfterBreak="0">
-    <w:nsid w:val="FFFFFF7E"/>
-    <w:multiLevelType w:val="singleLevel"/>
-    <w:tmpl w:val="DB607804"/>
-    <w:lvl w:ilvl="0">
-      <w:start w:val="1"/>
-      <w:numFmt w:val="decimal"/>
-      <w:lvlText w:val="%1."/>
-      <w:lvlJc w:val="left"/>
-      <w:pPr>
-        <w:tabs>
-          <w:tab w:val="num" w:pos="1080"/>
-        </w:tabs>
-        <w:ind w:left="1080" w:hanging="360"/>
-      </w:pPr>
-    </w:lvl>
-  </w:abstractNum>
-  <w:abstractNum w:abstractNumId="4" w15:restartNumberingAfterBreak="0">
-    <w:nsid w:val="FFFFFF7F"/>
-    <w:multiLevelType w:val="singleLevel"/>
-    <w:tmpl w:val="63F4F052"/>
-    <w:lvl w:ilvl="0">
-      <w:start w:val="1"/>
-      <w:numFmt w:val="decimal"/>
-      <w:lvlText w:val="%1."/>
-      <w:lvlJc w:val="left"/>
-      <w:pPr>
-        <w:tabs>
-          <w:tab w:val="num" w:pos="720"/>
-        </w:tabs>
-        <w:ind w:left="720" w:hanging="360"/>
-      </w:pPr>
-    </w:lvl>
-  </w:abstractNum>
-  <w:abstractNum w:abstractNumId="5" w15:restartNumberingAfterBreak="0">
-    <w:nsid w:val="FFFFFF80"/>
-    <w:multiLevelType w:val="singleLevel"/>
-    <w:tmpl w:val="2CBA6604"/>
-    <w:lvl w:ilvl="0">
-      <w:start w:val="1"/>
-      <w:numFmt w:val="bullet"/>
-      <w:lvlText w:val=""/>
-      <w:lvlJc w:val="left"/>
-      <w:pPr>
-        <w:tabs>
-          <w:tab w:val="num" w:pos="1800"/>
-        </w:tabs>
-        <w:ind w:left="1800" w:hanging="360"/>
-      </w:pPr>
-      <w:rPr>
-        <w:rFonts w:ascii="Symbol" w:hAnsi="Symbol" w:hint="default"/>
-      </w:rPr>
-    </w:lvl>
-  </w:abstractNum>
-  <w:abstractNum w:abstractNumId="6" w15:restartNumberingAfterBreak="0">
-    <w:nsid w:val="FFFFFF81"/>
-    <w:multiLevelType w:val="singleLevel"/>
-    <w:tmpl w:val="66FEB2A0"/>
-    <w:lvl w:ilvl="0">
-      <w:start w:val="1"/>
-      <w:numFmt w:val="bullet"/>
-      <w:lvlText w:val=""/>
-      <w:lvlJc w:val="left"/>
-      <w:pPr>
-        <w:tabs>
-          <w:tab w:val="num" w:pos="1440"/>
-        </w:tabs>
-        <w:ind w:left="1440" w:hanging="360"/>
-      </w:pPr>
-      <w:rPr>
-        <w:rFonts w:ascii="Symbol" w:hAnsi="Symbol" w:hint="default"/>
-      </w:rPr>
-    </w:lvl>
-  </w:abstractNum>
-  <w:abstractNum w:abstractNumId="7" w15:restartNumberingAfterBreak="0">
-    <w:nsid w:val="FFFFFF82"/>
-    <w:multiLevelType w:val="singleLevel"/>
-    <w:tmpl w:val="36886A36"/>
-    <w:lvl w:ilvl="0">
-      <w:start w:val="1"/>
-      <w:numFmt w:val="bullet"/>
-      <w:lvlText w:val=""/>
-      <w:lvlJc w:val="left"/>
-      <w:pPr>
-        <w:tabs>
-          <w:tab w:val="num" w:pos="1080"/>
-        </w:tabs>
-        <w:ind w:left="1080" w:hanging="360"/>
-      </w:pPr>
-      <w:rPr>
-        <w:rFonts w:ascii="Symbol" w:hAnsi="Symbol" w:hint="default"/>
-      </w:rPr>
-    </w:lvl>
-  </w:abstractNum>
-  <w:abstractNum w:abstractNumId="8" w15:restartNumberingAfterBreak="0">
-    <w:nsid w:val="FFFFFF83"/>
-    <w:multiLevelType w:val="singleLevel"/>
-    <w:tmpl w:val="0FDCED3C"/>
-    <w:lvl w:ilvl="0">
-      <w:start w:val="1"/>
-      <w:numFmt w:val="bullet"/>
-      <w:lvlText w:val=""/>
-      <w:lvlJc w:val="left"/>
-      <w:pPr>
-        <w:tabs>
-          <w:tab w:val="num" w:pos="720"/>
-        </w:tabs>
-        <w:ind w:left="720" w:hanging="360"/>
-      </w:pPr>
-      <w:rPr>
-        <w:rFonts w:ascii="Symbol" w:hAnsi="Symbol" w:hint="default"/>
-      </w:rPr>
-    </w:lvl>
-  </w:abstractNum>
-  <w:abstractNum w:abstractNumId="9" w15:restartNumberingAfterBreak="0">
-    <w:nsid w:val="FFFFFF88"/>
-    <w:multiLevelType w:val="singleLevel"/>
-    <w:tmpl w:val="BCAA61E8"/>
-    <w:lvl w:ilvl="0">
-      <w:start w:val="1"/>
-      <w:numFmt w:val="decimal"/>
-      <w:lvlText w:val="%1."/>
-      <w:lvlJc w:val="left"/>
-      <w:pPr>
-        <w:tabs>
-          <w:tab w:val="num" w:pos="360"/>
-        </w:tabs>
-        <w:ind w:left="360" w:hanging="360"/>
-      </w:pPr>
-    </w:lvl>
-  </w:abstractNum>
-  <w:abstractNum w:abstractNumId="10" w15:restartNumberingAfterBreak="0">
-    <w:nsid w:val="FFFFFF89"/>
-    <w:multiLevelType w:val="singleLevel"/>
-    <w:tmpl w:val="69F8DF4C"/>
-    <w:lvl w:ilvl="0">
-      <w:start w:val="1"/>
-      <w:numFmt w:val="bullet"/>
-      <w:lvlText w:val=""/>
-      <w:lvlJc w:val="left"/>
-      <w:pPr>
-        <w:tabs>
-          <w:tab w:val="num" w:pos="360"/>
-        </w:tabs>
-        <w:ind w:left="360" w:hanging="360"/>
-      </w:pPr>
-      <w:rPr>
-        <w:rFonts w:ascii="Symbol" w:hAnsi="Symbol" w:hint="default"/>
-      </w:rPr>
-    </w:lvl>
-  </w:abstractNum>
-  <w:abstractNum w:abstractNumId="11" w15:restartNumberingAfterBreak="0">
     <w:nsid w:val="FFFFFFFB"/>
     <w:multiLevelType w:val="multilevel"/>
     <w:tmpl w:val="62F820A2"/>
@@ -10395,170 +14525,133 @@
       </w:pPr>
     </w:lvl>
   </w:abstractNum>
-  <w:abstractNum w:abstractNumId="12" w15:restartNumberingAfterBreak="0">
-    <w:nsid w:val="0AD53BAD"/>
-    <w:multiLevelType w:val="hybridMultilevel"/>
-    <w:tmpl w:val="3A402578"/>
-    <w:lvl w:ilvl="0" w:tplc="04090015">
+  <w:abstractNum w:abstractNumId="1" w15:restartNumberingAfterBreak="0">
+    <w:nsid w:val="1BAD01F9"/>
+    <w:multiLevelType w:val="multilevel"/>
+    <w:tmpl w:val="04090027"/>
+    <w:lvl w:ilvl="0">
+      <w:start w:val="1"/>
+      <w:numFmt w:val="upperRoman"/>
+      <w:lvlText w:val="%1."/>
+      <w:lvlJc w:val="left"/>
+      <w:pPr>
+        <w:ind w:left="0" w:firstLine="0"/>
+      </w:pPr>
+      <w:rPr>
+        <w:rFonts w:hint="default"/>
+      </w:rPr>
+    </w:lvl>
+    <w:lvl w:ilvl="1">
       <w:start w:val="1"/>
       <w:numFmt w:val="upperLetter"/>
-      <w:lvlText w:val="%1."/>
+      <w:lvlText w:val="%2."/>
       <w:lvlJc w:val="left"/>
       <w:pPr>
-        <w:ind w:left="1080" w:hanging="360"/>
-      </w:pPr>
+        <w:ind w:left="720" w:firstLine="0"/>
+      </w:pPr>
+      <w:rPr>
+        <w:rFonts w:hint="default"/>
+      </w:rPr>
     </w:lvl>
-    <w:lvl w:ilvl="1" w:tplc="04090019" w:tentative="1">
+    <w:lvl w:ilvl="2">
+      <w:start w:val="1"/>
+      <w:numFmt w:val="decimal"/>
+      <w:lvlText w:val="%3."/>
+      <w:lvlJc w:val="left"/>
+      <w:pPr>
+        <w:ind w:left="1440" w:firstLine="0"/>
+      </w:pPr>
+      <w:rPr>
+        <w:rFonts w:hint="default"/>
+      </w:rPr>
+    </w:lvl>
+    <w:lvl w:ilvl="3">
       <w:start w:val="1"/>
       <w:numFmt w:val="lowerLetter"/>
-      <w:lvlText w:val="%2."/>
+      <w:lvlText w:val="%4)"/>
       <w:lvlJc w:val="left"/>
       <w:pPr>
-        <w:ind w:left="1800" w:hanging="360"/>
-      </w:pPr>
+        <w:ind w:left="2160" w:firstLine="0"/>
+      </w:pPr>
+      <w:rPr>
+        <w:rFonts w:hint="default"/>
+      </w:rPr>
     </w:lvl>
-    <w:lvl w:ilvl="2" w:tplc="0409001B" w:tentative="1">
+    <w:lvl w:ilvl="4">
+      <w:start w:val="1"/>
+      <w:numFmt w:val="decimal"/>
+      <w:lvlText w:val="(%5)"/>
+      <w:lvlJc w:val="left"/>
+      <w:pPr>
+        <w:ind w:left="2880" w:firstLine="0"/>
+      </w:pPr>
+      <w:rPr>
+        <w:rFonts w:hint="default"/>
+      </w:rPr>
+    </w:lvl>
+    <w:lvl w:ilvl="5">
+      <w:start w:val="1"/>
+      <w:numFmt w:val="lowerLetter"/>
+      <w:lvlText w:val="(%6)"/>
+      <w:lvlJc w:val="left"/>
+      <w:pPr>
+        <w:ind w:left="3600" w:firstLine="0"/>
+      </w:pPr>
+      <w:rPr>
+        <w:rFonts w:hint="default"/>
+      </w:rPr>
+    </w:lvl>
+    <w:lvl w:ilvl="6">
       <w:start w:val="1"/>
       <w:numFmt w:val="lowerRoman"/>
-      <w:lvlText w:val="%3."/>
-      <w:lvlJc w:val="right"/>
-      <w:pPr>
-        <w:ind w:left="2520" w:hanging="180"/>
-      </w:pPr>
+      <w:lvlText w:val="(%7)"/>
+      <w:lvlJc w:val="left"/>
+      <w:pPr>
+        <w:ind w:left="4320" w:firstLine="0"/>
+      </w:pPr>
+      <w:rPr>
+        <w:rFonts w:hint="default"/>
+      </w:rPr>
     </w:lvl>
-    <w:lvl w:ilvl="3" w:tplc="0409000F" w:tentative="1">
+    <w:lvl w:ilvl="7">
+      <w:start w:val="1"/>
+      <w:numFmt w:val="lowerLetter"/>
+      <w:lvlText w:val="(%8)"/>
+      <w:lvlJc w:val="left"/>
+      <w:pPr>
+        <w:ind w:left="5040" w:firstLine="0"/>
+      </w:pPr>
+      <w:rPr>
+        <w:rFonts w:hint="default"/>
+      </w:rPr>
+    </w:lvl>
+    <w:lvl w:ilvl="8">
+      <w:start w:val="1"/>
+      <w:numFmt w:val="lowerRoman"/>
+      <w:lvlText w:val="(%9)"/>
+      <w:lvlJc w:val="left"/>
+      <w:pPr>
+        <w:ind w:left="5760" w:firstLine="0"/>
+      </w:pPr>
+      <w:rPr>
+        <w:rFonts w:hint="default"/>
+      </w:rPr>
+    </w:lvl>
+  </w:abstractNum>
+  <w:abstractNum w:abstractNumId="2" w15:restartNumberingAfterBreak="0">
+    <w:nsid w:val="1DB439B0"/>
+    <w:multiLevelType w:val="hybridMultilevel"/>
+    <w:tmpl w:val="AB7A197E"/>
+    <w:lvl w:ilvl="0" w:tplc="4E6627DA">
       <w:start w:val="1"/>
       <w:numFmt w:val="decimal"/>
-      <w:lvlText w:val="%4."/>
-      <w:lvlJc w:val="left"/>
-      <w:pPr>
-        <w:ind w:left="3240" w:hanging="360"/>
-      </w:pPr>
-    </w:lvl>
-    <w:lvl w:ilvl="4" w:tplc="04090019" w:tentative="1">
-      <w:start w:val="1"/>
-      <w:numFmt w:val="lowerLetter"/>
-      <w:lvlText w:val="%5."/>
-      <w:lvlJc w:val="left"/>
-      <w:pPr>
-        <w:ind w:left="3960" w:hanging="360"/>
-      </w:pPr>
-    </w:lvl>
-    <w:lvl w:ilvl="5" w:tplc="0409001B" w:tentative="1">
-      <w:start w:val="1"/>
-      <w:numFmt w:val="lowerRoman"/>
-      <w:lvlText w:val="%6."/>
+      <w:lvlText w:val="[%1]"/>
       <w:lvlJc w:val="right"/>
       <w:pPr>
-        <w:ind w:left="4680" w:hanging="180"/>
-      </w:pPr>
-    </w:lvl>
-    <w:lvl w:ilvl="6" w:tplc="0409000F" w:tentative="1">
-      <w:start w:val="1"/>
-      <w:numFmt w:val="decimal"/>
-      <w:lvlText w:val="%7."/>
-      <w:lvlJc w:val="left"/>
-      <w:pPr>
-        <w:ind w:left="5400" w:hanging="360"/>
-      </w:pPr>
-    </w:lvl>
-    <w:lvl w:ilvl="7" w:tplc="04090019" w:tentative="1">
-      <w:start w:val="1"/>
-      <w:numFmt w:val="lowerLetter"/>
-      <w:lvlText w:val="%8."/>
-      <w:lvlJc w:val="left"/>
-      <w:pPr>
-        <w:ind w:left="6120" w:hanging="360"/>
-      </w:pPr>
-    </w:lvl>
-    <w:lvl w:ilvl="8" w:tplc="0409001B" w:tentative="1">
-      <w:start w:val="1"/>
-      <w:numFmt w:val="lowerRoman"/>
-      <w:lvlText w:val="%9."/>
-      <w:lvlJc w:val="right"/>
-      <w:pPr>
-        <w:ind w:left="6840" w:hanging="180"/>
-      </w:pPr>
-    </w:lvl>
-  </w:abstractNum>
-  <w:abstractNum w:abstractNumId="13" w15:restartNumberingAfterBreak="0">
-    <w:nsid w:val="1B0B1D66"/>
-    <w:multiLevelType w:val="singleLevel"/>
-    <w:tmpl w:val="0BEC9FB0"/>
-    <w:lvl w:ilvl="0">
-      <w:start w:val="1"/>
-      <w:numFmt w:val="none"/>
-      <w:lvlText w:val=""/>
-      <w:legacy w:legacy="1" w:legacySpace="0" w:legacyIndent="0"/>
-      <w:lvlJc w:val="left"/>
-      <w:pPr>
-        <w:ind w:left="288"/>
-      </w:pPr>
-    </w:lvl>
-  </w:abstractNum>
-  <w:abstractNum w:abstractNumId="14" w15:restartNumberingAfterBreak="0">
-    <w:nsid w:val="2517274C"/>
-    <w:multiLevelType w:val="singleLevel"/>
-    <w:tmpl w:val="04090011"/>
-    <w:lvl w:ilvl="0">
-      <w:start w:val="1"/>
-      <w:numFmt w:val="decimal"/>
-      <w:lvlText w:val="%1)"/>
-      <w:lvlJc w:val="left"/>
-      <w:pPr>
-        <w:tabs>
-          <w:tab w:val="num" w:pos="360"/>
-        </w:tabs>
-        <w:ind w:left="360" w:hanging="360"/>
-      </w:pPr>
-    </w:lvl>
-  </w:abstractNum>
-  <w:abstractNum w:abstractNumId="15" w15:restartNumberingAfterBreak="0">
-    <w:nsid w:val="2D234D8B"/>
-    <w:multiLevelType w:val="singleLevel"/>
-    <w:tmpl w:val="0409000F"/>
-    <w:lvl w:ilvl="0">
-      <w:start w:val="1"/>
-      <w:numFmt w:val="decimal"/>
-      <w:lvlText w:val="%1."/>
-      <w:lvlJc w:val="left"/>
-      <w:pPr>
-        <w:tabs>
-          <w:tab w:val="num" w:pos="360"/>
-        </w:tabs>
-        <w:ind w:left="360" w:hanging="360"/>
-      </w:pPr>
-    </w:lvl>
-  </w:abstractNum>
-  <w:abstractNum w:abstractNumId="16" w15:restartNumberingAfterBreak="0">
-    <w:nsid w:val="2F8B23F8"/>
-    <w:multiLevelType w:val="singleLevel"/>
-    <w:tmpl w:val="12CEED98"/>
-    <w:lvl w:ilvl="0">
-      <w:start w:val="1"/>
-      <w:numFmt w:val="decimal"/>
-      <w:lvlText w:val="%1."/>
-      <w:legacy w:legacy="1" w:legacySpace="0" w:legacyIndent="360"/>
-      <w:lvlJc w:val="left"/>
-      <w:pPr>
-        <w:ind w:left="360" w:hanging="360"/>
-      </w:pPr>
-    </w:lvl>
-  </w:abstractNum>
-  <w:abstractNum w:abstractNumId="17" w15:restartNumberingAfterBreak="0">
-    <w:nsid w:val="37347E93"/>
-    <w:multiLevelType w:val="hybridMultilevel"/>
-    <w:tmpl w:val="35CADE76"/>
-    <w:lvl w:ilvl="0" w:tplc="DC96F9CC">
-      <w:start w:val="1"/>
-      <w:numFmt w:val="upperLetter"/>
-      <w:lvlText w:val="%1."/>
-      <w:lvlJc w:val="left"/>
-      <w:pPr>
         <w:ind w:left="720" w:hanging="360"/>
       </w:pPr>
       <w:rPr>
-        <w:i/>
+        <w:rFonts w:hint="default"/>
       </w:rPr>
     </w:lvl>
     <w:lvl w:ilvl="1" w:tplc="04090019" w:tentative="1">
@@ -10634,7 +14727,378 @@
       </w:pPr>
     </w:lvl>
   </w:abstractNum>
-  <w:abstractNum w:abstractNumId="18" w15:restartNumberingAfterBreak="0">
+  <w:abstractNum w:abstractNumId="3" w15:restartNumberingAfterBreak="0">
+    <w:nsid w:val="30B96ACE"/>
+    <w:multiLevelType w:val="multilevel"/>
+    <w:tmpl w:val="04090027"/>
+    <w:lvl w:ilvl="0">
+      <w:start w:val="1"/>
+      <w:numFmt w:val="upperRoman"/>
+      <w:lvlText w:val="%1."/>
+      <w:lvlJc w:val="left"/>
+      <w:pPr>
+        <w:ind w:left="0" w:firstLine="0"/>
+      </w:pPr>
+    </w:lvl>
+    <w:lvl w:ilvl="1">
+      <w:start w:val="1"/>
+      <w:numFmt w:val="upperLetter"/>
+      <w:lvlText w:val="%2."/>
+      <w:lvlJc w:val="left"/>
+      <w:pPr>
+        <w:ind w:left="720" w:firstLine="0"/>
+      </w:pPr>
+    </w:lvl>
+    <w:lvl w:ilvl="2">
+      <w:start w:val="1"/>
+      <w:numFmt w:val="decimal"/>
+      <w:lvlText w:val="%3."/>
+      <w:lvlJc w:val="left"/>
+      <w:pPr>
+        <w:ind w:left="1440" w:firstLine="0"/>
+      </w:pPr>
+    </w:lvl>
+    <w:lvl w:ilvl="3">
+      <w:start w:val="1"/>
+      <w:numFmt w:val="lowerLetter"/>
+      <w:lvlText w:val="%4)"/>
+      <w:lvlJc w:val="left"/>
+      <w:pPr>
+        <w:ind w:left="2160" w:firstLine="0"/>
+      </w:pPr>
+    </w:lvl>
+    <w:lvl w:ilvl="4">
+      <w:start w:val="1"/>
+      <w:numFmt w:val="decimal"/>
+      <w:lvlText w:val="(%5)"/>
+      <w:lvlJc w:val="left"/>
+      <w:pPr>
+        <w:ind w:left="2880" w:firstLine="0"/>
+      </w:pPr>
+    </w:lvl>
+    <w:lvl w:ilvl="5">
+      <w:start w:val="1"/>
+      <w:numFmt w:val="lowerLetter"/>
+      <w:lvlText w:val="(%6)"/>
+      <w:lvlJc w:val="left"/>
+      <w:pPr>
+        <w:ind w:left="3600" w:firstLine="0"/>
+      </w:pPr>
+    </w:lvl>
+    <w:lvl w:ilvl="6">
+      <w:start w:val="1"/>
+      <w:numFmt w:val="lowerRoman"/>
+      <w:lvlText w:val="(%7)"/>
+      <w:lvlJc w:val="left"/>
+      <w:pPr>
+        <w:ind w:left="4320" w:firstLine="0"/>
+      </w:pPr>
+    </w:lvl>
+    <w:lvl w:ilvl="7">
+      <w:start w:val="1"/>
+      <w:numFmt w:val="lowerLetter"/>
+      <w:lvlText w:val="(%8)"/>
+      <w:lvlJc w:val="left"/>
+      <w:pPr>
+        <w:ind w:left="5040" w:firstLine="0"/>
+      </w:pPr>
+    </w:lvl>
+    <w:lvl w:ilvl="8">
+      <w:start w:val="1"/>
+      <w:numFmt w:val="lowerRoman"/>
+      <w:lvlText w:val="(%9)"/>
+      <w:lvlJc w:val="left"/>
+      <w:pPr>
+        <w:ind w:left="5760" w:firstLine="0"/>
+      </w:pPr>
+    </w:lvl>
+  </w:abstractNum>
+  <w:abstractNum w:abstractNumId="4" w15:restartNumberingAfterBreak="0">
+    <w:nsid w:val="332549D8"/>
+    <w:multiLevelType w:val="multilevel"/>
+    <w:tmpl w:val="04090027"/>
+    <w:lvl w:ilvl="0">
+      <w:start w:val="1"/>
+      <w:numFmt w:val="upperRoman"/>
+      <w:lvlText w:val="%1."/>
+      <w:lvlJc w:val="left"/>
+      <w:pPr>
+        <w:ind w:left="0" w:firstLine="0"/>
+      </w:pPr>
+    </w:lvl>
+    <w:lvl w:ilvl="1">
+      <w:start w:val="1"/>
+      <w:numFmt w:val="upperLetter"/>
+      <w:lvlText w:val="%2."/>
+      <w:lvlJc w:val="left"/>
+      <w:pPr>
+        <w:ind w:left="720" w:firstLine="0"/>
+      </w:pPr>
+    </w:lvl>
+    <w:lvl w:ilvl="2">
+      <w:start w:val="1"/>
+      <w:numFmt w:val="decimal"/>
+      <w:lvlText w:val="%3."/>
+      <w:lvlJc w:val="left"/>
+      <w:pPr>
+        <w:ind w:left="1440" w:firstLine="0"/>
+      </w:pPr>
+    </w:lvl>
+    <w:lvl w:ilvl="3">
+      <w:start w:val="1"/>
+      <w:numFmt w:val="lowerLetter"/>
+      <w:lvlText w:val="%4)"/>
+      <w:lvlJc w:val="left"/>
+      <w:pPr>
+        <w:ind w:left="2160" w:firstLine="0"/>
+      </w:pPr>
+    </w:lvl>
+    <w:lvl w:ilvl="4">
+      <w:start w:val="1"/>
+      <w:numFmt w:val="decimal"/>
+      <w:lvlText w:val="(%5)"/>
+      <w:lvlJc w:val="left"/>
+      <w:pPr>
+        <w:ind w:left="2880" w:firstLine="0"/>
+      </w:pPr>
+    </w:lvl>
+    <w:lvl w:ilvl="5">
+      <w:start w:val="1"/>
+      <w:numFmt w:val="lowerLetter"/>
+      <w:lvlText w:val="(%6)"/>
+      <w:lvlJc w:val="left"/>
+      <w:pPr>
+        <w:ind w:left="3600" w:firstLine="0"/>
+      </w:pPr>
+    </w:lvl>
+    <w:lvl w:ilvl="6">
+      <w:start w:val="1"/>
+      <w:numFmt w:val="lowerRoman"/>
+      <w:lvlText w:val="(%7)"/>
+      <w:lvlJc w:val="left"/>
+      <w:pPr>
+        <w:ind w:left="4320" w:firstLine="0"/>
+      </w:pPr>
+    </w:lvl>
+    <w:lvl w:ilvl="7">
+      <w:start w:val="1"/>
+      <w:numFmt w:val="lowerLetter"/>
+      <w:lvlText w:val="(%8)"/>
+      <w:lvlJc w:val="left"/>
+      <w:pPr>
+        <w:ind w:left="5040" w:firstLine="0"/>
+      </w:pPr>
+    </w:lvl>
+    <w:lvl w:ilvl="8">
+      <w:start w:val="1"/>
+      <w:numFmt w:val="lowerRoman"/>
+      <w:lvlText w:val="(%9)"/>
+      <w:lvlJc w:val="left"/>
+      <w:pPr>
+        <w:ind w:left="5760" w:firstLine="0"/>
+      </w:pPr>
+    </w:lvl>
+  </w:abstractNum>
+  <w:abstractNum w:abstractNumId="5" w15:restartNumberingAfterBreak="0">
+    <w:nsid w:val="38600BBE"/>
+    <w:multiLevelType w:val="multilevel"/>
+    <w:tmpl w:val="27122D2C"/>
+    <w:lvl w:ilvl="0">
+      <w:start w:val="3"/>
+      <w:numFmt w:val="upperRoman"/>
+      <w:lvlText w:val="%1."/>
+      <w:lvlJc w:val="left"/>
+      <w:pPr>
+        <w:ind w:left="0" w:firstLine="0"/>
+      </w:pPr>
+      <w:rPr>
+        <w:rFonts w:hint="default"/>
+      </w:rPr>
+    </w:lvl>
+    <w:lvl w:ilvl="1">
+      <w:start w:val="1"/>
+      <w:numFmt w:val="upperLetter"/>
+      <w:lvlText w:val="%2."/>
+      <w:lvlJc w:val="left"/>
+      <w:pPr>
+        <w:ind w:left="720" w:firstLine="0"/>
+      </w:pPr>
+      <w:rPr>
+        <w:rFonts w:hint="default"/>
+      </w:rPr>
+    </w:lvl>
+    <w:lvl w:ilvl="2">
+      <w:start w:val="1"/>
+      <w:numFmt w:val="decimal"/>
+      <w:lvlText w:val="%3."/>
+      <w:lvlJc w:val="left"/>
+      <w:pPr>
+        <w:ind w:left="1440" w:firstLine="0"/>
+      </w:pPr>
+      <w:rPr>
+        <w:rFonts w:hint="default"/>
+      </w:rPr>
+    </w:lvl>
+    <w:lvl w:ilvl="3">
+      <w:start w:val="1"/>
+      <w:numFmt w:val="lowerLetter"/>
+      <w:lvlText w:val="%4)"/>
+      <w:lvlJc w:val="left"/>
+      <w:pPr>
+        <w:ind w:left="2160" w:firstLine="0"/>
+      </w:pPr>
+      <w:rPr>
+        <w:rFonts w:hint="default"/>
+      </w:rPr>
+    </w:lvl>
+    <w:lvl w:ilvl="4">
+      <w:start w:val="1"/>
+      <w:numFmt w:val="decimal"/>
+      <w:lvlText w:val="(%5)"/>
+      <w:lvlJc w:val="left"/>
+      <w:pPr>
+        <w:ind w:left="2880" w:firstLine="0"/>
+      </w:pPr>
+      <w:rPr>
+        <w:rFonts w:hint="default"/>
+      </w:rPr>
+    </w:lvl>
+    <w:lvl w:ilvl="5">
+      <w:start w:val="1"/>
+      <w:numFmt w:val="lowerLetter"/>
+      <w:lvlText w:val="(%6)"/>
+      <w:lvlJc w:val="left"/>
+      <w:pPr>
+        <w:ind w:left="3600" w:firstLine="0"/>
+      </w:pPr>
+      <w:rPr>
+        <w:rFonts w:hint="default"/>
+      </w:rPr>
+    </w:lvl>
+    <w:lvl w:ilvl="6">
+      <w:start w:val="1"/>
+      <w:numFmt w:val="lowerRoman"/>
+      <w:lvlText w:val="(%7)"/>
+      <w:lvlJc w:val="left"/>
+      <w:pPr>
+        <w:ind w:left="4320" w:firstLine="0"/>
+      </w:pPr>
+      <w:rPr>
+        <w:rFonts w:hint="default"/>
+      </w:rPr>
+    </w:lvl>
+    <w:lvl w:ilvl="7">
+      <w:start w:val="1"/>
+      <w:numFmt w:val="lowerLetter"/>
+      <w:lvlText w:val="(%8)"/>
+      <w:lvlJc w:val="left"/>
+      <w:pPr>
+        <w:ind w:left="5040" w:firstLine="0"/>
+      </w:pPr>
+      <w:rPr>
+        <w:rFonts w:hint="default"/>
+      </w:rPr>
+    </w:lvl>
+    <w:lvl w:ilvl="8">
+      <w:start w:val="1"/>
+      <w:numFmt w:val="lowerRoman"/>
+      <w:lvlText w:val="(%9)"/>
+      <w:lvlJc w:val="left"/>
+      <w:pPr>
+        <w:ind w:left="5760" w:firstLine="0"/>
+      </w:pPr>
+      <w:rPr>
+        <w:rFonts w:hint="default"/>
+      </w:rPr>
+    </w:lvl>
+  </w:abstractNum>
+  <w:abstractNum w:abstractNumId="6" w15:restartNumberingAfterBreak="0">
+    <w:nsid w:val="39861A04"/>
+    <w:multiLevelType w:val="multilevel"/>
+    <w:tmpl w:val="04090027"/>
+    <w:lvl w:ilvl="0">
+      <w:start w:val="1"/>
+      <w:numFmt w:val="upperRoman"/>
+      <w:lvlText w:val="%1."/>
+      <w:lvlJc w:val="left"/>
+      <w:pPr>
+        <w:ind w:left="0" w:firstLine="0"/>
+      </w:pPr>
+    </w:lvl>
+    <w:lvl w:ilvl="1">
+      <w:start w:val="1"/>
+      <w:numFmt w:val="upperLetter"/>
+      <w:lvlText w:val="%2."/>
+      <w:lvlJc w:val="left"/>
+      <w:pPr>
+        <w:ind w:left="720" w:firstLine="0"/>
+      </w:pPr>
+    </w:lvl>
+    <w:lvl w:ilvl="2">
+      <w:start w:val="1"/>
+      <w:numFmt w:val="decimal"/>
+      <w:lvlText w:val="%3."/>
+      <w:lvlJc w:val="left"/>
+      <w:pPr>
+        <w:ind w:left="1440" w:firstLine="0"/>
+      </w:pPr>
+    </w:lvl>
+    <w:lvl w:ilvl="3">
+      <w:start w:val="1"/>
+      <w:numFmt w:val="lowerLetter"/>
+      <w:lvlText w:val="%4)"/>
+      <w:lvlJc w:val="left"/>
+      <w:pPr>
+        <w:ind w:left="2160" w:firstLine="0"/>
+      </w:pPr>
+    </w:lvl>
+    <w:lvl w:ilvl="4">
+      <w:start w:val="1"/>
+      <w:numFmt w:val="decimal"/>
+      <w:lvlText w:val="(%5)"/>
+      <w:lvlJc w:val="left"/>
+      <w:pPr>
+        <w:ind w:left="2880" w:firstLine="0"/>
+      </w:pPr>
+    </w:lvl>
+    <w:lvl w:ilvl="5">
+      <w:start w:val="1"/>
+      <w:numFmt w:val="lowerLetter"/>
+      <w:lvlText w:val="(%6)"/>
+      <w:lvlJc w:val="left"/>
+      <w:pPr>
+        <w:ind w:left="3600" w:firstLine="0"/>
+      </w:pPr>
+    </w:lvl>
+    <w:lvl w:ilvl="6">
+      <w:start w:val="1"/>
+      <w:numFmt w:val="lowerRoman"/>
+      <w:lvlText w:val="(%7)"/>
+      <w:lvlJc w:val="left"/>
+      <w:pPr>
+        <w:ind w:left="4320" w:firstLine="0"/>
+      </w:pPr>
+    </w:lvl>
+    <w:lvl w:ilvl="7">
+      <w:start w:val="1"/>
+      <w:numFmt w:val="lowerLetter"/>
+      <w:lvlText w:val="(%8)"/>
+      <w:lvlJc w:val="left"/>
+      <w:pPr>
+        <w:ind w:left="5040" w:firstLine="0"/>
+      </w:pPr>
+    </w:lvl>
+    <w:lvl w:ilvl="8">
+      <w:start w:val="1"/>
+      <w:numFmt w:val="lowerRoman"/>
+      <w:lvlText w:val="(%9)"/>
+      <w:lvlJc w:val="left"/>
+      <w:pPr>
+        <w:ind w:left="5760" w:firstLine="0"/>
+      </w:pPr>
+    </w:lvl>
+  </w:abstractNum>
+  <w:abstractNum w:abstractNumId="7" w15:restartNumberingAfterBreak="0">
     <w:nsid w:val="3A877D64"/>
     <w:multiLevelType w:val="singleLevel"/>
     <w:tmpl w:val="5DA6FC16"/>
@@ -10652,37 +15116,278 @@
       </w:pPr>
     </w:lvl>
   </w:abstractNum>
-  <w:abstractNum w:abstractNumId="19" w15:restartNumberingAfterBreak="0">
-    <w:nsid w:val="3AAC1CFC"/>
-    <w:multiLevelType w:val="singleLevel"/>
-    <w:tmpl w:val="3A8EC28E"/>
+  <w:abstractNum w:abstractNumId="8" w15:restartNumberingAfterBreak="0">
+    <w:nsid w:val="3D243E91"/>
+    <w:multiLevelType w:val="multilevel"/>
+    <w:tmpl w:val="04090027"/>
     <w:lvl w:ilvl="0">
+      <w:start w:val="1"/>
+      <w:numFmt w:val="upperRoman"/>
+      <w:lvlText w:val="%1."/>
+      <w:lvlJc w:val="left"/>
+      <w:pPr>
+        <w:ind w:left="0" w:firstLine="0"/>
+      </w:pPr>
+    </w:lvl>
+    <w:lvl w:ilvl="1">
+      <w:start w:val="1"/>
+      <w:numFmt w:val="upperLetter"/>
+      <w:lvlText w:val="%2."/>
+      <w:lvlJc w:val="left"/>
+      <w:pPr>
+        <w:ind w:left="720" w:firstLine="0"/>
+      </w:pPr>
+    </w:lvl>
+    <w:lvl w:ilvl="2">
+      <w:start w:val="1"/>
+      <w:numFmt w:val="decimal"/>
+      <w:lvlText w:val="%3."/>
+      <w:lvlJc w:val="left"/>
+      <w:pPr>
+        <w:ind w:left="1440" w:firstLine="0"/>
+      </w:pPr>
+    </w:lvl>
+    <w:lvl w:ilvl="3">
+      <w:start w:val="1"/>
+      <w:numFmt w:val="lowerLetter"/>
+      <w:lvlText w:val="%4)"/>
+      <w:lvlJc w:val="left"/>
+      <w:pPr>
+        <w:ind w:left="2160" w:firstLine="0"/>
+      </w:pPr>
+    </w:lvl>
+    <w:lvl w:ilvl="4">
+      <w:start w:val="1"/>
+      <w:numFmt w:val="decimal"/>
+      <w:lvlText w:val="(%5)"/>
+      <w:lvlJc w:val="left"/>
+      <w:pPr>
+        <w:ind w:left="2880" w:firstLine="0"/>
+      </w:pPr>
+    </w:lvl>
+    <w:lvl w:ilvl="5">
+      <w:start w:val="1"/>
+      <w:numFmt w:val="lowerLetter"/>
+      <w:lvlText w:val="(%6)"/>
+      <w:lvlJc w:val="left"/>
+      <w:pPr>
+        <w:ind w:left="3600" w:firstLine="0"/>
+      </w:pPr>
+    </w:lvl>
+    <w:lvl w:ilvl="6">
+      <w:start w:val="1"/>
+      <w:numFmt w:val="lowerRoman"/>
+      <w:lvlText w:val="(%7)"/>
+      <w:lvlJc w:val="left"/>
+      <w:pPr>
+        <w:ind w:left="4320" w:firstLine="0"/>
+      </w:pPr>
+    </w:lvl>
+    <w:lvl w:ilvl="7">
+      <w:start w:val="1"/>
+      <w:numFmt w:val="lowerLetter"/>
+      <w:lvlText w:val="(%8)"/>
+      <w:lvlJc w:val="left"/>
+      <w:pPr>
+        <w:ind w:left="5040" w:firstLine="0"/>
+      </w:pPr>
+    </w:lvl>
+    <w:lvl w:ilvl="8">
+      <w:start w:val="1"/>
+      <w:numFmt w:val="lowerRoman"/>
+      <w:lvlText w:val="(%9)"/>
+      <w:lvlJc w:val="left"/>
+      <w:pPr>
+        <w:ind w:left="5760" w:firstLine="0"/>
+      </w:pPr>
+    </w:lvl>
+  </w:abstractNum>
+  <w:abstractNum w:abstractNumId="9" w15:restartNumberingAfterBreak="0">
+    <w:nsid w:val="495D46CA"/>
+    <w:multiLevelType w:val="multilevel"/>
+    <w:tmpl w:val="04090027"/>
+    <w:lvl w:ilvl="0">
+      <w:start w:val="1"/>
+      <w:numFmt w:val="upperRoman"/>
+      <w:lvlText w:val="%1."/>
+      <w:lvlJc w:val="left"/>
+      <w:pPr>
+        <w:ind w:left="0" w:firstLine="0"/>
+      </w:pPr>
+    </w:lvl>
+    <w:lvl w:ilvl="1">
+      <w:start w:val="1"/>
+      <w:numFmt w:val="upperLetter"/>
+      <w:lvlText w:val="%2."/>
+      <w:lvlJc w:val="left"/>
+      <w:pPr>
+        <w:ind w:left="720" w:firstLine="0"/>
+      </w:pPr>
+    </w:lvl>
+    <w:lvl w:ilvl="2">
+      <w:start w:val="1"/>
+      <w:numFmt w:val="decimal"/>
+      <w:lvlText w:val="%3."/>
+      <w:lvlJc w:val="left"/>
+      <w:pPr>
+        <w:ind w:left="1440" w:firstLine="0"/>
+      </w:pPr>
+    </w:lvl>
+    <w:lvl w:ilvl="3">
+      <w:start w:val="1"/>
+      <w:numFmt w:val="lowerLetter"/>
+      <w:lvlText w:val="%4)"/>
+      <w:lvlJc w:val="left"/>
+      <w:pPr>
+        <w:ind w:left="2160" w:firstLine="0"/>
+      </w:pPr>
+    </w:lvl>
+    <w:lvl w:ilvl="4">
+      <w:start w:val="1"/>
+      <w:numFmt w:val="decimal"/>
+      <w:lvlText w:val="(%5)"/>
+      <w:lvlJc w:val="left"/>
+      <w:pPr>
+        <w:ind w:left="2880" w:firstLine="0"/>
+      </w:pPr>
+    </w:lvl>
+    <w:lvl w:ilvl="5">
+      <w:start w:val="1"/>
+      <w:numFmt w:val="lowerLetter"/>
+      <w:lvlText w:val="(%6)"/>
+      <w:lvlJc w:val="left"/>
+      <w:pPr>
+        <w:ind w:left="3600" w:firstLine="0"/>
+      </w:pPr>
+    </w:lvl>
+    <w:lvl w:ilvl="6">
+      <w:start w:val="1"/>
+      <w:numFmt w:val="lowerRoman"/>
+      <w:lvlText w:val="(%7)"/>
+      <w:lvlJc w:val="left"/>
+      <w:pPr>
+        <w:ind w:left="4320" w:firstLine="0"/>
+      </w:pPr>
+    </w:lvl>
+    <w:lvl w:ilvl="7">
+      <w:start w:val="1"/>
+      <w:numFmt w:val="lowerLetter"/>
+      <w:lvlText w:val="(%8)"/>
+      <w:lvlJc w:val="left"/>
+      <w:pPr>
+        <w:ind w:left="5040" w:firstLine="0"/>
+      </w:pPr>
+    </w:lvl>
+    <w:lvl w:ilvl="8">
+      <w:start w:val="1"/>
+      <w:numFmt w:val="lowerRoman"/>
+      <w:lvlText w:val="(%9)"/>
+      <w:lvlJc w:val="left"/>
+      <w:pPr>
+        <w:ind w:left="5760" w:firstLine="0"/>
+      </w:pPr>
+    </w:lvl>
+  </w:abstractNum>
+  <w:abstractNum w:abstractNumId="10" w15:restartNumberingAfterBreak="0">
+    <w:nsid w:val="49877FBE"/>
+    <w:multiLevelType w:val="multilevel"/>
+    <w:tmpl w:val="04090027"/>
+    <w:lvl w:ilvl="0">
+      <w:start w:val="1"/>
+      <w:numFmt w:val="upperRoman"/>
+      <w:lvlText w:val="%1."/>
+      <w:lvlJc w:val="left"/>
+      <w:pPr>
+        <w:ind w:left="0" w:firstLine="0"/>
+      </w:pPr>
+    </w:lvl>
+    <w:lvl w:ilvl="1">
+      <w:start w:val="1"/>
+      <w:numFmt w:val="upperLetter"/>
+      <w:lvlText w:val="%2."/>
+      <w:lvlJc w:val="left"/>
+      <w:pPr>
+        <w:ind w:left="720" w:firstLine="0"/>
+      </w:pPr>
+    </w:lvl>
+    <w:lvl w:ilvl="2">
+      <w:start w:val="1"/>
+      <w:numFmt w:val="decimal"/>
+      <w:lvlText w:val="%3."/>
+      <w:lvlJc w:val="left"/>
+      <w:pPr>
+        <w:ind w:left="1440" w:firstLine="0"/>
+      </w:pPr>
+    </w:lvl>
+    <w:lvl w:ilvl="3">
+      <w:start w:val="1"/>
+      <w:numFmt w:val="lowerLetter"/>
+      <w:lvlText w:val="%4)"/>
+      <w:lvlJc w:val="left"/>
+      <w:pPr>
+        <w:ind w:left="2160" w:firstLine="0"/>
+      </w:pPr>
+    </w:lvl>
+    <w:lvl w:ilvl="4">
+      <w:start w:val="1"/>
+      <w:numFmt w:val="decimal"/>
+      <w:lvlText w:val="(%5)"/>
+      <w:lvlJc w:val="left"/>
+      <w:pPr>
+        <w:ind w:left="2880" w:firstLine="0"/>
+      </w:pPr>
+    </w:lvl>
+    <w:lvl w:ilvl="5">
+      <w:start w:val="1"/>
+      <w:numFmt w:val="lowerLetter"/>
+      <w:lvlText w:val="(%6)"/>
+      <w:lvlJc w:val="left"/>
+      <w:pPr>
+        <w:ind w:left="3600" w:firstLine="0"/>
+      </w:pPr>
+    </w:lvl>
+    <w:lvl w:ilvl="6">
+      <w:start w:val="1"/>
+      <w:numFmt w:val="lowerRoman"/>
+      <w:lvlText w:val="(%7)"/>
+      <w:lvlJc w:val="left"/>
+      <w:pPr>
+        <w:ind w:left="4320" w:firstLine="0"/>
+      </w:pPr>
+    </w:lvl>
+    <w:lvl w:ilvl="7">
+      <w:start w:val="1"/>
+      <w:numFmt w:val="lowerLetter"/>
+      <w:lvlText w:val="(%8)"/>
+      <w:lvlJc w:val="left"/>
+      <w:pPr>
+        <w:ind w:left="5040" w:firstLine="0"/>
+      </w:pPr>
+    </w:lvl>
+    <w:lvl w:ilvl="8">
+      <w:start w:val="1"/>
+      <w:numFmt w:val="lowerRoman"/>
+      <w:lvlText w:val="(%9)"/>
+      <w:lvlJc w:val="left"/>
+      <w:pPr>
+        <w:ind w:left="5760" w:firstLine="0"/>
+      </w:pPr>
+    </w:lvl>
+  </w:abstractNum>
+  <w:abstractNum w:abstractNumId="11" w15:restartNumberingAfterBreak="0">
+    <w:nsid w:val="52BA7DB7"/>
+    <w:multiLevelType w:val="hybridMultilevel"/>
+    <w:tmpl w:val="52D8ADA4"/>
+    <w:lvl w:ilvl="0" w:tplc="4E6627DA">
       <w:start w:val="1"/>
       <w:numFmt w:val="decimal"/>
       <w:lvlText w:val="[%1]"/>
-      <w:lvlJc w:val="left"/>
-      <w:pPr>
-        <w:tabs>
-          <w:tab w:val="num" w:pos="360"/>
-        </w:tabs>
-        <w:ind w:left="360" w:hanging="360"/>
-      </w:pPr>
-    </w:lvl>
-  </w:abstractNum>
-  <w:abstractNum w:abstractNumId="20" w15:restartNumberingAfterBreak="0">
-    <w:nsid w:val="44775830"/>
-    <w:multiLevelType w:val="hybridMultilevel"/>
-    <w:tmpl w:val="3E4A0EB2"/>
-    <w:lvl w:ilvl="0" w:tplc="DC96F9CC">
-      <w:start w:val="1"/>
-      <w:numFmt w:val="upperLetter"/>
-      <w:lvlText w:val="%1."/>
-      <w:lvlJc w:val="left"/>
+      <w:lvlJc w:val="right"/>
       <w:pPr>
         <w:ind w:left="720" w:hanging="360"/>
       </w:pPr>
       <w:rPr>
-        <w:i/>
+        <w:rFonts w:hint="default"/>
       </w:rPr>
     </w:lvl>
     <w:lvl w:ilvl="1" w:tplc="04090019" w:tentative="1">
@@ -10758,762 +15463,488 @@
       </w:pPr>
     </w:lvl>
   </w:abstractNum>
-  <w:abstractNum w:abstractNumId="21" w15:restartNumberingAfterBreak="0">
-    <w:nsid w:val="47332F9F"/>
-    <w:multiLevelType w:val="singleLevel"/>
-    <w:tmpl w:val="488EC81A"/>
+  <w:abstractNum w:abstractNumId="12" w15:restartNumberingAfterBreak="0">
+    <w:nsid w:val="54436765"/>
+    <w:multiLevelType w:val="multilevel"/>
+    <w:tmpl w:val="04090027"/>
     <w:lvl w:ilvl="0">
       <w:start w:val="1"/>
+      <w:numFmt w:val="upperRoman"/>
+      <w:lvlText w:val="%1."/>
+      <w:lvlJc w:val="left"/>
+      <w:pPr>
+        <w:ind w:left="0" w:firstLine="0"/>
+      </w:pPr>
+    </w:lvl>
+    <w:lvl w:ilvl="1">
+      <w:start w:val="1"/>
+      <w:numFmt w:val="upperLetter"/>
+      <w:lvlText w:val="%2."/>
+      <w:lvlJc w:val="left"/>
+      <w:pPr>
+        <w:ind w:left="720" w:firstLine="0"/>
+      </w:pPr>
+    </w:lvl>
+    <w:lvl w:ilvl="2">
+      <w:start w:val="1"/>
       <w:numFmt w:val="decimal"/>
-      <w:lvlText w:val="%1."/>
-      <w:legacy w:legacy="1" w:legacySpace="0" w:legacyIndent="360"/>
+      <w:lvlText w:val="%3."/>
       <w:lvlJc w:val="left"/>
       <w:pPr>
-        <w:ind w:left="360" w:hanging="360"/>
+        <w:ind w:left="1440" w:firstLine="0"/>
+      </w:pPr>
+    </w:lvl>
+    <w:lvl w:ilvl="3">
+      <w:start w:val="1"/>
+      <w:numFmt w:val="lowerLetter"/>
+      <w:lvlText w:val="%4)"/>
+      <w:lvlJc w:val="left"/>
+      <w:pPr>
+        <w:ind w:left="2160" w:firstLine="0"/>
+      </w:pPr>
+    </w:lvl>
+    <w:lvl w:ilvl="4">
+      <w:start w:val="1"/>
+      <w:numFmt w:val="decimal"/>
+      <w:lvlText w:val="(%5)"/>
+      <w:lvlJc w:val="left"/>
+      <w:pPr>
+        <w:ind w:left="2880" w:firstLine="0"/>
+      </w:pPr>
+    </w:lvl>
+    <w:lvl w:ilvl="5">
+      <w:start w:val="1"/>
+      <w:numFmt w:val="lowerLetter"/>
+      <w:lvlText w:val="(%6)"/>
+      <w:lvlJc w:val="left"/>
+      <w:pPr>
+        <w:ind w:left="3600" w:firstLine="0"/>
+      </w:pPr>
+    </w:lvl>
+    <w:lvl w:ilvl="6">
+      <w:start w:val="1"/>
+      <w:numFmt w:val="lowerRoman"/>
+      <w:lvlText w:val="(%7)"/>
+      <w:lvlJc w:val="left"/>
+      <w:pPr>
+        <w:ind w:left="4320" w:firstLine="0"/>
+      </w:pPr>
+    </w:lvl>
+    <w:lvl w:ilvl="7">
+      <w:start w:val="1"/>
+      <w:numFmt w:val="lowerLetter"/>
+      <w:lvlText w:val="(%8)"/>
+      <w:lvlJc w:val="left"/>
+      <w:pPr>
+        <w:ind w:left="5040" w:firstLine="0"/>
+      </w:pPr>
+    </w:lvl>
+    <w:lvl w:ilvl="8">
+      <w:start w:val="1"/>
+      <w:numFmt w:val="lowerRoman"/>
+      <w:lvlText w:val="(%9)"/>
+      <w:lvlJc w:val="left"/>
+      <w:pPr>
+        <w:ind w:left="5760" w:firstLine="0"/>
       </w:pPr>
     </w:lvl>
   </w:abstractNum>
-  <w:abstractNum w:abstractNumId="22" w15:restartNumberingAfterBreak="0">
-    <w:nsid w:val="48301EFA"/>
-    <w:multiLevelType w:val="hybridMultilevel"/>
-    <w:tmpl w:val="39DC1FF8"/>
-    <w:lvl w:ilvl="0" w:tplc="04090015">
+  <w:abstractNum w:abstractNumId="13" w15:restartNumberingAfterBreak="0">
+    <w:nsid w:val="5B940409"/>
+    <w:multiLevelType w:val="multilevel"/>
+    <w:tmpl w:val="04090027"/>
+    <w:lvl w:ilvl="0">
+      <w:start w:val="1"/>
+      <w:numFmt w:val="upperRoman"/>
+      <w:lvlText w:val="%1."/>
+      <w:lvlJc w:val="left"/>
+      <w:pPr>
+        <w:ind w:left="0" w:firstLine="0"/>
+      </w:pPr>
+    </w:lvl>
+    <w:lvl w:ilvl="1">
       <w:start w:val="1"/>
       <w:numFmt w:val="upperLetter"/>
+      <w:lvlText w:val="%2."/>
+      <w:lvlJc w:val="left"/>
+      <w:pPr>
+        <w:ind w:left="720" w:firstLine="0"/>
+      </w:pPr>
+    </w:lvl>
+    <w:lvl w:ilvl="2">
+      <w:start w:val="1"/>
+      <w:numFmt w:val="decimal"/>
+      <w:lvlText w:val="%3."/>
+      <w:lvlJc w:val="left"/>
+      <w:pPr>
+        <w:ind w:left="1440" w:firstLine="0"/>
+      </w:pPr>
+    </w:lvl>
+    <w:lvl w:ilvl="3">
+      <w:start w:val="1"/>
+      <w:numFmt w:val="lowerLetter"/>
+      <w:lvlText w:val="%4)"/>
+      <w:lvlJc w:val="left"/>
+      <w:pPr>
+        <w:ind w:left="2160" w:firstLine="0"/>
+      </w:pPr>
+    </w:lvl>
+    <w:lvl w:ilvl="4">
+      <w:start w:val="1"/>
+      <w:numFmt w:val="decimal"/>
+      <w:lvlText w:val="(%5)"/>
+      <w:lvlJc w:val="left"/>
+      <w:pPr>
+        <w:ind w:left="2880" w:firstLine="0"/>
+      </w:pPr>
+    </w:lvl>
+    <w:lvl w:ilvl="5">
+      <w:start w:val="1"/>
+      <w:numFmt w:val="lowerLetter"/>
+      <w:lvlText w:val="(%6)"/>
+      <w:lvlJc w:val="left"/>
+      <w:pPr>
+        <w:ind w:left="3600" w:firstLine="0"/>
+      </w:pPr>
+    </w:lvl>
+    <w:lvl w:ilvl="6">
+      <w:start w:val="1"/>
+      <w:numFmt w:val="lowerRoman"/>
+      <w:lvlText w:val="(%7)"/>
+      <w:lvlJc w:val="left"/>
+      <w:pPr>
+        <w:ind w:left="4320" w:firstLine="0"/>
+      </w:pPr>
+    </w:lvl>
+    <w:lvl w:ilvl="7">
+      <w:start w:val="1"/>
+      <w:numFmt w:val="lowerLetter"/>
+      <w:lvlText w:val="(%8)"/>
+      <w:lvlJc w:val="left"/>
+      <w:pPr>
+        <w:ind w:left="5040" w:firstLine="0"/>
+      </w:pPr>
+    </w:lvl>
+    <w:lvl w:ilvl="8">
+      <w:start w:val="1"/>
+      <w:numFmt w:val="lowerRoman"/>
+      <w:lvlText w:val="(%9)"/>
+      <w:lvlJc w:val="left"/>
+      <w:pPr>
+        <w:ind w:left="5760" w:firstLine="0"/>
+      </w:pPr>
+    </w:lvl>
+  </w:abstractNum>
+  <w:abstractNum w:abstractNumId="14" w15:restartNumberingAfterBreak="0">
+    <w:nsid w:val="6B893551"/>
+    <w:multiLevelType w:val="multilevel"/>
+    <w:tmpl w:val="04090027"/>
+    <w:lvl w:ilvl="0">
+      <w:start w:val="1"/>
+      <w:numFmt w:val="upperRoman"/>
       <w:lvlText w:val="%1."/>
       <w:lvlJc w:val="left"/>
       <w:pPr>
-        <w:ind w:left="720" w:hanging="360"/>
+        <w:ind w:left="0" w:firstLine="0"/>
       </w:pPr>
     </w:lvl>
-    <w:lvl w:ilvl="1" w:tplc="04090019" w:tentative="1">
+    <w:lvl w:ilvl="1">
+      <w:start w:val="1"/>
+      <w:numFmt w:val="upperLetter"/>
+      <w:lvlText w:val="%2."/>
+      <w:lvlJc w:val="left"/>
+      <w:pPr>
+        <w:ind w:left="720" w:firstLine="0"/>
+      </w:pPr>
+    </w:lvl>
+    <w:lvl w:ilvl="2">
+      <w:start w:val="1"/>
+      <w:numFmt w:val="decimal"/>
+      <w:lvlText w:val="%3."/>
+      <w:lvlJc w:val="left"/>
+      <w:pPr>
+        <w:ind w:left="1440" w:firstLine="0"/>
+      </w:pPr>
+    </w:lvl>
+    <w:lvl w:ilvl="3">
       <w:start w:val="1"/>
       <w:numFmt w:val="lowerLetter"/>
+      <w:lvlText w:val="%4)"/>
+      <w:lvlJc w:val="left"/>
+      <w:pPr>
+        <w:ind w:left="2160" w:firstLine="0"/>
+      </w:pPr>
+    </w:lvl>
+    <w:lvl w:ilvl="4">
+      <w:start w:val="1"/>
+      <w:numFmt w:val="decimal"/>
+      <w:lvlText w:val="(%5)"/>
+      <w:lvlJc w:val="left"/>
+      <w:pPr>
+        <w:ind w:left="2880" w:firstLine="0"/>
+      </w:pPr>
+    </w:lvl>
+    <w:lvl w:ilvl="5">
+      <w:start w:val="1"/>
+      <w:numFmt w:val="lowerLetter"/>
+      <w:lvlText w:val="(%6)"/>
+      <w:lvlJc w:val="left"/>
+      <w:pPr>
+        <w:ind w:left="3600" w:firstLine="0"/>
+      </w:pPr>
+    </w:lvl>
+    <w:lvl w:ilvl="6">
+      <w:start w:val="1"/>
+      <w:numFmt w:val="lowerRoman"/>
+      <w:lvlText w:val="(%7)"/>
+      <w:lvlJc w:val="left"/>
+      <w:pPr>
+        <w:ind w:left="4320" w:firstLine="0"/>
+      </w:pPr>
+    </w:lvl>
+    <w:lvl w:ilvl="7">
+      <w:start w:val="1"/>
+      <w:numFmt w:val="lowerLetter"/>
+      <w:lvlText w:val="(%8)"/>
+      <w:lvlJc w:val="left"/>
+      <w:pPr>
+        <w:ind w:left="5040" w:firstLine="0"/>
+      </w:pPr>
+    </w:lvl>
+    <w:lvl w:ilvl="8">
+      <w:start w:val="1"/>
+      <w:numFmt w:val="lowerRoman"/>
+      <w:lvlText w:val="(%9)"/>
+      <w:lvlJc w:val="left"/>
+      <w:pPr>
+        <w:ind w:left="5760" w:firstLine="0"/>
+      </w:pPr>
+    </w:lvl>
+  </w:abstractNum>
+  <w:abstractNum w:abstractNumId="15" w15:restartNumberingAfterBreak="0">
+    <w:nsid w:val="75B85B09"/>
+    <w:multiLevelType w:val="multilevel"/>
+    <w:tmpl w:val="04090027"/>
+    <w:lvl w:ilvl="0">
+      <w:start w:val="1"/>
+      <w:numFmt w:val="upperRoman"/>
+      <w:lvlText w:val="%1."/>
+      <w:lvlJc w:val="left"/>
+      <w:pPr>
+        <w:ind w:left="0" w:firstLine="0"/>
+      </w:pPr>
+    </w:lvl>
+    <w:lvl w:ilvl="1">
+      <w:start w:val="1"/>
+      <w:numFmt w:val="upperLetter"/>
       <w:lvlText w:val="%2."/>
       <w:lvlJc w:val="left"/>
       <w:pPr>
-        <w:ind w:left="1440" w:hanging="360"/>
+        <w:ind w:left="720" w:firstLine="0"/>
       </w:pPr>
     </w:lvl>
-    <w:lvl w:ilvl="2" w:tplc="0409001B" w:tentative="1">
+    <w:lvl w:ilvl="2">
+      <w:start w:val="1"/>
+      <w:numFmt w:val="decimal"/>
+      <w:lvlText w:val="%3."/>
+      <w:lvlJc w:val="left"/>
+      <w:pPr>
+        <w:ind w:left="1440" w:firstLine="0"/>
+      </w:pPr>
+    </w:lvl>
+    <w:lvl w:ilvl="3">
+      <w:start w:val="1"/>
+      <w:numFmt w:val="lowerLetter"/>
+      <w:lvlText w:val="%4)"/>
+      <w:lvlJc w:val="left"/>
+      <w:pPr>
+        <w:ind w:left="2160" w:firstLine="0"/>
+      </w:pPr>
+    </w:lvl>
+    <w:lvl w:ilvl="4">
+      <w:start w:val="1"/>
+      <w:numFmt w:val="decimal"/>
+      <w:lvlText w:val="(%5)"/>
+      <w:lvlJc w:val="left"/>
+      <w:pPr>
+        <w:ind w:left="2880" w:firstLine="0"/>
+      </w:pPr>
+    </w:lvl>
+    <w:lvl w:ilvl="5">
+      <w:start w:val="1"/>
+      <w:numFmt w:val="lowerLetter"/>
+      <w:lvlText w:val="(%6)"/>
+      <w:lvlJc w:val="left"/>
+      <w:pPr>
+        <w:ind w:left="3600" w:firstLine="0"/>
+      </w:pPr>
+    </w:lvl>
+    <w:lvl w:ilvl="6">
       <w:start w:val="1"/>
       <w:numFmt w:val="lowerRoman"/>
-      <w:lvlText w:val="%3."/>
-      <w:lvlJc w:val="right"/>
-      <w:pPr>
-        <w:ind w:left="2160" w:hanging="180"/>
+      <w:lvlText w:val="(%7)"/>
+      <w:lvlJc w:val="left"/>
+      <w:pPr>
+        <w:ind w:left="4320" w:firstLine="0"/>
       </w:pPr>
     </w:lvl>
-    <w:lvl w:ilvl="3" w:tplc="0409000F" w:tentative="1">
+    <w:lvl w:ilvl="7">
+      <w:start w:val="1"/>
+      <w:numFmt w:val="lowerLetter"/>
+      <w:lvlText w:val="(%8)"/>
+      <w:lvlJc w:val="left"/>
+      <w:pPr>
+        <w:ind w:left="5040" w:firstLine="0"/>
+      </w:pPr>
+    </w:lvl>
+    <w:lvl w:ilvl="8">
+      <w:start w:val="1"/>
+      <w:numFmt w:val="lowerRoman"/>
+      <w:lvlText w:val="(%9)"/>
+      <w:lvlJc w:val="left"/>
+      <w:pPr>
+        <w:ind w:left="5760" w:firstLine="0"/>
+      </w:pPr>
+    </w:lvl>
+  </w:abstractNum>
+  <w:abstractNum w:abstractNumId="16" w15:restartNumberingAfterBreak="0">
+    <w:nsid w:val="76E5799E"/>
+    <w:multiLevelType w:val="multilevel"/>
+    <w:tmpl w:val="04090027"/>
+    <w:lvl w:ilvl="0">
+      <w:start w:val="1"/>
+      <w:numFmt w:val="upperRoman"/>
+      <w:lvlText w:val="%1."/>
+      <w:lvlJc w:val="left"/>
+      <w:pPr>
+        <w:ind w:left="0" w:firstLine="0"/>
+      </w:pPr>
+    </w:lvl>
+    <w:lvl w:ilvl="1">
+      <w:start w:val="1"/>
+      <w:numFmt w:val="upperLetter"/>
+      <w:lvlText w:val="%2."/>
+      <w:lvlJc w:val="left"/>
+      <w:pPr>
+        <w:ind w:left="720" w:firstLine="0"/>
+      </w:pPr>
+    </w:lvl>
+    <w:lvl w:ilvl="2">
       <w:start w:val="1"/>
       <w:numFmt w:val="decimal"/>
-      <w:lvlText w:val="%4."/>
+      <w:lvlText w:val="%3."/>
       <w:lvlJc w:val="left"/>
       <w:pPr>
-        <w:ind w:left="2880" w:hanging="360"/>
+        <w:ind w:left="1440" w:firstLine="0"/>
       </w:pPr>
     </w:lvl>
-    <w:lvl w:ilvl="4" w:tplc="04090019" w:tentative="1">
+    <w:lvl w:ilvl="3">
       <w:start w:val="1"/>
       <w:numFmt w:val="lowerLetter"/>
-      <w:lvlText w:val="%5."/>
+      <w:lvlText w:val="%4)"/>
       <w:lvlJc w:val="left"/>
       <w:pPr>
-        <w:ind w:left="3600" w:hanging="360"/>
+        <w:ind w:left="2160" w:firstLine="0"/>
       </w:pPr>
     </w:lvl>
-    <w:lvl w:ilvl="5" w:tplc="0409001B" w:tentative="1">
+    <w:lvl w:ilvl="4">
+      <w:start w:val="1"/>
+      <w:numFmt w:val="decimal"/>
+      <w:lvlText w:val="(%5)"/>
+      <w:lvlJc w:val="left"/>
+      <w:pPr>
+        <w:ind w:left="2880" w:firstLine="0"/>
+      </w:pPr>
+    </w:lvl>
+    <w:lvl w:ilvl="5">
+      <w:start w:val="1"/>
+      <w:numFmt w:val="lowerLetter"/>
+      <w:lvlText w:val="(%6)"/>
+      <w:lvlJc w:val="left"/>
+      <w:pPr>
+        <w:ind w:left="3600" w:firstLine="0"/>
+      </w:pPr>
+    </w:lvl>
+    <w:lvl w:ilvl="6">
       <w:start w:val="1"/>
       <w:numFmt w:val="lowerRoman"/>
-      <w:lvlText w:val="%6."/>
-      <w:lvlJc w:val="right"/>
-      <w:pPr>
-        <w:ind w:left="4320" w:hanging="180"/>
+      <w:lvlText w:val="(%7)"/>
+      <w:lvlJc w:val="left"/>
+      <w:pPr>
+        <w:ind w:left="4320" w:firstLine="0"/>
       </w:pPr>
     </w:lvl>
-    <w:lvl w:ilvl="6" w:tplc="0409000F" w:tentative="1">
-      <w:start w:val="1"/>
-      <w:numFmt w:val="decimal"/>
-      <w:lvlText w:val="%7."/>
-      <w:lvlJc w:val="left"/>
-      <w:pPr>
-        <w:ind w:left="5040" w:hanging="360"/>
-      </w:pPr>
-    </w:lvl>
-    <w:lvl w:ilvl="7" w:tplc="04090019" w:tentative="1">
+    <w:lvl w:ilvl="7">
       <w:start w:val="1"/>
       <w:numFmt w:val="lowerLetter"/>
-      <w:lvlText w:val="%8."/>
+      <w:lvlText w:val="(%8)"/>
       <w:lvlJc w:val="left"/>
       <w:pPr>
-        <w:ind w:left="5760" w:hanging="360"/>
+        <w:ind w:left="5040" w:firstLine="0"/>
       </w:pPr>
     </w:lvl>
-    <w:lvl w:ilvl="8" w:tplc="0409001B" w:tentative="1">
+    <w:lvl w:ilvl="8">
       <w:start w:val="1"/>
       <w:numFmt w:val="lowerRoman"/>
-      <w:lvlText w:val="%9."/>
-      <w:lvlJc w:val="right"/>
-      <w:pPr>
-        <w:ind w:left="6480" w:hanging="180"/>
-      </w:pPr>
-    </w:lvl>
-  </w:abstractNum>
-  <w:abstractNum w:abstractNumId="23" w15:restartNumberingAfterBreak="0">
-    <w:nsid w:val="4D0B59CF"/>
-    <w:multiLevelType w:val="singleLevel"/>
-    <w:tmpl w:val="4A4223A6"/>
-    <w:lvl w:ilvl="0">
-      <w:start w:val="1"/>
-      <w:numFmt w:val="decimal"/>
-      <w:lvlText w:val="%1."/>
-      <w:legacy w:legacy="1" w:legacySpace="0" w:legacyIndent="360"/>
+      <w:lvlText w:val="(%9)"/>
       <w:lvlJc w:val="left"/>
       <w:pPr>
-        <w:ind w:left="360" w:hanging="360"/>
-      </w:pPr>
-    </w:lvl>
-  </w:abstractNum>
-  <w:abstractNum w:abstractNumId="24" w15:restartNumberingAfterBreak="0">
-    <w:nsid w:val="55630736"/>
-    <w:multiLevelType w:val="singleLevel"/>
-    <w:tmpl w:val="0BEC9FB0"/>
-    <w:lvl w:ilvl="0">
-      <w:start w:val="1"/>
-      <w:numFmt w:val="none"/>
-      <w:lvlText w:val=""/>
-      <w:legacy w:legacy="1" w:legacySpace="0" w:legacyIndent="0"/>
-      <w:lvlJc w:val="left"/>
-      <w:pPr>
-        <w:ind w:left="288"/>
-      </w:pPr>
-    </w:lvl>
-  </w:abstractNum>
-  <w:abstractNum w:abstractNumId="25" w15:restartNumberingAfterBreak="0">
-    <w:nsid w:val="6DC3293B"/>
-    <w:multiLevelType w:val="singleLevel"/>
-    <w:tmpl w:val="A28C3CCC"/>
-    <w:lvl w:ilvl="0">
-      <w:start w:val="1"/>
-      <w:numFmt w:val="decimal"/>
-      <w:lvlText w:val="[%1]"/>
-      <w:lvlJc w:val="left"/>
-      <w:pPr>
-        <w:tabs>
-          <w:tab w:val="num" w:pos="360"/>
-        </w:tabs>
-        <w:ind w:left="360" w:hanging="360"/>
-      </w:pPr>
-      <w:rPr>
-        <w:b w:val="0"/>
-      </w:rPr>
-    </w:lvl>
-  </w:abstractNum>
-  <w:abstractNum w:abstractNumId="26" w15:restartNumberingAfterBreak="0">
-    <w:nsid w:val="70C21745"/>
-    <w:multiLevelType w:val="hybridMultilevel"/>
-    <w:tmpl w:val="C5AA9EB4"/>
-    <w:lvl w:ilvl="0" w:tplc="04090015">
-      <w:start w:val="1"/>
-      <w:numFmt w:val="upperLetter"/>
-      <w:lvlText w:val="%1."/>
-      <w:lvlJc w:val="left"/>
-      <w:pPr>
-        <w:ind w:left="720" w:hanging="360"/>
-      </w:pPr>
-    </w:lvl>
-    <w:lvl w:ilvl="1" w:tplc="04090019" w:tentative="1">
-      <w:start w:val="1"/>
-      <w:numFmt w:val="lowerLetter"/>
-      <w:lvlText w:val="%2."/>
-      <w:lvlJc w:val="left"/>
-      <w:pPr>
-        <w:ind w:left="1440" w:hanging="360"/>
-      </w:pPr>
-    </w:lvl>
-    <w:lvl w:ilvl="2" w:tplc="0409001B" w:tentative="1">
-      <w:start w:val="1"/>
-      <w:numFmt w:val="lowerRoman"/>
-      <w:lvlText w:val="%3."/>
-      <w:lvlJc w:val="right"/>
-      <w:pPr>
-        <w:ind w:left="2160" w:hanging="180"/>
-      </w:pPr>
-    </w:lvl>
-    <w:lvl w:ilvl="3" w:tplc="0409000F" w:tentative="1">
-      <w:start w:val="1"/>
-      <w:numFmt w:val="decimal"/>
-      <w:lvlText w:val="%4."/>
-      <w:lvlJc w:val="left"/>
-      <w:pPr>
-        <w:ind w:left="2880" w:hanging="360"/>
-      </w:pPr>
-    </w:lvl>
-    <w:lvl w:ilvl="4" w:tplc="04090019" w:tentative="1">
-      <w:start w:val="1"/>
-      <w:numFmt w:val="lowerLetter"/>
-      <w:lvlText w:val="%5."/>
-      <w:lvlJc w:val="left"/>
-      <w:pPr>
-        <w:ind w:left="3600" w:hanging="360"/>
-      </w:pPr>
-    </w:lvl>
-    <w:lvl w:ilvl="5" w:tplc="0409001B" w:tentative="1">
-      <w:start w:val="1"/>
-      <w:numFmt w:val="lowerRoman"/>
-      <w:lvlText w:val="%6."/>
-      <w:lvlJc w:val="right"/>
-      <w:pPr>
-        <w:ind w:left="4320" w:hanging="180"/>
-      </w:pPr>
-    </w:lvl>
-    <w:lvl w:ilvl="6" w:tplc="0409000F" w:tentative="1">
-      <w:start w:val="1"/>
-      <w:numFmt w:val="decimal"/>
-      <w:lvlText w:val="%7."/>
-      <w:lvlJc w:val="left"/>
-      <w:pPr>
-        <w:ind w:left="5040" w:hanging="360"/>
-      </w:pPr>
-    </w:lvl>
-    <w:lvl w:ilvl="7" w:tplc="04090019" w:tentative="1">
-      <w:start w:val="1"/>
-      <w:numFmt w:val="lowerLetter"/>
-      <w:lvlText w:val="%8."/>
-      <w:lvlJc w:val="left"/>
-      <w:pPr>
-        <w:ind w:left="5760" w:hanging="360"/>
-      </w:pPr>
-    </w:lvl>
-    <w:lvl w:ilvl="8" w:tplc="0409001B" w:tentative="1">
-      <w:start w:val="1"/>
-      <w:numFmt w:val="lowerRoman"/>
-      <w:lvlText w:val="%9."/>
-      <w:lvlJc w:val="right"/>
-      <w:pPr>
-        <w:ind w:left="6480" w:hanging="180"/>
-      </w:pPr>
-    </w:lvl>
-  </w:abstractNum>
-  <w:abstractNum w:abstractNumId="27" w15:restartNumberingAfterBreak="0">
-    <w:nsid w:val="722C3FDB"/>
-    <w:multiLevelType w:val="hybridMultilevel"/>
-    <w:tmpl w:val="E0222B8A"/>
-    <w:lvl w:ilvl="0" w:tplc="04090015">
-      <w:start w:val="1"/>
-      <w:numFmt w:val="upperLetter"/>
-      <w:lvlText w:val="%1."/>
-      <w:lvlJc w:val="left"/>
-      <w:pPr>
-        <w:ind w:left="720" w:hanging="360"/>
-      </w:pPr>
-    </w:lvl>
-    <w:lvl w:ilvl="1" w:tplc="04090019" w:tentative="1">
-      <w:start w:val="1"/>
-      <w:numFmt w:val="lowerLetter"/>
-      <w:lvlText w:val="%2."/>
-      <w:lvlJc w:val="left"/>
-      <w:pPr>
-        <w:ind w:left="1440" w:hanging="360"/>
-      </w:pPr>
-    </w:lvl>
-    <w:lvl w:ilvl="2" w:tplc="0409001B" w:tentative="1">
-      <w:start w:val="1"/>
-      <w:numFmt w:val="lowerRoman"/>
-      <w:lvlText w:val="%3."/>
-      <w:lvlJc w:val="right"/>
-      <w:pPr>
-        <w:ind w:left="2160" w:hanging="180"/>
-      </w:pPr>
-    </w:lvl>
-    <w:lvl w:ilvl="3" w:tplc="0409000F" w:tentative="1">
-      <w:start w:val="1"/>
-      <w:numFmt w:val="decimal"/>
-      <w:lvlText w:val="%4."/>
-      <w:lvlJc w:val="left"/>
-      <w:pPr>
-        <w:ind w:left="2880" w:hanging="360"/>
-      </w:pPr>
-    </w:lvl>
-    <w:lvl w:ilvl="4" w:tplc="04090019" w:tentative="1">
-      <w:start w:val="1"/>
-      <w:numFmt w:val="lowerLetter"/>
-      <w:lvlText w:val="%5."/>
-      <w:lvlJc w:val="left"/>
-      <w:pPr>
-        <w:ind w:left="3600" w:hanging="360"/>
-      </w:pPr>
-    </w:lvl>
-    <w:lvl w:ilvl="5" w:tplc="0409001B" w:tentative="1">
-      <w:start w:val="1"/>
-      <w:numFmt w:val="lowerRoman"/>
-      <w:lvlText w:val="%6."/>
-      <w:lvlJc w:val="right"/>
-      <w:pPr>
-        <w:ind w:left="4320" w:hanging="180"/>
-      </w:pPr>
-    </w:lvl>
-    <w:lvl w:ilvl="6" w:tplc="0409000F" w:tentative="1">
-      <w:start w:val="1"/>
-      <w:numFmt w:val="decimal"/>
-      <w:lvlText w:val="%7."/>
-      <w:lvlJc w:val="left"/>
-      <w:pPr>
-        <w:ind w:left="5040" w:hanging="360"/>
-      </w:pPr>
-    </w:lvl>
-    <w:lvl w:ilvl="7" w:tplc="04090019" w:tentative="1">
-      <w:start w:val="1"/>
-      <w:numFmt w:val="lowerLetter"/>
-      <w:lvlText w:val="%8."/>
-      <w:lvlJc w:val="left"/>
-      <w:pPr>
-        <w:ind w:left="5760" w:hanging="360"/>
-      </w:pPr>
-    </w:lvl>
-    <w:lvl w:ilvl="8" w:tplc="0409001B" w:tentative="1">
-      <w:start w:val="1"/>
-      <w:numFmt w:val="lowerRoman"/>
-      <w:lvlText w:val="%9."/>
-      <w:lvlJc w:val="right"/>
-      <w:pPr>
-        <w:ind w:left="6480" w:hanging="180"/>
-      </w:pPr>
-    </w:lvl>
-  </w:abstractNum>
-  <w:abstractNum w:abstractNumId="28" w15:restartNumberingAfterBreak="0">
-    <w:nsid w:val="750A417B"/>
-    <w:multiLevelType w:val="hybridMultilevel"/>
-    <w:tmpl w:val="78D28260"/>
-    <w:lvl w:ilvl="0" w:tplc="04090015">
-      <w:start w:val="1"/>
-      <w:numFmt w:val="upperLetter"/>
-      <w:lvlText w:val="%1."/>
-      <w:lvlJc w:val="left"/>
-      <w:pPr>
-        <w:ind w:left="720" w:hanging="360"/>
-      </w:pPr>
-    </w:lvl>
-    <w:lvl w:ilvl="1" w:tplc="04090019" w:tentative="1">
-      <w:start w:val="1"/>
-      <w:numFmt w:val="lowerLetter"/>
-      <w:lvlText w:val="%2."/>
-      <w:lvlJc w:val="left"/>
-      <w:pPr>
-        <w:ind w:left="1440" w:hanging="360"/>
-      </w:pPr>
-    </w:lvl>
-    <w:lvl w:ilvl="2" w:tplc="0409001B" w:tentative="1">
-      <w:start w:val="1"/>
-      <w:numFmt w:val="lowerRoman"/>
-      <w:lvlText w:val="%3."/>
-      <w:lvlJc w:val="right"/>
-      <w:pPr>
-        <w:ind w:left="2160" w:hanging="180"/>
-      </w:pPr>
-    </w:lvl>
-    <w:lvl w:ilvl="3" w:tplc="0409000F" w:tentative="1">
-      <w:start w:val="1"/>
-      <w:numFmt w:val="decimal"/>
-      <w:lvlText w:val="%4."/>
-      <w:lvlJc w:val="left"/>
-      <w:pPr>
-        <w:ind w:left="2880" w:hanging="360"/>
-      </w:pPr>
-    </w:lvl>
-    <w:lvl w:ilvl="4" w:tplc="04090019" w:tentative="1">
-      <w:start w:val="1"/>
-      <w:numFmt w:val="lowerLetter"/>
-      <w:lvlText w:val="%5."/>
-      <w:lvlJc w:val="left"/>
-      <w:pPr>
-        <w:ind w:left="3600" w:hanging="360"/>
-      </w:pPr>
-    </w:lvl>
-    <w:lvl w:ilvl="5" w:tplc="0409001B" w:tentative="1">
-      <w:start w:val="1"/>
-      <w:numFmt w:val="lowerRoman"/>
-      <w:lvlText w:val="%6."/>
-      <w:lvlJc w:val="right"/>
-      <w:pPr>
-        <w:ind w:left="4320" w:hanging="180"/>
-      </w:pPr>
-    </w:lvl>
-    <w:lvl w:ilvl="6" w:tplc="0409000F" w:tentative="1">
-      <w:start w:val="1"/>
-      <w:numFmt w:val="decimal"/>
-      <w:lvlText w:val="%7."/>
-      <w:lvlJc w:val="left"/>
-      <w:pPr>
-        <w:ind w:left="5040" w:hanging="360"/>
-      </w:pPr>
-    </w:lvl>
-    <w:lvl w:ilvl="7" w:tplc="04090019" w:tentative="1">
-      <w:start w:val="1"/>
-      <w:numFmt w:val="lowerLetter"/>
-      <w:lvlText w:val="%8."/>
-      <w:lvlJc w:val="left"/>
-      <w:pPr>
-        <w:ind w:left="5760" w:hanging="360"/>
-      </w:pPr>
-    </w:lvl>
-    <w:lvl w:ilvl="8" w:tplc="0409001B" w:tentative="1">
-      <w:start w:val="1"/>
-      <w:numFmt w:val="lowerRoman"/>
-      <w:lvlText w:val="%9."/>
-      <w:lvlJc w:val="right"/>
-      <w:pPr>
-        <w:ind w:left="6480" w:hanging="180"/>
-      </w:pPr>
-    </w:lvl>
-  </w:abstractNum>
-  <w:abstractNum w:abstractNumId="29" w15:restartNumberingAfterBreak="0">
-    <w:nsid w:val="75CE3AEE"/>
-    <w:multiLevelType w:val="hybridMultilevel"/>
-    <w:tmpl w:val="A03C883C"/>
-    <w:lvl w:ilvl="0" w:tplc="DC96F9CC">
-      <w:start w:val="1"/>
-      <w:numFmt w:val="upperLetter"/>
-      <w:lvlText w:val="%1."/>
-      <w:lvlJc w:val="left"/>
-      <w:pPr>
-        <w:ind w:left="720" w:hanging="360"/>
-      </w:pPr>
-      <w:rPr>
-        <w:i/>
-      </w:rPr>
-    </w:lvl>
-    <w:lvl w:ilvl="1" w:tplc="04090019" w:tentative="1">
-      <w:start w:val="1"/>
-      <w:numFmt w:val="lowerLetter"/>
-      <w:lvlText w:val="%2."/>
-      <w:lvlJc w:val="left"/>
-      <w:pPr>
-        <w:ind w:left="1440" w:hanging="360"/>
-      </w:pPr>
-    </w:lvl>
-    <w:lvl w:ilvl="2" w:tplc="0409001B" w:tentative="1">
-      <w:start w:val="1"/>
-      <w:numFmt w:val="lowerRoman"/>
-      <w:lvlText w:val="%3."/>
-      <w:lvlJc w:val="right"/>
-      <w:pPr>
-        <w:ind w:left="2160" w:hanging="180"/>
-      </w:pPr>
-    </w:lvl>
-    <w:lvl w:ilvl="3" w:tplc="0409000F" w:tentative="1">
-      <w:start w:val="1"/>
-      <w:numFmt w:val="decimal"/>
-      <w:lvlText w:val="%4."/>
-      <w:lvlJc w:val="left"/>
-      <w:pPr>
-        <w:ind w:left="2880" w:hanging="360"/>
-      </w:pPr>
-    </w:lvl>
-    <w:lvl w:ilvl="4" w:tplc="04090019" w:tentative="1">
-      <w:start w:val="1"/>
-      <w:numFmt w:val="lowerLetter"/>
-      <w:lvlText w:val="%5."/>
-      <w:lvlJc w:val="left"/>
-      <w:pPr>
-        <w:ind w:left="3600" w:hanging="360"/>
-      </w:pPr>
-    </w:lvl>
-    <w:lvl w:ilvl="5" w:tplc="0409001B" w:tentative="1">
-      <w:start w:val="1"/>
-      <w:numFmt w:val="lowerRoman"/>
-      <w:lvlText w:val="%6."/>
-      <w:lvlJc w:val="right"/>
-      <w:pPr>
-        <w:ind w:left="4320" w:hanging="180"/>
-      </w:pPr>
-    </w:lvl>
-    <w:lvl w:ilvl="6" w:tplc="0409000F" w:tentative="1">
-      <w:start w:val="1"/>
-      <w:numFmt w:val="decimal"/>
-      <w:lvlText w:val="%7."/>
-      <w:lvlJc w:val="left"/>
-      <w:pPr>
-        <w:ind w:left="5040" w:hanging="360"/>
-      </w:pPr>
-    </w:lvl>
-    <w:lvl w:ilvl="7" w:tplc="04090019" w:tentative="1">
-      <w:start w:val="1"/>
-      <w:numFmt w:val="lowerLetter"/>
-      <w:lvlText w:val="%8."/>
-      <w:lvlJc w:val="left"/>
-      <w:pPr>
-        <w:ind w:left="5760" w:hanging="360"/>
-      </w:pPr>
-    </w:lvl>
-    <w:lvl w:ilvl="8" w:tplc="0409001B" w:tentative="1">
-      <w:start w:val="1"/>
-      <w:numFmt w:val="lowerRoman"/>
-      <w:lvlText w:val="%9."/>
-      <w:lvlJc w:val="right"/>
-      <w:pPr>
-        <w:ind w:left="6480" w:hanging="180"/>
-      </w:pPr>
-    </w:lvl>
-  </w:abstractNum>
-  <w:abstractNum w:abstractNumId="30" w15:restartNumberingAfterBreak="0">
-    <w:nsid w:val="77E315E9"/>
-    <w:multiLevelType w:val="singleLevel"/>
-    <w:tmpl w:val="0BEC9FB0"/>
-    <w:lvl w:ilvl="0">
-      <w:start w:val="1"/>
-      <w:numFmt w:val="none"/>
-      <w:lvlText w:val=""/>
-      <w:legacy w:legacy="1" w:legacySpace="0" w:legacyIndent="0"/>
-      <w:lvlJc w:val="left"/>
-      <w:pPr>
-        <w:ind w:left="288"/>
+        <w:ind w:left="5760" w:firstLine="0"/>
       </w:pPr>
     </w:lvl>
   </w:abstractNum>
   <w:num w:numId="1">
+    <w:abstractNumId w:val="0"/>
+  </w:num>
+  <w:num w:numId="2">
+    <w:abstractNumId w:val="7"/>
+  </w:num>
+  <w:num w:numId="3">
     <w:abstractNumId w:val="11"/>
   </w:num>
-  <w:num w:numId="2">
+  <w:num w:numId="4">
+    <w:abstractNumId w:val="2"/>
+  </w:num>
+  <w:num w:numId="5">
+    <w:abstractNumId w:val="4"/>
+  </w:num>
+  <w:num w:numId="6">
+    <w:abstractNumId w:val="13"/>
+  </w:num>
+  <w:num w:numId="7">
+    <w:abstractNumId w:val="9"/>
+  </w:num>
+  <w:num w:numId="8">
+    <w:abstractNumId w:val="15"/>
+  </w:num>
+  <w:num w:numId="9">
+    <w:abstractNumId w:val="6"/>
+  </w:num>
+  <w:num w:numId="10">
+    <w:abstractNumId w:val="14"/>
+  </w:num>
+  <w:num w:numId="11">
+    <w:abstractNumId w:val="5"/>
+  </w:num>
+  <w:num w:numId="12">
+    <w:abstractNumId w:val="1"/>
+  </w:num>
+  <w:num w:numId="13">
+    <w:abstractNumId w:val="10"/>
+  </w:num>
+  <w:num w:numId="14">
+    <w:abstractNumId w:val="8"/>
+  </w:num>
+  <w:num w:numId="15">
     <w:abstractNumId w:val="16"/>
   </w:num>
-  <w:num w:numId="3">
-    <w:abstractNumId w:val="16"/>
-    <w:lvlOverride w:ilvl="0">
-      <w:lvl w:ilvl="0">
-        <w:start w:val="1"/>
-        <w:numFmt w:val="decimal"/>
-        <w:lvlText w:val="%1."/>
-        <w:legacy w:legacy="1" w:legacySpace="0" w:legacyIndent="360"/>
-        <w:lvlJc w:val="left"/>
-        <w:pPr>
-          <w:ind w:left="360" w:hanging="360"/>
-        </w:pPr>
-      </w:lvl>
-    </w:lvlOverride>
-  </w:num>
-  <w:num w:numId="4">
-    <w:abstractNumId w:val="16"/>
-    <w:lvlOverride w:ilvl="0">
-      <w:lvl w:ilvl="0">
-        <w:start w:val="1"/>
-        <w:numFmt w:val="decimal"/>
-        <w:lvlText w:val="%1."/>
-        <w:legacy w:legacy="1" w:legacySpace="0" w:legacyIndent="360"/>
-        <w:lvlJc w:val="left"/>
-        <w:pPr>
-          <w:ind w:left="360" w:hanging="360"/>
-        </w:pPr>
-      </w:lvl>
-    </w:lvlOverride>
-  </w:num>
-  <w:num w:numId="5">
-    <w:abstractNumId w:val="16"/>
-    <w:lvlOverride w:ilvl="0">
-      <w:lvl w:ilvl="0">
-        <w:start w:val="1"/>
-        <w:numFmt w:val="decimal"/>
-        <w:lvlText w:val="%1."/>
-        <w:legacy w:legacy="1" w:legacySpace="0" w:legacyIndent="360"/>
-        <w:lvlJc w:val="left"/>
-        <w:pPr>
-          <w:ind w:left="360" w:hanging="360"/>
-        </w:pPr>
-      </w:lvl>
-    </w:lvlOverride>
-  </w:num>
-  <w:num w:numId="6">
-    <w:abstractNumId w:val="21"/>
-  </w:num>
-  <w:num w:numId="7">
-    <w:abstractNumId w:val="21"/>
-    <w:lvlOverride w:ilvl="0">
-      <w:lvl w:ilvl="0">
-        <w:start w:val="1"/>
-        <w:numFmt w:val="decimal"/>
-        <w:lvlText w:val="%1."/>
-        <w:legacy w:legacy="1" w:legacySpace="0" w:legacyIndent="360"/>
-        <w:lvlJc w:val="left"/>
-        <w:pPr>
-          <w:ind w:left="360" w:hanging="360"/>
-        </w:pPr>
-      </w:lvl>
-    </w:lvlOverride>
-  </w:num>
-  <w:num w:numId="8">
-    <w:abstractNumId w:val="21"/>
-    <w:lvlOverride w:ilvl="0">
-      <w:lvl w:ilvl="0">
-        <w:start w:val="1"/>
-        <w:numFmt w:val="decimal"/>
-        <w:lvlText w:val="%1."/>
-        <w:legacy w:legacy="1" w:legacySpace="0" w:legacyIndent="360"/>
-        <w:lvlJc w:val="left"/>
-        <w:pPr>
-          <w:ind w:left="360" w:hanging="360"/>
-        </w:pPr>
-      </w:lvl>
-    </w:lvlOverride>
-  </w:num>
-  <w:num w:numId="9">
-    <w:abstractNumId w:val="21"/>
-    <w:lvlOverride w:ilvl="0">
-      <w:lvl w:ilvl="0">
-        <w:start w:val="1"/>
-        <w:numFmt w:val="decimal"/>
-        <w:lvlText w:val="%1."/>
-        <w:legacy w:legacy="1" w:legacySpace="0" w:legacyIndent="360"/>
-        <w:lvlJc w:val="left"/>
-        <w:pPr>
-          <w:ind w:left="360" w:hanging="360"/>
-        </w:pPr>
-      </w:lvl>
-    </w:lvlOverride>
-  </w:num>
-  <w:num w:numId="10">
-    <w:abstractNumId w:val="21"/>
-    <w:lvlOverride w:ilvl="0">
-      <w:lvl w:ilvl="0">
-        <w:start w:val="1"/>
-        <w:numFmt w:val="decimal"/>
-        <w:lvlText w:val="%1."/>
-        <w:legacy w:legacy="1" w:legacySpace="0" w:legacyIndent="360"/>
-        <w:lvlJc w:val="left"/>
-        <w:pPr>
-          <w:ind w:left="360" w:hanging="360"/>
-        </w:pPr>
-      </w:lvl>
-    </w:lvlOverride>
-  </w:num>
-  <w:num w:numId="11">
-    <w:abstractNumId w:val="21"/>
-    <w:lvlOverride w:ilvl="0">
-      <w:lvl w:ilvl="0">
-        <w:start w:val="1"/>
-        <w:numFmt w:val="decimal"/>
-        <w:lvlText w:val="%1."/>
-        <w:legacy w:legacy="1" w:legacySpace="0" w:legacyIndent="360"/>
-        <w:lvlJc w:val="left"/>
-        <w:pPr>
-          <w:ind w:left="360" w:hanging="360"/>
-        </w:pPr>
-      </w:lvl>
-    </w:lvlOverride>
-  </w:num>
-  <w:num w:numId="12">
-    <w:abstractNumId w:val="18"/>
-  </w:num>
-  <w:num w:numId="13">
-    <w:abstractNumId w:val="13"/>
-  </w:num>
-  <w:num w:numId="14">
-    <w:abstractNumId w:val="24"/>
-  </w:num>
-  <w:num w:numId="15">
-    <w:abstractNumId w:val="23"/>
-  </w:num>
   <w:num w:numId="16">
-    <w:abstractNumId w:val="30"/>
+    <w:abstractNumId w:val="3"/>
   </w:num>
   <w:num w:numId="17">
-    <w:abstractNumId w:val="15"/>
-  </w:num>
-  <w:num w:numId="18">
-    <w:abstractNumId w:val="14"/>
-  </w:num>
-  <w:num w:numId="19">
-    <w:abstractNumId w:val="25"/>
-  </w:num>
-  <w:num w:numId="20">
-    <w:abstractNumId w:val="19"/>
-  </w:num>
-  <w:num w:numId="21">
-    <w:abstractNumId w:val="11"/>
-    <w:lvlOverride w:ilvl="0">
-      <w:startOverride w:val="1"/>
-    </w:lvlOverride>
-    <w:lvlOverride w:ilvl="1">
-      <w:startOverride w:val="1"/>
-    </w:lvlOverride>
-    <w:lvlOverride w:ilvl="2">
-      <w:startOverride w:val="1"/>
-    </w:lvlOverride>
-    <w:lvlOverride w:ilvl="3">
-      <w:startOverride w:val="1"/>
-    </w:lvlOverride>
-    <w:lvlOverride w:ilvl="4">
-      <w:startOverride w:val="1"/>
-    </w:lvlOverride>
-    <w:lvlOverride w:ilvl="5">
-      <w:startOverride w:val="1"/>
-    </w:lvlOverride>
-    <w:lvlOverride w:ilvl="6">
-      <w:startOverride w:val="1"/>
-    </w:lvlOverride>
-    <w:lvlOverride w:ilvl="7">
-      <w:startOverride w:val="1"/>
-    </w:lvlOverride>
-    <w:lvlOverride w:ilvl="8">
-      <w:startOverride w:val="1"/>
-    </w:lvlOverride>
-  </w:num>
-  <w:num w:numId="22">
-    <w:abstractNumId w:val="29"/>
-  </w:num>
-  <w:num w:numId="23">
-    <w:abstractNumId w:val="28"/>
-  </w:num>
-  <w:num w:numId="24">
-    <w:abstractNumId w:val="22"/>
-  </w:num>
-  <w:num w:numId="25">
-    <w:abstractNumId w:val="27"/>
-  </w:num>
-  <w:num w:numId="26">
     <w:abstractNumId w:val="12"/>
   </w:num>
-  <w:num w:numId="27">
-    <w:abstractNumId w:val="26"/>
-  </w:num>
-  <w:num w:numId="28">
-    <w:abstractNumId w:val="17"/>
-  </w:num>
-  <w:num w:numId="29">
-    <w:abstractNumId w:val="20"/>
-  </w:num>
-  <w:num w:numId="30">
-    <w:abstractNumId w:val="10"/>
-  </w:num>
-  <w:num w:numId="31">
-    <w:abstractNumId w:val="8"/>
-  </w:num>
-  <w:num w:numId="32">
-    <w:abstractNumId w:val="7"/>
-  </w:num>
-  <w:num w:numId="33">
-    <w:abstractNumId w:val="6"/>
-  </w:num>
-  <w:num w:numId="34">
-    <w:abstractNumId w:val="5"/>
-  </w:num>
-  <w:num w:numId="35">
-    <w:abstractNumId w:val="9"/>
-  </w:num>
-  <w:num w:numId="36">
-    <w:abstractNumId w:val="4"/>
-  </w:num>
-  <w:num w:numId="37">
-    <w:abstractNumId w:val="3"/>
-  </w:num>
-  <w:num w:numId="38">
-    <w:abstractNumId w:val="2"/>
-  </w:num>
-  <w:num w:numId="39">
-    <w:abstractNumId w:val="1"/>
-  </w:num>
-  <w:num w:numId="40">
-    <w:abstractNumId w:val="0"/>
-  </w:num>
+  <w:numIdMacAtCleanup w:val="17"/>
 </w:numbering>
 </file>
 
@@ -12069,7 +16500,6 @@
   <w:style w:type="character" w:default="1" w:styleId="DefaultParagraphFont">
     <w:name w:val="Default Paragraph Font"/>
     <w:uiPriority w:val="1"/>
-    <w:semiHidden/>
     <w:unhideWhenUsed/>
   </w:style>
   <w:style w:type="table" w:default="1" w:styleId="TableNormal">
@@ -12168,7 +16598,7 @@
     <w:basedOn w:val="Normal"/>
     <w:pPr>
       <w:numPr>
-        <w:numId w:val="12"/>
+        <w:numId w:val="2"/>
       </w:numPr>
       <w:jc w:val="both"/>
     </w:pPr>
@@ -12575,6 +17005,16 @@
       <w:contextualSpacing/>
     </w:pPr>
   </w:style>
+  <w:style w:type="character" w:styleId="Emphasis">
+    <w:name w:val="Emphasis"/>
+    <w:basedOn w:val="DefaultParagraphFont"/>
+    <w:qFormat/>
+    <w:rsid w:val="000F4743"/>
+    <w:rPr>
+      <w:i/>
+      <w:iCs/>
+    </w:rPr>
+  </w:style>
 </w:styles>
 </file>
 
@@ -12868,7 +17308,7 @@
 </file>
 
 <file path=customXml/itemProps1.xml><?xml version="1.0" encoding="utf-8"?>
-<ds:datastoreItem xmlns:ds="http://schemas.openxmlformats.org/officeDocument/2006/customXml" ds:itemID="{5BF0419B-0E9A-4C61-B6A6-4D9BD7B7E742}">
+<ds:datastoreItem xmlns:ds="http://schemas.openxmlformats.org/officeDocument/2006/customXml" ds:itemID="{596D637C-00C9-4AAA-AD73-1078444E9426}">
   <ds:schemaRefs>
     <ds:schemaRef ds:uri="http://schemas.openxmlformats.org/officeDocument/2006/bibliography"/>
   </ds:schemaRefs>
